--- a/Product-Backlog.docx
+++ b/Product-Backlog.docx
@@ -1004,7 +1004,6 @@
       <w:pPr>
         <w:pStyle w:val="Normal"/>
         <w:suppressLineNumbers w:val="0"/>
-        <w:bidi w:val="0"/>
         <w:spacing w:before="0" w:beforeAutospacing="off" w:after="160" w:afterAutospacing="off" w:line="279" w:lineRule="auto"/>
         <w:ind w:left="0" w:right="0"/>
         <w:jc w:val="left"/>
@@ -1016,7 +1015,10 @@
           <w:u w:val="single"/>
         </w:rPr>
       </w:pPr>
-      <w:r>
+    </w:p>
+    <w:p>
+      <w:pPr>
+        <w:pStyle w:val="Normal"/>
         <w:rPr>
           <w:b w:val="1"/>
           <w:bCs w:val="1"/>
@@ -1024,8 +1026,7 @@
           <w:szCs w:val="28"/>
           <w:u w:val="single"/>
         </w:rPr>
-        <w:t>História 3 – Desenvolvimento do Front-</w:t>
-      </w:r>
+      </w:pPr>
       <w:r>
         <w:rPr>
           <w:b w:val="1"/>
@@ -1034,7 +1035,7 @@
           <w:szCs w:val="28"/>
           <w:u w:val="single"/>
         </w:rPr>
-        <w:t>End</w:t>
+        <w:t xml:space="preserve">História </w:t>
       </w:r>
       <w:r>
         <w:rPr>
@@ -1044,7 +1045,7 @@
           <w:szCs w:val="28"/>
           <w:u w:val="single"/>
         </w:rPr>
-        <w:t xml:space="preserve">  - </w:t>
+        <w:t>3</w:t>
       </w:r>
       <w:r>
         <w:rPr>
@@ -1054,7 +1055,58 @@
           <w:szCs w:val="28"/>
           <w:u w:val="single"/>
         </w:rPr>
-        <w:t>Usabilidade</w:t>
+        <w:t xml:space="preserve"> </w:t>
+      </w:r>
+      <w:r>
+        <w:rPr>
+          <w:b w:val="1"/>
+          <w:bCs w:val="1"/>
+          <w:sz w:val="28"/>
+          <w:szCs w:val="28"/>
+          <w:u w:val="single"/>
+        </w:rPr>
+        <w:t>– Desenvolvimento do Front-</w:t>
+      </w:r>
+      <w:r>
+        <w:rPr>
+          <w:b w:val="1"/>
+          <w:bCs w:val="1"/>
+          <w:sz w:val="28"/>
+          <w:szCs w:val="28"/>
+          <w:u w:val="single"/>
+        </w:rPr>
+        <w:t>End</w:t>
+      </w:r>
+      <w:r>
+        <w:rPr>
+          <w:b w:val="1"/>
+          <w:bCs w:val="1"/>
+          <w:sz w:val="28"/>
+          <w:szCs w:val="28"/>
+          <w:u w:val="single"/>
+        </w:rPr>
+        <w:t xml:space="preserve">  - Grade de Horários</w:t>
+      </w:r>
+    </w:p>
+    <w:p>
+      <w:pPr>
+        <w:rPr>
+          <w:rFonts w:ascii="Aptos" w:hAnsi="Aptos" w:eastAsia="Aptos" w:cs="Aptos"/>
+          <w:noProof w:val="0"/>
+          <w:sz w:val="24"/>
+          <w:szCs w:val="24"/>
+          <w:lang w:val="pt-BR"/>
+        </w:rPr>
+      </w:pPr>
+      <w:r>
+        <w:rPr>
+          <w:rFonts w:ascii="Aptos" w:hAnsi="Aptos" w:eastAsia="Aptos" w:cs="Aptos"/>
+          <w:noProof w:val="0"/>
+          <w:sz w:val="24"/>
+          <w:szCs w:val="24"/>
+          <w:lang w:val="pt-BR"/>
+        </w:rPr>
+        <w:t>RNF01</w:t>
       </w:r>
     </w:p>
     <w:p>
@@ -1080,7 +1132,7 @@
       </w:pPr>
       <w:r>
         <w:rPr/>
-        <w:t>Como desenvolvedor Front-End,</w:t>
+        <w:t>Como secretaria acadêmica,</w:t>
       </w:r>
     </w:p>
     <w:p>
@@ -1094,23 +1146,15 @@
       </w:pPr>
       <w:r>
         <w:rPr/>
-        <w:t>Quero que o sistema se comunique com o Back-</w:t>
+        <w:t>Quero que o sistema possua um</w:t>
       </w:r>
       <w:r>
         <w:rPr/>
-        <w:t>End</w:t>
+        <w:t>a grade de horários</w:t>
       </w:r>
       <w:r>
         <w:rPr/>
-        <w:t xml:space="preserve"> </w:t>
-      </w:r>
-      <w:r>
-        <w:rPr/>
-        <w:t>e esteja bem estruturado</w:t>
-      </w:r>
-      <w:r>
-        <w:rPr/>
-        <w:t>,</w:t>
+        <w:t xml:space="preserve"> no qual exibe</w:t>
       </w:r>
     </w:p>
     <w:p>
@@ -1124,7 +1168,31 @@
       </w:pPr>
       <w:r>
         <w:rPr/>
-        <w:t>Para consumir os dados do banco e tratá-los para exibir ao usuário.</w:t>
+        <w:t xml:space="preserve">O semestre, curso, </w:t>
+      </w:r>
+      <w:r>
+        <w:rPr/>
+        <w:t>período, disciplinas</w:t>
+      </w:r>
+      <w:r>
+        <w:rPr/>
+        <w:t xml:space="preserve">, docentes e </w:t>
+      </w:r>
+      <w:r>
+        <w:rPr/>
+        <w:t>ambiente</w:t>
+      </w:r>
+      <w:r>
+        <w:rPr/>
+        <w:t>s</w:t>
+      </w:r>
+      <w:r>
+        <w:rPr/>
+        <w:t xml:space="preserve"> </w:t>
+      </w:r>
+      <w:r>
+        <w:rPr/>
+        <w:t>que serão consumidos do banco de dados.</w:t>
       </w:r>
     </w:p>
     <w:p>
@@ -1181,32 +1249,598 @@
         </w:rPr>
       </w:pPr>
       <w:r>
-        <w:rPr>
-          <w:sz w:val="24"/>
-          <w:szCs w:val="24"/>
-        </w:rPr>
-        <w:t xml:space="preserve">Desenvolver </w:t>
-      </w:r>
-      <w:r>
-        <w:rPr>
-          <w:sz w:val="24"/>
-          <w:szCs w:val="24"/>
-        </w:rPr>
-        <w:t xml:space="preserve">lógicas para consumir os dados coletados nos </w:t>
-      </w:r>
-      <w:r>
-        <w:rPr>
-          <w:sz w:val="24"/>
-          <w:szCs w:val="24"/>
-        </w:rPr>
-        <w:t>end</w:t>
-      </w:r>
-      <w:r>
-        <w:rPr>
-          <w:sz w:val="24"/>
-          <w:szCs w:val="24"/>
-        </w:rPr>
-        <w:t>-points da API.</w:t>
+        <w:rPr/>
+        <w:t>Garantir layout adaptável (CSS puro, sem frameworks).</w:t>
+      </w:r>
+    </w:p>
+    <w:p>
+      <w:pPr>
+        <w:pStyle w:val="ListParagraph"/>
+        <w:numPr>
+          <w:ilvl w:val="0"/>
+          <w:numId w:val="40"/>
+        </w:numPr>
+        <w:rPr>
+          <w:sz w:val="24"/>
+          <w:szCs w:val="24"/>
+        </w:rPr>
+      </w:pPr>
+      <w:r>
+        <w:rPr/>
+        <w:t>Endpoint</w:t>
+      </w:r>
+      <w:r>
+        <w:rPr/>
+        <w:t xml:space="preserve"> de consulta no </w:t>
+      </w:r>
+      <w:r>
+        <w:rPr/>
+        <w:t>backend</w:t>
+      </w:r>
+    </w:p>
+    <w:p>
+      <w:pPr>
+        <w:pStyle w:val="ListParagraph"/>
+        <w:numPr>
+          <w:ilvl w:val="0"/>
+          <w:numId w:val="40"/>
+        </w:numPr>
+        <w:rPr>
+          <w:sz w:val="24"/>
+          <w:szCs w:val="24"/>
+        </w:rPr>
+      </w:pPr>
+      <w:r>
+        <w:rPr>
+          <w:sz w:val="24"/>
+          <w:szCs w:val="24"/>
+        </w:rPr>
+        <w:t>Tela de manutenção da grade.</w:t>
+      </w:r>
+    </w:p>
+    <w:p>
+      <w:pPr>
+        <w:pStyle w:val="ListParagraph"/>
+        <w:numPr>
+          <w:ilvl w:val="0"/>
+          <w:numId w:val="40"/>
+        </w:numPr>
+        <w:rPr>
+          <w:sz w:val="24"/>
+          <w:szCs w:val="24"/>
+        </w:rPr>
+      </w:pPr>
+      <w:r>
+        <w:rPr/>
+        <w:t>Criar interface de filtro e busca</w:t>
+      </w:r>
+      <w:r>
+        <w:rPr/>
+        <w:t>.</w:t>
+      </w:r>
+    </w:p>
+    <w:p>
+      <w:pPr>
+        <w:pStyle w:val="ListParagraph"/>
+        <w:numPr>
+          <w:ilvl w:val="0"/>
+          <w:numId w:val="40"/>
+        </w:numPr>
+        <w:rPr>
+          <w:sz w:val="24"/>
+          <w:szCs w:val="24"/>
+        </w:rPr>
+      </w:pPr>
+      <w:r>
+        <w:rPr>
+          <w:sz w:val="24"/>
+          <w:szCs w:val="24"/>
+        </w:rPr>
+        <w:t>Tela de somente exibição da grade.</w:t>
+      </w:r>
+    </w:p>
+    <w:p>
+      <w:pPr>
+        <w:pStyle w:val="ListParagraph"/>
+        <w:numPr>
+          <w:ilvl w:val="0"/>
+          <w:numId w:val="40"/>
+        </w:numPr>
+        <w:rPr>
+          <w:sz w:val="24"/>
+          <w:szCs w:val="24"/>
+        </w:rPr>
+      </w:pPr>
+      <w:r>
+        <w:rPr/>
+        <w:t>Exibir resultados em formato de tabela responsiva</w:t>
+      </w:r>
+      <w:r>
+        <w:rPr/>
+        <w:t>.</w:t>
+      </w:r>
+    </w:p>
+    <w:p>
+      <w:pPr>
+        <w:pStyle w:val="ListParagraph"/>
+        <w:numPr>
+          <w:ilvl w:val="0"/>
+          <w:numId w:val="40"/>
+        </w:numPr>
+        <w:rPr>
+          <w:sz w:val="24"/>
+          <w:szCs w:val="24"/>
+        </w:rPr>
+      </w:pPr>
+      <w:r>
+        <w:rPr/>
+        <w:t>Ajustar elementos para telas menores.</w:t>
+      </w:r>
+    </w:p>
+    <w:p>
+      <w:pPr>
+        <w:pStyle w:val="ListParagraph"/>
+        <w:numPr>
+          <w:ilvl w:val="0"/>
+          <w:numId w:val="40"/>
+        </w:numPr>
+        <w:rPr>
+          <w:sz w:val="24"/>
+          <w:szCs w:val="24"/>
+        </w:rPr>
+      </w:pPr>
+      <w:r>
+        <w:rPr/>
+        <w:t>Testes em dispositivos diferentes.</w:t>
+      </w:r>
+    </w:p>
+    <w:p>
+      <w:pPr>
+        <w:pStyle w:val="ListParagraph"/>
+        <w:ind w:left="720"/>
+        <w:rPr>
+          <w:sz w:val="24"/>
+          <w:szCs w:val="24"/>
+        </w:rPr>
+      </w:pPr>
+    </w:p>
+    <w:p>
+      <w:pPr>
+        <w:pStyle w:val="ListParagraph"/>
+        <w:suppressLineNumbers w:val="0"/>
+        <w:bidi w:val="0"/>
+        <w:spacing w:before="0" w:beforeAutospacing="off" w:after="160" w:afterAutospacing="off" w:line="279" w:lineRule="auto"/>
+        <w:ind w:left="720" w:right="0" w:hanging="360"/>
+        <w:jc w:val="left"/>
+        <w:rPr>
+          <w:sz w:val="24"/>
+          <w:szCs w:val="24"/>
+        </w:rPr>
+      </w:pPr>
+    </w:p>
+    <w:p>
+      <w:pPr>
+        <w:pStyle w:val="Normal"/>
+        <w:rPr>
+          <w:b w:val="1"/>
+          <w:bCs w:val="1"/>
+          <w:color w:val="FF0000"/>
+        </w:rPr>
+      </w:pPr>
+      <w:r>
+        <w:rPr>
+          <w:b w:val="1"/>
+          <w:bCs w:val="1"/>
+          <w:color w:val="FF0000"/>
+        </w:rPr>
+        <w:t>Prioridade: Alta</w:t>
+      </w:r>
+    </w:p>
+    <w:p>
+      <w:pPr>
+        <w:pStyle w:val="Normal"/>
+      </w:pPr>
+      <w:r>
+        <w:rPr/>
+        <w:t xml:space="preserve"> </w:t>
+      </w:r>
+    </w:p>
+    <w:p>
+      <w:pPr>
+        <w:pStyle w:val="Normal"/>
+        <w:rPr>
+          <w:b w:val="1"/>
+          <w:bCs w:val="1"/>
+          <w:u w:val="single"/>
+        </w:rPr>
+      </w:pPr>
+      <w:r>
+        <w:rPr>
+          <w:b w:val="1"/>
+          <w:bCs w:val="1"/>
+          <w:u w:val="single"/>
+        </w:rPr>
+        <w:t>Critérios de Aceite:</w:t>
+      </w:r>
+    </w:p>
+    <w:p>
+      <w:pPr>
+        <w:pStyle w:val="Normal"/>
+      </w:pPr>
+      <w:r>
+        <w:rPr/>
+        <w:t xml:space="preserve"> </w:t>
+      </w:r>
+    </w:p>
+    <w:p>
+      <w:pPr>
+        <w:pStyle w:val="ListParagraph"/>
+        <w:numPr>
+          <w:ilvl w:val="0"/>
+          <w:numId w:val="38"/>
+        </w:numPr>
+        <w:rPr>
+          <w:sz w:val="24"/>
+          <w:szCs w:val="24"/>
+        </w:rPr>
+      </w:pPr>
+      <w:r>
+        <w:rPr/>
+        <w:t>Filtros por turma, professor, turno e ambiente funcionam corretamente</w:t>
+      </w:r>
+    </w:p>
+    <w:p>
+      <w:pPr>
+        <w:pStyle w:val="ListParagraph"/>
+        <w:numPr>
+          <w:ilvl w:val="0"/>
+          <w:numId w:val="38"/>
+        </w:numPr>
+        <w:rPr>
+          <w:sz w:val="24"/>
+          <w:szCs w:val="24"/>
+        </w:rPr>
+      </w:pPr>
+      <w:r>
+        <w:rPr/>
+        <w:t>Resultados atualizados dinamicamente</w:t>
+      </w:r>
+    </w:p>
+    <w:p>
+      <w:pPr>
+        <w:pStyle w:val="ListParagraph"/>
+        <w:numPr>
+          <w:ilvl w:val="0"/>
+          <w:numId w:val="38"/>
+        </w:numPr>
+        <w:rPr/>
+      </w:pPr>
+      <w:r>
+        <w:rPr/>
+        <w:t>Grade é</w:t>
+      </w:r>
+      <w:r>
+        <w:rPr/>
+        <w:t xml:space="preserve"> utilizável em smartphones e tablets.</w:t>
+      </w:r>
+    </w:p>
+    <w:p>
+      <w:pPr>
+        <w:pStyle w:val="ListParagraph"/>
+        <w:numPr>
+          <w:ilvl w:val="0"/>
+          <w:numId w:val="38"/>
+        </w:numPr>
+        <w:rPr>
+          <w:sz w:val="24"/>
+          <w:szCs w:val="24"/>
+        </w:rPr>
+      </w:pPr>
+      <w:r>
+        <w:rPr/>
+        <w:t>Layout não quebra em diferentes tamanhos de tela.</w:t>
+      </w:r>
+    </w:p>
+    <w:p>
+      <w:pPr>
+        <w:pStyle w:val="ListParagraph"/>
+        <w:numPr>
+          <w:ilvl w:val="0"/>
+          <w:numId w:val="38"/>
+        </w:numPr>
+        <w:rPr>
+          <w:sz w:val="24"/>
+          <w:szCs w:val="24"/>
+        </w:rPr>
+      </w:pPr>
+      <w:r>
+        <w:rPr/>
+        <w:t>Sistema navega entre os diferentes mapas corretamente.</w:t>
+      </w:r>
+    </w:p>
+    <w:p>
+      <w:pPr>
+        <w:pStyle w:val="Normal"/>
+        <w:rPr>
+          <w:b w:val="1"/>
+          <w:bCs w:val="1"/>
+          <w:sz w:val="28"/>
+          <w:szCs w:val="28"/>
+          <w:u w:val="single"/>
+        </w:rPr>
+      </w:pPr>
+    </w:p>
+    <w:p>
+      <w:pPr>
+        <w:pStyle w:val="Normal"/>
+        <w:rPr>
+          <w:b w:val="1"/>
+          <w:bCs w:val="1"/>
+          <w:sz w:val="28"/>
+          <w:szCs w:val="28"/>
+          <w:u w:val="single"/>
+        </w:rPr>
+      </w:pPr>
+    </w:p>
+    <w:p>
+      <w:pPr>
+        <w:pStyle w:val="Normal"/>
+        <w:rPr>
+          <w:b w:val="1"/>
+          <w:bCs w:val="1"/>
+          <w:sz w:val="28"/>
+          <w:szCs w:val="28"/>
+          <w:u w:val="single"/>
+        </w:rPr>
+      </w:pPr>
+    </w:p>
+    <w:p>
+      <w:pPr>
+        <w:pStyle w:val="Normal"/>
+        <w:rPr>
+          <w:b w:val="1"/>
+          <w:bCs w:val="1"/>
+          <w:sz w:val="28"/>
+          <w:szCs w:val="28"/>
+          <w:u w:val="single"/>
+        </w:rPr>
+      </w:pPr>
+    </w:p>
+    <w:p>
+      <w:pPr>
+        <w:pStyle w:val="Normal"/>
+        <w:rPr>
+          <w:b w:val="1"/>
+          <w:bCs w:val="1"/>
+          <w:sz w:val="28"/>
+          <w:szCs w:val="28"/>
+          <w:u w:val="single"/>
+        </w:rPr>
+      </w:pPr>
+    </w:p>
+    <w:p>
+      <w:pPr>
+        <w:pStyle w:val="Normal"/>
+        <w:rPr>
+          <w:b w:val="1"/>
+          <w:bCs w:val="1"/>
+          <w:sz w:val="28"/>
+          <w:szCs w:val="28"/>
+          <w:u w:val="single"/>
+        </w:rPr>
+      </w:pPr>
+      <w:r>
+        <w:rPr>
+          <w:b w:val="1"/>
+          <w:bCs w:val="1"/>
+          <w:sz w:val="28"/>
+          <w:szCs w:val="28"/>
+          <w:u w:val="single"/>
+        </w:rPr>
+        <w:t xml:space="preserve">História </w:t>
+      </w:r>
+      <w:r>
+        <w:rPr>
+          <w:b w:val="1"/>
+          <w:bCs w:val="1"/>
+          <w:sz w:val="28"/>
+          <w:szCs w:val="28"/>
+          <w:u w:val="single"/>
+        </w:rPr>
+        <w:t>4</w:t>
+      </w:r>
+      <w:r>
+        <w:rPr>
+          <w:b w:val="1"/>
+          <w:bCs w:val="1"/>
+          <w:sz w:val="28"/>
+          <w:szCs w:val="28"/>
+          <w:u w:val="single"/>
+        </w:rPr>
+        <w:t xml:space="preserve"> </w:t>
+      </w:r>
+      <w:r>
+        <w:rPr>
+          <w:b w:val="1"/>
+          <w:bCs w:val="1"/>
+          <w:sz w:val="28"/>
+          <w:szCs w:val="28"/>
+          <w:u w:val="single"/>
+        </w:rPr>
+        <w:t>– Desenvolvimento do Front-</w:t>
+      </w:r>
+      <w:r>
+        <w:rPr>
+          <w:b w:val="1"/>
+          <w:bCs w:val="1"/>
+          <w:sz w:val="28"/>
+          <w:szCs w:val="28"/>
+          <w:u w:val="single"/>
+        </w:rPr>
+        <w:t>End</w:t>
+      </w:r>
+      <w:r>
+        <w:rPr>
+          <w:b w:val="1"/>
+          <w:bCs w:val="1"/>
+          <w:sz w:val="28"/>
+          <w:szCs w:val="28"/>
+          <w:u w:val="single"/>
+        </w:rPr>
+        <w:t xml:space="preserve">  - </w:t>
+      </w:r>
+      <w:r>
+        <w:rPr>
+          <w:b w:val="1"/>
+          <w:bCs w:val="1"/>
+          <w:sz w:val="28"/>
+          <w:szCs w:val="28"/>
+          <w:u w:val="single"/>
+        </w:rPr>
+        <w:t>Mapa Interativo</w:t>
+      </w:r>
+    </w:p>
+    <w:p>
+      <w:pPr>
+        <w:rPr>
+          <w:rFonts w:ascii="Aptos" w:hAnsi="Aptos" w:eastAsia="Aptos" w:cs="Aptos"/>
+          <w:noProof w:val="0"/>
+          <w:sz w:val="24"/>
+          <w:szCs w:val="24"/>
+          <w:lang w:val="pt-BR"/>
+        </w:rPr>
+      </w:pPr>
+      <w:r>
+        <w:rPr>
+          <w:rFonts w:ascii="Aptos" w:hAnsi="Aptos" w:eastAsia="Aptos" w:cs="Aptos"/>
+          <w:noProof w:val="0"/>
+          <w:sz w:val="24"/>
+          <w:szCs w:val="24"/>
+          <w:lang w:val="pt-BR"/>
+        </w:rPr>
+        <w:t>RNF01</w:t>
+      </w:r>
+    </w:p>
+    <w:p>
+      <w:pPr>
+        <w:pStyle w:val="Normal"/>
+        <w:suppressLineNumbers w:val="0"/>
+        <w:bidi w:val="0"/>
+        <w:spacing w:before="0" w:beforeAutospacing="off" w:after="160" w:afterAutospacing="off" w:line="279" w:lineRule="auto"/>
+        <w:ind w:left="0" w:right="0"/>
+        <w:jc w:val="left"/>
+        <w:rPr>
+          <w:b w:val="1"/>
+          <w:bCs w:val="1"/>
+          <w:sz w:val="28"/>
+          <w:szCs w:val="28"/>
+          <w:u w:val="single"/>
+        </w:rPr>
+      </w:pPr>
+    </w:p>
+    <w:p>
+      <w:pPr>
+        <w:pStyle w:val="Normal"/>
+      </w:pPr>
+      <w:r>
+        <w:rPr/>
+        <w:t xml:space="preserve">Como </w:t>
+      </w:r>
+      <w:r>
+        <w:rPr/>
+        <w:t>secretaria acadêmica,</w:t>
+      </w:r>
+    </w:p>
+    <w:p>
+      <w:pPr>
+        <w:pStyle w:val="Normal"/>
+        <w:suppressLineNumbers w:val="0"/>
+        <w:bidi w:val="0"/>
+        <w:spacing w:before="0" w:beforeAutospacing="off" w:after="160" w:afterAutospacing="off" w:line="279" w:lineRule="auto"/>
+        <w:ind w:left="0" w:right="0"/>
+        <w:jc w:val="left"/>
+      </w:pPr>
+      <w:r>
+        <w:rPr/>
+        <w:t xml:space="preserve">Quero </w:t>
+      </w:r>
+      <w:r>
+        <w:rPr/>
+        <w:t>que o sistema possua um mapa interativo no qual exibe,</w:t>
+      </w:r>
+    </w:p>
+    <w:p>
+      <w:pPr>
+        <w:pStyle w:val="Normal"/>
+        <w:suppressLineNumbers w:val="0"/>
+        <w:bidi w:val="0"/>
+        <w:spacing w:before="0" w:beforeAutospacing="off" w:after="160" w:afterAutospacing="off" w:line="279" w:lineRule="auto"/>
+        <w:ind w:left="0" w:right="0"/>
+        <w:jc w:val="left"/>
+      </w:pPr>
+      <w:r>
+        <w:rPr/>
+        <w:t>Mapa de salas com a opção interativa de clicar e visualizar a situação</w:t>
+      </w:r>
+    </w:p>
+    <w:p>
+      <w:pPr>
+        <w:pStyle w:val="Normal"/>
+        <w:suppressLineNumbers w:val="0"/>
+        <w:bidi w:val="0"/>
+        <w:spacing w:before="0" w:beforeAutospacing="off" w:after="160" w:afterAutospacing="off" w:line="279" w:lineRule="auto"/>
+        <w:ind w:left="0" w:right="0"/>
+        <w:jc w:val="left"/>
+      </w:pPr>
+      <w:r>
+        <w:rPr/>
+        <w:t>Do ambiente (</w:t>
+      </w:r>
+      <w:r>
+        <w:rPr>
+          <w:rFonts w:ascii="Aptos" w:hAnsi="Aptos" w:eastAsia="Aptos" w:cs="Aptos"/>
+          <w:noProof w:val="0"/>
+          <w:sz w:val="24"/>
+          <w:szCs w:val="24"/>
+          <w:lang w:val="pt-BR"/>
+        </w:rPr>
+        <w:t>ex. aulas alocadas ao longo dos turnos do dia).</w:t>
+      </w:r>
+    </w:p>
+    <w:p>
+      <w:pPr>
+        <w:pStyle w:val="Normal"/>
+      </w:pPr>
+      <w:r>
+        <w:rPr/>
+        <w:t xml:space="preserve"> </w:t>
+      </w:r>
+    </w:p>
+    <w:p>
+      <w:pPr>
+        <w:pStyle w:val="Normal"/>
+        <w:rPr>
+          <w:b w:val="1"/>
+          <w:bCs w:val="1"/>
+          <w:u w:val="single"/>
+        </w:rPr>
+      </w:pPr>
+      <w:r>
+        <w:rPr>
+          <w:b w:val="1"/>
+          <w:bCs w:val="1"/>
+          <w:u w:val="single"/>
+        </w:rPr>
+        <w:t>Tarefas:</w:t>
+      </w:r>
+    </w:p>
+    <w:p>
+      <w:pPr>
+        <w:pStyle w:val="Normal"/>
+      </w:pPr>
+      <w:r>
+        <w:rPr/>
+        <w:t xml:space="preserve"> </w:t>
       </w:r>
     </w:p>
     <w:p>
@@ -1227,481 +1861,8 @@
         </w:rPr>
       </w:pPr>
       <w:r>
-        <w:rPr>
-          <w:sz w:val="24"/>
-          <w:szCs w:val="24"/>
-        </w:rPr>
-        <w:t>Aplicar métodos de segurança no front-end.</w:t>
-      </w:r>
-    </w:p>
-    <w:p>
-      <w:pPr>
-        <w:pStyle w:val="Normal"/>
-        <w:rPr>
-          <w:b w:val="1"/>
-          <w:bCs w:val="1"/>
-          <w:color w:val="FF0000"/>
-        </w:rPr>
-      </w:pPr>
-      <w:r>
-        <w:rPr>
-          <w:b w:val="1"/>
-          <w:bCs w:val="1"/>
-          <w:color w:val="FF0000"/>
-        </w:rPr>
-        <w:t>Prioridade: Alta</w:t>
-      </w:r>
-    </w:p>
-    <w:p>
-      <w:pPr>
-        <w:pStyle w:val="Normal"/>
-      </w:pPr>
-      <w:r>
         <w:rPr/>
-        <w:t xml:space="preserve"> </w:t>
-      </w:r>
-    </w:p>
-    <w:p>
-      <w:pPr>
-        <w:pStyle w:val="Normal"/>
-        <w:rPr>
-          <w:b w:val="1"/>
-          <w:bCs w:val="1"/>
-          <w:u w:val="single"/>
-        </w:rPr>
-      </w:pPr>
-      <w:r>
-        <w:rPr>
-          <w:b w:val="1"/>
-          <w:bCs w:val="1"/>
-          <w:u w:val="single"/>
-        </w:rPr>
-        <w:t>Critérios de Aceite:</w:t>
-      </w:r>
-    </w:p>
-    <w:p>
-      <w:pPr>
-        <w:pStyle w:val="Normal"/>
-      </w:pPr>
-      <w:r>
-        <w:rPr/>
-        <w:t xml:space="preserve"> </w:t>
-      </w:r>
-    </w:p>
-    <w:p>
-      <w:pPr>
-        <w:pStyle w:val="ListParagraph"/>
-        <w:numPr>
-          <w:ilvl w:val="0"/>
-          <w:numId w:val="38"/>
-        </w:numPr>
-        <w:rPr>
-          <w:sz w:val="24"/>
-          <w:szCs w:val="24"/>
-        </w:rPr>
-      </w:pPr>
-      <w:r>
-        <w:rPr/>
-        <w:t xml:space="preserve">Sistema com lógicas para consumo dos </w:t>
-      </w:r>
-      <w:r>
-        <w:rPr/>
-        <w:t>end</w:t>
-      </w:r>
-      <w:r>
-        <w:rPr/>
-        <w:t>-points</w:t>
-      </w:r>
-      <w:r>
-        <w:rPr/>
-        <w:t xml:space="preserve"> funcionando</w:t>
-      </w:r>
-      <w:r>
-        <w:rPr/>
-        <w:t>.</w:t>
-      </w:r>
-    </w:p>
-    <w:p>
-      <w:pPr>
-        <w:pStyle w:val="ListParagraph"/>
-        <w:numPr>
-          <w:ilvl w:val="0"/>
-          <w:numId w:val="38"/>
-        </w:numPr>
-        <w:rPr/>
-      </w:pPr>
-      <w:r>
-        <w:rPr/>
-        <w:t>Sistema com validações de segurança</w:t>
-      </w:r>
-      <w:r>
-        <w:rPr/>
-        <w:t xml:space="preserve"> </w:t>
-      </w:r>
-      <w:r>
-        <w:rPr/>
-        <w:t>mínimas</w:t>
-      </w:r>
-      <w:r>
-        <w:rPr/>
-        <w:t>.</w:t>
-      </w:r>
-    </w:p>
-    <w:p>
-      <w:pPr>
-        <w:pStyle w:val="ListParagraph"/>
-        <w:ind w:left="720"/>
-        <w:rPr>
-          <w:sz w:val="24"/>
-          <w:szCs w:val="24"/>
-        </w:rPr>
-      </w:pPr>
-    </w:p>
-    <w:p>
-      <w:pPr>
-        <w:pStyle w:val="Normal"/>
-        <w:rPr>
-          <w:b w:val="1"/>
-          <w:bCs w:val="1"/>
-          <w:sz w:val="28"/>
-          <w:szCs w:val="28"/>
-          <w:u w:val="single"/>
-        </w:rPr>
-      </w:pPr>
-    </w:p>
-    <w:p>
-      <w:pPr>
-        <w:pStyle w:val="Normal"/>
-        <w:rPr>
-          <w:b w:val="1"/>
-          <w:bCs w:val="1"/>
-          <w:sz w:val="28"/>
-          <w:szCs w:val="28"/>
-          <w:u w:val="single"/>
-        </w:rPr>
-      </w:pPr>
-    </w:p>
-    <w:p>
-      <w:pPr>
-        <w:pStyle w:val="Normal"/>
-        <w:rPr>
-          <w:b w:val="1"/>
-          <w:bCs w:val="1"/>
-          <w:sz w:val="28"/>
-          <w:szCs w:val="28"/>
-          <w:u w:val="single"/>
-        </w:rPr>
-      </w:pPr>
-    </w:p>
-    <w:p>
-      <w:pPr>
-        <w:pStyle w:val="Normal"/>
-        <w:rPr>
-          <w:b w:val="1"/>
-          <w:bCs w:val="1"/>
-          <w:sz w:val="28"/>
-          <w:szCs w:val="28"/>
-          <w:u w:val="single"/>
-        </w:rPr>
-      </w:pPr>
-    </w:p>
-    <w:p>
-      <w:pPr>
-        <w:pStyle w:val="Normal"/>
-        <w:rPr>
-          <w:b w:val="1"/>
-          <w:bCs w:val="1"/>
-          <w:sz w:val="28"/>
-          <w:szCs w:val="28"/>
-          <w:u w:val="single"/>
-        </w:rPr>
-      </w:pPr>
-    </w:p>
-    <w:p>
-      <w:pPr>
-        <w:pStyle w:val="Normal"/>
-        <w:rPr>
-          <w:b w:val="1"/>
-          <w:bCs w:val="1"/>
-          <w:sz w:val="28"/>
-          <w:szCs w:val="28"/>
-          <w:u w:val="single"/>
-        </w:rPr>
-      </w:pPr>
-    </w:p>
-    <w:p>
-      <w:pPr>
-        <w:pStyle w:val="Normal"/>
-        <w:rPr>
-          <w:b w:val="1"/>
-          <w:bCs w:val="1"/>
-          <w:sz w:val="28"/>
-          <w:szCs w:val="28"/>
-          <w:u w:val="single"/>
-        </w:rPr>
-      </w:pPr>
-    </w:p>
-    <w:p>
-      <w:pPr>
-        <w:pStyle w:val="Normal"/>
-        <w:rPr>
-          <w:b w:val="1"/>
-          <w:bCs w:val="1"/>
-          <w:sz w:val="28"/>
-          <w:szCs w:val="28"/>
-          <w:u w:val="single"/>
-        </w:rPr>
-      </w:pPr>
-    </w:p>
-    <w:p>
-      <w:pPr>
-        <w:pStyle w:val="Normal"/>
-        <w:rPr>
-          <w:b w:val="1"/>
-          <w:bCs w:val="1"/>
-          <w:sz w:val="28"/>
-          <w:szCs w:val="28"/>
-          <w:u w:val="single"/>
-        </w:rPr>
-      </w:pPr>
-    </w:p>
-    <w:p>
-      <w:pPr>
-        <w:pStyle w:val="Normal"/>
-        <w:rPr>
-          <w:b w:val="1"/>
-          <w:bCs w:val="1"/>
-          <w:sz w:val="28"/>
-          <w:szCs w:val="28"/>
-          <w:u w:val="single"/>
-        </w:rPr>
-      </w:pPr>
-    </w:p>
-    <w:p>
-      <w:pPr>
-        <w:pStyle w:val="Normal"/>
-        <w:rPr>
-          <w:b w:val="1"/>
-          <w:bCs w:val="1"/>
-          <w:sz w:val="28"/>
-          <w:szCs w:val="28"/>
-          <w:u w:val="single"/>
-        </w:rPr>
-      </w:pPr>
-    </w:p>
-    <w:p>
-      <w:pPr>
-        <w:pStyle w:val="Normal"/>
-        <w:rPr>
-          <w:b w:val="1"/>
-          <w:bCs w:val="1"/>
-          <w:sz w:val="28"/>
-          <w:szCs w:val="28"/>
-          <w:u w:val="single"/>
-        </w:rPr>
-      </w:pPr>
-      <w:r>
-        <w:rPr>
-          <w:b w:val="1"/>
-          <w:bCs w:val="1"/>
-          <w:sz w:val="28"/>
-          <w:szCs w:val="28"/>
-          <w:u w:val="single"/>
-        </w:rPr>
-        <w:t xml:space="preserve">História </w:t>
-      </w:r>
-      <w:r>
-        <w:rPr>
-          <w:b w:val="1"/>
-          <w:bCs w:val="1"/>
-          <w:sz w:val="28"/>
-          <w:szCs w:val="28"/>
-          <w:u w:val="single"/>
-        </w:rPr>
-        <w:t>4</w:t>
-      </w:r>
-      <w:r>
-        <w:rPr>
-          <w:b w:val="1"/>
-          <w:bCs w:val="1"/>
-          <w:sz w:val="28"/>
-          <w:szCs w:val="28"/>
-          <w:u w:val="single"/>
-        </w:rPr>
-        <w:t xml:space="preserve"> – Desenvolvimento do Front-</w:t>
-      </w:r>
-      <w:r>
-        <w:rPr>
-          <w:b w:val="1"/>
-          <w:bCs w:val="1"/>
-          <w:sz w:val="28"/>
-          <w:szCs w:val="28"/>
-          <w:u w:val="single"/>
-        </w:rPr>
-        <w:t>End</w:t>
-      </w:r>
-      <w:r>
-        <w:rPr>
-          <w:b w:val="1"/>
-          <w:bCs w:val="1"/>
-          <w:sz w:val="28"/>
-          <w:szCs w:val="28"/>
-          <w:u w:val="single"/>
-        </w:rPr>
-        <w:t xml:space="preserve">  - </w:t>
-      </w:r>
-      <w:r>
-        <w:rPr>
-          <w:b w:val="1"/>
-          <w:bCs w:val="1"/>
-          <w:sz w:val="28"/>
-          <w:szCs w:val="28"/>
-          <w:u w:val="single"/>
-        </w:rPr>
-        <w:t>Mapa Interativo</w:t>
-      </w:r>
-    </w:p>
-    <w:p>
-      <w:pPr>
-        <w:rPr>
-          <w:rFonts w:ascii="Aptos" w:hAnsi="Aptos" w:eastAsia="Aptos" w:cs="Aptos"/>
-          <w:noProof w:val="0"/>
-          <w:sz w:val="24"/>
-          <w:szCs w:val="24"/>
-          <w:lang w:val="pt-BR"/>
-        </w:rPr>
-      </w:pPr>
-      <w:r>
-        <w:rPr>
-          <w:rFonts w:ascii="Aptos" w:hAnsi="Aptos" w:eastAsia="Aptos" w:cs="Aptos"/>
-          <w:noProof w:val="0"/>
-          <w:sz w:val="24"/>
-          <w:szCs w:val="24"/>
-          <w:lang w:val="pt-BR"/>
-        </w:rPr>
-        <w:t>RNF01</w:t>
-      </w:r>
-    </w:p>
-    <w:p>
-      <w:pPr>
-        <w:pStyle w:val="Normal"/>
-        <w:suppressLineNumbers w:val="0"/>
-        <w:bidi w:val="0"/>
-        <w:spacing w:before="0" w:beforeAutospacing="off" w:after="160" w:afterAutospacing="off" w:line="279" w:lineRule="auto"/>
-        <w:ind w:left="0" w:right="0"/>
-        <w:jc w:val="left"/>
-        <w:rPr>
-          <w:b w:val="1"/>
-          <w:bCs w:val="1"/>
-          <w:sz w:val="28"/>
-          <w:szCs w:val="28"/>
-          <w:u w:val="single"/>
-        </w:rPr>
-      </w:pPr>
-    </w:p>
-    <w:p>
-      <w:pPr>
-        <w:pStyle w:val="Normal"/>
-      </w:pPr>
-      <w:r>
-        <w:rPr/>
-        <w:t xml:space="preserve">Como </w:t>
-      </w:r>
-      <w:r>
-        <w:rPr/>
-        <w:t>secretaria acadêmica,</w:t>
-      </w:r>
-    </w:p>
-    <w:p>
-      <w:pPr>
-        <w:pStyle w:val="Normal"/>
-        <w:suppressLineNumbers w:val="0"/>
-        <w:bidi w:val="0"/>
-        <w:spacing w:before="0" w:beforeAutospacing="off" w:after="160" w:afterAutospacing="off" w:line="279" w:lineRule="auto"/>
-        <w:ind w:left="0" w:right="0"/>
-        <w:jc w:val="left"/>
-      </w:pPr>
-      <w:r>
-        <w:rPr/>
-        <w:t xml:space="preserve">Quero </w:t>
-      </w:r>
-      <w:r>
-        <w:rPr/>
-        <w:t>que o sistema possua um mapa interativo no qual exibe,</w:t>
-      </w:r>
-    </w:p>
-    <w:p>
-      <w:pPr>
-        <w:pStyle w:val="Normal"/>
-        <w:suppressLineNumbers w:val="0"/>
-        <w:bidi w:val="0"/>
-        <w:spacing w:before="0" w:beforeAutospacing="off" w:after="160" w:afterAutospacing="off" w:line="279" w:lineRule="auto"/>
-        <w:ind w:left="0" w:right="0"/>
-        <w:jc w:val="left"/>
-      </w:pPr>
-      <w:r>
-        <w:rPr/>
-        <w:t>Mapa de salas com a opção interativa de clicar e visualizar a situação</w:t>
-      </w:r>
-    </w:p>
-    <w:p>
-      <w:pPr>
-        <w:pStyle w:val="Normal"/>
-        <w:suppressLineNumbers w:val="0"/>
-        <w:bidi w:val="0"/>
-        <w:spacing w:before="0" w:beforeAutospacing="off" w:after="160" w:afterAutospacing="off" w:line="279" w:lineRule="auto"/>
-        <w:ind w:left="0" w:right="0"/>
-        <w:jc w:val="left"/>
-      </w:pPr>
-      <w:r>
-        <w:rPr/>
-        <w:t>Do ambiente (</w:t>
-      </w:r>
-      <w:r>
-        <w:rPr>
-          <w:rFonts w:ascii="Aptos" w:hAnsi="Aptos" w:eastAsia="Aptos" w:cs="Aptos"/>
-          <w:noProof w:val="0"/>
-          <w:sz w:val="24"/>
-          <w:szCs w:val="24"/>
-          <w:lang w:val="pt-BR"/>
-        </w:rPr>
-        <w:t>ex. aulas alocadas ao longo dos turnos do dia).</w:t>
-      </w:r>
-    </w:p>
-    <w:p>
-      <w:pPr>
-        <w:pStyle w:val="Normal"/>
-      </w:pPr>
-      <w:r>
-        <w:rPr/>
-        <w:t xml:space="preserve"> </w:t>
-      </w:r>
-    </w:p>
-    <w:p>
-      <w:pPr>
-        <w:pStyle w:val="Normal"/>
-        <w:rPr>
-          <w:b w:val="1"/>
-          <w:bCs w:val="1"/>
-          <w:u w:val="single"/>
-        </w:rPr>
-      </w:pPr>
-      <w:r>
-        <w:rPr>
-          <w:b w:val="1"/>
-          <w:bCs w:val="1"/>
-          <w:u w:val="single"/>
-        </w:rPr>
-        <w:t>Tarefas:</w:t>
-      </w:r>
-    </w:p>
-    <w:p>
-      <w:pPr>
-        <w:pStyle w:val="Normal"/>
-      </w:pPr>
-      <w:r>
-        <w:rPr/>
-        <w:t xml:space="preserve"> </w:t>
+        <w:t>Garantir layout adaptável (CSS puro, sem frameworks).</w:t>
       </w:r>
     </w:p>
     <w:p>
@@ -1723,7 +1884,482 @@
       </w:pPr>
       <w:r>
         <w:rPr/>
-        <w:t>Garantir layout adaptável (CSS puro, sem frameworks).</w:t>
+        <w:t>Criar interface de filtro e busca</w:t>
+      </w:r>
+    </w:p>
+    <w:p>
+      <w:pPr>
+        <w:pStyle w:val="ListParagraph"/>
+        <w:numPr>
+          <w:ilvl w:val="0"/>
+          <w:numId w:val="40"/>
+        </w:numPr>
+        <w:rPr>
+          <w:sz w:val="24"/>
+          <w:szCs w:val="24"/>
+        </w:rPr>
+      </w:pPr>
+      <w:r>
+        <w:rPr/>
+        <w:t>Endpoint</w:t>
+      </w:r>
+      <w:r>
+        <w:rPr/>
+        <w:t xml:space="preserve"> de consulta no </w:t>
+      </w:r>
+      <w:r>
+        <w:rPr/>
+        <w:t>backend</w:t>
+      </w:r>
+    </w:p>
+    <w:p>
+      <w:pPr>
+        <w:pStyle w:val="ListParagraph"/>
+        <w:numPr>
+          <w:ilvl w:val="0"/>
+          <w:numId w:val="40"/>
+        </w:numPr>
+        <w:rPr>
+          <w:sz w:val="24"/>
+          <w:szCs w:val="24"/>
+        </w:rPr>
+      </w:pPr>
+      <w:r>
+        <w:rPr>
+          <w:sz w:val="24"/>
+          <w:szCs w:val="24"/>
+        </w:rPr>
+        <w:t>Tela de manutenção do mapa.</w:t>
+      </w:r>
+    </w:p>
+    <w:p>
+      <w:pPr>
+        <w:pStyle w:val="ListParagraph"/>
+        <w:numPr>
+          <w:ilvl w:val="0"/>
+          <w:numId w:val="40"/>
+        </w:numPr>
+        <w:rPr>
+          <w:sz w:val="24"/>
+          <w:szCs w:val="24"/>
+        </w:rPr>
+      </w:pPr>
+      <w:r>
+        <w:rPr/>
+        <w:t xml:space="preserve">Exibir resultados em formato de </w:t>
+      </w:r>
+      <w:r>
+        <w:rPr/>
+        <w:t>map</w:t>
+      </w:r>
+      <w:r>
+        <w:rPr/>
+        <w:t>a responsiv</w:t>
+      </w:r>
+      <w:r>
+        <w:rPr/>
+        <w:t>o</w:t>
+      </w:r>
+    </w:p>
+    <w:p>
+      <w:pPr>
+        <w:pStyle w:val="ListParagraph"/>
+        <w:numPr>
+          <w:ilvl w:val="0"/>
+          <w:numId w:val="40"/>
+        </w:numPr>
+        <w:rPr>
+          <w:sz w:val="24"/>
+          <w:szCs w:val="24"/>
+        </w:rPr>
+      </w:pPr>
+      <w:r>
+        <w:rPr>
+          <w:sz w:val="24"/>
+          <w:szCs w:val="24"/>
+        </w:rPr>
+        <w:t>Tela de somente exibição do mapa.</w:t>
+      </w:r>
+    </w:p>
+    <w:p>
+      <w:pPr>
+        <w:pStyle w:val="ListParagraph"/>
+        <w:numPr>
+          <w:ilvl w:val="0"/>
+          <w:numId w:val="40"/>
+        </w:numPr>
+        <w:rPr>
+          <w:sz w:val="24"/>
+          <w:szCs w:val="24"/>
+        </w:rPr>
+      </w:pPr>
+      <w:r>
+        <w:rPr/>
+        <w:t>Ajustar elementos para telas menores.</w:t>
+      </w:r>
+    </w:p>
+    <w:p>
+      <w:pPr>
+        <w:pStyle w:val="ListParagraph"/>
+        <w:numPr>
+          <w:ilvl w:val="0"/>
+          <w:numId w:val="40"/>
+        </w:numPr>
+        <w:rPr>
+          <w:sz w:val="24"/>
+          <w:szCs w:val="24"/>
+        </w:rPr>
+      </w:pPr>
+      <w:r>
+        <w:rPr/>
+        <w:t>Testes em dispositivos diferentes.</w:t>
+      </w:r>
+    </w:p>
+    <w:p>
+      <w:pPr>
+        <w:pStyle w:val="ListParagraph"/>
+        <w:suppressLineNumbers w:val="0"/>
+        <w:bidi w:val="0"/>
+        <w:spacing w:before="0" w:beforeAutospacing="off" w:after="160" w:afterAutospacing="off" w:line="279" w:lineRule="auto"/>
+        <w:ind w:left="720" w:right="0" w:hanging="360"/>
+        <w:jc w:val="left"/>
+        <w:rPr>
+          <w:sz w:val="24"/>
+          <w:szCs w:val="24"/>
+        </w:rPr>
+      </w:pPr>
+    </w:p>
+    <w:p>
+      <w:pPr>
+        <w:pStyle w:val="Normal"/>
+        <w:rPr>
+          <w:b w:val="1"/>
+          <w:bCs w:val="1"/>
+          <w:color w:val="FF0000"/>
+        </w:rPr>
+      </w:pPr>
+      <w:r>
+        <w:rPr>
+          <w:b w:val="1"/>
+          <w:bCs w:val="1"/>
+          <w:color w:val="FF0000"/>
+        </w:rPr>
+        <w:t>Prioridade: Alta</w:t>
+      </w:r>
+    </w:p>
+    <w:p>
+      <w:pPr>
+        <w:pStyle w:val="Normal"/>
+      </w:pPr>
+      <w:r>
+        <w:rPr/>
+        <w:t xml:space="preserve"> </w:t>
+      </w:r>
+    </w:p>
+    <w:p>
+      <w:pPr>
+        <w:pStyle w:val="Normal"/>
+        <w:rPr>
+          <w:b w:val="1"/>
+          <w:bCs w:val="1"/>
+          <w:u w:val="single"/>
+        </w:rPr>
+      </w:pPr>
+      <w:r>
+        <w:rPr>
+          <w:b w:val="1"/>
+          <w:bCs w:val="1"/>
+          <w:u w:val="single"/>
+        </w:rPr>
+        <w:t>Critérios de Aceite:</w:t>
+      </w:r>
+    </w:p>
+    <w:p>
+      <w:pPr>
+        <w:pStyle w:val="Normal"/>
+      </w:pPr>
+      <w:r>
+        <w:rPr/>
+        <w:t xml:space="preserve"> </w:t>
+      </w:r>
+    </w:p>
+    <w:p>
+      <w:pPr>
+        <w:pStyle w:val="ListParagraph"/>
+        <w:numPr>
+          <w:ilvl w:val="0"/>
+          <w:numId w:val="38"/>
+        </w:numPr>
+        <w:rPr>
+          <w:sz w:val="24"/>
+          <w:szCs w:val="24"/>
+        </w:rPr>
+      </w:pPr>
+      <w:r>
+        <w:rPr/>
+        <w:t>Filtros por turma, professor, turno e ambiente funcionam corretamente</w:t>
+      </w:r>
+    </w:p>
+    <w:p>
+      <w:pPr>
+        <w:pStyle w:val="ListParagraph"/>
+        <w:numPr>
+          <w:ilvl w:val="0"/>
+          <w:numId w:val="38"/>
+        </w:numPr>
+        <w:rPr>
+          <w:sz w:val="24"/>
+          <w:szCs w:val="24"/>
+        </w:rPr>
+      </w:pPr>
+      <w:r>
+        <w:rPr/>
+        <w:t>Resultados atualizados dinamicamente</w:t>
+      </w:r>
+    </w:p>
+    <w:p>
+      <w:pPr>
+        <w:pStyle w:val="ListParagraph"/>
+        <w:numPr>
+          <w:ilvl w:val="0"/>
+          <w:numId w:val="38"/>
+        </w:numPr>
+        <w:rPr>
+          <w:sz w:val="24"/>
+          <w:szCs w:val="24"/>
+        </w:rPr>
+      </w:pPr>
+      <w:r>
+        <w:rPr/>
+        <w:t>Mapa é utilizável em smartphones e tablets.</w:t>
+      </w:r>
+    </w:p>
+    <w:p>
+      <w:pPr>
+        <w:pStyle w:val="ListParagraph"/>
+        <w:numPr>
+          <w:ilvl w:val="0"/>
+          <w:numId w:val="38"/>
+        </w:numPr>
+        <w:rPr>
+          <w:sz w:val="24"/>
+          <w:szCs w:val="24"/>
+        </w:rPr>
+      </w:pPr>
+      <w:r>
+        <w:rPr/>
+        <w:t>Layout não quebra em diferentes tamanhos de tela.</w:t>
+      </w:r>
+    </w:p>
+    <w:p>
+      <w:pPr>
+        <w:pStyle w:val="ListParagraph"/>
+        <w:numPr>
+          <w:ilvl w:val="0"/>
+          <w:numId w:val="38"/>
+        </w:numPr>
+        <w:rPr>
+          <w:sz w:val="24"/>
+          <w:szCs w:val="24"/>
+        </w:rPr>
+      </w:pPr>
+      <w:r>
+        <w:rPr/>
+        <w:t>Sistema navega entre os diferentes mapas corretamente.</w:t>
+      </w:r>
+    </w:p>
+    <w:p>
+      <w:pPr>
+        <w:pStyle w:val="Normal"/>
+        <w:rPr>
+          <w:sz w:val="24"/>
+          <w:szCs w:val="24"/>
+        </w:rPr>
+      </w:pPr>
+    </w:p>
+    <w:p>
+      <w:pPr>
+        <w:pStyle w:val="Normal"/>
+        <w:rPr>
+          <w:sz w:val="24"/>
+          <w:szCs w:val="24"/>
+        </w:rPr>
+      </w:pPr>
+    </w:p>
+    <w:p>
+      <w:pPr>
+        <w:pStyle w:val="Normal"/>
+        <w:rPr>
+          <w:sz w:val="24"/>
+          <w:szCs w:val="24"/>
+        </w:rPr>
+      </w:pPr>
+    </w:p>
+    <w:p>
+      <w:pPr>
+        <w:pStyle w:val="Normal"/>
+        <w:rPr>
+          <w:sz w:val="24"/>
+          <w:szCs w:val="24"/>
+        </w:rPr>
+      </w:pPr>
+    </w:p>
+    <w:p>
+      <w:pPr>
+        <w:pStyle w:val="Normal"/>
+        <w:rPr>
+          <w:sz w:val="24"/>
+          <w:szCs w:val="24"/>
+        </w:rPr>
+      </w:pPr>
+    </w:p>
+    <w:p>
+      <w:pPr>
+        <w:pStyle w:val="Normal"/>
+        <w:rPr>
+          <w:b w:val="1"/>
+          <w:bCs w:val="1"/>
+          <w:sz w:val="28"/>
+          <w:szCs w:val="28"/>
+          <w:u w:val="single"/>
+        </w:rPr>
+      </w:pPr>
+    </w:p>
+    <w:p>
+      <w:pPr>
+        <w:pStyle w:val="Normal"/>
+        <w:suppressLineNumbers w:val="0"/>
+        <w:bidi w:val="0"/>
+        <w:spacing w:before="0" w:beforeAutospacing="off" w:after="160" w:afterAutospacing="off" w:line="279" w:lineRule="auto"/>
+        <w:ind w:left="0" w:right="0"/>
+        <w:jc w:val="left"/>
+        <w:rPr>
+          <w:b w:val="1"/>
+          <w:bCs w:val="1"/>
+          <w:sz w:val="28"/>
+          <w:szCs w:val="28"/>
+          <w:u w:val="single"/>
+        </w:rPr>
+      </w:pPr>
+      <w:r>
+        <w:rPr>
+          <w:b w:val="1"/>
+          <w:bCs w:val="1"/>
+          <w:sz w:val="28"/>
+          <w:szCs w:val="28"/>
+          <w:u w:val="single"/>
+        </w:rPr>
+        <w:t>História 5 – Desenvolvimento do Front-</w:t>
+      </w:r>
+      <w:r>
+        <w:rPr>
+          <w:b w:val="1"/>
+          <w:bCs w:val="1"/>
+          <w:sz w:val="28"/>
+          <w:szCs w:val="28"/>
+          <w:u w:val="single"/>
+        </w:rPr>
+        <w:t>End</w:t>
+      </w:r>
+      <w:r>
+        <w:rPr>
+          <w:b w:val="1"/>
+          <w:bCs w:val="1"/>
+          <w:sz w:val="28"/>
+          <w:szCs w:val="28"/>
+          <w:u w:val="single"/>
+        </w:rPr>
+        <w:t xml:space="preserve">  - Usabilidade</w:t>
+      </w:r>
+    </w:p>
+    <w:p>
+      <w:pPr>
+        <w:pStyle w:val="Normal"/>
+        <w:suppressLineNumbers w:val="0"/>
+        <w:bidi w:val="0"/>
+        <w:spacing w:before="0" w:beforeAutospacing="off" w:after="160" w:afterAutospacing="off" w:line="279" w:lineRule="auto"/>
+        <w:ind w:left="0" w:right="0"/>
+        <w:jc w:val="left"/>
+        <w:rPr>
+          <w:b w:val="1"/>
+          <w:bCs w:val="1"/>
+          <w:sz w:val="28"/>
+          <w:szCs w:val="28"/>
+          <w:u w:val="single"/>
+        </w:rPr>
+      </w:pPr>
+    </w:p>
+    <w:p>
+      <w:pPr>
+        <w:pStyle w:val="Normal"/>
+      </w:pPr>
+      <w:r>
+        <w:rPr/>
+        <w:t>Como desenvolvedor Front-End,</w:t>
+      </w:r>
+    </w:p>
+    <w:p>
+      <w:pPr>
+        <w:pStyle w:val="Normal"/>
+        <w:suppressLineNumbers w:val="0"/>
+        <w:bidi w:val="0"/>
+        <w:spacing w:before="0" w:beforeAutospacing="off" w:after="160" w:afterAutospacing="off" w:line="279" w:lineRule="auto"/>
+        <w:ind w:left="0" w:right="0"/>
+        <w:jc w:val="left"/>
+      </w:pPr>
+      <w:r>
+        <w:rPr/>
+        <w:t>Quero que o sistema se comunique com o Back-End e esteja bem estruturado,</w:t>
+      </w:r>
+    </w:p>
+    <w:p>
+      <w:pPr>
+        <w:pStyle w:val="Normal"/>
+        <w:suppressLineNumbers w:val="0"/>
+        <w:bidi w:val="0"/>
+        <w:spacing w:before="0" w:beforeAutospacing="off" w:after="160" w:afterAutospacing="off" w:line="279" w:lineRule="auto"/>
+        <w:ind w:left="0" w:right="0"/>
+        <w:jc w:val="left"/>
+      </w:pPr>
+      <w:r>
+        <w:rPr/>
+        <w:t>Para consumir os dados do banco e tratá-los para exibir ao usuário.</w:t>
+      </w:r>
+    </w:p>
+    <w:p>
+      <w:pPr>
+        <w:pStyle w:val="Normal"/>
+      </w:pPr>
+      <w:r>
+        <w:rPr/>
+        <w:t xml:space="preserve"> </w:t>
+      </w:r>
+    </w:p>
+    <w:p>
+      <w:pPr>
+        <w:pStyle w:val="Normal"/>
+        <w:rPr>
+          <w:b w:val="1"/>
+          <w:bCs w:val="1"/>
+          <w:u w:val="single"/>
+        </w:rPr>
+      </w:pPr>
+      <w:r>
+        <w:rPr>
+          <w:b w:val="1"/>
+          <w:bCs w:val="1"/>
+          <w:u w:val="single"/>
+        </w:rPr>
+        <w:t>Tarefas:</w:t>
+      </w:r>
+    </w:p>
+    <w:p>
+      <w:pPr>
+        <w:pStyle w:val="Normal"/>
+      </w:pPr>
+      <w:r>
+        <w:rPr/>
+        <w:t xml:space="preserve"> </w:t>
       </w:r>
     </w:p>
     <w:p>
@@ -1744,8 +2380,11 @@
         </w:rPr>
       </w:pPr>
       <w:r>
-        <w:rPr/>
-        <w:t>Criar interface de filtro e busca</w:t>
+        <w:rPr>
+          <w:sz w:val="24"/>
+          <w:szCs w:val="24"/>
+        </w:rPr>
+        <w:t>Desenvolver lógicas para consumir os dados coletados nos end-points da API.</w:t>
       </w:r>
     </w:p>
     <w:p>
@@ -1755,83 +2394,6 @@
           <w:ilvl w:val="0"/>
           <w:numId w:val="40"/>
         </w:numPr>
-        <w:rPr>
-          <w:sz w:val="24"/>
-          <w:szCs w:val="24"/>
-        </w:rPr>
-      </w:pPr>
-      <w:r>
-        <w:rPr/>
-        <w:t>Endpoint de consulta no backend</w:t>
-      </w:r>
-    </w:p>
-    <w:p>
-      <w:pPr>
-        <w:pStyle w:val="ListParagraph"/>
-        <w:numPr>
-          <w:ilvl w:val="0"/>
-          <w:numId w:val="40"/>
-        </w:numPr>
-        <w:rPr>
-          <w:sz w:val="24"/>
-          <w:szCs w:val="24"/>
-        </w:rPr>
-      </w:pPr>
-      <w:r>
-        <w:rPr/>
-        <w:t>Exibir resultados em formato de tabela responsiva</w:t>
-      </w:r>
-    </w:p>
-    <w:p>
-      <w:pPr>
-        <w:pStyle w:val="ListParagraph"/>
-        <w:numPr>
-          <w:ilvl w:val="0"/>
-          <w:numId w:val="40"/>
-        </w:numPr>
-        <w:rPr>
-          <w:sz w:val="24"/>
-          <w:szCs w:val="24"/>
-        </w:rPr>
-      </w:pPr>
-      <w:r>
-        <w:rPr/>
-        <w:t>Ajustar elementos para telas menores.</w:t>
-      </w:r>
-    </w:p>
-    <w:p>
-      <w:pPr>
-        <w:pStyle w:val="ListParagraph"/>
-        <w:numPr>
-          <w:ilvl w:val="0"/>
-          <w:numId w:val="40"/>
-        </w:numPr>
-        <w:rPr>
-          <w:sz w:val="24"/>
-          <w:szCs w:val="24"/>
-        </w:rPr>
-      </w:pPr>
-      <w:r>
-        <w:rPr/>
-        <w:t>Testes em dispositivos diferentes.</w:t>
-      </w:r>
-    </w:p>
-    <w:p>
-      <w:pPr>
-        <w:pStyle w:val="ListParagraph"/>
-        <w:numPr>
-          <w:ilvl w:val="0"/>
-          <w:numId w:val="40"/>
-        </w:numPr>
-        <w:rPr>
-          <w:sz w:val="24"/>
-          <w:szCs w:val="24"/>
-        </w:rPr>
-      </w:pPr>
-    </w:p>
-    <w:p>
-      <w:pPr>
-        <w:pStyle w:val="ListParagraph"/>
         <w:suppressLineNumbers w:val="0"/>
         <w:bidi w:val="0"/>
         <w:spacing w:before="0" w:beforeAutospacing="off" w:after="160" w:afterAutospacing="off" w:line="279" w:lineRule="auto"/>
@@ -1842,6 +2404,13 @@
           <w:szCs w:val="24"/>
         </w:rPr>
       </w:pPr>
+      <w:r>
+        <w:rPr>
+          <w:sz w:val="24"/>
+          <w:szCs w:val="24"/>
+        </w:rPr>
+        <w:t>Aplicar métodos de segurança no front-end.</w:t>
+      </w:r>
     </w:p>
     <w:p>
       <w:pPr>
@@ -1911,7 +2480,7 @@
       </w:pPr>
       <w:r>
         <w:rPr/>
-        <w:t>Filtros por turma, professor, turno e ambiente funcionam corretamente</w:t>
+        <w:t>Sistema com lógicas para consumo dos end-points funcionando.</w:t>
       </w:r>
     </w:p>
     <w:p>
@@ -1921,102 +2490,12 @@
           <w:ilvl w:val="0"/>
           <w:numId w:val="38"/>
         </w:numPr>
-        <w:rPr>
-          <w:sz w:val="24"/>
-          <w:szCs w:val="24"/>
-        </w:rPr>
-      </w:pPr>
-      <w:r>
         <w:rPr/>
-        <w:t>Resultados atualizados dinamicamente</w:t>
-      </w:r>
-    </w:p>
-    <w:p>
-      <w:pPr>
-        <w:pStyle w:val="ListParagraph"/>
-        <w:numPr>
-          <w:ilvl w:val="0"/>
-          <w:numId w:val="38"/>
-        </w:numPr>
-        <w:rPr>
-          <w:sz w:val="24"/>
-          <w:szCs w:val="24"/>
-        </w:rPr>
       </w:pPr>
       <w:r>
         <w:rPr/>
-        <w:t>Mapa é utilizável em smartphones e tablets.</w:t>
-      </w:r>
-    </w:p>
-    <w:p>
-      <w:pPr>
-        <w:pStyle w:val="ListParagraph"/>
-        <w:numPr>
-          <w:ilvl w:val="0"/>
-          <w:numId w:val="38"/>
-        </w:numPr>
-        <w:rPr>
-          <w:sz w:val="24"/>
-          <w:szCs w:val="24"/>
-        </w:rPr>
-      </w:pPr>
-      <w:r>
-        <w:rPr/>
-        <w:t>Layout não quebra em diferentes tamanhos de tela.</w:t>
-      </w:r>
-    </w:p>
-    <w:p>
-      <w:pPr>
-        <w:pStyle w:val="ListParagraph"/>
-        <w:numPr>
-          <w:ilvl w:val="0"/>
-          <w:numId w:val="38"/>
-        </w:numPr>
-        <w:rPr>
-          <w:sz w:val="24"/>
-          <w:szCs w:val="24"/>
-        </w:rPr>
-      </w:pPr>
-      <w:r>
-        <w:rPr/>
-        <w:t>Sistema navega entre os diferentes mapas corretamente.</w:t>
-      </w:r>
-    </w:p>
-    <w:p>
-      <w:pPr>
-        <w:pStyle w:val="Normal"/>
-        <w:rPr>
-          <w:sz w:val="24"/>
-          <w:szCs w:val="24"/>
-        </w:rPr>
-      </w:pPr>
-    </w:p>
-    <w:p>
-      <w:pPr>
-        <w:pStyle w:val="Normal"/>
-        <w:rPr>
-          <w:sz w:val="24"/>
-          <w:szCs w:val="24"/>
-        </w:rPr>
-      </w:pPr>
-    </w:p>
-    <w:p>
-      <w:pPr>
-        <w:pStyle w:val="Normal"/>
-        <w:rPr>
-          <w:sz w:val="24"/>
-          <w:szCs w:val="24"/>
-        </w:rPr>
-      </w:pPr>
-    </w:p>
-    <w:p>
-      <w:pPr>
-        <w:pStyle w:val="Normal"/>
-        <w:rPr>
-          <w:sz w:val="24"/>
-          <w:szCs w:val="24"/>
-        </w:rPr>
-      </w:pPr>
+        <w:t>Sistema com validações de segurança mínimas.</w:t>
+      </w:r>
     </w:p>
     <w:p>
       <w:pPr>
@@ -2034,21 +2513,17 @@
       <w:pPr>
         <w:pStyle w:val="Normal"/>
         <w:rPr>
-          <w:sz w:val="24"/>
-          <w:szCs w:val="24"/>
-        </w:rPr>
-      </w:pPr>
-      <w:r>
-        <w:rPr>
           <w:b w:val="1"/>
           <w:bCs w:val="1"/>
           <w:sz w:val="28"/>
           <w:szCs w:val="28"/>
           <w:u w:val="single"/>
         </w:rPr>
-        <w:t xml:space="preserve">História </w:t>
-      </w:r>
-      <w:r>
+      </w:pPr>
+    </w:p>
+    <w:p>
+      <w:pPr>
+        <w:pStyle w:val="Normal"/>
         <w:rPr>
           <w:b w:val="1"/>
           <w:bCs w:val="1"/>
@@ -2056,7 +2531,143 @@
           <w:szCs w:val="28"/>
           <w:u w:val="single"/>
         </w:rPr>
-        <w:t>5</w:t>
+      </w:pPr>
+    </w:p>
+    <w:p>
+      <w:pPr>
+        <w:pStyle w:val="Normal"/>
+        <w:rPr>
+          <w:b w:val="1"/>
+          <w:bCs w:val="1"/>
+          <w:sz w:val="28"/>
+          <w:szCs w:val="28"/>
+          <w:u w:val="single"/>
+        </w:rPr>
+      </w:pPr>
+    </w:p>
+    <w:p>
+      <w:pPr>
+        <w:pStyle w:val="Normal"/>
+        <w:rPr>
+          <w:b w:val="1"/>
+          <w:bCs w:val="1"/>
+          <w:sz w:val="28"/>
+          <w:szCs w:val="28"/>
+          <w:u w:val="single"/>
+        </w:rPr>
+      </w:pPr>
+    </w:p>
+    <w:p>
+      <w:pPr>
+        <w:pStyle w:val="Normal"/>
+        <w:rPr>
+          <w:b w:val="1"/>
+          <w:bCs w:val="1"/>
+          <w:sz w:val="28"/>
+          <w:szCs w:val="28"/>
+          <w:u w:val="single"/>
+        </w:rPr>
+      </w:pPr>
+    </w:p>
+    <w:p>
+      <w:pPr>
+        <w:pStyle w:val="Normal"/>
+        <w:rPr>
+          <w:b w:val="1"/>
+          <w:bCs w:val="1"/>
+          <w:sz w:val="28"/>
+          <w:szCs w:val="28"/>
+          <w:u w:val="single"/>
+        </w:rPr>
+      </w:pPr>
+    </w:p>
+    <w:p>
+      <w:pPr>
+        <w:pStyle w:val="Normal"/>
+        <w:rPr>
+          <w:b w:val="1"/>
+          <w:bCs w:val="1"/>
+          <w:sz w:val="28"/>
+          <w:szCs w:val="28"/>
+          <w:u w:val="single"/>
+        </w:rPr>
+      </w:pPr>
+    </w:p>
+    <w:p>
+      <w:pPr>
+        <w:pStyle w:val="Normal"/>
+        <w:rPr>
+          <w:b w:val="1"/>
+          <w:bCs w:val="1"/>
+          <w:sz w:val="28"/>
+          <w:szCs w:val="28"/>
+          <w:u w:val="single"/>
+        </w:rPr>
+      </w:pPr>
+    </w:p>
+    <w:p>
+      <w:pPr>
+        <w:pStyle w:val="Normal"/>
+        <w:rPr>
+          <w:b w:val="1"/>
+          <w:bCs w:val="1"/>
+          <w:sz w:val="28"/>
+          <w:szCs w:val="28"/>
+          <w:u w:val="single"/>
+        </w:rPr>
+      </w:pPr>
+    </w:p>
+    <w:p>
+      <w:pPr>
+        <w:pStyle w:val="Normal"/>
+        <w:rPr>
+          <w:b w:val="1"/>
+          <w:bCs w:val="1"/>
+          <w:sz w:val="28"/>
+          <w:szCs w:val="28"/>
+          <w:u w:val="single"/>
+        </w:rPr>
+      </w:pPr>
+    </w:p>
+    <w:p>
+      <w:pPr>
+        <w:pStyle w:val="Normal"/>
+        <w:rPr>
+          <w:b w:val="1"/>
+          <w:bCs w:val="1"/>
+          <w:sz w:val="28"/>
+          <w:szCs w:val="28"/>
+          <w:u w:val="single"/>
+        </w:rPr>
+      </w:pPr>
+    </w:p>
+    <w:p>
+      <w:pPr>
+        <w:pStyle w:val="Normal"/>
+        <w:rPr>
+          <w:sz w:val="24"/>
+          <w:szCs w:val="24"/>
+        </w:rPr>
+      </w:pPr>
+      <w:r>
+        <w:rPr>
+          <w:b w:val="1"/>
+          <w:bCs w:val="1"/>
+          <w:sz w:val="28"/>
+          <w:szCs w:val="28"/>
+          <w:u w:val="single"/>
+        </w:rPr>
+        <w:t xml:space="preserve">História </w:t>
+      </w:r>
+      <w:r>
+        <w:rPr>
+          <w:b w:val="1"/>
+          <w:bCs w:val="1"/>
+          <w:sz w:val="28"/>
+          <w:szCs w:val="28"/>
+          <w:u w:val="single"/>
+        </w:rPr>
+        <w:t>6</w:t>
       </w:r>
       <w:r>
         <w:rPr>
@@ -2461,6 +3072,1301 @@
         <w:rPr>
           <w:b w:val="1"/>
           <w:bCs w:val="1"/>
+          <w:noProof w:val="0"/>
+          <w:sz w:val="28"/>
+          <w:szCs w:val="28"/>
+          <w:lang w:val="pt-BR"/>
+        </w:rPr>
+      </w:pPr>
+      <w:r>
+        <w:rPr>
+          <w:b w:val="1"/>
+          <w:bCs w:val="1"/>
+          <w:noProof w:val="0"/>
+          <w:sz w:val="28"/>
+          <w:szCs w:val="28"/>
+          <w:lang w:val="pt-BR"/>
+        </w:rPr>
+        <w:t>História 7 - Estrutura de Pastas do Front-End</w:t>
+      </w:r>
+    </w:p>
+    <w:p>
+      <w:pPr>
+        <w:spacing w:before="240" w:beforeAutospacing="off" w:after="240" w:afterAutospacing="off"/>
+        <w:rPr>
+          <w:rFonts w:ascii="Aptos" w:hAnsi="Aptos" w:eastAsia="Aptos" w:cs="Aptos"/>
+          <w:b w:val="0"/>
+          <w:bCs w:val="0"/>
+          <w:noProof w:val="0"/>
+          <w:sz w:val="24"/>
+          <w:szCs w:val="24"/>
+          <w:lang w:val="pt-BR"/>
+        </w:rPr>
+      </w:pPr>
+      <w:r>
+        <w:rPr>
+          <w:rFonts w:ascii="Aptos" w:hAnsi="Aptos" w:eastAsia="Aptos" w:cs="Aptos"/>
+          <w:b w:val="0"/>
+          <w:bCs w:val="0"/>
+          <w:noProof w:val="0"/>
+          <w:sz w:val="24"/>
+          <w:szCs w:val="24"/>
+          <w:lang w:val="pt-BR"/>
+        </w:rPr>
+        <w:t>Como desenvolvedor,</w:t>
+      </w:r>
+    </w:p>
+    <w:p>
+      <w:pPr>
+        <w:spacing w:before="240" w:beforeAutospacing="off" w:after="240" w:afterAutospacing="off"/>
+        <w:rPr>
+          <w:rFonts w:ascii="Aptos" w:hAnsi="Aptos" w:eastAsia="Aptos" w:cs="Aptos"/>
+          <w:b w:val="0"/>
+          <w:bCs w:val="0"/>
+          <w:noProof w:val="0"/>
+          <w:sz w:val="24"/>
+          <w:szCs w:val="24"/>
+          <w:lang w:val="pt-BR"/>
+        </w:rPr>
+      </w:pPr>
+      <w:r>
+        <w:rPr>
+          <w:rFonts w:ascii="Aptos" w:hAnsi="Aptos" w:eastAsia="Aptos" w:cs="Aptos"/>
+          <w:b w:val="0"/>
+          <w:bCs w:val="0"/>
+          <w:noProof w:val="0"/>
+          <w:sz w:val="24"/>
+          <w:szCs w:val="24"/>
+          <w:lang w:val="pt-BR"/>
+        </w:rPr>
+        <w:t>Quero criar uma estrutura de pastas organizada no projeto do front-</w:t>
+      </w:r>
+      <w:r>
+        <w:rPr>
+          <w:rFonts w:ascii="Aptos" w:hAnsi="Aptos" w:eastAsia="Aptos" w:cs="Aptos"/>
+          <w:b w:val="0"/>
+          <w:bCs w:val="0"/>
+          <w:noProof w:val="0"/>
+          <w:sz w:val="24"/>
+          <w:szCs w:val="24"/>
+          <w:lang w:val="pt-BR"/>
+        </w:rPr>
+        <w:t>end</w:t>
+      </w:r>
+      <w:r>
+        <w:rPr>
+          <w:rFonts w:ascii="Aptos" w:hAnsi="Aptos" w:eastAsia="Aptos" w:cs="Aptos"/>
+          <w:b w:val="0"/>
+          <w:bCs w:val="0"/>
+          <w:noProof w:val="0"/>
+          <w:sz w:val="24"/>
+          <w:szCs w:val="24"/>
+          <w:lang w:val="pt-BR"/>
+        </w:rPr>
+        <w:t>,</w:t>
+      </w:r>
+    </w:p>
+    <w:p>
+      <w:pPr>
+        <w:spacing w:before="240" w:beforeAutospacing="off" w:after="240" w:afterAutospacing="off"/>
+        <w:rPr>
+          <w:rFonts w:ascii="Aptos" w:hAnsi="Aptos" w:eastAsia="Aptos" w:cs="Aptos"/>
+          <w:b w:val="0"/>
+          <w:bCs w:val="0"/>
+          <w:noProof w:val="0"/>
+          <w:sz w:val="24"/>
+          <w:szCs w:val="24"/>
+          <w:lang w:val="pt-BR"/>
+        </w:rPr>
+      </w:pPr>
+      <w:r>
+        <w:rPr>
+          <w:rFonts w:ascii="Aptos" w:hAnsi="Aptos" w:eastAsia="Aptos" w:cs="Aptos"/>
+          <w:b w:val="0"/>
+          <w:bCs w:val="0"/>
+          <w:noProof w:val="0"/>
+          <w:sz w:val="24"/>
+          <w:szCs w:val="24"/>
+          <w:lang w:val="pt-BR"/>
+        </w:rPr>
+        <w:t xml:space="preserve"> </w:t>
+      </w:r>
+      <w:r>
+        <w:rPr>
+          <w:rFonts w:ascii="Aptos" w:hAnsi="Aptos" w:eastAsia="Aptos" w:cs="Aptos"/>
+          <w:b w:val="0"/>
+          <w:bCs w:val="0"/>
+          <w:noProof w:val="0"/>
+          <w:sz w:val="24"/>
+          <w:szCs w:val="24"/>
+          <w:lang w:val="pt-BR"/>
+        </w:rPr>
+        <w:t>Para</w:t>
+      </w:r>
+      <w:r>
+        <w:rPr>
+          <w:rFonts w:ascii="Aptos" w:hAnsi="Aptos" w:eastAsia="Aptos" w:cs="Aptos"/>
+          <w:b w:val="0"/>
+          <w:bCs w:val="0"/>
+          <w:noProof w:val="0"/>
+          <w:sz w:val="24"/>
+          <w:szCs w:val="24"/>
+          <w:lang w:val="pt-BR"/>
+        </w:rPr>
+        <w:t xml:space="preserve"> facilitar o desenvolvimento, manutenção e escalabilidade do código.</w:t>
+      </w:r>
+    </w:p>
+    <w:p>
+      <w:pPr/>
+    </w:p>
+    <w:p>
+      <w:pPr>
+        <w:pStyle w:val="Normal"/>
+      </w:pPr>
+      <w:r>
+        <w:rPr>
+          <w:noProof w:val="0"/>
+          <w:lang w:val="pt-BR"/>
+        </w:rPr>
+        <w:t>Tarefas:</w:t>
+      </w:r>
+    </w:p>
+    <w:p>
+      <w:pPr>
+        <w:pStyle w:val="ListParagraph"/>
+        <w:numPr>
+          <w:ilvl w:val="0"/>
+          <w:numId w:val="83"/>
+        </w:numPr>
+        <w:spacing w:before="240" w:beforeAutospacing="off" w:after="240" w:afterAutospacing="off"/>
+        <w:rPr>
+          <w:rFonts w:ascii="Aptos" w:hAnsi="Aptos" w:eastAsia="Aptos" w:cs="Aptos"/>
+          <w:b w:val="0"/>
+          <w:bCs w:val="0"/>
+          <w:noProof w:val="0"/>
+          <w:sz w:val="24"/>
+          <w:szCs w:val="24"/>
+          <w:lang w:val="pt-BR"/>
+        </w:rPr>
+      </w:pPr>
+      <w:r>
+        <w:rPr>
+          <w:rFonts w:ascii="Aptos" w:hAnsi="Aptos" w:eastAsia="Aptos" w:cs="Aptos"/>
+          <w:b w:val="0"/>
+          <w:bCs w:val="0"/>
+          <w:noProof w:val="0"/>
+          <w:sz w:val="24"/>
+          <w:szCs w:val="24"/>
+          <w:lang w:val="pt-BR"/>
+        </w:rPr>
+        <w:t>Definir a estrutura inicial das pastas:</w:t>
+      </w:r>
+    </w:p>
+    <w:p>
+      <w:pPr>
+        <w:pStyle w:val="ListParagraph"/>
+        <w:numPr>
+          <w:ilvl w:val="1"/>
+          <w:numId w:val="78"/>
+        </w:numPr>
+        <w:spacing w:before="240" w:beforeAutospacing="off" w:after="240" w:afterAutospacing="off"/>
+        <w:rPr>
+          <w:rFonts w:ascii="Aptos" w:hAnsi="Aptos" w:eastAsia="Aptos" w:cs="Aptos"/>
+          <w:b w:val="0"/>
+          <w:bCs w:val="0"/>
+          <w:noProof w:val="0"/>
+          <w:sz w:val="24"/>
+          <w:szCs w:val="24"/>
+          <w:lang w:val="pt-BR"/>
+        </w:rPr>
+      </w:pPr>
+      <w:r>
+        <w:rPr>
+          <w:rFonts w:ascii="Aptos" w:hAnsi="Aptos" w:eastAsia="Aptos" w:cs="Aptos"/>
+          <w:b w:val="0"/>
+          <w:bCs w:val="0"/>
+          <w:noProof w:val="0"/>
+          <w:sz w:val="24"/>
+          <w:szCs w:val="24"/>
+          <w:lang w:val="pt-BR"/>
+        </w:rPr>
+        <w:t xml:space="preserve">Criar diretórios principais para </w:t>
+      </w:r>
+      <w:r>
+        <w:rPr>
+          <w:rFonts w:ascii="Aptos" w:hAnsi="Aptos" w:eastAsia="Aptos" w:cs="Aptos"/>
+          <w:b w:val="0"/>
+          <w:bCs w:val="0"/>
+          <w:noProof w:val="0"/>
+          <w:sz w:val="24"/>
+          <w:szCs w:val="24"/>
+          <w:lang w:val="pt-BR"/>
+        </w:rPr>
+        <w:t>componentes</w:t>
+      </w:r>
+      <w:r>
+        <w:rPr>
+          <w:rFonts w:ascii="Aptos" w:hAnsi="Aptos" w:eastAsia="Aptos" w:cs="Aptos"/>
+          <w:b w:val="0"/>
+          <w:bCs w:val="0"/>
+          <w:noProof w:val="0"/>
+          <w:sz w:val="24"/>
+          <w:szCs w:val="24"/>
+          <w:lang w:val="pt-BR"/>
+        </w:rPr>
+        <w:t xml:space="preserve">, </w:t>
+      </w:r>
+      <w:r>
+        <w:rPr>
+          <w:rFonts w:ascii="Aptos" w:hAnsi="Aptos" w:eastAsia="Aptos" w:cs="Aptos"/>
+          <w:b w:val="0"/>
+          <w:bCs w:val="0"/>
+          <w:noProof w:val="0"/>
+          <w:sz w:val="24"/>
+          <w:szCs w:val="24"/>
+          <w:lang w:val="pt-BR"/>
+        </w:rPr>
+        <w:t>páginas</w:t>
+      </w:r>
+      <w:r>
+        <w:rPr>
+          <w:rFonts w:ascii="Aptos" w:hAnsi="Aptos" w:eastAsia="Aptos" w:cs="Aptos"/>
+          <w:b w:val="0"/>
+          <w:bCs w:val="0"/>
+          <w:noProof w:val="0"/>
+          <w:sz w:val="24"/>
+          <w:szCs w:val="24"/>
+          <w:lang w:val="pt-BR"/>
+        </w:rPr>
+        <w:t xml:space="preserve">, </w:t>
+      </w:r>
+      <w:r>
+        <w:rPr>
+          <w:rFonts w:ascii="Aptos" w:hAnsi="Aptos" w:eastAsia="Aptos" w:cs="Aptos"/>
+          <w:b w:val="0"/>
+          <w:bCs w:val="0"/>
+          <w:noProof w:val="0"/>
+          <w:sz w:val="24"/>
+          <w:szCs w:val="24"/>
+          <w:lang w:val="pt-BR"/>
+        </w:rPr>
+        <w:t>estilos</w:t>
+      </w:r>
+      <w:r>
+        <w:rPr>
+          <w:rFonts w:ascii="Aptos" w:hAnsi="Aptos" w:eastAsia="Aptos" w:cs="Aptos"/>
+          <w:b w:val="0"/>
+          <w:bCs w:val="0"/>
+          <w:noProof w:val="0"/>
+          <w:sz w:val="24"/>
+          <w:szCs w:val="24"/>
+          <w:lang w:val="pt-BR"/>
+        </w:rPr>
+        <w:t xml:space="preserve">, </w:t>
+      </w:r>
+      <w:r>
+        <w:rPr>
+          <w:rFonts w:ascii="Aptos" w:hAnsi="Aptos" w:eastAsia="Aptos" w:cs="Aptos"/>
+          <w:b w:val="0"/>
+          <w:bCs w:val="0"/>
+          <w:noProof w:val="0"/>
+          <w:sz w:val="24"/>
+          <w:szCs w:val="24"/>
+          <w:lang w:val="pt-BR"/>
+        </w:rPr>
+        <w:t>serviços</w:t>
+      </w:r>
+      <w:r>
+        <w:rPr>
+          <w:rFonts w:ascii="Aptos" w:hAnsi="Aptos" w:eastAsia="Aptos" w:cs="Aptos"/>
+          <w:b w:val="0"/>
+          <w:bCs w:val="0"/>
+          <w:noProof w:val="0"/>
+          <w:sz w:val="24"/>
+          <w:szCs w:val="24"/>
+          <w:lang w:val="pt-BR"/>
+        </w:rPr>
+        <w:t xml:space="preserve">, </w:t>
+      </w:r>
+      <w:r>
+        <w:rPr>
+          <w:rFonts w:ascii="Aptos" w:hAnsi="Aptos" w:eastAsia="Aptos" w:cs="Aptos"/>
+          <w:b w:val="0"/>
+          <w:bCs w:val="0"/>
+          <w:noProof w:val="0"/>
+          <w:sz w:val="24"/>
+          <w:szCs w:val="24"/>
+          <w:lang w:val="pt-BR"/>
+        </w:rPr>
+        <w:t>imagens e utilitários</w:t>
+      </w:r>
+      <w:r>
+        <w:rPr>
+          <w:rFonts w:ascii="Aptos" w:hAnsi="Aptos" w:eastAsia="Aptos" w:cs="Aptos"/>
+          <w:b w:val="0"/>
+          <w:bCs w:val="0"/>
+          <w:noProof w:val="0"/>
+          <w:sz w:val="24"/>
+          <w:szCs w:val="24"/>
+          <w:lang w:val="pt-BR"/>
+        </w:rPr>
+        <w:t>.</w:t>
+      </w:r>
+    </w:p>
+    <w:p>
+      <w:pPr>
+        <w:pStyle w:val="ListParagraph"/>
+        <w:numPr>
+          <w:ilvl w:val="1"/>
+          <w:numId w:val="78"/>
+        </w:numPr>
+        <w:spacing w:before="240" w:beforeAutospacing="off" w:after="240" w:afterAutospacing="off"/>
+        <w:rPr>
+          <w:rFonts w:ascii="Aptos" w:hAnsi="Aptos" w:eastAsia="Aptos" w:cs="Aptos"/>
+          <w:b w:val="0"/>
+          <w:bCs w:val="0"/>
+          <w:noProof w:val="0"/>
+          <w:sz w:val="24"/>
+          <w:szCs w:val="24"/>
+          <w:lang w:val="pt-BR"/>
+        </w:rPr>
+      </w:pPr>
+      <w:r>
+        <w:rPr>
+          <w:rFonts w:ascii="Aptos" w:hAnsi="Aptos" w:eastAsia="Aptos" w:cs="Aptos"/>
+          <w:b w:val="0"/>
+          <w:bCs w:val="0"/>
+          <w:noProof w:val="0"/>
+          <w:sz w:val="24"/>
+          <w:szCs w:val="24"/>
+          <w:lang w:val="pt-BR"/>
+        </w:rPr>
+        <w:t>Seguir uma abordagem modular para isolar responsabilidades.</w:t>
+      </w:r>
+    </w:p>
+    <w:p>
+      <w:pPr>
+        <w:pStyle w:val="ListParagraph"/>
+        <w:numPr>
+          <w:ilvl w:val="0"/>
+          <w:numId w:val="82"/>
+        </w:numPr>
+        <w:spacing w:before="240" w:beforeAutospacing="off" w:after="240" w:afterAutospacing="off"/>
+        <w:rPr>
+          <w:rFonts w:ascii="Aptos" w:hAnsi="Aptos" w:eastAsia="Aptos" w:cs="Aptos"/>
+          <w:b w:val="0"/>
+          <w:bCs w:val="0"/>
+          <w:noProof w:val="0"/>
+          <w:sz w:val="24"/>
+          <w:szCs w:val="24"/>
+          <w:lang w:val="pt-BR"/>
+        </w:rPr>
+      </w:pPr>
+      <w:r>
+        <w:rPr>
+          <w:rFonts w:ascii="Aptos" w:hAnsi="Aptos" w:eastAsia="Aptos" w:cs="Aptos"/>
+          <w:b w:val="0"/>
+          <w:bCs w:val="0"/>
+          <w:noProof w:val="0"/>
+          <w:sz w:val="24"/>
+          <w:szCs w:val="24"/>
+          <w:lang w:val="pt-BR"/>
+        </w:rPr>
+        <w:t>Configurar o diretório de componentes:</w:t>
+      </w:r>
+    </w:p>
+    <w:p>
+      <w:pPr>
+        <w:pStyle w:val="ListParagraph"/>
+        <w:numPr>
+          <w:ilvl w:val="1"/>
+          <w:numId w:val="78"/>
+        </w:numPr>
+        <w:spacing w:before="240" w:beforeAutospacing="off" w:after="240" w:afterAutospacing="off"/>
+        <w:rPr>
+          <w:rFonts w:ascii="Aptos" w:hAnsi="Aptos" w:eastAsia="Aptos" w:cs="Aptos"/>
+          <w:b w:val="0"/>
+          <w:bCs w:val="0"/>
+          <w:noProof w:val="0"/>
+          <w:sz w:val="24"/>
+          <w:szCs w:val="24"/>
+          <w:lang w:val="pt-BR"/>
+        </w:rPr>
+      </w:pPr>
+      <w:r>
+        <w:rPr>
+          <w:rFonts w:ascii="Aptos" w:hAnsi="Aptos" w:eastAsia="Aptos" w:cs="Aptos"/>
+          <w:b w:val="0"/>
+          <w:bCs w:val="0"/>
+          <w:noProof w:val="0"/>
+          <w:sz w:val="24"/>
+          <w:szCs w:val="24"/>
+          <w:lang w:val="pt-BR"/>
+        </w:rPr>
+        <w:t>Criar subpastas para cada componente reutilizável, com arquivos para o código (</w:t>
+      </w:r>
+      <w:r>
+        <w:rPr>
+          <w:rFonts w:ascii="Consolas" w:hAnsi="Consolas" w:eastAsia="Consolas" w:cs="Consolas"/>
+          <w:b w:val="0"/>
+          <w:bCs w:val="0"/>
+          <w:noProof w:val="0"/>
+          <w:sz w:val="24"/>
+          <w:szCs w:val="24"/>
+          <w:lang w:val="pt-BR"/>
+        </w:rPr>
+        <w:t>.</w:t>
+      </w:r>
+      <w:r>
+        <w:rPr>
+          <w:rFonts w:ascii="Consolas" w:hAnsi="Consolas" w:eastAsia="Consolas" w:cs="Consolas"/>
+          <w:b w:val="0"/>
+          <w:bCs w:val="0"/>
+          <w:noProof w:val="0"/>
+          <w:sz w:val="24"/>
+          <w:szCs w:val="24"/>
+          <w:lang w:val="pt-BR"/>
+        </w:rPr>
+        <w:t>js</w:t>
+      </w:r>
+      <w:r>
+        <w:rPr>
+          <w:rFonts w:ascii="Aptos" w:hAnsi="Aptos" w:eastAsia="Aptos" w:cs="Aptos"/>
+          <w:b w:val="0"/>
+          <w:bCs w:val="0"/>
+          <w:noProof w:val="0"/>
+          <w:sz w:val="24"/>
+          <w:szCs w:val="24"/>
+          <w:lang w:val="pt-BR"/>
+        </w:rPr>
+        <w:t xml:space="preserve"> ou </w:t>
+      </w:r>
+      <w:r>
+        <w:rPr>
+          <w:rFonts w:ascii="Consolas" w:hAnsi="Consolas" w:eastAsia="Consolas" w:cs="Consolas"/>
+          <w:b w:val="0"/>
+          <w:bCs w:val="0"/>
+          <w:noProof w:val="0"/>
+          <w:sz w:val="24"/>
+          <w:szCs w:val="24"/>
+          <w:lang w:val="pt-BR"/>
+        </w:rPr>
+        <w:t>.</w:t>
+      </w:r>
+      <w:r>
+        <w:rPr>
+          <w:rFonts w:ascii="Consolas" w:hAnsi="Consolas" w:eastAsia="Consolas" w:cs="Consolas"/>
+          <w:b w:val="0"/>
+          <w:bCs w:val="0"/>
+          <w:noProof w:val="0"/>
+          <w:sz w:val="24"/>
+          <w:szCs w:val="24"/>
+          <w:lang w:val="pt-BR"/>
+        </w:rPr>
+        <w:t>tsx</w:t>
+      </w:r>
+      <w:r>
+        <w:rPr>
+          <w:rFonts w:ascii="Aptos" w:hAnsi="Aptos" w:eastAsia="Aptos" w:cs="Aptos"/>
+          <w:b w:val="0"/>
+          <w:bCs w:val="0"/>
+          <w:noProof w:val="0"/>
+          <w:sz w:val="24"/>
+          <w:szCs w:val="24"/>
+          <w:lang w:val="pt-BR"/>
+        </w:rPr>
+        <w:t>)</w:t>
+      </w:r>
+      <w:r>
+        <w:rPr>
+          <w:rFonts w:ascii="Aptos" w:hAnsi="Aptos" w:eastAsia="Aptos" w:cs="Aptos"/>
+          <w:b w:val="0"/>
+          <w:bCs w:val="0"/>
+          <w:noProof w:val="0"/>
+          <w:sz w:val="24"/>
+          <w:szCs w:val="24"/>
+          <w:lang w:val="pt-BR"/>
+        </w:rPr>
+        <w:t xml:space="preserve"> e </w:t>
+      </w:r>
+      <w:r>
+        <w:rPr>
+          <w:rFonts w:ascii="Aptos" w:hAnsi="Aptos" w:eastAsia="Aptos" w:cs="Aptos"/>
+          <w:b w:val="0"/>
+          <w:bCs w:val="0"/>
+          <w:noProof w:val="0"/>
+          <w:sz w:val="24"/>
+          <w:szCs w:val="24"/>
+          <w:lang w:val="pt-BR"/>
+        </w:rPr>
+        <w:t>estilos (</w:t>
+      </w:r>
+      <w:r>
+        <w:rPr>
+          <w:rFonts w:ascii="Consolas" w:hAnsi="Consolas" w:eastAsia="Consolas" w:cs="Consolas"/>
+          <w:b w:val="0"/>
+          <w:bCs w:val="0"/>
+          <w:noProof w:val="0"/>
+          <w:sz w:val="24"/>
+          <w:szCs w:val="24"/>
+          <w:lang w:val="pt-BR"/>
+        </w:rPr>
+        <w:t>.</w:t>
+      </w:r>
+      <w:r>
+        <w:rPr>
+          <w:rFonts w:ascii="Consolas" w:hAnsi="Consolas" w:eastAsia="Consolas" w:cs="Consolas"/>
+          <w:b w:val="0"/>
+          <w:bCs w:val="0"/>
+          <w:noProof w:val="0"/>
+          <w:sz w:val="24"/>
+          <w:szCs w:val="24"/>
+          <w:lang w:val="pt-BR"/>
+        </w:rPr>
+        <w:t>css</w:t>
+      </w:r>
+      <w:r>
+        <w:rPr>
+          <w:rFonts w:ascii="Aptos" w:hAnsi="Aptos" w:eastAsia="Aptos" w:cs="Aptos"/>
+          <w:b w:val="0"/>
+          <w:bCs w:val="0"/>
+          <w:noProof w:val="0"/>
+          <w:sz w:val="24"/>
+          <w:szCs w:val="24"/>
+          <w:lang w:val="pt-BR"/>
+        </w:rPr>
+        <w:t xml:space="preserve"> ou </w:t>
+      </w:r>
+      <w:r>
+        <w:rPr>
+          <w:rFonts w:ascii="Consolas" w:hAnsi="Consolas" w:eastAsia="Consolas" w:cs="Consolas"/>
+          <w:b w:val="0"/>
+          <w:bCs w:val="0"/>
+          <w:noProof w:val="0"/>
+          <w:sz w:val="24"/>
+          <w:szCs w:val="24"/>
+          <w:lang w:val="pt-BR"/>
+        </w:rPr>
+        <w:t>.</w:t>
+      </w:r>
+      <w:r>
+        <w:rPr>
+          <w:rFonts w:ascii="Consolas" w:hAnsi="Consolas" w:eastAsia="Consolas" w:cs="Consolas"/>
+          <w:b w:val="0"/>
+          <w:bCs w:val="0"/>
+          <w:noProof w:val="0"/>
+          <w:sz w:val="24"/>
+          <w:szCs w:val="24"/>
+          <w:lang w:val="pt-BR"/>
+        </w:rPr>
+        <w:t>scss</w:t>
+      </w:r>
+      <w:r>
+        <w:rPr>
+          <w:rFonts w:ascii="Aptos" w:hAnsi="Aptos" w:eastAsia="Aptos" w:cs="Aptos"/>
+          <w:b w:val="0"/>
+          <w:bCs w:val="0"/>
+          <w:noProof w:val="0"/>
+          <w:sz w:val="24"/>
+          <w:szCs w:val="24"/>
+          <w:lang w:val="pt-BR"/>
+        </w:rPr>
+        <w:t>)</w:t>
+      </w:r>
+      <w:r>
+        <w:rPr>
+          <w:rFonts w:ascii="Aptos" w:hAnsi="Aptos" w:eastAsia="Aptos" w:cs="Aptos"/>
+          <w:b w:val="0"/>
+          <w:bCs w:val="0"/>
+          <w:noProof w:val="0"/>
+          <w:sz w:val="24"/>
+          <w:szCs w:val="24"/>
+          <w:lang w:val="pt-BR"/>
+        </w:rPr>
+        <w:t>.</w:t>
+      </w:r>
+    </w:p>
+    <w:p>
+      <w:pPr>
+        <w:pStyle w:val="ListParagraph"/>
+        <w:numPr>
+          <w:ilvl w:val="0"/>
+          <w:numId w:val="84"/>
+        </w:numPr>
+        <w:spacing w:before="240" w:beforeAutospacing="off" w:after="240" w:afterAutospacing="off"/>
+        <w:rPr>
+          <w:rFonts w:ascii="Aptos" w:hAnsi="Aptos" w:eastAsia="Aptos" w:cs="Aptos"/>
+          <w:b w:val="0"/>
+          <w:bCs w:val="0"/>
+          <w:noProof w:val="0"/>
+          <w:sz w:val="24"/>
+          <w:szCs w:val="24"/>
+          <w:lang w:val="pt-BR"/>
+        </w:rPr>
+      </w:pPr>
+      <w:r>
+        <w:rPr>
+          <w:rFonts w:ascii="Aptos" w:hAnsi="Aptos" w:eastAsia="Aptos" w:cs="Aptos"/>
+          <w:b w:val="0"/>
+          <w:bCs w:val="0"/>
+          <w:noProof w:val="0"/>
+          <w:sz w:val="24"/>
+          <w:szCs w:val="24"/>
+          <w:lang w:val="pt-BR"/>
+        </w:rPr>
+        <w:t>Organizar o diretório de páginas:</w:t>
+      </w:r>
+    </w:p>
+    <w:p>
+      <w:pPr>
+        <w:pStyle w:val="ListParagraph"/>
+        <w:numPr>
+          <w:ilvl w:val="1"/>
+          <w:numId w:val="78"/>
+        </w:numPr>
+        <w:spacing w:before="240" w:beforeAutospacing="off" w:after="240" w:afterAutospacing="off"/>
+        <w:rPr>
+          <w:rFonts w:ascii="Aptos" w:hAnsi="Aptos" w:eastAsia="Aptos" w:cs="Aptos"/>
+          <w:b w:val="0"/>
+          <w:bCs w:val="0"/>
+          <w:noProof w:val="0"/>
+          <w:sz w:val="24"/>
+          <w:szCs w:val="24"/>
+          <w:lang w:val="pt-BR"/>
+        </w:rPr>
+      </w:pPr>
+      <w:r>
+        <w:rPr>
+          <w:rFonts w:ascii="Aptos" w:hAnsi="Aptos" w:eastAsia="Aptos" w:cs="Aptos"/>
+          <w:b w:val="0"/>
+          <w:bCs w:val="0"/>
+          <w:noProof w:val="0"/>
+          <w:sz w:val="24"/>
+          <w:szCs w:val="24"/>
+          <w:lang w:val="pt-BR"/>
+        </w:rPr>
+        <w:t>Criar subpastas para cada página principal do sistema.</w:t>
+      </w:r>
+    </w:p>
+    <w:p>
+      <w:pPr>
+        <w:pStyle w:val="ListParagraph"/>
+        <w:numPr>
+          <w:ilvl w:val="1"/>
+          <w:numId w:val="78"/>
+        </w:numPr>
+        <w:spacing w:before="240" w:beforeAutospacing="off" w:after="240" w:afterAutospacing="off"/>
+        <w:rPr>
+          <w:rFonts w:ascii="Aptos" w:hAnsi="Aptos" w:eastAsia="Aptos" w:cs="Aptos"/>
+          <w:b w:val="0"/>
+          <w:bCs w:val="0"/>
+          <w:noProof w:val="0"/>
+          <w:sz w:val="24"/>
+          <w:szCs w:val="24"/>
+          <w:lang w:val="pt-BR"/>
+        </w:rPr>
+      </w:pPr>
+      <w:r>
+        <w:rPr>
+          <w:rFonts w:ascii="Aptos" w:hAnsi="Aptos" w:eastAsia="Aptos" w:cs="Aptos"/>
+          <w:b w:val="0"/>
+          <w:bCs w:val="0"/>
+          <w:noProof w:val="0"/>
+          <w:sz w:val="24"/>
+          <w:szCs w:val="24"/>
+          <w:lang w:val="pt-BR"/>
+        </w:rPr>
+        <w:t>Garantir que cada página tenha seus próprios arquivos específicos (ex.: layout, lógica e testes).</w:t>
+      </w:r>
+    </w:p>
+    <w:p>
+      <w:pPr>
+        <w:pStyle w:val="ListParagraph"/>
+        <w:numPr>
+          <w:ilvl w:val="0"/>
+          <w:numId w:val="86"/>
+        </w:numPr>
+        <w:spacing w:before="240" w:beforeAutospacing="off" w:after="240" w:afterAutospacing="off"/>
+        <w:rPr>
+          <w:rFonts w:ascii="Aptos" w:hAnsi="Aptos" w:eastAsia="Aptos" w:cs="Aptos"/>
+          <w:b w:val="0"/>
+          <w:bCs w:val="0"/>
+          <w:noProof w:val="0"/>
+          <w:sz w:val="24"/>
+          <w:szCs w:val="24"/>
+          <w:lang w:val="pt-BR"/>
+        </w:rPr>
+      </w:pPr>
+      <w:r>
+        <w:rPr>
+          <w:rFonts w:ascii="Aptos" w:hAnsi="Aptos" w:eastAsia="Aptos" w:cs="Aptos"/>
+          <w:b w:val="0"/>
+          <w:bCs w:val="0"/>
+          <w:noProof w:val="0"/>
+          <w:sz w:val="24"/>
+          <w:szCs w:val="24"/>
+          <w:lang w:val="pt-BR"/>
+        </w:rPr>
+        <w:t>Criar estrutura para serviços:</w:t>
+      </w:r>
+    </w:p>
+    <w:p>
+      <w:pPr>
+        <w:pStyle w:val="ListParagraph"/>
+        <w:numPr>
+          <w:ilvl w:val="1"/>
+          <w:numId w:val="78"/>
+        </w:numPr>
+        <w:spacing w:before="240" w:beforeAutospacing="off" w:after="240" w:afterAutospacing="off"/>
+        <w:rPr>
+          <w:rFonts w:ascii="Aptos" w:hAnsi="Aptos" w:eastAsia="Aptos" w:cs="Aptos"/>
+          <w:b w:val="0"/>
+          <w:bCs w:val="0"/>
+          <w:noProof w:val="0"/>
+          <w:sz w:val="24"/>
+          <w:szCs w:val="24"/>
+          <w:lang w:val="pt-BR"/>
+        </w:rPr>
+      </w:pPr>
+      <w:r>
+        <w:rPr>
+          <w:rFonts w:ascii="Aptos" w:hAnsi="Aptos" w:eastAsia="Aptos" w:cs="Aptos"/>
+          <w:b w:val="0"/>
+          <w:bCs w:val="0"/>
+          <w:noProof w:val="0"/>
+          <w:sz w:val="24"/>
+          <w:szCs w:val="24"/>
+          <w:lang w:val="pt-BR"/>
+        </w:rPr>
+        <w:t xml:space="preserve">Configurar um diretório para serviços de API, com arquivos separados para cada recurso (ex.: </w:t>
+      </w:r>
+      <w:r>
+        <w:rPr>
+          <w:rFonts w:ascii="Consolas" w:hAnsi="Consolas" w:eastAsia="Consolas" w:cs="Consolas"/>
+          <w:b w:val="0"/>
+          <w:bCs w:val="0"/>
+          <w:noProof w:val="0"/>
+          <w:sz w:val="24"/>
+          <w:szCs w:val="24"/>
+          <w:lang w:val="pt-BR"/>
+        </w:rPr>
+        <w:t>authService.js</w:t>
+      </w:r>
+      <w:r>
+        <w:rPr>
+          <w:rFonts w:ascii="Aptos" w:hAnsi="Aptos" w:eastAsia="Aptos" w:cs="Aptos"/>
+          <w:b w:val="0"/>
+          <w:bCs w:val="0"/>
+          <w:noProof w:val="0"/>
+          <w:sz w:val="24"/>
+          <w:szCs w:val="24"/>
+          <w:lang w:val="pt-BR"/>
+        </w:rPr>
+        <w:t xml:space="preserve">, </w:t>
+      </w:r>
+      <w:r>
+        <w:rPr>
+          <w:rFonts w:ascii="Consolas" w:hAnsi="Consolas" w:eastAsia="Consolas" w:cs="Consolas"/>
+          <w:b w:val="0"/>
+          <w:bCs w:val="0"/>
+          <w:noProof w:val="0"/>
+          <w:sz w:val="24"/>
+          <w:szCs w:val="24"/>
+          <w:lang w:val="pt-BR"/>
+        </w:rPr>
+        <w:t>userService.js</w:t>
+      </w:r>
+      <w:r>
+        <w:rPr>
+          <w:rFonts w:ascii="Aptos" w:hAnsi="Aptos" w:eastAsia="Aptos" w:cs="Aptos"/>
+          <w:b w:val="0"/>
+          <w:bCs w:val="0"/>
+          <w:noProof w:val="0"/>
+          <w:sz w:val="24"/>
+          <w:szCs w:val="24"/>
+          <w:lang w:val="pt-BR"/>
+        </w:rPr>
+        <w:t>).</w:t>
+      </w:r>
+    </w:p>
+    <w:p>
+      <w:pPr>
+        <w:pStyle w:val="ListParagraph"/>
+        <w:numPr>
+          <w:ilvl w:val="0"/>
+          <w:numId w:val="87"/>
+        </w:numPr>
+        <w:spacing w:before="240" w:beforeAutospacing="off" w:after="240" w:afterAutospacing="off"/>
+        <w:rPr>
+          <w:rFonts w:ascii="Aptos" w:hAnsi="Aptos" w:eastAsia="Aptos" w:cs="Aptos"/>
+          <w:b w:val="0"/>
+          <w:bCs w:val="0"/>
+          <w:noProof w:val="0"/>
+          <w:sz w:val="24"/>
+          <w:szCs w:val="24"/>
+          <w:lang w:val="pt-BR"/>
+        </w:rPr>
+      </w:pPr>
+      <w:r>
+        <w:rPr>
+          <w:rFonts w:ascii="Aptos" w:hAnsi="Aptos" w:eastAsia="Aptos" w:cs="Aptos"/>
+          <w:b w:val="0"/>
+          <w:bCs w:val="0"/>
+          <w:noProof w:val="0"/>
+          <w:sz w:val="24"/>
+          <w:szCs w:val="24"/>
+          <w:lang w:val="pt-BR"/>
+        </w:rPr>
+        <w:t>Configurar o diretório de estilos globais:</w:t>
+      </w:r>
+    </w:p>
+    <w:p>
+      <w:pPr>
+        <w:pStyle w:val="ListParagraph"/>
+        <w:numPr>
+          <w:ilvl w:val="1"/>
+          <w:numId w:val="78"/>
+        </w:numPr>
+        <w:spacing w:before="240" w:beforeAutospacing="off" w:after="240" w:afterAutospacing="off"/>
+        <w:rPr>
+          <w:rFonts w:ascii="Aptos" w:hAnsi="Aptos" w:eastAsia="Aptos" w:cs="Aptos"/>
+          <w:b w:val="0"/>
+          <w:bCs w:val="0"/>
+          <w:noProof w:val="0"/>
+          <w:sz w:val="24"/>
+          <w:szCs w:val="24"/>
+          <w:lang w:val="pt-BR"/>
+        </w:rPr>
+      </w:pPr>
+      <w:r>
+        <w:rPr>
+          <w:rFonts w:ascii="Aptos" w:hAnsi="Aptos" w:eastAsia="Aptos" w:cs="Aptos"/>
+          <w:b w:val="0"/>
+          <w:bCs w:val="0"/>
+          <w:noProof w:val="0"/>
+          <w:sz w:val="24"/>
+          <w:szCs w:val="24"/>
+          <w:lang w:val="pt-BR"/>
+        </w:rPr>
+        <w:t xml:space="preserve">Criar um arquivo de estilos globais (ex.: </w:t>
+      </w:r>
+      <w:r>
+        <w:rPr>
+          <w:rFonts w:ascii="Consolas" w:hAnsi="Consolas" w:eastAsia="Consolas" w:cs="Consolas"/>
+          <w:b w:val="0"/>
+          <w:bCs w:val="0"/>
+          <w:noProof w:val="0"/>
+          <w:sz w:val="24"/>
+          <w:szCs w:val="24"/>
+          <w:lang w:val="pt-BR"/>
+        </w:rPr>
+        <w:t>global.css</w:t>
+      </w:r>
+      <w:r>
+        <w:rPr>
+          <w:rFonts w:ascii="Aptos" w:hAnsi="Aptos" w:eastAsia="Aptos" w:cs="Aptos"/>
+          <w:b w:val="0"/>
+          <w:bCs w:val="0"/>
+          <w:noProof w:val="0"/>
+          <w:sz w:val="24"/>
+          <w:szCs w:val="24"/>
+          <w:lang w:val="pt-BR"/>
+        </w:rPr>
+        <w:t xml:space="preserve"> ou </w:t>
+      </w:r>
+      <w:r>
+        <w:rPr>
+          <w:rFonts w:ascii="Consolas" w:hAnsi="Consolas" w:eastAsia="Consolas" w:cs="Consolas"/>
+          <w:b w:val="0"/>
+          <w:bCs w:val="0"/>
+          <w:noProof w:val="0"/>
+          <w:sz w:val="24"/>
+          <w:szCs w:val="24"/>
+          <w:lang w:val="pt-BR"/>
+        </w:rPr>
+        <w:t>main.scss</w:t>
+      </w:r>
+      <w:r>
+        <w:rPr>
+          <w:rFonts w:ascii="Aptos" w:hAnsi="Aptos" w:eastAsia="Aptos" w:cs="Aptos"/>
+          <w:b w:val="0"/>
+          <w:bCs w:val="0"/>
+          <w:noProof w:val="0"/>
+          <w:sz w:val="24"/>
+          <w:szCs w:val="24"/>
+          <w:lang w:val="pt-BR"/>
+        </w:rPr>
+        <w:t>).</w:t>
+      </w:r>
+    </w:p>
+    <w:p>
+      <w:pPr>
+        <w:pStyle w:val="ListParagraph"/>
+        <w:numPr>
+          <w:ilvl w:val="1"/>
+          <w:numId w:val="78"/>
+        </w:numPr>
+        <w:spacing w:before="240" w:beforeAutospacing="off" w:after="240" w:afterAutospacing="off"/>
+        <w:rPr>
+          <w:rFonts w:ascii="Aptos" w:hAnsi="Aptos" w:eastAsia="Aptos" w:cs="Aptos"/>
+          <w:b w:val="0"/>
+          <w:bCs w:val="0"/>
+          <w:noProof w:val="0"/>
+          <w:sz w:val="24"/>
+          <w:szCs w:val="24"/>
+          <w:lang w:val="pt-BR"/>
+        </w:rPr>
+      </w:pPr>
+      <w:r>
+        <w:rPr>
+          <w:rFonts w:ascii="Aptos" w:hAnsi="Aptos" w:eastAsia="Aptos" w:cs="Aptos"/>
+          <w:b w:val="0"/>
+          <w:bCs w:val="0"/>
+          <w:noProof w:val="0"/>
+          <w:sz w:val="24"/>
+          <w:szCs w:val="24"/>
+          <w:lang w:val="pt-BR"/>
+        </w:rPr>
+        <w:t xml:space="preserve">Criar subpastas para variáveis de tema, </w:t>
+      </w:r>
+      <w:r>
+        <w:rPr>
+          <w:rFonts w:ascii="Aptos" w:hAnsi="Aptos" w:eastAsia="Aptos" w:cs="Aptos"/>
+          <w:b w:val="0"/>
+          <w:bCs w:val="0"/>
+          <w:noProof w:val="0"/>
+          <w:sz w:val="24"/>
+          <w:szCs w:val="24"/>
+          <w:lang w:val="pt-BR"/>
+        </w:rPr>
+        <w:t>mixins</w:t>
+      </w:r>
+      <w:r>
+        <w:rPr>
+          <w:rFonts w:ascii="Aptos" w:hAnsi="Aptos" w:eastAsia="Aptos" w:cs="Aptos"/>
+          <w:b w:val="0"/>
+          <w:bCs w:val="0"/>
+          <w:noProof w:val="0"/>
+          <w:sz w:val="24"/>
+          <w:szCs w:val="24"/>
+          <w:lang w:val="pt-BR"/>
+        </w:rPr>
+        <w:t xml:space="preserve"> e reset de estilos, se aplicável.</w:t>
+      </w:r>
+    </w:p>
+    <w:p>
+      <w:pPr>
+        <w:pStyle w:val="ListParagraph"/>
+        <w:numPr>
+          <w:ilvl w:val="0"/>
+          <w:numId w:val="88"/>
+        </w:numPr>
+        <w:spacing w:before="240" w:beforeAutospacing="off" w:after="240" w:afterAutospacing="off"/>
+        <w:rPr>
+          <w:rFonts w:ascii="Aptos" w:hAnsi="Aptos" w:eastAsia="Aptos" w:cs="Aptos"/>
+          <w:b w:val="0"/>
+          <w:bCs w:val="0"/>
+          <w:noProof w:val="0"/>
+          <w:sz w:val="24"/>
+          <w:szCs w:val="24"/>
+          <w:lang w:val="pt-BR"/>
+        </w:rPr>
+      </w:pPr>
+      <w:r>
+        <w:rPr>
+          <w:rFonts w:ascii="Aptos" w:hAnsi="Aptos" w:eastAsia="Aptos" w:cs="Aptos"/>
+          <w:b w:val="0"/>
+          <w:bCs w:val="0"/>
+          <w:noProof w:val="0"/>
+          <w:sz w:val="24"/>
+          <w:szCs w:val="24"/>
+          <w:lang w:val="pt-BR"/>
+        </w:rPr>
+        <w:t xml:space="preserve">Criar um diretório para </w:t>
+      </w:r>
+      <w:r>
+        <w:rPr>
+          <w:rFonts w:ascii="Aptos" w:hAnsi="Aptos" w:eastAsia="Aptos" w:cs="Aptos"/>
+          <w:b w:val="0"/>
+          <w:bCs w:val="0"/>
+          <w:noProof w:val="0"/>
+          <w:sz w:val="24"/>
+          <w:szCs w:val="24"/>
+          <w:lang w:val="pt-BR"/>
+        </w:rPr>
+        <w:t>assets</w:t>
+      </w:r>
+      <w:r>
+        <w:rPr>
+          <w:rFonts w:ascii="Aptos" w:hAnsi="Aptos" w:eastAsia="Aptos" w:cs="Aptos"/>
+          <w:b w:val="0"/>
+          <w:bCs w:val="0"/>
+          <w:noProof w:val="0"/>
+          <w:sz w:val="24"/>
+          <w:szCs w:val="24"/>
+          <w:lang w:val="pt-BR"/>
+        </w:rPr>
+        <w:t>:</w:t>
+      </w:r>
+    </w:p>
+    <w:p>
+      <w:pPr>
+        <w:pStyle w:val="ListParagraph"/>
+        <w:numPr>
+          <w:ilvl w:val="1"/>
+          <w:numId w:val="78"/>
+        </w:numPr>
+        <w:spacing w:before="240" w:beforeAutospacing="off" w:after="240" w:afterAutospacing="off"/>
+        <w:rPr>
+          <w:rFonts w:ascii="Aptos" w:hAnsi="Aptos" w:eastAsia="Aptos" w:cs="Aptos"/>
+          <w:b w:val="0"/>
+          <w:bCs w:val="0"/>
+          <w:noProof w:val="0"/>
+          <w:sz w:val="24"/>
+          <w:szCs w:val="24"/>
+          <w:lang w:val="pt-BR"/>
+        </w:rPr>
+      </w:pPr>
+      <w:r>
+        <w:rPr>
+          <w:rFonts w:ascii="Aptos" w:hAnsi="Aptos" w:eastAsia="Aptos" w:cs="Aptos"/>
+          <w:b w:val="0"/>
+          <w:bCs w:val="0"/>
+          <w:noProof w:val="0"/>
+          <w:sz w:val="24"/>
+          <w:szCs w:val="24"/>
+          <w:lang w:val="pt-BR"/>
+        </w:rPr>
+        <w:t>Adicionar pastas para imagens, ícones e outros recursos estáticos.</w:t>
+      </w:r>
+    </w:p>
+    <w:p>
+      <w:pPr>
+        <w:pStyle w:val="ListParagraph"/>
+        <w:numPr>
+          <w:ilvl w:val="0"/>
+          <w:numId w:val="89"/>
+        </w:numPr>
+        <w:spacing w:before="240" w:beforeAutospacing="off" w:after="240" w:afterAutospacing="off"/>
+        <w:rPr>
+          <w:rFonts w:ascii="Aptos" w:hAnsi="Aptos" w:eastAsia="Aptos" w:cs="Aptos"/>
+          <w:b w:val="0"/>
+          <w:bCs w:val="0"/>
+          <w:noProof w:val="0"/>
+          <w:sz w:val="24"/>
+          <w:szCs w:val="24"/>
+          <w:lang w:val="pt-BR"/>
+        </w:rPr>
+      </w:pPr>
+      <w:r>
+        <w:rPr>
+          <w:rFonts w:ascii="Aptos" w:hAnsi="Aptos" w:eastAsia="Aptos" w:cs="Aptos"/>
+          <w:b w:val="0"/>
+          <w:bCs w:val="0"/>
+          <w:noProof w:val="0"/>
+          <w:sz w:val="24"/>
+          <w:szCs w:val="24"/>
+          <w:lang w:val="pt-BR"/>
+        </w:rPr>
+        <w:t>Configurar estrutura para utilitários:</w:t>
+      </w:r>
+    </w:p>
+    <w:p>
+      <w:pPr>
+        <w:pStyle w:val="ListParagraph"/>
+        <w:numPr>
+          <w:ilvl w:val="1"/>
+          <w:numId w:val="78"/>
+        </w:numPr>
+        <w:spacing w:before="240" w:beforeAutospacing="off" w:after="240" w:afterAutospacing="off"/>
+        <w:rPr>
+          <w:rFonts w:ascii="Aptos" w:hAnsi="Aptos" w:eastAsia="Aptos" w:cs="Aptos"/>
+          <w:b w:val="0"/>
+          <w:bCs w:val="0"/>
+          <w:noProof w:val="0"/>
+          <w:sz w:val="24"/>
+          <w:szCs w:val="24"/>
+          <w:lang w:val="pt-BR"/>
+        </w:rPr>
+      </w:pPr>
+      <w:r>
+        <w:rPr>
+          <w:rFonts w:ascii="Aptos" w:hAnsi="Aptos" w:eastAsia="Aptos" w:cs="Aptos"/>
+          <w:b w:val="0"/>
+          <w:bCs w:val="0"/>
+          <w:noProof w:val="0"/>
+          <w:sz w:val="24"/>
+          <w:szCs w:val="24"/>
+          <w:lang w:val="pt-BR"/>
+        </w:rPr>
+        <w:t>Criar um diretório para funções ou classes reutilizáveis (ex.: formatação de datas, validação de entradas).</w:t>
+      </w:r>
+    </w:p>
+    <w:p>
+      <w:pPr/>
+    </w:p>
+    <w:p>
+      <w:pPr>
+        <w:pStyle w:val="Normal"/>
+        <w:rPr>
+          <w:noProof w:val="0"/>
+          <w:lang w:val="pt-BR"/>
+        </w:rPr>
+      </w:pPr>
+    </w:p>
+    <w:p>
+      <w:pPr>
+        <w:pStyle w:val="Normal"/>
+        <w:rPr>
+          <w:noProof w:val="0"/>
+          <w:lang w:val="pt-BR"/>
+        </w:rPr>
+      </w:pPr>
+    </w:p>
+    <w:p>
+      <w:pPr>
+        <w:pStyle w:val="Normal"/>
+        <w:rPr>
+          <w:noProof w:val="0"/>
+          <w:lang w:val="pt-BR"/>
+        </w:rPr>
+      </w:pPr>
+    </w:p>
+    <w:p>
+      <w:pPr>
+        <w:pStyle w:val="Normal"/>
+        <w:rPr>
+          <w:noProof w:val="0"/>
+          <w:lang w:val="pt-BR"/>
+        </w:rPr>
+      </w:pPr>
+    </w:p>
+    <w:p>
+      <w:pPr>
+        <w:pStyle w:val="Normal"/>
+      </w:pPr>
+      <w:r>
+        <w:rPr>
+          <w:noProof w:val="0"/>
+          <w:lang w:val="pt-BR"/>
+        </w:rPr>
+        <w:t>Critérios de Aceite:</w:t>
+      </w:r>
+    </w:p>
+    <w:p>
+      <w:pPr>
+        <w:pStyle w:val="ListParagraph"/>
+        <w:numPr>
+          <w:ilvl w:val="0"/>
+          <w:numId w:val="79"/>
+        </w:numPr>
+        <w:spacing w:before="240" w:beforeAutospacing="off" w:after="240" w:afterAutospacing="off"/>
+        <w:rPr>
+          <w:rFonts w:ascii="Aptos" w:hAnsi="Aptos" w:eastAsia="Aptos" w:cs="Aptos"/>
+          <w:noProof w:val="0"/>
+          <w:sz w:val="24"/>
+          <w:szCs w:val="24"/>
+          <w:lang w:val="pt-BR"/>
+        </w:rPr>
+      </w:pPr>
+      <w:r>
+        <w:rPr>
+          <w:rFonts w:ascii="Aptos" w:hAnsi="Aptos" w:eastAsia="Aptos" w:cs="Aptos"/>
+          <w:noProof w:val="0"/>
+          <w:sz w:val="24"/>
+          <w:szCs w:val="24"/>
+          <w:lang w:val="pt-BR"/>
+        </w:rPr>
+        <w:t>Estrutura de pastas está organizada, seguindo boas práticas para projetos front-end.</w:t>
+      </w:r>
+    </w:p>
+    <w:p>
+      <w:pPr>
+        <w:pStyle w:val="ListParagraph"/>
+        <w:numPr>
+          <w:ilvl w:val="0"/>
+          <w:numId w:val="79"/>
+        </w:numPr>
+        <w:spacing w:before="240" w:beforeAutospacing="off" w:after="240" w:afterAutospacing="off"/>
+        <w:rPr>
+          <w:rFonts w:ascii="Aptos" w:hAnsi="Aptos" w:eastAsia="Aptos" w:cs="Aptos"/>
+          <w:noProof w:val="0"/>
+          <w:sz w:val="24"/>
+          <w:szCs w:val="24"/>
+          <w:lang w:val="pt-BR"/>
+        </w:rPr>
+      </w:pPr>
+      <w:r>
+        <w:rPr>
+          <w:rFonts w:ascii="Aptos" w:hAnsi="Aptos" w:eastAsia="Aptos" w:cs="Aptos"/>
+          <w:noProof w:val="0"/>
+          <w:sz w:val="24"/>
+          <w:szCs w:val="24"/>
+          <w:lang w:val="pt-BR"/>
+        </w:rPr>
+        <w:t>Cada funcionalidade principal (componentes, páginas, estilos, serviços, utilitários) possui um local definido na estrutura.</w:t>
+      </w:r>
+    </w:p>
+    <w:p>
+      <w:pPr>
+        <w:pStyle w:val="ListParagraph"/>
+        <w:numPr>
+          <w:ilvl w:val="0"/>
+          <w:numId w:val="79"/>
+        </w:numPr>
+        <w:spacing w:before="240" w:beforeAutospacing="off" w:after="240" w:afterAutospacing="off"/>
+        <w:rPr>
+          <w:rFonts w:ascii="Aptos" w:hAnsi="Aptos" w:eastAsia="Aptos" w:cs="Aptos"/>
+          <w:noProof w:val="0"/>
+          <w:sz w:val="24"/>
+          <w:szCs w:val="24"/>
+          <w:lang w:val="pt-BR"/>
+        </w:rPr>
+      </w:pPr>
+      <w:r>
+        <w:rPr>
+          <w:rFonts w:ascii="Aptos" w:hAnsi="Aptos" w:eastAsia="Aptos" w:cs="Aptos"/>
+          <w:noProof w:val="0"/>
+          <w:sz w:val="24"/>
+          <w:szCs w:val="24"/>
+          <w:lang w:val="pt-BR"/>
+        </w:rPr>
+        <w:t>Arquivos e diretórios estão nomeados de forma clara e padronizada.</w:t>
+      </w:r>
+    </w:p>
+    <w:p>
+      <w:pPr>
+        <w:pStyle w:val="ListParagraph"/>
+        <w:numPr>
+          <w:ilvl w:val="0"/>
+          <w:numId w:val="79"/>
+        </w:numPr>
+        <w:spacing w:before="240" w:beforeAutospacing="off" w:after="240" w:afterAutospacing="off"/>
+        <w:rPr>
+          <w:rFonts w:ascii="Aptos" w:hAnsi="Aptos" w:eastAsia="Aptos" w:cs="Aptos"/>
+          <w:noProof w:val="0"/>
+          <w:sz w:val="24"/>
+          <w:szCs w:val="24"/>
+          <w:lang w:val="pt-BR"/>
+        </w:rPr>
+      </w:pPr>
+      <w:r>
+        <w:rPr>
+          <w:rFonts w:ascii="Aptos" w:hAnsi="Aptos" w:eastAsia="Aptos" w:cs="Aptos"/>
+          <w:noProof w:val="0"/>
+          <w:sz w:val="24"/>
+          <w:szCs w:val="24"/>
+          <w:lang w:val="pt-BR"/>
+        </w:rPr>
+        <w:t>O projeto é escalável, permitindo a adição de novos componentes, páginas e recursos sem comprometer a organização.</w:t>
+      </w:r>
+    </w:p>
+    <w:p>
+      <w:pPr>
+        <w:pStyle w:val="Normal"/>
+        <w:rPr>
+          <w:b w:val="1"/>
+          <w:bCs w:val="1"/>
           <w:sz w:val="28"/>
           <w:szCs w:val="28"/>
           <w:u w:val="single"/>
@@ -2502,7 +4408,10 @@
           <w:u w:val="single"/>
         </w:rPr>
       </w:pPr>
-      <w:r>
+    </w:p>
+    <w:p>
+      <w:pPr>
+        <w:pStyle w:val="Normal"/>
         <w:rPr>
           <w:b w:val="1"/>
           <w:bCs w:val="1"/>
@@ -2510,9 +4419,11 @@
           <w:szCs w:val="28"/>
           <w:u w:val="single"/>
         </w:rPr>
-        <w:t xml:space="preserve">História </w:t>
-      </w:r>
-      <w:r>
+      </w:pPr>
+    </w:p>
+    <w:p>
+      <w:pPr>
+        <w:pStyle w:val="Normal"/>
         <w:rPr>
           <w:b w:val="1"/>
           <w:bCs w:val="1"/>
@@ -2520,7 +4431,194 @@
           <w:szCs w:val="28"/>
           <w:u w:val="single"/>
         </w:rPr>
-        <w:t>6</w:t>
+      </w:pPr>
+    </w:p>
+    <w:p>
+      <w:pPr>
+        <w:pStyle w:val="Normal"/>
+        <w:rPr>
+          <w:b w:val="1"/>
+          <w:bCs w:val="1"/>
+          <w:sz w:val="28"/>
+          <w:szCs w:val="28"/>
+          <w:u w:val="single"/>
+        </w:rPr>
+      </w:pPr>
+    </w:p>
+    <w:p>
+      <w:pPr>
+        <w:pStyle w:val="Normal"/>
+        <w:rPr>
+          <w:b w:val="1"/>
+          <w:bCs w:val="1"/>
+          <w:sz w:val="28"/>
+          <w:szCs w:val="28"/>
+          <w:u w:val="single"/>
+        </w:rPr>
+      </w:pPr>
+    </w:p>
+    <w:p>
+      <w:pPr>
+        <w:pStyle w:val="Normal"/>
+        <w:rPr>
+          <w:b w:val="1"/>
+          <w:bCs w:val="1"/>
+          <w:sz w:val="28"/>
+          <w:szCs w:val="28"/>
+          <w:u w:val="single"/>
+        </w:rPr>
+      </w:pPr>
+    </w:p>
+    <w:p>
+      <w:pPr>
+        <w:pStyle w:val="Normal"/>
+        <w:rPr>
+          <w:b w:val="1"/>
+          <w:bCs w:val="1"/>
+          <w:sz w:val="28"/>
+          <w:szCs w:val="28"/>
+          <w:u w:val="single"/>
+        </w:rPr>
+      </w:pPr>
+    </w:p>
+    <w:p>
+      <w:pPr>
+        <w:pStyle w:val="Normal"/>
+        <w:rPr>
+          <w:b w:val="1"/>
+          <w:bCs w:val="1"/>
+          <w:sz w:val="28"/>
+          <w:szCs w:val="28"/>
+          <w:u w:val="single"/>
+        </w:rPr>
+      </w:pPr>
+    </w:p>
+    <w:p>
+      <w:pPr>
+        <w:pStyle w:val="Normal"/>
+        <w:rPr>
+          <w:b w:val="1"/>
+          <w:bCs w:val="1"/>
+          <w:sz w:val="28"/>
+          <w:szCs w:val="28"/>
+          <w:u w:val="single"/>
+        </w:rPr>
+      </w:pPr>
+    </w:p>
+    <w:p>
+      <w:pPr>
+        <w:pStyle w:val="Normal"/>
+        <w:rPr>
+          <w:b w:val="1"/>
+          <w:bCs w:val="1"/>
+          <w:sz w:val="28"/>
+          <w:szCs w:val="28"/>
+          <w:u w:val="single"/>
+        </w:rPr>
+      </w:pPr>
+    </w:p>
+    <w:p>
+      <w:pPr>
+        <w:pStyle w:val="Normal"/>
+        <w:rPr>
+          <w:b w:val="1"/>
+          <w:bCs w:val="1"/>
+          <w:sz w:val="28"/>
+          <w:szCs w:val="28"/>
+          <w:u w:val="single"/>
+        </w:rPr>
+      </w:pPr>
+    </w:p>
+    <w:p>
+      <w:pPr>
+        <w:pStyle w:val="Normal"/>
+        <w:rPr>
+          <w:b w:val="1"/>
+          <w:bCs w:val="1"/>
+          <w:sz w:val="28"/>
+          <w:szCs w:val="28"/>
+          <w:u w:val="single"/>
+        </w:rPr>
+      </w:pPr>
+    </w:p>
+    <w:p>
+      <w:pPr>
+        <w:pStyle w:val="Normal"/>
+        <w:rPr>
+          <w:b w:val="1"/>
+          <w:bCs w:val="1"/>
+          <w:sz w:val="28"/>
+          <w:szCs w:val="28"/>
+          <w:u w:val="single"/>
+        </w:rPr>
+      </w:pPr>
+    </w:p>
+    <w:p>
+      <w:pPr>
+        <w:pStyle w:val="Normal"/>
+        <w:rPr>
+          <w:b w:val="1"/>
+          <w:bCs w:val="1"/>
+          <w:sz w:val="28"/>
+          <w:szCs w:val="28"/>
+          <w:u w:val="single"/>
+        </w:rPr>
+      </w:pPr>
+    </w:p>
+    <w:p>
+      <w:pPr>
+        <w:pStyle w:val="Normal"/>
+        <w:rPr>
+          <w:b w:val="1"/>
+          <w:bCs w:val="1"/>
+          <w:sz w:val="28"/>
+          <w:szCs w:val="28"/>
+          <w:u w:val="single"/>
+        </w:rPr>
+      </w:pPr>
+    </w:p>
+    <w:p>
+      <w:pPr>
+        <w:pStyle w:val="Normal"/>
+        <w:rPr>
+          <w:b w:val="1"/>
+          <w:bCs w:val="1"/>
+          <w:sz w:val="28"/>
+          <w:szCs w:val="28"/>
+          <w:u w:val="single"/>
+        </w:rPr>
+      </w:pPr>
+    </w:p>
+    <w:p>
+      <w:pPr>
+        <w:pStyle w:val="Normal"/>
+        <w:rPr>
+          <w:b w:val="1"/>
+          <w:bCs w:val="1"/>
+          <w:sz w:val="28"/>
+          <w:szCs w:val="28"/>
+          <w:u w:val="single"/>
+        </w:rPr>
+      </w:pPr>
+      <w:r>
+        <w:rPr>
+          <w:b w:val="1"/>
+          <w:bCs w:val="1"/>
+          <w:sz w:val="28"/>
+          <w:szCs w:val="28"/>
+          <w:u w:val="single"/>
+        </w:rPr>
+        <w:t xml:space="preserve">História </w:t>
+      </w:r>
+      <w:r>
+        <w:rPr>
+          <w:b w:val="1"/>
+          <w:bCs w:val="1"/>
+          <w:sz w:val="28"/>
+          <w:szCs w:val="28"/>
+          <w:u w:val="single"/>
+        </w:rPr>
+        <w:t>8</w:t>
       </w:r>
       <w:r>
         <w:rPr>
@@ -3210,7 +5308,7 @@
           <w:szCs w:val="28"/>
           <w:lang w:val="pt-BR"/>
         </w:rPr>
-        <w:t>7</w:t>
+        <w:t>9</w:t>
       </w:r>
       <w:r>
         <w:rPr>
@@ -3573,7 +5671,7 @@
           <w:szCs w:val="24"/>
           <w:lang w:val="pt-BR"/>
         </w:rPr>
-        <w:t>Matérias</w:t>
+        <w:t>Disciplinas</w:t>
       </w:r>
     </w:p>
     <w:p>
@@ -4052,7 +6150,7 @@
           <w:szCs w:val="28"/>
           <w:lang w:val="pt-BR"/>
         </w:rPr>
-        <w:t>8</w:t>
+        <w:t>10</w:t>
       </w:r>
       <w:r>
         <w:rPr>
@@ -4828,7 +6926,27 @@
           <w:szCs w:val="28"/>
           <w:u w:val="single"/>
         </w:rPr>
-        <w:t xml:space="preserve">9 </w:t>
+        <w:t>1</w:t>
+      </w:r>
+      <w:r>
+        <w:rPr>
+          <w:b w:val="1"/>
+          <w:bCs w:val="1"/>
+          <w:sz w:val="28"/>
+          <w:szCs w:val="28"/>
+          <w:u w:val="single"/>
+        </w:rPr>
+        <w:t>1</w:t>
+      </w:r>
+      <w:r>
+        <w:rPr>
+          <w:b w:val="1"/>
+          <w:bCs w:val="1"/>
+          <w:sz w:val="28"/>
+          <w:szCs w:val="28"/>
+          <w:u w:val="single"/>
+        </w:rPr>
+        <w:t xml:space="preserve"> </w:t>
       </w:r>
       <w:r>
         <w:rPr>
@@ -5266,7 +7384,7 @@
           <w:szCs w:val="28"/>
           <w:lang w:val="pt-BR"/>
         </w:rPr>
-        <w:t>0</w:t>
+        <w:t>2</w:t>
       </w:r>
       <w:r>
         <w:rPr>
@@ -5962,7 +8080,7 @@
           <w:szCs w:val="28"/>
           <w:lang w:val="pt-BR"/>
         </w:rPr>
-        <w:t>1</w:t>
+        <w:t>3</w:t>
       </w:r>
       <w:r>
         <w:rPr>
@@ -6574,7 +8692,7 @@
           <w:szCs w:val="28"/>
           <w:lang w:val="pt-BR"/>
         </w:rPr>
-        <w:t>2</w:t>
+        <w:t>4</w:t>
       </w:r>
       <w:r>
         <w:rPr>
@@ -7151,7 +9269,7 @@
           <w:szCs w:val="28"/>
           <w:lang w:val="pt-BR"/>
         </w:rPr>
-        <w:t>3</w:t>
+        <w:t>5</w:t>
       </w:r>
       <w:r>
         <w:rPr>
@@ -7709,6 +9827,1296 @@
 
 <file path=word/numbering.xml><?xml version="1.0" encoding="utf-8"?>
 <w:numbering xmlns:w="http://schemas.openxmlformats.org/wordprocessingml/2006/main">
+  <w:abstractNum xmlns:w="http://schemas.openxmlformats.org/wordprocessingml/2006/main" w:abstractNumId="89">
+    <w:nsid w:val="53ddf5cf"/>
+    <w:multiLevelType xmlns:w="http://schemas.openxmlformats.org/wordprocessingml/2006/main" w:val="hybridMultilevel"/>
+    <w:lvl xmlns:w="http://schemas.openxmlformats.org/wordprocessingml/2006/main" w:ilvl="0">
+      <w:start w:val="1"/>
+      <w:numFmt w:val="bullet"/>
+      <w:lvlText w:val=""/>
+      <w:lvlJc w:val="left"/>
+      <w:pPr>
+        <w:ind w:left="720" w:hanging="360"/>
+      </w:pPr>
+      <w:rPr>
+        <w:rFonts w:hint="default" w:ascii="Symbol" w:hAnsi="Symbol"/>
+      </w:rPr>
+    </w:lvl>
+    <w:lvl xmlns:w="http://schemas.openxmlformats.org/wordprocessingml/2006/main" w:ilvl="1">
+      <w:start w:val="1"/>
+      <w:numFmt w:val="bullet"/>
+      <w:lvlText w:val="o"/>
+      <w:lvlJc w:val="left"/>
+      <w:pPr>
+        <w:ind w:left="1440" w:hanging="360"/>
+      </w:pPr>
+      <w:rPr>
+        <w:rFonts w:hint="default" w:ascii="Courier New" w:hAnsi="Courier New"/>
+      </w:rPr>
+    </w:lvl>
+    <w:lvl xmlns:w="http://schemas.openxmlformats.org/wordprocessingml/2006/main" w:ilvl="2">
+      <w:start w:val="1"/>
+      <w:numFmt w:val="bullet"/>
+      <w:lvlText w:val=""/>
+      <w:lvlJc w:val="left"/>
+      <w:pPr>
+        <w:ind w:left="2160" w:hanging="360"/>
+      </w:pPr>
+      <w:rPr>
+        <w:rFonts w:hint="default" w:ascii="Wingdings" w:hAnsi="Wingdings"/>
+      </w:rPr>
+    </w:lvl>
+    <w:lvl xmlns:w="http://schemas.openxmlformats.org/wordprocessingml/2006/main" w:ilvl="3">
+      <w:start w:val="1"/>
+      <w:numFmt w:val="bullet"/>
+      <w:lvlText w:val=""/>
+      <w:lvlJc w:val="left"/>
+      <w:pPr>
+        <w:ind w:left="2880" w:hanging="360"/>
+      </w:pPr>
+      <w:rPr>
+        <w:rFonts w:hint="default" w:ascii="Symbol" w:hAnsi="Symbol"/>
+      </w:rPr>
+    </w:lvl>
+    <w:lvl xmlns:w="http://schemas.openxmlformats.org/wordprocessingml/2006/main" w:ilvl="4">
+      <w:start w:val="1"/>
+      <w:numFmt w:val="bullet"/>
+      <w:lvlText w:val="o"/>
+      <w:lvlJc w:val="left"/>
+      <w:pPr>
+        <w:ind w:left="3600" w:hanging="360"/>
+      </w:pPr>
+      <w:rPr>
+        <w:rFonts w:hint="default" w:ascii="Courier New" w:hAnsi="Courier New"/>
+      </w:rPr>
+    </w:lvl>
+    <w:lvl xmlns:w="http://schemas.openxmlformats.org/wordprocessingml/2006/main" w:ilvl="5">
+      <w:start w:val="1"/>
+      <w:numFmt w:val="bullet"/>
+      <w:lvlText w:val=""/>
+      <w:lvlJc w:val="left"/>
+      <w:pPr>
+        <w:ind w:left="4320" w:hanging="360"/>
+      </w:pPr>
+      <w:rPr>
+        <w:rFonts w:hint="default" w:ascii="Wingdings" w:hAnsi="Wingdings"/>
+      </w:rPr>
+    </w:lvl>
+    <w:lvl xmlns:w="http://schemas.openxmlformats.org/wordprocessingml/2006/main" w:ilvl="6">
+      <w:start w:val="1"/>
+      <w:numFmt w:val="bullet"/>
+      <w:lvlText w:val=""/>
+      <w:lvlJc w:val="left"/>
+      <w:pPr>
+        <w:ind w:left="5040" w:hanging="360"/>
+      </w:pPr>
+      <w:rPr>
+        <w:rFonts w:hint="default" w:ascii="Symbol" w:hAnsi="Symbol"/>
+      </w:rPr>
+    </w:lvl>
+    <w:lvl xmlns:w="http://schemas.openxmlformats.org/wordprocessingml/2006/main" w:ilvl="7">
+      <w:start w:val="1"/>
+      <w:numFmt w:val="bullet"/>
+      <w:lvlText w:val="o"/>
+      <w:lvlJc w:val="left"/>
+      <w:pPr>
+        <w:ind w:left="5760" w:hanging="360"/>
+      </w:pPr>
+      <w:rPr>
+        <w:rFonts w:hint="default" w:ascii="Courier New" w:hAnsi="Courier New"/>
+      </w:rPr>
+    </w:lvl>
+    <w:lvl xmlns:w="http://schemas.openxmlformats.org/wordprocessingml/2006/main" w:ilvl="8">
+      <w:start w:val="1"/>
+      <w:numFmt w:val="bullet"/>
+      <w:lvlText w:val=""/>
+      <w:lvlJc w:val="left"/>
+      <w:pPr>
+        <w:ind w:left="6480" w:hanging="360"/>
+      </w:pPr>
+      <w:rPr>
+        <w:rFonts w:hint="default" w:ascii="Wingdings" w:hAnsi="Wingdings"/>
+      </w:rPr>
+    </w:lvl>
+  </w:abstractNum>
+  <w:abstractNum xmlns:w="http://schemas.openxmlformats.org/wordprocessingml/2006/main" w:abstractNumId="88">
+    <w:nsid w:val="3eac1ee6"/>
+    <w:multiLevelType xmlns:w="http://schemas.openxmlformats.org/wordprocessingml/2006/main" w:val="hybridMultilevel"/>
+    <w:lvl xmlns:w="http://schemas.openxmlformats.org/wordprocessingml/2006/main" w:ilvl="0">
+      <w:start w:val="1"/>
+      <w:numFmt w:val="bullet"/>
+      <w:lvlText w:val=""/>
+      <w:lvlJc w:val="left"/>
+      <w:pPr>
+        <w:ind w:left="720" w:hanging="360"/>
+      </w:pPr>
+      <w:rPr>
+        <w:rFonts w:hint="default" w:ascii="Symbol" w:hAnsi="Symbol"/>
+      </w:rPr>
+    </w:lvl>
+    <w:lvl xmlns:w="http://schemas.openxmlformats.org/wordprocessingml/2006/main" w:ilvl="1">
+      <w:start w:val="1"/>
+      <w:numFmt w:val="bullet"/>
+      <w:lvlText w:val="o"/>
+      <w:lvlJc w:val="left"/>
+      <w:pPr>
+        <w:ind w:left="1440" w:hanging="360"/>
+      </w:pPr>
+      <w:rPr>
+        <w:rFonts w:hint="default" w:ascii="Courier New" w:hAnsi="Courier New"/>
+      </w:rPr>
+    </w:lvl>
+    <w:lvl xmlns:w="http://schemas.openxmlformats.org/wordprocessingml/2006/main" w:ilvl="2">
+      <w:start w:val="1"/>
+      <w:numFmt w:val="bullet"/>
+      <w:lvlText w:val=""/>
+      <w:lvlJc w:val="left"/>
+      <w:pPr>
+        <w:ind w:left="2160" w:hanging="360"/>
+      </w:pPr>
+      <w:rPr>
+        <w:rFonts w:hint="default" w:ascii="Wingdings" w:hAnsi="Wingdings"/>
+      </w:rPr>
+    </w:lvl>
+    <w:lvl xmlns:w="http://schemas.openxmlformats.org/wordprocessingml/2006/main" w:ilvl="3">
+      <w:start w:val="1"/>
+      <w:numFmt w:val="bullet"/>
+      <w:lvlText w:val=""/>
+      <w:lvlJc w:val="left"/>
+      <w:pPr>
+        <w:ind w:left="2880" w:hanging="360"/>
+      </w:pPr>
+      <w:rPr>
+        <w:rFonts w:hint="default" w:ascii="Symbol" w:hAnsi="Symbol"/>
+      </w:rPr>
+    </w:lvl>
+    <w:lvl xmlns:w="http://schemas.openxmlformats.org/wordprocessingml/2006/main" w:ilvl="4">
+      <w:start w:val="1"/>
+      <w:numFmt w:val="bullet"/>
+      <w:lvlText w:val="o"/>
+      <w:lvlJc w:val="left"/>
+      <w:pPr>
+        <w:ind w:left="3600" w:hanging="360"/>
+      </w:pPr>
+      <w:rPr>
+        <w:rFonts w:hint="default" w:ascii="Courier New" w:hAnsi="Courier New"/>
+      </w:rPr>
+    </w:lvl>
+    <w:lvl xmlns:w="http://schemas.openxmlformats.org/wordprocessingml/2006/main" w:ilvl="5">
+      <w:start w:val="1"/>
+      <w:numFmt w:val="bullet"/>
+      <w:lvlText w:val=""/>
+      <w:lvlJc w:val="left"/>
+      <w:pPr>
+        <w:ind w:left="4320" w:hanging="360"/>
+      </w:pPr>
+      <w:rPr>
+        <w:rFonts w:hint="default" w:ascii="Wingdings" w:hAnsi="Wingdings"/>
+      </w:rPr>
+    </w:lvl>
+    <w:lvl xmlns:w="http://schemas.openxmlformats.org/wordprocessingml/2006/main" w:ilvl="6">
+      <w:start w:val="1"/>
+      <w:numFmt w:val="bullet"/>
+      <w:lvlText w:val=""/>
+      <w:lvlJc w:val="left"/>
+      <w:pPr>
+        <w:ind w:left="5040" w:hanging="360"/>
+      </w:pPr>
+      <w:rPr>
+        <w:rFonts w:hint="default" w:ascii="Symbol" w:hAnsi="Symbol"/>
+      </w:rPr>
+    </w:lvl>
+    <w:lvl xmlns:w="http://schemas.openxmlformats.org/wordprocessingml/2006/main" w:ilvl="7">
+      <w:start w:val="1"/>
+      <w:numFmt w:val="bullet"/>
+      <w:lvlText w:val="o"/>
+      <w:lvlJc w:val="left"/>
+      <w:pPr>
+        <w:ind w:left="5760" w:hanging="360"/>
+      </w:pPr>
+      <w:rPr>
+        <w:rFonts w:hint="default" w:ascii="Courier New" w:hAnsi="Courier New"/>
+      </w:rPr>
+    </w:lvl>
+    <w:lvl xmlns:w="http://schemas.openxmlformats.org/wordprocessingml/2006/main" w:ilvl="8">
+      <w:start w:val="1"/>
+      <w:numFmt w:val="bullet"/>
+      <w:lvlText w:val=""/>
+      <w:lvlJc w:val="left"/>
+      <w:pPr>
+        <w:ind w:left="6480" w:hanging="360"/>
+      </w:pPr>
+      <w:rPr>
+        <w:rFonts w:hint="default" w:ascii="Wingdings" w:hAnsi="Wingdings"/>
+      </w:rPr>
+    </w:lvl>
+  </w:abstractNum>
+  <w:abstractNum xmlns:w="http://schemas.openxmlformats.org/wordprocessingml/2006/main" w:abstractNumId="87">
+    <w:nsid w:val="18652c26"/>
+    <w:multiLevelType xmlns:w="http://schemas.openxmlformats.org/wordprocessingml/2006/main" w:val="hybridMultilevel"/>
+    <w:lvl xmlns:w="http://schemas.openxmlformats.org/wordprocessingml/2006/main" w:ilvl="0">
+      <w:start w:val="1"/>
+      <w:numFmt w:val="bullet"/>
+      <w:lvlText w:val=""/>
+      <w:lvlJc w:val="left"/>
+      <w:pPr>
+        <w:ind w:left="720" w:hanging="360"/>
+      </w:pPr>
+      <w:rPr>
+        <w:rFonts w:hint="default" w:ascii="Symbol" w:hAnsi="Symbol"/>
+      </w:rPr>
+    </w:lvl>
+    <w:lvl xmlns:w="http://schemas.openxmlformats.org/wordprocessingml/2006/main" w:ilvl="1">
+      <w:start w:val="1"/>
+      <w:numFmt w:val="bullet"/>
+      <w:lvlText w:val="o"/>
+      <w:lvlJc w:val="left"/>
+      <w:pPr>
+        <w:ind w:left="1440" w:hanging="360"/>
+      </w:pPr>
+      <w:rPr>
+        <w:rFonts w:hint="default" w:ascii="Courier New" w:hAnsi="Courier New"/>
+      </w:rPr>
+    </w:lvl>
+    <w:lvl xmlns:w="http://schemas.openxmlformats.org/wordprocessingml/2006/main" w:ilvl="2">
+      <w:start w:val="1"/>
+      <w:numFmt w:val="bullet"/>
+      <w:lvlText w:val=""/>
+      <w:lvlJc w:val="left"/>
+      <w:pPr>
+        <w:ind w:left="2160" w:hanging="360"/>
+      </w:pPr>
+      <w:rPr>
+        <w:rFonts w:hint="default" w:ascii="Wingdings" w:hAnsi="Wingdings"/>
+      </w:rPr>
+    </w:lvl>
+    <w:lvl xmlns:w="http://schemas.openxmlformats.org/wordprocessingml/2006/main" w:ilvl="3">
+      <w:start w:val="1"/>
+      <w:numFmt w:val="bullet"/>
+      <w:lvlText w:val=""/>
+      <w:lvlJc w:val="left"/>
+      <w:pPr>
+        <w:ind w:left="2880" w:hanging="360"/>
+      </w:pPr>
+      <w:rPr>
+        <w:rFonts w:hint="default" w:ascii="Symbol" w:hAnsi="Symbol"/>
+      </w:rPr>
+    </w:lvl>
+    <w:lvl xmlns:w="http://schemas.openxmlformats.org/wordprocessingml/2006/main" w:ilvl="4">
+      <w:start w:val="1"/>
+      <w:numFmt w:val="bullet"/>
+      <w:lvlText w:val="o"/>
+      <w:lvlJc w:val="left"/>
+      <w:pPr>
+        <w:ind w:left="3600" w:hanging="360"/>
+      </w:pPr>
+      <w:rPr>
+        <w:rFonts w:hint="default" w:ascii="Courier New" w:hAnsi="Courier New"/>
+      </w:rPr>
+    </w:lvl>
+    <w:lvl xmlns:w="http://schemas.openxmlformats.org/wordprocessingml/2006/main" w:ilvl="5">
+      <w:start w:val="1"/>
+      <w:numFmt w:val="bullet"/>
+      <w:lvlText w:val=""/>
+      <w:lvlJc w:val="left"/>
+      <w:pPr>
+        <w:ind w:left="4320" w:hanging="360"/>
+      </w:pPr>
+      <w:rPr>
+        <w:rFonts w:hint="default" w:ascii="Wingdings" w:hAnsi="Wingdings"/>
+      </w:rPr>
+    </w:lvl>
+    <w:lvl xmlns:w="http://schemas.openxmlformats.org/wordprocessingml/2006/main" w:ilvl="6">
+      <w:start w:val="1"/>
+      <w:numFmt w:val="bullet"/>
+      <w:lvlText w:val=""/>
+      <w:lvlJc w:val="left"/>
+      <w:pPr>
+        <w:ind w:left="5040" w:hanging="360"/>
+      </w:pPr>
+      <w:rPr>
+        <w:rFonts w:hint="default" w:ascii="Symbol" w:hAnsi="Symbol"/>
+      </w:rPr>
+    </w:lvl>
+    <w:lvl xmlns:w="http://schemas.openxmlformats.org/wordprocessingml/2006/main" w:ilvl="7">
+      <w:start w:val="1"/>
+      <w:numFmt w:val="bullet"/>
+      <w:lvlText w:val="o"/>
+      <w:lvlJc w:val="left"/>
+      <w:pPr>
+        <w:ind w:left="5760" w:hanging="360"/>
+      </w:pPr>
+      <w:rPr>
+        <w:rFonts w:hint="default" w:ascii="Courier New" w:hAnsi="Courier New"/>
+      </w:rPr>
+    </w:lvl>
+    <w:lvl xmlns:w="http://schemas.openxmlformats.org/wordprocessingml/2006/main" w:ilvl="8">
+      <w:start w:val="1"/>
+      <w:numFmt w:val="bullet"/>
+      <w:lvlText w:val=""/>
+      <w:lvlJc w:val="left"/>
+      <w:pPr>
+        <w:ind w:left="6480" w:hanging="360"/>
+      </w:pPr>
+      <w:rPr>
+        <w:rFonts w:hint="default" w:ascii="Wingdings" w:hAnsi="Wingdings"/>
+      </w:rPr>
+    </w:lvl>
+  </w:abstractNum>
+  <w:abstractNum xmlns:w="http://schemas.openxmlformats.org/wordprocessingml/2006/main" w:abstractNumId="86">
+    <w:nsid w:val="ff28bb"/>
+    <w:multiLevelType xmlns:w="http://schemas.openxmlformats.org/wordprocessingml/2006/main" w:val="hybridMultilevel"/>
+    <w:lvl xmlns:w="http://schemas.openxmlformats.org/wordprocessingml/2006/main" w:ilvl="0">
+      <w:start w:val="1"/>
+      <w:numFmt w:val="bullet"/>
+      <w:lvlText w:val=""/>
+      <w:lvlJc w:val="left"/>
+      <w:pPr>
+        <w:ind w:left="720" w:hanging="360"/>
+      </w:pPr>
+      <w:rPr>
+        <w:rFonts w:hint="default" w:ascii="Symbol" w:hAnsi="Symbol"/>
+      </w:rPr>
+    </w:lvl>
+    <w:lvl xmlns:w="http://schemas.openxmlformats.org/wordprocessingml/2006/main" w:ilvl="1">
+      <w:start w:val="1"/>
+      <w:numFmt w:val="bullet"/>
+      <w:lvlText w:val="o"/>
+      <w:lvlJc w:val="left"/>
+      <w:pPr>
+        <w:ind w:left="1440" w:hanging="360"/>
+      </w:pPr>
+      <w:rPr>
+        <w:rFonts w:hint="default" w:ascii="Courier New" w:hAnsi="Courier New"/>
+      </w:rPr>
+    </w:lvl>
+    <w:lvl xmlns:w="http://schemas.openxmlformats.org/wordprocessingml/2006/main" w:ilvl="2">
+      <w:start w:val="1"/>
+      <w:numFmt w:val="bullet"/>
+      <w:lvlText w:val=""/>
+      <w:lvlJc w:val="left"/>
+      <w:pPr>
+        <w:ind w:left="2160" w:hanging="360"/>
+      </w:pPr>
+      <w:rPr>
+        <w:rFonts w:hint="default" w:ascii="Wingdings" w:hAnsi="Wingdings"/>
+      </w:rPr>
+    </w:lvl>
+    <w:lvl xmlns:w="http://schemas.openxmlformats.org/wordprocessingml/2006/main" w:ilvl="3">
+      <w:start w:val="1"/>
+      <w:numFmt w:val="bullet"/>
+      <w:lvlText w:val=""/>
+      <w:lvlJc w:val="left"/>
+      <w:pPr>
+        <w:ind w:left="2880" w:hanging="360"/>
+      </w:pPr>
+      <w:rPr>
+        <w:rFonts w:hint="default" w:ascii="Symbol" w:hAnsi="Symbol"/>
+      </w:rPr>
+    </w:lvl>
+    <w:lvl xmlns:w="http://schemas.openxmlformats.org/wordprocessingml/2006/main" w:ilvl="4">
+      <w:start w:val="1"/>
+      <w:numFmt w:val="bullet"/>
+      <w:lvlText w:val="o"/>
+      <w:lvlJc w:val="left"/>
+      <w:pPr>
+        <w:ind w:left="3600" w:hanging="360"/>
+      </w:pPr>
+      <w:rPr>
+        <w:rFonts w:hint="default" w:ascii="Courier New" w:hAnsi="Courier New"/>
+      </w:rPr>
+    </w:lvl>
+    <w:lvl xmlns:w="http://schemas.openxmlformats.org/wordprocessingml/2006/main" w:ilvl="5">
+      <w:start w:val="1"/>
+      <w:numFmt w:val="bullet"/>
+      <w:lvlText w:val=""/>
+      <w:lvlJc w:val="left"/>
+      <w:pPr>
+        <w:ind w:left="4320" w:hanging="360"/>
+      </w:pPr>
+      <w:rPr>
+        <w:rFonts w:hint="default" w:ascii="Wingdings" w:hAnsi="Wingdings"/>
+      </w:rPr>
+    </w:lvl>
+    <w:lvl xmlns:w="http://schemas.openxmlformats.org/wordprocessingml/2006/main" w:ilvl="6">
+      <w:start w:val="1"/>
+      <w:numFmt w:val="bullet"/>
+      <w:lvlText w:val=""/>
+      <w:lvlJc w:val="left"/>
+      <w:pPr>
+        <w:ind w:left="5040" w:hanging="360"/>
+      </w:pPr>
+      <w:rPr>
+        <w:rFonts w:hint="default" w:ascii="Symbol" w:hAnsi="Symbol"/>
+      </w:rPr>
+    </w:lvl>
+    <w:lvl xmlns:w="http://schemas.openxmlformats.org/wordprocessingml/2006/main" w:ilvl="7">
+      <w:start w:val="1"/>
+      <w:numFmt w:val="bullet"/>
+      <w:lvlText w:val="o"/>
+      <w:lvlJc w:val="left"/>
+      <w:pPr>
+        <w:ind w:left="5760" w:hanging="360"/>
+      </w:pPr>
+      <w:rPr>
+        <w:rFonts w:hint="default" w:ascii="Courier New" w:hAnsi="Courier New"/>
+      </w:rPr>
+    </w:lvl>
+    <w:lvl xmlns:w="http://schemas.openxmlformats.org/wordprocessingml/2006/main" w:ilvl="8">
+      <w:start w:val="1"/>
+      <w:numFmt w:val="bullet"/>
+      <w:lvlText w:val=""/>
+      <w:lvlJc w:val="left"/>
+      <w:pPr>
+        <w:ind w:left="6480" w:hanging="360"/>
+      </w:pPr>
+      <w:rPr>
+        <w:rFonts w:hint="default" w:ascii="Wingdings" w:hAnsi="Wingdings"/>
+      </w:rPr>
+    </w:lvl>
+  </w:abstractNum>
+  <w:abstractNum xmlns:w="http://schemas.openxmlformats.org/wordprocessingml/2006/main" w:abstractNumId="85">
+    <w:nsid w:val="3aae89c6"/>
+    <w:multiLevelType xmlns:w="http://schemas.openxmlformats.org/wordprocessingml/2006/main" w:val="hybridMultilevel"/>
+    <w:lvl xmlns:w="http://schemas.openxmlformats.org/wordprocessingml/2006/main" w:ilvl="0">
+      <w:start w:val="1"/>
+      <w:numFmt w:val="bullet"/>
+      <w:lvlText w:val=""/>
+      <w:lvlJc w:val="left"/>
+      <w:pPr>
+        <w:ind w:left="720" w:hanging="360"/>
+      </w:pPr>
+      <w:rPr>
+        <w:rFonts w:hint="default" w:ascii="Symbol" w:hAnsi="Symbol"/>
+      </w:rPr>
+    </w:lvl>
+    <w:lvl xmlns:w="http://schemas.openxmlformats.org/wordprocessingml/2006/main" w:ilvl="1">
+      <w:start w:val="1"/>
+      <w:numFmt w:val="bullet"/>
+      <w:lvlText w:val="o"/>
+      <w:lvlJc w:val="left"/>
+      <w:pPr>
+        <w:ind w:left="1440" w:hanging="360"/>
+      </w:pPr>
+      <w:rPr>
+        <w:rFonts w:hint="default" w:ascii="Courier New" w:hAnsi="Courier New"/>
+      </w:rPr>
+    </w:lvl>
+    <w:lvl xmlns:w="http://schemas.openxmlformats.org/wordprocessingml/2006/main" w:ilvl="2">
+      <w:start w:val="1"/>
+      <w:numFmt w:val="bullet"/>
+      <w:lvlText w:val=""/>
+      <w:lvlJc w:val="left"/>
+      <w:pPr>
+        <w:ind w:left="2160" w:hanging="360"/>
+      </w:pPr>
+      <w:rPr>
+        <w:rFonts w:hint="default" w:ascii="Wingdings" w:hAnsi="Wingdings"/>
+      </w:rPr>
+    </w:lvl>
+    <w:lvl xmlns:w="http://schemas.openxmlformats.org/wordprocessingml/2006/main" w:ilvl="3">
+      <w:start w:val="1"/>
+      <w:numFmt w:val="bullet"/>
+      <w:lvlText w:val=""/>
+      <w:lvlJc w:val="left"/>
+      <w:pPr>
+        <w:ind w:left="2880" w:hanging="360"/>
+      </w:pPr>
+      <w:rPr>
+        <w:rFonts w:hint="default" w:ascii="Symbol" w:hAnsi="Symbol"/>
+      </w:rPr>
+    </w:lvl>
+    <w:lvl xmlns:w="http://schemas.openxmlformats.org/wordprocessingml/2006/main" w:ilvl="4">
+      <w:start w:val="1"/>
+      <w:numFmt w:val="bullet"/>
+      <w:lvlText w:val="o"/>
+      <w:lvlJc w:val="left"/>
+      <w:pPr>
+        <w:ind w:left="3600" w:hanging="360"/>
+      </w:pPr>
+      <w:rPr>
+        <w:rFonts w:hint="default" w:ascii="Courier New" w:hAnsi="Courier New"/>
+      </w:rPr>
+    </w:lvl>
+    <w:lvl xmlns:w="http://schemas.openxmlformats.org/wordprocessingml/2006/main" w:ilvl="5">
+      <w:start w:val="1"/>
+      <w:numFmt w:val="bullet"/>
+      <w:lvlText w:val=""/>
+      <w:lvlJc w:val="left"/>
+      <w:pPr>
+        <w:ind w:left="4320" w:hanging="360"/>
+      </w:pPr>
+      <w:rPr>
+        <w:rFonts w:hint="default" w:ascii="Wingdings" w:hAnsi="Wingdings"/>
+      </w:rPr>
+    </w:lvl>
+    <w:lvl xmlns:w="http://schemas.openxmlformats.org/wordprocessingml/2006/main" w:ilvl="6">
+      <w:start w:val="1"/>
+      <w:numFmt w:val="bullet"/>
+      <w:lvlText w:val=""/>
+      <w:lvlJc w:val="left"/>
+      <w:pPr>
+        <w:ind w:left="5040" w:hanging="360"/>
+      </w:pPr>
+      <w:rPr>
+        <w:rFonts w:hint="default" w:ascii="Symbol" w:hAnsi="Symbol"/>
+      </w:rPr>
+    </w:lvl>
+    <w:lvl xmlns:w="http://schemas.openxmlformats.org/wordprocessingml/2006/main" w:ilvl="7">
+      <w:start w:val="1"/>
+      <w:numFmt w:val="bullet"/>
+      <w:lvlText w:val="o"/>
+      <w:lvlJc w:val="left"/>
+      <w:pPr>
+        <w:ind w:left="5760" w:hanging="360"/>
+      </w:pPr>
+      <w:rPr>
+        <w:rFonts w:hint="default" w:ascii="Courier New" w:hAnsi="Courier New"/>
+      </w:rPr>
+    </w:lvl>
+    <w:lvl xmlns:w="http://schemas.openxmlformats.org/wordprocessingml/2006/main" w:ilvl="8">
+      <w:start w:val="1"/>
+      <w:numFmt w:val="bullet"/>
+      <w:lvlText w:val=""/>
+      <w:lvlJc w:val="left"/>
+      <w:pPr>
+        <w:ind w:left="6480" w:hanging="360"/>
+      </w:pPr>
+      <w:rPr>
+        <w:rFonts w:hint="default" w:ascii="Wingdings" w:hAnsi="Wingdings"/>
+      </w:rPr>
+    </w:lvl>
+  </w:abstractNum>
+  <w:abstractNum xmlns:w="http://schemas.openxmlformats.org/wordprocessingml/2006/main" w:abstractNumId="84">
+    <w:nsid w:val="5227f64a"/>
+    <w:multiLevelType xmlns:w="http://schemas.openxmlformats.org/wordprocessingml/2006/main" w:val="hybridMultilevel"/>
+    <w:lvl xmlns:w="http://schemas.openxmlformats.org/wordprocessingml/2006/main" w:ilvl="0">
+      <w:start w:val="1"/>
+      <w:numFmt w:val="bullet"/>
+      <w:lvlText w:val=""/>
+      <w:lvlJc w:val="left"/>
+      <w:pPr>
+        <w:ind w:left="720" w:hanging="360"/>
+      </w:pPr>
+      <w:rPr>
+        <w:rFonts w:hint="default" w:ascii="Symbol" w:hAnsi="Symbol"/>
+      </w:rPr>
+    </w:lvl>
+    <w:lvl xmlns:w="http://schemas.openxmlformats.org/wordprocessingml/2006/main" w:ilvl="1">
+      <w:start w:val="1"/>
+      <w:numFmt w:val="bullet"/>
+      <w:lvlText w:val="o"/>
+      <w:lvlJc w:val="left"/>
+      <w:pPr>
+        <w:ind w:left="1440" w:hanging="360"/>
+      </w:pPr>
+      <w:rPr>
+        <w:rFonts w:hint="default" w:ascii="Courier New" w:hAnsi="Courier New"/>
+      </w:rPr>
+    </w:lvl>
+    <w:lvl xmlns:w="http://schemas.openxmlformats.org/wordprocessingml/2006/main" w:ilvl="2">
+      <w:start w:val="1"/>
+      <w:numFmt w:val="bullet"/>
+      <w:lvlText w:val=""/>
+      <w:lvlJc w:val="left"/>
+      <w:pPr>
+        <w:ind w:left="2160" w:hanging="360"/>
+      </w:pPr>
+      <w:rPr>
+        <w:rFonts w:hint="default" w:ascii="Wingdings" w:hAnsi="Wingdings"/>
+      </w:rPr>
+    </w:lvl>
+    <w:lvl xmlns:w="http://schemas.openxmlformats.org/wordprocessingml/2006/main" w:ilvl="3">
+      <w:start w:val="1"/>
+      <w:numFmt w:val="bullet"/>
+      <w:lvlText w:val=""/>
+      <w:lvlJc w:val="left"/>
+      <w:pPr>
+        <w:ind w:left="2880" w:hanging="360"/>
+      </w:pPr>
+      <w:rPr>
+        <w:rFonts w:hint="default" w:ascii="Symbol" w:hAnsi="Symbol"/>
+      </w:rPr>
+    </w:lvl>
+    <w:lvl xmlns:w="http://schemas.openxmlformats.org/wordprocessingml/2006/main" w:ilvl="4">
+      <w:start w:val="1"/>
+      <w:numFmt w:val="bullet"/>
+      <w:lvlText w:val="o"/>
+      <w:lvlJc w:val="left"/>
+      <w:pPr>
+        <w:ind w:left="3600" w:hanging="360"/>
+      </w:pPr>
+      <w:rPr>
+        <w:rFonts w:hint="default" w:ascii="Courier New" w:hAnsi="Courier New"/>
+      </w:rPr>
+    </w:lvl>
+    <w:lvl xmlns:w="http://schemas.openxmlformats.org/wordprocessingml/2006/main" w:ilvl="5">
+      <w:start w:val="1"/>
+      <w:numFmt w:val="bullet"/>
+      <w:lvlText w:val=""/>
+      <w:lvlJc w:val="left"/>
+      <w:pPr>
+        <w:ind w:left="4320" w:hanging="360"/>
+      </w:pPr>
+      <w:rPr>
+        <w:rFonts w:hint="default" w:ascii="Wingdings" w:hAnsi="Wingdings"/>
+      </w:rPr>
+    </w:lvl>
+    <w:lvl xmlns:w="http://schemas.openxmlformats.org/wordprocessingml/2006/main" w:ilvl="6">
+      <w:start w:val="1"/>
+      <w:numFmt w:val="bullet"/>
+      <w:lvlText w:val=""/>
+      <w:lvlJc w:val="left"/>
+      <w:pPr>
+        <w:ind w:left="5040" w:hanging="360"/>
+      </w:pPr>
+      <w:rPr>
+        <w:rFonts w:hint="default" w:ascii="Symbol" w:hAnsi="Symbol"/>
+      </w:rPr>
+    </w:lvl>
+    <w:lvl xmlns:w="http://schemas.openxmlformats.org/wordprocessingml/2006/main" w:ilvl="7">
+      <w:start w:val="1"/>
+      <w:numFmt w:val="bullet"/>
+      <w:lvlText w:val="o"/>
+      <w:lvlJc w:val="left"/>
+      <w:pPr>
+        <w:ind w:left="5760" w:hanging="360"/>
+      </w:pPr>
+      <w:rPr>
+        <w:rFonts w:hint="default" w:ascii="Courier New" w:hAnsi="Courier New"/>
+      </w:rPr>
+    </w:lvl>
+    <w:lvl xmlns:w="http://schemas.openxmlformats.org/wordprocessingml/2006/main" w:ilvl="8">
+      <w:start w:val="1"/>
+      <w:numFmt w:val="bullet"/>
+      <w:lvlText w:val=""/>
+      <w:lvlJc w:val="left"/>
+      <w:pPr>
+        <w:ind w:left="6480" w:hanging="360"/>
+      </w:pPr>
+      <w:rPr>
+        <w:rFonts w:hint="default" w:ascii="Wingdings" w:hAnsi="Wingdings"/>
+      </w:rPr>
+    </w:lvl>
+  </w:abstractNum>
+  <w:abstractNum xmlns:w="http://schemas.openxmlformats.org/wordprocessingml/2006/main" w:abstractNumId="83">
+    <w:nsid w:val="2b4488d7"/>
+    <w:multiLevelType xmlns:w="http://schemas.openxmlformats.org/wordprocessingml/2006/main" w:val="hybridMultilevel"/>
+    <w:lvl xmlns:w="http://schemas.openxmlformats.org/wordprocessingml/2006/main" w:ilvl="0">
+      <w:start w:val="1"/>
+      <w:numFmt w:val="bullet"/>
+      <w:lvlText w:val=""/>
+      <w:lvlJc w:val="left"/>
+      <w:pPr>
+        <w:ind w:left="720" w:hanging="360"/>
+      </w:pPr>
+      <w:rPr>
+        <w:rFonts w:hint="default" w:ascii="Symbol" w:hAnsi="Symbol"/>
+      </w:rPr>
+    </w:lvl>
+    <w:lvl xmlns:w="http://schemas.openxmlformats.org/wordprocessingml/2006/main" w:ilvl="1">
+      <w:start w:val="1"/>
+      <w:numFmt w:val="bullet"/>
+      <w:lvlText w:val="o"/>
+      <w:lvlJc w:val="left"/>
+      <w:pPr>
+        <w:ind w:left="1440" w:hanging="360"/>
+      </w:pPr>
+      <w:rPr>
+        <w:rFonts w:hint="default" w:ascii="Courier New" w:hAnsi="Courier New"/>
+      </w:rPr>
+    </w:lvl>
+    <w:lvl xmlns:w="http://schemas.openxmlformats.org/wordprocessingml/2006/main" w:ilvl="2">
+      <w:start w:val="1"/>
+      <w:numFmt w:val="bullet"/>
+      <w:lvlText w:val=""/>
+      <w:lvlJc w:val="left"/>
+      <w:pPr>
+        <w:ind w:left="2160" w:hanging="360"/>
+      </w:pPr>
+      <w:rPr>
+        <w:rFonts w:hint="default" w:ascii="Wingdings" w:hAnsi="Wingdings"/>
+      </w:rPr>
+    </w:lvl>
+    <w:lvl xmlns:w="http://schemas.openxmlformats.org/wordprocessingml/2006/main" w:ilvl="3">
+      <w:start w:val="1"/>
+      <w:numFmt w:val="bullet"/>
+      <w:lvlText w:val=""/>
+      <w:lvlJc w:val="left"/>
+      <w:pPr>
+        <w:ind w:left="2880" w:hanging="360"/>
+      </w:pPr>
+      <w:rPr>
+        <w:rFonts w:hint="default" w:ascii="Symbol" w:hAnsi="Symbol"/>
+      </w:rPr>
+    </w:lvl>
+    <w:lvl xmlns:w="http://schemas.openxmlformats.org/wordprocessingml/2006/main" w:ilvl="4">
+      <w:start w:val="1"/>
+      <w:numFmt w:val="bullet"/>
+      <w:lvlText w:val="o"/>
+      <w:lvlJc w:val="left"/>
+      <w:pPr>
+        <w:ind w:left="3600" w:hanging="360"/>
+      </w:pPr>
+      <w:rPr>
+        <w:rFonts w:hint="default" w:ascii="Courier New" w:hAnsi="Courier New"/>
+      </w:rPr>
+    </w:lvl>
+    <w:lvl xmlns:w="http://schemas.openxmlformats.org/wordprocessingml/2006/main" w:ilvl="5">
+      <w:start w:val="1"/>
+      <w:numFmt w:val="bullet"/>
+      <w:lvlText w:val=""/>
+      <w:lvlJc w:val="left"/>
+      <w:pPr>
+        <w:ind w:left="4320" w:hanging="360"/>
+      </w:pPr>
+      <w:rPr>
+        <w:rFonts w:hint="default" w:ascii="Wingdings" w:hAnsi="Wingdings"/>
+      </w:rPr>
+    </w:lvl>
+    <w:lvl xmlns:w="http://schemas.openxmlformats.org/wordprocessingml/2006/main" w:ilvl="6">
+      <w:start w:val="1"/>
+      <w:numFmt w:val="bullet"/>
+      <w:lvlText w:val=""/>
+      <w:lvlJc w:val="left"/>
+      <w:pPr>
+        <w:ind w:left="5040" w:hanging="360"/>
+      </w:pPr>
+      <w:rPr>
+        <w:rFonts w:hint="default" w:ascii="Symbol" w:hAnsi="Symbol"/>
+      </w:rPr>
+    </w:lvl>
+    <w:lvl xmlns:w="http://schemas.openxmlformats.org/wordprocessingml/2006/main" w:ilvl="7">
+      <w:start w:val="1"/>
+      <w:numFmt w:val="bullet"/>
+      <w:lvlText w:val="o"/>
+      <w:lvlJc w:val="left"/>
+      <w:pPr>
+        <w:ind w:left="5760" w:hanging="360"/>
+      </w:pPr>
+      <w:rPr>
+        <w:rFonts w:hint="default" w:ascii="Courier New" w:hAnsi="Courier New"/>
+      </w:rPr>
+    </w:lvl>
+    <w:lvl xmlns:w="http://schemas.openxmlformats.org/wordprocessingml/2006/main" w:ilvl="8">
+      <w:start w:val="1"/>
+      <w:numFmt w:val="bullet"/>
+      <w:lvlText w:val=""/>
+      <w:lvlJc w:val="left"/>
+      <w:pPr>
+        <w:ind w:left="6480" w:hanging="360"/>
+      </w:pPr>
+      <w:rPr>
+        <w:rFonts w:hint="default" w:ascii="Wingdings" w:hAnsi="Wingdings"/>
+      </w:rPr>
+    </w:lvl>
+  </w:abstractNum>
+  <w:abstractNum xmlns:w="http://schemas.openxmlformats.org/wordprocessingml/2006/main" w:abstractNumId="82">
+    <w:nsid w:val="38f859ad"/>
+    <w:multiLevelType xmlns:w="http://schemas.openxmlformats.org/wordprocessingml/2006/main" w:val="hybridMultilevel"/>
+    <w:lvl xmlns:w="http://schemas.openxmlformats.org/wordprocessingml/2006/main" w:ilvl="0">
+      <w:start w:val="1"/>
+      <w:numFmt w:val="bullet"/>
+      <w:lvlText w:val=""/>
+      <w:lvlJc w:val="left"/>
+      <w:pPr>
+        <w:ind w:left="720" w:hanging="360"/>
+      </w:pPr>
+      <w:rPr>
+        <w:rFonts w:hint="default" w:ascii="Symbol" w:hAnsi="Symbol"/>
+      </w:rPr>
+    </w:lvl>
+    <w:lvl xmlns:w="http://schemas.openxmlformats.org/wordprocessingml/2006/main" w:ilvl="1">
+      <w:start w:val="1"/>
+      <w:numFmt w:val="bullet"/>
+      <w:lvlText w:val="o"/>
+      <w:lvlJc w:val="left"/>
+      <w:pPr>
+        <w:ind w:left="1440" w:hanging="360"/>
+      </w:pPr>
+      <w:rPr>
+        <w:rFonts w:hint="default" w:ascii="Courier New" w:hAnsi="Courier New"/>
+      </w:rPr>
+    </w:lvl>
+    <w:lvl xmlns:w="http://schemas.openxmlformats.org/wordprocessingml/2006/main" w:ilvl="2">
+      <w:start w:val="1"/>
+      <w:numFmt w:val="bullet"/>
+      <w:lvlText w:val=""/>
+      <w:lvlJc w:val="left"/>
+      <w:pPr>
+        <w:ind w:left="2160" w:hanging="360"/>
+      </w:pPr>
+      <w:rPr>
+        <w:rFonts w:hint="default" w:ascii="Wingdings" w:hAnsi="Wingdings"/>
+      </w:rPr>
+    </w:lvl>
+    <w:lvl xmlns:w="http://schemas.openxmlformats.org/wordprocessingml/2006/main" w:ilvl="3">
+      <w:start w:val="1"/>
+      <w:numFmt w:val="bullet"/>
+      <w:lvlText w:val=""/>
+      <w:lvlJc w:val="left"/>
+      <w:pPr>
+        <w:ind w:left="2880" w:hanging="360"/>
+      </w:pPr>
+      <w:rPr>
+        <w:rFonts w:hint="default" w:ascii="Symbol" w:hAnsi="Symbol"/>
+      </w:rPr>
+    </w:lvl>
+    <w:lvl xmlns:w="http://schemas.openxmlformats.org/wordprocessingml/2006/main" w:ilvl="4">
+      <w:start w:val="1"/>
+      <w:numFmt w:val="bullet"/>
+      <w:lvlText w:val="o"/>
+      <w:lvlJc w:val="left"/>
+      <w:pPr>
+        <w:ind w:left="3600" w:hanging="360"/>
+      </w:pPr>
+      <w:rPr>
+        <w:rFonts w:hint="default" w:ascii="Courier New" w:hAnsi="Courier New"/>
+      </w:rPr>
+    </w:lvl>
+    <w:lvl xmlns:w="http://schemas.openxmlformats.org/wordprocessingml/2006/main" w:ilvl="5">
+      <w:start w:val="1"/>
+      <w:numFmt w:val="bullet"/>
+      <w:lvlText w:val=""/>
+      <w:lvlJc w:val="left"/>
+      <w:pPr>
+        <w:ind w:left="4320" w:hanging="360"/>
+      </w:pPr>
+      <w:rPr>
+        <w:rFonts w:hint="default" w:ascii="Wingdings" w:hAnsi="Wingdings"/>
+      </w:rPr>
+    </w:lvl>
+    <w:lvl xmlns:w="http://schemas.openxmlformats.org/wordprocessingml/2006/main" w:ilvl="6">
+      <w:start w:val="1"/>
+      <w:numFmt w:val="bullet"/>
+      <w:lvlText w:val=""/>
+      <w:lvlJc w:val="left"/>
+      <w:pPr>
+        <w:ind w:left="5040" w:hanging="360"/>
+      </w:pPr>
+      <w:rPr>
+        <w:rFonts w:hint="default" w:ascii="Symbol" w:hAnsi="Symbol"/>
+      </w:rPr>
+    </w:lvl>
+    <w:lvl xmlns:w="http://schemas.openxmlformats.org/wordprocessingml/2006/main" w:ilvl="7">
+      <w:start w:val="1"/>
+      <w:numFmt w:val="bullet"/>
+      <w:lvlText w:val="o"/>
+      <w:lvlJc w:val="left"/>
+      <w:pPr>
+        <w:ind w:left="5760" w:hanging="360"/>
+      </w:pPr>
+      <w:rPr>
+        <w:rFonts w:hint="default" w:ascii="Courier New" w:hAnsi="Courier New"/>
+      </w:rPr>
+    </w:lvl>
+    <w:lvl xmlns:w="http://schemas.openxmlformats.org/wordprocessingml/2006/main" w:ilvl="8">
+      <w:start w:val="1"/>
+      <w:numFmt w:val="bullet"/>
+      <w:lvlText w:val=""/>
+      <w:lvlJc w:val="left"/>
+      <w:pPr>
+        <w:ind w:left="6480" w:hanging="360"/>
+      </w:pPr>
+      <w:rPr>
+        <w:rFonts w:hint="default" w:ascii="Wingdings" w:hAnsi="Wingdings"/>
+      </w:rPr>
+    </w:lvl>
+  </w:abstractNum>
+  <w:abstractNum xmlns:w="http://schemas.openxmlformats.org/wordprocessingml/2006/main" w:abstractNumId="81">
+    <w:nsid w:val="73856861"/>
+    <w:multiLevelType xmlns:w="http://schemas.openxmlformats.org/wordprocessingml/2006/main" w:val="hybridMultilevel"/>
+    <w:lvl xmlns:w="http://schemas.openxmlformats.org/wordprocessingml/2006/main" w:ilvl="0">
+      <w:start w:val="1"/>
+      <w:numFmt w:val="bullet"/>
+      <w:lvlText w:val=""/>
+      <w:lvlJc w:val="left"/>
+      <w:pPr>
+        <w:ind w:left="720" w:hanging="360"/>
+      </w:pPr>
+      <w:rPr>
+        <w:rFonts w:hint="default" w:ascii="Symbol" w:hAnsi="Symbol"/>
+      </w:rPr>
+    </w:lvl>
+    <w:lvl xmlns:w="http://schemas.openxmlformats.org/wordprocessingml/2006/main" w:ilvl="1">
+      <w:start w:val="1"/>
+      <w:numFmt w:val="bullet"/>
+      <w:lvlText w:val="o"/>
+      <w:lvlJc w:val="left"/>
+      <w:pPr>
+        <w:ind w:left="1440" w:hanging="360"/>
+      </w:pPr>
+      <w:rPr>
+        <w:rFonts w:hint="default" w:ascii="Courier New" w:hAnsi="Courier New"/>
+      </w:rPr>
+    </w:lvl>
+    <w:lvl xmlns:w="http://schemas.openxmlformats.org/wordprocessingml/2006/main" w:ilvl="2">
+      <w:start w:val="1"/>
+      <w:numFmt w:val="bullet"/>
+      <w:lvlText w:val=""/>
+      <w:lvlJc w:val="left"/>
+      <w:pPr>
+        <w:ind w:left="2160" w:hanging="360"/>
+      </w:pPr>
+      <w:rPr>
+        <w:rFonts w:hint="default" w:ascii="Wingdings" w:hAnsi="Wingdings"/>
+      </w:rPr>
+    </w:lvl>
+    <w:lvl xmlns:w="http://schemas.openxmlformats.org/wordprocessingml/2006/main" w:ilvl="3">
+      <w:start w:val="1"/>
+      <w:numFmt w:val="bullet"/>
+      <w:lvlText w:val=""/>
+      <w:lvlJc w:val="left"/>
+      <w:pPr>
+        <w:ind w:left="2880" w:hanging="360"/>
+      </w:pPr>
+      <w:rPr>
+        <w:rFonts w:hint="default" w:ascii="Symbol" w:hAnsi="Symbol"/>
+      </w:rPr>
+    </w:lvl>
+    <w:lvl xmlns:w="http://schemas.openxmlformats.org/wordprocessingml/2006/main" w:ilvl="4">
+      <w:start w:val="1"/>
+      <w:numFmt w:val="bullet"/>
+      <w:lvlText w:val="o"/>
+      <w:lvlJc w:val="left"/>
+      <w:pPr>
+        <w:ind w:left="3600" w:hanging="360"/>
+      </w:pPr>
+      <w:rPr>
+        <w:rFonts w:hint="default" w:ascii="Courier New" w:hAnsi="Courier New"/>
+      </w:rPr>
+    </w:lvl>
+    <w:lvl xmlns:w="http://schemas.openxmlformats.org/wordprocessingml/2006/main" w:ilvl="5">
+      <w:start w:val="1"/>
+      <w:numFmt w:val="bullet"/>
+      <w:lvlText w:val=""/>
+      <w:lvlJc w:val="left"/>
+      <w:pPr>
+        <w:ind w:left="4320" w:hanging="360"/>
+      </w:pPr>
+      <w:rPr>
+        <w:rFonts w:hint="default" w:ascii="Wingdings" w:hAnsi="Wingdings"/>
+      </w:rPr>
+    </w:lvl>
+    <w:lvl xmlns:w="http://schemas.openxmlformats.org/wordprocessingml/2006/main" w:ilvl="6">
+      <w:start w:val="1"/>
+      <w:numFmt w:val="bullet"/>
+      <w:lvlText w:val=""/>
+      <w:lvlJc w:val="left"/>
+      <w:pPr>
+        <w:ind w:left="5040" w:hanging="360"/>
+      </w:pPr>
+      <w:rPr>
+        <w:rFonts w:hint="default" w:ascii="Symbol" w:hAnsi="Symbol"/>
+      </w:rPr>
+    </w:lvl>
+    <w:lvl xmlns:w="http://schemas.openxmlformats.org/wordprocessingml/2006/main" w:ilvl="7">
+      <w:start w:val="1"/>
+      <w:numFmt w:val="bullet"/>
+      <w:lvlText w:val="o"/>
+      <w:lvlJc w:val="left"/>
+      <w:pPr>
+        <w:ind w:left="5760" w:hanging="360"/>
+      </w:pPr>
+      <w:rPr>
+        <w:rFonts w:hint="default" w:ascii="Courier New" w:hAnsi="Courier New"/>
+      </w:rPr>
+    </w:lvl>
+    <w:lvl xmlns:w="http://schemas.openxmlformats.org/wordprocessingml/2006/main" w:ilvl="8">
+      <w:start w:val="1"/>
+      <w:numFmt w:val="bullet"/>
+      <w:lvlText w:val=""/>
+      <w:lvlJc w:val="left"/>
+      <w:pPr>
+        <w:ind w:left="6480" w:hanging="360"/>
+      </w:pPr>
+      <w:rPr>
+        <w:rFonts w:hint="default" w:ascii="Wingdings" w:hAnsi="Wingdings"/>
+      </w:rPr>
+    </w:lvl>
+  </w:abstractNum>
+  <w:abstractNum xmlns:w="http://schemas.openxmlformats.org/wordprocessingml/2006/main" w:abstractNumId="80">
+    <w:nsid w:val="62e653a0"/>
+    <w:multiLevelType xmlns:w="http://schemas.openxmlformats.org/wordprocessingml/2006/main" w:val="hybridMultilevel"/>
+    <w:lvl xmlns:w="http://schemas.openxmlformats.org/wordprocessingml/2006/main" w:ilvl="0">
+      <w:start w:val="1"/>
+      <w:numFmt w:val="bullet"/>
+      <w:lvlText w:val="-"/>
+      <w:lvlJc w:val="left"/>
+      <w:pPr>
+        <w:ind w:left="1080" w:hanging="360"/>
+      </w:pPr>
+      <w:rPr>
+        <w:rFonts w:hint="default" w:ascii="Aptos" w:hAnsi="Aptos"/>
+      </w:rPr>
+    </w:lvl>
+    <w:lvl xmlns:w="http://schemas.openxmlformats.org/wordprocessingml/2006/main" w:ilvl="1">
+      <w:start w:val="1"/>
+      <w:numFmt w:val="bullet"/>
+      <w:lvlText w:val="o"/>
+      <w:lvlJc w:val="left"/>
+      <w:pPr>
+        <w:ind w:left="1800" w:hanging="360"/>
+      </w:pPr>
+      <w:rPr>
+        <w:rFonts w:hint="default" w:ascii="Courier New" w:hAnsi="Courier New"/>
+      </w:rPr>
+    </w:lvl>
+    <w:lvl xmlns:w="http://schemas.openxmlformats.org/wordprocessingml/2006/main" w:ilvl="2">
+      <w:start w:val="1"/>
+      <w:numFmt w:val="bullet"/>
+      <w:lvlText w:val=""/>
+      <w:lvlJc w:val="left"/>
+      <w:pPr>
+        <w:ind w:left="2520" w:hanging="360"/>
+      </w:pPr>
+      <w:rPr>
+        <w:rFonts w:hint="default" w:ascii="Wingdings" w:hAnsi="Wingdings"/>
+      </w:rPr>
+    </w:lvl>
+    <w:lvl xmlns:w="http://schemas.openxmlformats.org/wordprocessingml/2006/main" w:ilvl="3">
+      <w:start w:val="1"/>
+      <w:numFmt w:val="bullet"/>
+      <w:lvlText w:val=""/>
+      <w:lvlJc w:val="left"/>
+      <w:pPr>
+        <w:ind w:left="3240" w:hanging="360"/>
+      </w:pPr>
+      <w:rPr>
+        <w:rFonts w:hint="default" w:ascii="Symbol" w:hAnsi="Symbol"/>
+      </w:rPr>
+    </w:lvl>
+    <w:lvl xmlns:w="http://schemas.openxmlformats.org/wordprocessingml/2006/main" w:ilvl="4">
+      <w:start w:val="1"/>
+      <w:numFmt w:val="bullet"/>
+      <w:lvlText w:val="o"/>
+      <w:lvlJc w:val="left"/>
+      <w:pPr>
+        <w:ind w:left="3960" w:hanging="360"/>
+      </w:pPr>
+      <w:rPr>
+        <w:rFonts w:hint="default" w:ascii="Courier New" w:hAnsi="Courier New"/>
+      </w:rPr>
+    </w:lvl>
+    <w:lvl xmlns:w="http://schemas.openxmlformats.org/wordprocessingml/2006/main" w:ilvl="5">
+      <w:start w:val="1"/>
+      <w:numFmt w:val="bullet"/>
+      <w:lvlText w:val=""/>
+      <w:lvlJc w:val="left"/>
+      <w:pPr>
+        <w:ind w:left="4680" w:hanging="360"/>
+      </w:pPr>
+      <w:rPr>
+        <w:rFonts w:hint="default" w:ascii="Wingdings" w:hAnsi="Wingdings"/>
+      </w:rPr>
+    </w:lvl>
+    <w:lvl xmlns:w="http://schemas.openxmlformats.org/wordprocessingml/2006/main" w:ilvl="6">
+      <w:start w:val="1"/>
+      <w:numFmt w:val="bullet"/>
+      <w:lvlText w:val=""/>
+      <w:lvlJc w:val="left"/>
+      <w:pPr>
+        <w:ind w:left="5400" w:hanging="360"/>
+      </w:pPr>
+      <w:rPr>
+        <w:rFonts w:hint="default" w:ascii="Symbol" w:hAnsi="Symbol"/>
+      </w:rPr>
+    </w:lvl>
+    <w:lvl xmlns:w="http://schemas.openxmlformats.org/wordprocessingml/2006/main" w:ilvl="7">
+      <w:start w:val="1"/>
+      <w:numFmt w:val="bullet"/>
+      <w:lvlText w:val="o"/>
+      <w:lvlJc w:val="left"/>
+      <w:pPr>
+        <w:ind w:left="6120" w:hanging="360"/>
+      </w:pPr>
+      <w:rPr>
+        <w:rFonts w:hint="default" w:ascii="Courier New" w:hAnsi="Courier New"/>
+      </w:rPr>
+    </w:lvl>
+    <w:lvl xmlns:w="http://schemas.openxmlformats.org/wordprocessingml/2006/main" w:ilvl="8">
+      <w:start w:val="1"/>
+      <w:numFmt w:val="bullet"/>
+      <w:lvlText w:val=""/>
+      <w:lvlJc w:val="left"/>
+      <w:pPr>
+        <w:ind w:left="6840" w:hanging="360"/>
+      </w:pPr>
+      <w:rPr>
+        <w:rFonts w:hint="default" w:ascii="Wingdings" w:hAnsi="Wingdings"/>
+      </w:rPr>
+    </w:lvl>
+  </w:abstractNum>
+  <w:abstractNum xmlns:w="http://schemas.openxmlformats.org/wordprocessingml/2006/main" w:abstractNumId="79">
+    <w:nsid w:val="50343365"/>
+    <w:multiLevelType xmlns:w="http://schemas.openxmlformats.org/wordprocessingml/2006/main" w:val="hybridMultilevel"/>
+    <w:lvl xmlns:w="http://schemas.openxmlformats.org/wordprocessingml/2006/main" w:ilvl="0">
+      <w:start w:val="1"/>
+      <w:numFmt w:val="decimal"/>
+      <w:lvlText w:val="%1."/>
+      <w:lvlJc w:val="left"/>
+      <w:pPr>
+        <w:ind w:left="720" w:hanging="360"/>
+      </w:pPr>
+    </w:lvl>
+    <w:lvl xmlns:w="http://schemas.openxmlformats.org/wordprocessingml/2006/main" w:ilvl="1">
+      <w:start w:val="1"/>
+      <w:numFmt w:val="lowerLetter"/>
+      <w:lvlText w:val="%2."/>
+      <w:lvlJc w:val="left"/>
+      <w:pPr>
+        <w:ind w:left="1440" w:hanging="360"/>
+      </w:pPr>
+    </w:lvl>
+    <w:lvl xmlns:w="http://schemas.openxmlformats.org/wordprocessingml/2006/main" w:ilvl="2">
+      <w:start w:val="1"/>
+      <w:numFmt w:val="lowerRoman"/>
+      <w:lvlText w:val="%3."/>
+      <w:lvlJc w:val="right"/>
+      <w:pPr>
+        <w:ind w:left="2160" w:hanging="180"/>
+      </w:pPr>
+    </w:lvl>
+    <w:lvl xmlns:w="http://schemas.openxmlformats.org/wordprocessingml/2006/main" w:ilvl="3">
+      <w:start w:val="1"/>
+      <w:numFmt w:val="decimal"/>
+      <w:lvlText w:val="%4."/>
+      <w:lvlJc w:val="left"/>
+      <w:pPr>
+        <w:ind w:left="2880" w:hanging="360"/>
+      </w:pPr>
+    </w:lvl>
+    <w:lvl xmlns:w="http://schemas.openxmlformats.org/wordprocessingml/2006/main" w:ilvl="4">
+      <w:start w:val="1"/>
+      <w:numFmt w:val="lowerLetter"/>
+      <w:lvlText w:val="%5."/>
+      <w:lvlJc w:val="left"/>
+      <w:pPr>
+        <w:ind w:left="3600" w:hanging="360"/>
+      </w:pPr>
+    </w:lvl>
+    <w:lvl xmlns:w="http://schemas.openxmlformats.org/wordprocessingml/2006/main" w:ilvl="5">
+      <w:start w:val="1"/>
+      <w:numFmt w:val="lowerRoman"/>
+      <w:lvlText w:val="%6."/>
+      <w:lvlJc w:val="right"/>
+      <w:pPr>
+        <w:ind w:left="4320" w:hanging="180"/>
+      </w:pPr>
+    </w:lvl>
+    <w:lvl xmlns:w="http://schemas.openxmlformats.org/wordprocessingml/2006/main" w:ilvl="6">
+      <w:start w:val="1"/>
+      <w:numFmt w:val="decimal"/>
+      <w:lvlText w:val="%7."/>
+      <w:lvlJc w:val="left"/>
+      <w:pPr>
+        <w:ind w:left="5040" w:hanging="360"/>
+      </w:pPr>
+    </w:lvl>
+    <w:lvl xmlns:w="http://schemas.openxmlformats.org/wordprocessingml/2006/main" w:ilvl="7">
+      <w:start w:val="1"/>
+      <w:numFmt w:val="lowerLetter"/>
+      <w:lvlText w:val="%8."/>
+      <w:lvlJc w:val="left"/>
+      <w:pPr>
+        <w:ind w:left="5760" w:hanging="360"/>
+      </w:pPr>
+    </w:lvl>
+    <w:lvl xmlns:w="http://schemas.openxmlformats.org/wordprocessingml/2006/main" w:ilvl="8">
+      <w:start w:val="1"/>
+      <w:numFmt w:val="lowerRoman"/>
+      <w:lvlText w:val="%9."/>
+      <w:lvlJc w:val="right"/>
+      <w:pPr>
+        <w:ind w:left="6480" w:hanging="180"/>
+      </w:pPr>
+    </w:lvl>
+  </w:abstractNum>
+  <w:abstractNum xmlns:w="http://schemas.openxmlformats.org/wordprocessingml/2006/main" w:abstractNumId="78">
+    <w:nsid w:val="783c2549"/>
+    <w:multiLevelType xmlns:w="http://schemas.openxmlformats.org/wordprocessingml/2006/main" w:val="hybridMultilevel"/>
+    <w:lvl xmlns:w="http://schemas.openxmlformats.org/wordprocessingml/2006/main" w:ilvl="0">
+      <w:start w:val="1"/>
+      <w:numFmt w:val="decimal"/>
+      <w:lvlText w:val="%1."/>
+      <w:lvlJc w:val="left"/>
+      <w:pPr>
+        <w:ind w:left="720" w:hanging="360"/>
+      </w:pPr>
+    </w:lvl>
+    <w:lvl xmlns:w="http://schemas.openxmlformats.org/wordprocessingml/2006/main" w:ilvl="1">
+      <w:start w:val="1"/>
+      <w:numFmt w:val="lowerLetter"/>
+      <w:lvlText w:val="%2."/>
+      <w:lvlJc w:val="left"/>
+      <w:pPr>
+        <w:ind w:left="1440" w:hanging="360"/>
+      </w:pPr>
+    </w:lvl>
+    <w:lvl xmlns:w="http://schemas.openxmlformats.org/wordprocessingml/2006/main" w:ilvl="2">
+      <w:start w:val="1"/>
+      <w:numFmt w:val="lowerRoman"/>
+      <w:lvlText w:val="%3."/>
+      <w:lvlJc w:val="right"/>
+      <w:pPr>
+        <w:ind w:left="2160" w:hanging="180"/>
+      </w:pPr>
+    </w:lvl>
+    <w:lvl xmlns:w="http://schemas.openxmlformats.org/wordprocessingml/2006/main" w:ilvl="3">
+      <w:start w:val="1"/>
+      <w:numFmt w:val="decimal"/>
+      <w:lvlText w:val="%4."/>
+      <w:lvlJc w:val="left"/>
+      <w:pPr>
+        <w:ind w:left="2880" w:hanging="360"/>
+      </w:pPr>
+    </w:lvl>
+    <w:lvl xmlns:w="http://schemas.openxmlformats.org/wordprocessingml/2006/main" w:ilvl="4">
+      <w:start w:val="1"/>
+      <w:numFmt w:val="lowerLetter"/>
+      <w:lvlText w:val="%5."/>
+      <w:lvlJc w:val="left"/>
+      <w:pPr>
+        <w:ind w:left="3600" w:hanging="360"/>
+      </w:pPr>
+    </w:lvl>
+    <w:lvl xmlns:w="http://schemas.openxmlformats.org/wordprocessingml/2006/main" w:ilvl="5">
+      <w:start w:val="1"/>
+      <w:numFmt w:val="lowerRoman"/>
+      <w:lvlText w:val="%6."/>
+      <w:lvlJc w:val="right"/>
+      <w:pPr>
+        <w:ind w:left="4320" w:hanging="180"/>
+      </w:pPr>
+    </w:lvl>
+    <w:lvl xmlns:w="http://schemas.openxmlformats.org/wordprocessingml/2006/main" w:ilvl="6">
+      <w:start w:val="1"/>
+      <w:numFmt w:val="decimal"/>
+      <w:lvlText w:val="%7."/>
+      <w:lvlJc w:val="left"/>
+      <w:pPr>
+        <w:ind w:left="5040" w:hanging="360"/>
+      </w:pPr>
+    </w:lvl>
+    <w:lvl xmlns:w="http://schemas.openxmlformats.org/wordprocessingml/2006/main" w:ilvl="7">
+      <w:start w:val="1"/>
+      <w:numFmt w:val="lowerLetter"/>
+      <w:lvlText w:val="%8."/>
+      <w:lvlJc w:val="left"/>
+      <w:pPr>
+        <w:ind w:left="5760" w:hanging="360"/>
+      </w:pPr>
+    </w:lvl>
+    <w:lvl xmlns:w="http://schemas.openxmlformats.org/wordprocessingml/2006/main" w:ilvl="8">
+      <w:start w:val="1"/>
+      <w:numFmt w:val="lowerRoman"/>
+      <w:lvlText w:val="%9."/>
+      <w:lvlJc w:val="right"/>
+      <w:pPr>
+        <w:ind w:left="6480" w:hanging="180"/>
+      </w:pPr>
+    </w:lvl>
+  </w:abstractNum>
   <w:abstractNum xmlns:w="http://schemas.openxmlformats.org/wordprocessingml/2006/main" w:abstractNumId="77">
     <w:nsid w:val="5b742f5a"/>
     <w:multiLevelType xmlns:w="http://schemas.openxmlformats.org/wordprocessingml/2006/main" w:val="hybridMultilevel"/>
@@ -15962,6 +19370,42 @@
       </w:rPr>
     </w:lvl>
   </w:abstractNum>
+  <w:num w:numId="89">
+    <w:abstractNumId w:val="89"/>
+  </w:num>
+  <w:num w:numId="88">
+    <w:abstractNumId w:val="88"/>
+  </w:num>
+  <w:num w:numId="87">
+    <w:abstractNumId w:val="87"/>
+  </w:num>
+  <w:num w:numId="86">
+    <w:abstractNumId w:val="86"/>
+  </w:num>
+  <w:num w:numId="85">
+    <w:abstractNumId w:val="85"/>
+  </w:num>
+  <w:num w:numId="84">
+    <w:abstractNumId w:val="84"/>
+  </w:num>
+  <w:num w:numId="83">
+    <w:abstractNumId w:val="83"/>
+  </w:num>
+  <w:num w:numId="82">
+    <w:abstractNumId w:val="82"/>
+  </w:num>
+  <w:num w:numId="81">
+    <w:abstractNumId w:val="81"/>
+  </w:num>
+  <w:num w:numId="80">
+    <w:abstractNumId w:val="80"/>
+  </w:num>
+  <w:num w:numId="79">
+    <w:abstractNumId w:val="79"/>
+  </w:num>
+  <w:num w:numId="78">
+    <w:abstractNumId w:val="78"/>
+  </w:num>
   <w:num w:numId="77">
     <w:abstractNumId w:val="77"/>
   </w:num>

--- a/Product-Backlog.docx
+++ b/Product-Backlog.docx
@@ -256,7 +256,7 @@
         <w:pStyle w:val="PargrafodaLista"/>
         <w:numPr>
           <w:ilvl w:val="0"/>
-          <w:numId w:val="30"/>
+          <w:numId w:val="28"/>
         </w:numPr>
       </w:pPr>
       <w:r>
@@ -287,7 +287,7 @@
         <w:pStyle w:val="PargrafodaLista"/>
         <w:numPr>
           <w:ilvl w:val="0"/>
-          <w:numId w:val="30"/>
+          <w:numId w:val="28"/>
         </w:numPr>
       </w:pPr>
       <w:r>
@@ -302,7 +302,7 @@
         <w:pStyle w:val="PargrafodaLista"/>
         <w:numPr>
           <w:ilvl w:val="0"/>
-          <w:numId w:val="30"/>
+          <w:numId w:val="28"/>
         </w:numPr>
       </w:pPr>
       <w:r>
@@ -317,7 +317,7 @@
         <w:pStyle w:val="PargrafodaLista"/>
         <w:numPr>
           <w:ilvl w:val="0"/>
-          <w:numId w:val="30"/>
+          <w:numId w:val="28"/>
         </w:numPr>
       </w:pPr>
       <w:r>
@@ -368,7 +368,7 @@
         <w:pStyle w:val="PargrafodaLista"/>
         <w:numPr>
           <w:ilvl w:val="0"/>
-          <w:numId w:val="31"/>
+          <w:numId w:val="29"/>
         </w:numPr>
       </w:pPr>
       <w:proofErr w:type="spellStart"/>
@@ -391,7 +391,7 @@
         <w:pStyle w:val="PargrafodaLista"/>
         <w:numPr>
           <w:ilvl w:val="0"/>
-          <w:numId w:val="31"/>
+          <w:numId w:val="29"/>
         </w:numPr>
       </w:pPr>
       <w:r>
@@ -403,7 +403,7 @@
         <w:pStyle w:val="PargrafodaLista"/>
         <w:numPr>
           <w:ilvl w:val="0"/>
-          <w:numId w:val="31"/>
+          <w:numId w:val="29"/>
         </w:numPr>
       </w:pPr>
       <w:r>
@@ -563,19 +563,128 @@
         <w:pStyle w:val="PargrafodaLista"/>
         <w:numPr>
           <w:ilvl w:val="0"/>
+          <w:numId w:val="30"/>
+        </w:numPr>
+      </w:pPr>
+      <w:r>
+        <w:t xml:space="preserve">Criar as telas transformando layout do </w:t>
+      </w:r>
+      <w:proofErr w:type="spellStart"/>
+      <w:r>
+        <w:t>figma</w:t>
+      </w:r>
+      <w:proofErr w:type="spellEnd"/>
+      <w:r>
+        <w:t xml:space="preserve"> em código.</w:t>
+      </w:r>
+    </w:p>
+    <w:p>
+      <w:pPr>
+        <w:pStyle w:val="PargrafodaLista"/>
+        <w:numPr>
+          <w:ilvl w:val="0"/>
+          <w:numId w:val="30"/>
+        </w:numPr>
+      </w:pPr>
+      <w:r>
+        <w:t>Garantir layout adaptável (CSS puro, sem frameworks)</w:t>
+      </w:r>
+      <w:r>
+        <w:t>.</w:t>
+      </w:r>
+    </w:p>
+    <w:p>
+      <w:pPr>
+        <w:pStyle w:val="PargrafodaLista"/>
+        <w:numPr>
+          <w:ilvl w:val="0"/>
+          <w:numId w:val="30"/>
+        </w:numPr>
+      </w:pPr>
+      <w:r>
+        <w:t>Ajustar elementos para telas menores</w:t>
+      </w:r>
+      <w:r>
+        <w:t>.</w:t>
+      </w:r>
+    </w:p>
+    <w:p>
+      <w:pPr>
+        <w:pStyle w:val="PargrafodaLista"/>
+        <w:numPr>
+          <w:ilvl w:val="0"/>
+          <w:numId w:val="30"/>
+        </w:numPr>
+      </w:pPr>
+      <w:r>
+        <w:t>Testes em dispositivos diferentes</w:t>
+      </w:r>
+      <w:r>
+        <w:t>.</w:t>
+      </w:r>
+    </w:p>
+    <w:p>
+      <w:pPr>
+        <w:rPr>
+          <w:b/>
+          <w:bCs/>
+          <w:color w:val="FF0000"/>
+        </w:rPr>
+      </w:pPr>
+      <w:r>
+        <w:rPr>
+          <w:b/>
+          <w:bCs/>
+          <w:color w:val="FF0000"/>
+        </w:rPr>
+        <w:t>Prioridade: Alta</w:t>
+      </w:r>
+    </w:p>
+    <w:p/>
+    <w:p>
+      <w:pPr>
+        <w:rPr>
+          <w:b/>
+          <w:bCs/>
+          <w:u w:val="single"/>
+        </w:rPr>
+      </w:pPr>
+      <w:r>
+        <w:rPr>
+          <w:b/>
+          <w:bCs/>
+          <w:u w:val="single"/>
+        </w:rPr>
+        <w:t>Critérios de Aceite:</w:t>
+      </w:r>
+    </w:p>
+    <w:p/>
+    <w:p>
+      <w:pPr>
+        <w:pStyle w:val="PargrafodaLista"/>
+        <w:numPr>
+          <w:ilvl w:val="0"/>
           <w:numId w:val="32"/>
         </w:numPr>
       </w:pPr>
       <w:r>
-        <w:t xml:space="preserve">Criar as telas transformando layout do </w:t>
+        <w:t xml:space="preserve">Sistema é utilizável em </w:t>
       </w:r>
       <w:proofErr w:type="spellStart"/>
       <w:r>
-        <w:t>figma</w:t>
+        <w:t>smartphones</w:t>
       </w:r>
       <w:proofErr w:type="spellEnd"/>
       <w:r>
-        <w:t xml:space="preserve"> em código.</w:t>
+        <w:t xml:space="preserve"> e </w:t>
+      </w:r>
+      <w:proofErr w:type="spellStart"/>
+      <w:r>
+        <w:t>tablets</w:t>
+      </w:r>
+      <w:proofErr w:type="spellEnd"/>
+      <w:r>
+        <w:t>.</w:t>
       </w:r>
     </w:p>
     <w:p>
@@ -587,7 +696,7 @@
         </w:numPr>
       </w:pPr>
       <w:r>
-        <w:t>Garantir layout adaptável (CSS puro, sem frameworks)</w:t>
+        <w:t>Layout não quebra em diferentes tamanhos de tela</w:t>
       </w:r>
       <w:r>
         <w:t>.</w:t>
@@ -599,115 +708,6 @@
         <w:numPr>
           <w:ilvl w:val="0"/>
           <w:numId w:val="32"/>
-        </w:numPr>
-      </w:pPr>
-      <w:r>
-        <w:t>Ajustar elementos para telas menores</w:t>
-      </w:r>
-      <w:r>
-        <w:t>.</w:t>
-      </w:r>
-    </w:p>
-    <w:p>
-      <w:pPr>
-        <w:pStyle w:val="PargrafodaLista"/>
-        <w:numPr>
-          <w:ilvl w:val="0"/>
-          <w:numId w:val="32"/>
-        </w:numPr>
-      </w:pPr>
-      <w:r>
-        <w:t>Testes em dispositivos diferentes</w:t>
-      </w:r>
-      <w:r>
-        <w:t>.</w:t>
-      </w:r>
-    </w:p>
-    <w:p>
-      <w:pPr>
-        <w:rPr>
-          <w:b/>
-          <w:bCs/>
-          <w:color w:val="FF0000"/>
-        </w:rPr>
-      </w:pPr>
-      <w:r>
-        <w:rPr>
-          <w:b/>
-          <w:bCs/>
-          <w:color w:val="FF0000"/>
-        </w:rPr>
-        <w:t>Prioridade: Alta</w:t>
-      </w:r>
-    </w:p>
-    <w:p/>
-    <w:p>
-      <w:pPr>
-        <w:rPr>
-          <w:b/>
-          <w:bCs/>
-          <w:u w:val="single"/>
-        </w:rPr>
-      </w:pPr>
-      <w:r>
-        <w:rPr>
-          <w:b/>
-          <w:bCs/>
-          <w:u w:val="single"/>
-        </w:rPr>
-        <w:t>Critérios de Aceite:</w:t>
-      </w:r>
-    </w:p>
-    <w:p/>
-    <w:p>
-      <w:pPr>
-        <w:pStyle w:val="PargrafodaLista"/>
-        <w:numPr>
-          <w:ilvl w:val="0"/>
-          <w:numId w:val="34"/>
-        </w:numPr>
-      </w:pPr>
-      <w:r>
-        <w:t xml:space="preserve">Sistema é utilizável em </w:t>
-      </w:r>
-      <w:proofErr w:type="spellStart"/>
-      <w:r>
-        <w:t>smartphones</w:t>
-      </w:r>
-      <w:proofErr w:type="spellEnd"/>
-      <w:r>
-        <w:t xml:space="preserve"> e </w:t>
-      </w:r>
-      <w:proofErr w:type="spellStart"/>
-      <w:r>
-        <w:t>tablets</w:t>
-      </w:r>
-      <w:proofErr w:type="spellEnd"/>
-      <w:r>
-        <w:t>.</w:t>
-      </w:r>
-    </w:p>
-    <w:p>
-      <w:pPr>
-        <w:pStyle w:val="PargrafodaLista"/>
-        <w:numPr>
-          <w:ilvl w:val="0"/>
-          <w:numId w:val="34"/>
-        </w:numPr>
-      </w:pPr>
-      <w:r>
-        <w:t>Layout não quebra em diferentes tamanhos de tela</w:t>
-      </w:r>
-      <w:r>
-        <w:t>.</w:t>
-      </w:r>
-    </w:p>
-    <w:p>
-      <w:pPr>
-        <w:pStyle w:val="PargrafodaLista"/>
-        <w:numPr>
-          <w:ilvl w:val="0"/>
-          <w:numId w:val="34"/>
         </w:numPr>
       </w:pPr>
       <w:r>
@@ -981,11 +981,170 @@
         <w:pStyle w:val="PargrafodaLista"/>
         <w:numPr>
           <w:ilvl w:val="0"/>
+          <w:numId w:val="30"/>
+        </w:numPr>
+      </w:pPr>
+      <w:r>
+        <w:t>Garantir layout adaptável (CSS puro, sem frameworks).</w:t>
+      </w:r>
+    </w:p>
+    <w:p>
+      <w:pPr>
+        <w:pStyle w:val="PargrafodaLista"/>
+        <w:numPr>
+          <w:ilvl w:val="0"/>
+          <w:numId w:val="30"/>
+        </w:numPr>
+      </w:pPr>
+      <w:proofErr w:type="spellStart"/>
+      <w:r>
+        <w:t>Endpoint</w:t>
+      </w:r>
+      <w:proofErr w:type="spellEnd"/>
+      <w:r>
+        <w:t xml:space="preserve"> de consulta no </w:t>
+      </w:r>
+      <w:proofErr w:type="spellStart"/>
+      <w:r>
+        <w:t>backend</w:t>
+      </w:r>
+      <w:proofErr w:type="spellEnd"/>
+    </w:p>
+    <w:p>
+      <w:pPr>
+        <w:pStyle w:val="PargrafodaLista"/>
+        <w:numPr>
+          <w:ilvl w:val="0"/>
+          <w:numId w:val="30"/>
+        </w:numPr>
+      </w:pPr>
+      <w:r>
+        <w:t>Tela de manutenção da grade.</w:t>
+      </w:r>
+    </w:p>
+    <w:p>
+      <w:pPr>
+        <w:pStyle w:val="PargrafodaLista"/>
+        <w:numPr>
+          <w:ilvl w:val="0"/>
+          <w:numId w:val="30"/>
+        </w:numPr>
+      </w:pPr>
+      <w:r>
+        <w:t>Criar interface de filtro e busca</w:t>
+      </w:r>
+      <w:r>
+        <w:t>.</w:t>
+      </w:r>
+    </w:p>
+    <w:p>
+      <w:pPr>
+        <w:pStyle w:val="PargrafodaLista"/>
+        <w:numPr>
+          <w:ilvl w:val="0"/>
+          <w:numId w:val="30"/>
+        </w:numPr>
+      </w:pPr>
+      <w:r>
+        <w:t>Tela de somente exibição da grade.</w:t>
+      </w:r>
+    </w:p>
+    <w:p>
+      <w:pPr>
+        <w:pStyle w:val="PargrafodaLista"/>
+        <w:numPr>
+          <w:ilvl w:val="0"/>
+          <w:numId w:val="30"/>
+        </w:numPr>
+      </w:pPr>
+      <w:r>
+        <w:t>Exibir resultados em formato de tabela responsiva</w:t>
+      </w:r>
+      <w:r>
+        <w:t>.</w:t>
+      </w:r>
+    </w:p>
+    <w:p>
+      <w:pPr>
+        <w:pStyle w:val="PargrafodaLista"/>
+        <w:numPr>
+          <w:ilvl w:val="0"/>
+          <w:numId w:val="30"/>
+        </w:numPr>
+      </w:pPr>
+      <w:r>
+        <w:t>Ajustar elementos para telas menores.</w:t>
+      </w:r>
+    </w:p>
+    <w:p>
+      <w:pPr>
+        <w:pStyle w:val="PargrafodaLista"/>
+        <w:numPr>
+          <w:ilvl w:val="0"/>
+          <w:numId w:val="30"/>
+        </w:numPr>
+      </w:pPr>
+      <w:r>
+        <w:t>Testes em dispositivos diferentes.</w:t>
+      </w:r>
+    </w:p>
+    <w:p>
+      <w:pPr>
+        <w:pStyle w:val="PargrafodaLista"/>
+      </w:pPr>
+    </w:p>
+    <w:p>
+      <w:pPr>
+        <w:pStyle w:val="PargrafodaLista"/>
+        <w:ind w:hanging="360"/>
+      </w:pPr>
+    </w:p>
+    <w:p>
+      <w:pPr>
+        <w:rPr>
+          <w:b/>
+          <w:bCs/>
+          <w:color w:val="FF0000"/>
+        </w:rPr>
+      </w:pPr>
+      <w:r>
+        <w:rPr>
+          <w:b/>
+          <w:bCs/>
+          <w:color w:val="FF0000"/>
+        </w:rPr>
+        <w:t>Prioridade: Alta</w:t>
+      </w:r>
+    </w:p>
+    <w:p/>
+    <w:p>
+      <w:pPr>
+        <w:rPr>
+          <w:b/>
+          <w:bCs/>
+          <w:u w:val="single"/>
+        </w:rPr>
+      </w:pPr>
+      <w:r>
+        <w:rPr>
+          <w:b/>
+          <w:bCs/>
+          <w:u w:val="single"/>
+        </w:rPr>
+        <w:t>Critérios de Aceite:</w:t>
+      </w:r>
+    </w:p>
+    <w:p/>
+    <w:p>
+      <w:pPr>
+        <w:pStyle w:val="PargrafodaLista"/>
+        <w:numPr>
+          <w:ilvl w:val="0"/>
           <w:numId w:val="32"/>
         </w:numPr>
       </w:pPr>
       <w:r>
-        <w:t>Garantir layout adaptável (CSS puro, sem frameworks).</w:t>
+        <w:t>Filtros por turma, professor, turno e ambiente funcionam corretamente</w:t>
       </w:r>
     </w:p>
     <w:p>
@@ -996,19 +1155,40 @@
           <w:numId w:val="32"/>
         </w:numPr>
       </w:pPr>
+      <w:r>
+        <w:t>Resultados atualizados dinamicamente</w:t>
+      </w:r>
+    </w:p>
+    <w:p>
+      <w:pPr>
+        <w:pStyle w:val="PargrafodaLista"/>
+        <w:numPr>
+          <w:ilvl w:val="0"/>
+          <w:numId w:val="32"/>
+        </w:numPr>
+      </w:pPr>
+      <w:r>
+        <w:t>Grade é</w:t>
+      </w:r>
+      <w:r>
+        <w:t xml:space="preserve"> utilizável em </w:t>
+      </w:r>
       <w:proofErr w:type="spellStart"/>
       <w:r>
-        <w:t>Endpoint</w:t>
+        <w:t>smartphones</w:t>
       </w:r>
       <w:proofErr w:type="spellEnd"/>
       <w:r>
-        <w:t xml:space="preserve"> de consulta no </w:t>
+        <w:t xml:space="preserve"> e </w:t>
       </w:r>
       <w:proofErr w:type="spellStart"/>
       <w:r>
-        <w:t>backend</w:t>
+        <w:t>tablets</w:t>
       </w:r>
       <w:proofErr w:type="spellEnd"/>
+      <w:r>
+        <w:t>.</w:t>
+      </w:r>
     </w:p>
     <w:p>
       <w:pPr>
@@ -1019,7 +1199,7 @@
         </w:numPr>
       </w:pPr>
       <w:r>
-        <w:t>Tela de manutenção da grade.</w:t>
+        <w:t>Layout não quebra em diferentes tamanhos de tela.</w:t>
       </w:r>
     </w:p>
     <w:p>
@@ -1028,186 +1208,6 @@
         <w:numPr>
           <w:ilvl w:val="0"/>
           <w:numId w:val="32"/>
-        </w:numPr>
-      </w:pPr>
-      <w:r>
-        <w:t>Criar interface de filtro e busca</w:t>
-      </w:r>
-      <w:r>
-        <w:t>.</w:t>
-      </w:r>
-    </w:p>
-    <w:p>
-      <w:pPr>
-        <w:pStyle w:val="PargrafodaLista"/>
-        <w:numPr>
-          <w:ilvl w:val="0"/>
-          <w:numId w:val="32"/>
-        </w:numPr>
-      </w:pPr>
-      <w:r>
-        <w:t>Tela de somente exibição da grade.</w:t>
-      </w:r>
-    </w:p>
-    <w:p>
-      <w:pPr>
-        <w:pStyle w:val="PargrafodaLista"/>
-        <w:numPr>
-          <w:ilvl w:val="0"/>
-          <w:numId w:val="32"/>
-        </w:numPr>
-      </w:pPr>
-      <w:r>
-        <w:t>Exibir resultados em formato de tabela responsiva</w:t>
-      </w:r>
-      <w:r>
-        <w:t>.</w:t>
-      </w:r>
-    </w:p>
-    <w:p>
-      <w:pPr>
-        <w:pStyle w:val="PargrafodaLista"/>
-        <w:numPr>
-          <w:ilvl w:val="0"/>
-          <w:numId w:val="32"/>
-        </w:numPr>
-      </w:pPr>
-      <w:r>
-        <w:t>Ajustar elementos para telas menores.</w:t>
-      </w:r>
-    </w:p>
-    <w:p>
-      <w:pPr>
-        <w:pStyle w:val="PargrafodaLista"/>
-        <w:numPr>
-          <w:ilvl w:val="0"/>
-          <w:numId w:val="32"/>
-        </w:numPr>
-      </w:pPr>
-      <w:r>
-        <w:t>Testes em dispositivos diferentes.</w:t>
-      </w:r>
-    </w:p>
-    <w:p>
-      <w:pPr>
-        <w:pStyle w:val="PargrafodaLista"/>
-      </w:pPr>
-    </w:p>
-    <w:p>
-      <w:pPr>
-        <w:pStyle w:val="PargrafodaLista"/>
-        <w:ind w:hanging="360"/>
-      </w:pPr>
-    </w:p>
-    <w:p>
-      <w:pPr>
-        <w:rPr>
-          <w:b/>
-          <w:bCs/>
-          <w:color w:val="FF0000"/>
-        </w:rPr>
-      </w:pPr>
-      <w:r>
-        <w:rPr>
-          <w:b/>
-          <w:bCs/>
-          <w:color w:val="FF0000"/>
-        </w:rPr>
-        <w:t>Prioridade: Alta</w:t>
-      </w:r>
-    </w:p>
-    <w:p/>
-    <w:p>
-      <w:pPr>
-        <w:rPr>
-          <w:b/>
-          <w:bCs/>
-          <w:u w:val="single"/>
-        </w:rPr>
-      </w:pPr>
-      <w:r>
-        <w:rPr>
-          <w:b/>
-          <w:bCs/>
-          <w:u w:val="single"/>
-        </w:rPr>
-        <w:t>Critérios de Aceite:</w:t>
-      </w:r>
-    </w:p>
-    <w:p/>
-    <w:p>
-      <w:pPr>
-        <w:pStyle w:val="PargrafodaLista"/>
-        <w:numPr>
-          <w:ilvl w:val="0"/>
-          <w:numId w:val="34"/>
-        </w:numPr>
-      </w:pPr>
-      <w:r>
-        <w:t>Filtros por turma, professor, turno e ambiente funcionam corretamente</w:t>
-      </w:r>
-    </w:p>
-    <w:p>
-      <w:pPr>
-        <w:pStyle w:val="PargrafodaLista"/>
-        <w:numPr>
-          <w:ilvl w:val="0"/>
-          <w:numId w:val="34"/>
-        </w:numPr>
-      </w:pPr>
-      <w:r>
-        <w:t>Resultados atualizados dinamicamente</w:t>
-      </w:r>
-    </w:p>
-    <w:p>
-      <w:pPr>
-        <w:pStyle w:val="PargrafodaLista"/>
-        <w:numPr>
-          <w:ilvl w:val="0"/>
-          <w:numId w:val="34"/>
-        </w:numPr>
-      </w:pPr>
-      <w:r>
-        <w:t>Grade é</w:t>
-      </w:r>
-      <w:r>
-        <w:t xml:space="preserve"> utilizável em </w:t>
-      </w:r>
-      <w:proofErr w:type="spellStart"/>
-      <w:r>
-        <w:t>smartphones</w:t>
-      </w:r>
-      <w:proofErr w:type="spellEnd"/>
-      <w:r>
-        <w:t xml:space="preserve"> e </w:t>
-      </w:r>
-      <w:proofErr w:type="spellStart"/>
-      <w:r>
-        <w:t>tablets</w:t>
-      </w:r>
-      <w:proofErr w:type="spellEnd"/>
-      <w:r>
-        <w:t>.</w:t>
-      </w:r>
-    </w:p>
-    <w:p>
-      <w:pPr>
-        <w:pStyle w:val="PargrafodaLista"/>
-        <w:numPr>
-          <w:ilvl w:val="0"/>
-          <w:numId w:val="34"/>
-        </w:numPr>
-      </w:pPr>
-      <w:r>
-        <w:t>Layout não quebra em diferentes tamanhos de tela.</w:t>
-      </w:r>
-    </w:p>
-    <w:p>
-      <w:pPr>
-        <w:pStyle w:val="PargrafodaLista"/>
-        <w:numPr>
-          <w:ilvl w:val="0"/>
-          <w:numId w:val="34"/>
         </w:numPr>
       </w:pPr>
       <w:r>
@@ -1434,11 +1434,168 @@
         <w:pStyle w:val="PargrafodaLista"/>
         <w:numPr>
           <w:ilvl w:val="0"/>
+          <w:numId w:val="30"/>
+        </w:numPr>
+      </w:pPr>
+      <w:r>
+        <w:t>Garantir layout adaptável (CSS puro, sem frameworks).</w:t>
+      </w:r>
+    </w:p>
+    <w:p>
+      <w:pPr>
+        <w:pStyle w:val="PargrafodaLista"/>
+        <w:numPr>
+          <w:ilvl w:val="0"/>
+          <w:numId w:val="30"/>
+        </w:numPr>
+      </w:pPr>
+      <w:r>
+        <w:t>Criar interface de filtro e busca</w:t>
+      </w:r>
+    </w:p>
+    <w:p>
+      <w:pPr>
+        <w:pStyle w:val="PargrafodaLista"/>
+        <w:numPr>
+          <w:ilvl w:val="0"/>
+          <w:numId w:val="30"/>
+        </w:numPr>
+      </w:pPr>
+      <w:proofErr w:type="spellStart"/>
+      <w:r>
+        <w:t>Endpoint</w:t>
+      </w:r>
+      <w:proofErr w:type="spellEnd"/>
+      <w:r>
+        <w:t xml:space="preserve"> de consulta no </w:t>
+      </w:r>
+      <w:proofErr w:type="spellStart"/>
+      <w:r>
+        <w:t>backend</w:t>
+      </w:r>
+      <w:proofErr w:type="spellEnd"/>
+    </w:p>
+    <w:p>
+      <w:pPr>
+        <w:pStyle w:val="PargrafodaLista"/>
+        <w:numPr>
+          <w:ilvl w:val="0"/>
+          <w:numId w:val="30"/>
+        </w:numPr>
+      </w:pPr>
+      <w:r>
+        <w:t>Tela de manutenção do mapa.</w:t>
+      </w:r>
+    </w:p>
+    <w:p>
+      <w:pPr>
+        <w:pStyle w:val="PargrafodaLista"/>
+        <w:numPr>
+          <w:ilvl w:val="0"/>
+          <w:numId w:val="30"/>
+        </w:numPr>
+      </w:pPr>
+      <w:r>
+        <w:t xml:space="preserve">Exibir resultados em formato de </w:t>
+      </w:r>
+      <w:r>
+        <w:t>map</w:t>
+      </w:r>
+      <w:r>
+        <w:t>a responsiv</w:t>
+      </w:r>
+      <w:r>
+        <w:t>o</w:t>
+      </w:r>
+    </w:p>
+    <w:p>
+      <w:pPr>
+        <w:pStyle w:val="PargrafodaLista"/>
+        <w:numPr>
+          <w:ilvl w:val="0"/>
+          <w:numId w:val="30"/>
+        </w:numPr>
+      </w:pPr>
+      <w:r>
+        <w:t>Tela de somente exibição do mapa.</w:t>
+      </w:r>
+    </w:p>
+    <w:p>
+      <w:pPr>
+        <w:pStyle w:val="PargrafodaLista"/>
+        <w:numPr>
+          <w:ilvl w:val="0"/>
+          <w:numId w:val="30"/>
+        </w:numPr>
+      </w:pPr>
+      <w:r>
+        <w:t>Ajustar elementos para telas menores.</w:t>
+      </w:r>
+    </w:p>
+    <w:p>
+      <w:pPr>
+        <w:pStyle w:val="PargrafodaLista"/>
+        <w:numPr>
+          <w:ilvl w:val="0"/>
+          <w:numId w:val="30"/>
+        </w:numPr>
+      </w:pPr>
+      <w:r>
+        <w:t>Testes em dispositivos diferentes.</w:t>
+      </w:r>
+    </w:p>
+    <w:p>
+      <w:pPr>
+        <w:pStyle w:val="PargrafodaLista"/>
+        <w:ind w:hanging="360"/>
+      </w:pPr>
+    </w:p>
+    <w:p>
+      <w:pPr>
+        <w:rPr>
+          <w:b/>
+          <w:bCs/>
+          <w:color w:val="FF0000"/>
+        </w:rPr>
+      </w:pPr>
+      <w:r>
+        <w:rPr>
+          <w:b/>
+          <w:bCs/>
+          <w:color w:val="FF0000"/>
+        </w:rPr>
+        <w:t>Prioridade: Alta</w:t>
+      </w:r>
+    </w:p>
+    <w:p/>
+    <w:p>
+      <w:pPr>
+        <w:rPr>
+          <w:b/>
+          <w:bCs/>
+          <w:u w:val="single"/>
+        </w:rPr>
+      </w:pPr>
+      <w:r>
+        <w:rPr>
+          <w:b/>
+          <w:bCs/>
+          <w:u w:val="single"/>
+        </w:rPr>
+        <w:t>Critérios de Aceite:</w:t>
+      </w:r>
+    </w:p>
+    <w:p/>
+    <w:p>
+      <w:pPr>
+        <w:pStyle w:val="PargrafodaLista"/>
+        <w:numPr>
+          <w:ilvl w:val="0"/>
           <w:numId w:val="32"/>
         </w:numPr>
       </w:pPr>
       <w:r>
-        <w:t>Garantir layout adaptável (CSS puro, sem frameworks).</w:t>
+        <w:t>Filtros por turma, professor, turno e ambiente funcionam corretamente</w:t>
       </w:r>
     </w:p>
     <w:p>
@@ -1450,7 +1607,7 @@
         </w:numPr>
       </w:pPr>
       <w:r>
-        <w:t>Criar interface de filtro e busca</w:t>
+        <w:t>Resultados atualizados dinamicamente</w:t>
       </w:r>
     </w:p>
     <w:p>
@@ -1461,19 +1618,25 @@
           <w:numId w:val="32"/>
         </w:numPr>
       </w:pPr>
+      <w:r>
+        <w:t xml:space="preserve">Mapa é utilizável em </w:t>
+      </w:r>
       <w:proofErr w:type="spellStart"/>
       <w:r>
-        <w:t>Endpoint</w:t>
+        <w:t>smartphones</w:t>
       </w:r>
       <w:proofErr w:type="spellEnd"/>
       <w:r>
-        <w:t xml:space="preserve"> de consulta no </w:t>
+        <w:t xml:space="preserve"> e </w:t>
       </w:r>
       <w:proofErr w:type="spellStart"/>
       <w:r>
-        <w:t>backend</w:t>
+        <w:t>tablets</w:t>
       </w:r>
       <w:proofErr w:type="spellEnd"/>
+      <w:r>
+        <w:t>.</w:t>
+      </w:r>
     </w:p>
     <w:p>
       <w:pPr>
@@ -1484,7 +1647,7 @@
         </w:numPr>
       </w:pPr>
       <w:r>
-        <w:t>Tela de manutenção do mapa.</w:t>
+        <w:t>Layout não quebra em diferentes tamanhos de tela.</w:t>
       </w:r>
     </w:p>
     <w:p>
@@ -1493,169 +1656,6 @@
         <w:numPr>
           <w:ilvl w:val="0"/>
           <w:numId w:val="32"/>
-        </w:numPr>
-      </w:pPr>
-      <w:r>
-        <w:t xml:space="preserve">Exibir resultados em formato de </w:t>
-      </w:r>
-      <w:r>
-        <w:t>map</w:t>
-      </w:r>
-      <w:r>
-        <w:t>a responsiv</w:t>
-      </w:r>
-      <w:r>
-        <w:t>o</w:t>
-      </w:r>
-    </w:p>
-    <w:p>
-      <w:pPr>
-        <w:pStyle w:val="PargrafodaLista"/>
-        <w:numPr>
-          <w:ilvl w:val="0"/>
-          <w:numId w:val="32"/>
-        </w:numPr>
-      </w:pPr>
-      <w:r>
-        <w:t>Tela de somente exibição do mapa.</w:t>
-      </w:r>
-    </w:p>
-    <w:p>
-      <w:pPr>
-        <w:pStyle w:val="PargrafodaLista"/>
-        <w:numPr>
-          <w:ilvl w:val="0"/>
-          <w:numId w:val="32"/>
-        </w:numPr>
-      </w:pPr>
-      <w:r>
-        <w:t>Ajustar elementos para telas menores.</w:t>
-      </w:r>
-    </w:p>
-    <w:p>
-      <w:pPr>
-        <w:pStyle w:val="PargrafodaLista"/>
-        <w:numPr>
-          <w:ilvl w:val="0"/>
-          <w:numId w:val="32"/>
-        </w:numPr>
-      </w:pPr>
-      <w:r>
-        <w:t>Testes em dispositivos diferentes.</w:t>
-      </w:r>
-    </w:p>
-    <w:p>
-      <w:pPr>
-        <w:pStyle w:val="PargrafodaLista"/>
-        <w:ind w:hanging="360"/>
-      </w:pPr>
-    </w:p>
-    <w:p>
-      <w:pPr>
-        <w:rPr>
-          <w:b/>
-          <w:bCs/>
-          <w:color w:val="FF0000"/>
-        </w:rPr>
-      </w:pPr>
-      <w:r>
-        <w:rPr>
-          <w:b/>
-          <w:bCs/>
-          <w:color w:val="FF0000"/>
-        </w:rPr>
-        <w:t>Prioridade: Alta</w:t>
-      </w:r>
-    </w:p>
-    <w:p/>
-    <w:p>
-      <w:pPr>
-        <w:rPr>
-          <w:b/>
-          <w:bCs/>
-          <w:u w:val="single"/>
-        </w:rPr>
-      </w:pPr>
-      <w:r>
-        <w:rPr>
-          <w:b/>
-          <w:bCs/>
-          <w:u w:val="single"/>
-        </w:rPr>
-        <w:t>Critérios de Aceite:</w:t>
-      </w:r>
-    </w:p>
-    <w:p/>
-    <w:p>
-      <w:pPr>
-        <w:pStyle w:val="PargrafodaLista"/>
-        <w:numPr>
-          <w:ilvl w:val="0"/>
-          <w:numId w:val="34"/>
-        </w:numPr>
-      </w:pPr>
-      <w:r>
-        <w:t>Filtros por turma, professor, turno e ambiente funcionam corretamente</w:t>
-      </w:r>
-    </w:p>
-    <w:p>
-      <w:pPr>
-        <w:pStyle w:val="PargrafodaLista"/>
-        <w:numPr>
-          <w:ilvl w:val="0"/>
-          <w:numId w:val="34"/>
-        </w:numPr>
-      </w:pPr>
-      <w:r>
-        <w:t>Resultados atualizados dinamicamente</w:t>
-      </w:r>
-    </w:p>
-    <w:p>
-      <w:pPr>
-        <w:pStyle w:val="PargrafodaLista"/>
-        <w:numPr>
-          <w:ilvl w:val="0"/>
-          <w:numId w:val="34"/>
-        </w:numPr>
-      </w:pPr>
-      <w:r>
-        <w:t xml:space="preserve">Mapa é utilizável em </w:t>
-      </w:r>
-      <w:proofErr w:type="spellStart"/>
-      <w:r>
-        <w:t>smartphones</w:t>
-      </w:r>
-      <w:proofErr w:type="spellEnd"/>
-      <w:r>
-        <w:t xml:space="preserve"> e </w:t>
-      </w:r>
-      <w:proofErr w:type="spellStart"/>
-      <w:r>
-        <w:t>tablets</w:t>
-      </w:r>
-      <w:proofErr w:type="spellEnd"/>
-      <w:r>
-        <w:t>.</w:t>
-      </w:r>
-    </w:p>
-    <w:p>
-      <w:pPr>
-        <w:pStyle w:val="PargrafodaLista"/>
-        <w:numPr>
-          <w:ilvl w:val="0"/>
-          <w:numId w:val="34"/>
-        </w:numPr>
-      </w:pPr>
-      <w:r>
-        <w:t>Layout não quebra em diferentes tamanhos de tela.</w:t>
-      </w:r>
-    </w:p>
-    <w:p>
-      <w:pPr>
-        <w:pStyle w:val="PargrafodaLista"/>
-        <w:numPr>
-          <w:ilvl w:val="0"/>
-          <w:numId w:val="34"/>
         </w:numPr>
       </w:pPr>
       <w:r>
@@ -1799,11 +1799,87 @@
         <w:pStyle w:val="PargrafodaLista"/>
         <w:numPr>
           <w:ilvl w:val="0"/>
+          <w:numId w:val="30"/>
+        </w:numPr>
+      </w:pPr>
+      <w:r>
+        <w:t xml:space="preserve">Desenvolver lógicas para consumir os dados coletados nos </w:t>
+      </w:r>
+      <w:proofErr w:type="spellStart"/>
+      <w:r>
+        <w:t>end-points</w:t>
+      </w:r>
+      <w:proofErr w:type="spellEnd"/>
+      <w:r>
+        <w:t xml:space="preserve"> da API.</w:t>
+      </w:r>
+    </w:p>
+    <w:p>
+      <w:pPr>
+        <w:pStyle w:val="PargrafodaLista"/>
+        <w:numPr>
+          <w:ilvl w:val="0"/>
+          <w:numId w:val="30"/>
+        </w:numPr>
+      </w:pPr>
+      <w:r>
+        <w:t xml:space="preserve">Aplicar métodos de segurança no </w:t>
+      </w:r>
+      <w:proofErr w:type="spellStart"/>
+      <w:r>
+        <w:t>front-end</w:t>
+      </w:r>
+      <w:proofErr w:type="spellEnd"/>
+      <w:r>
+        <w:t>.</w:t>
+      </w:r>
+    </w:p>
+    <w:p>
+      <w:pPr>
+        <w:rPr>
+          <w:b/>
+          <w:bCs/>
+          <w:color w:val="FF0000"/>
+        </w:rPr>
+      </w:pPr>
+      <w:r>
+        <w:rPr>
+          <w:b/>
+          <w:bCs/>
+          <w:color w:val="FF0000"/>
+        </w:rPr>
+        <w:t>Prioridade: Alta</w:t>
+      </w:r>
+    </w:p>
+    <w:p/>
+    <w:p>
+      <w:pPr>
+        <w:rPr>
+          <w:b/>
+          <w:bCs/>
+          <w:u w:val="single"/>
+        </w:rPr>
+      </w:pPr>
+      <w:r>
+        <w:rPr>
+          <w:b/>
+          <w:bCs/>
+          <w:u w:val="single"/>
+        </w:rPr>
+        <w:t>Critérios de Aceite:</w:t>
+      </w:r>
+    </w:p>
+    <w:p/>
+    <w:p>
+      <w:pPr>
+        <w:pStyle w:val="PargrafodaLista"/>
+        <w:numPr>
+          <w:ilvl w:val="0"/>
           <w:numId w:val="32"/>
         </w:numPr>
       </w:pPr>
       <w:r>
-        <w:t xml:space="preserve">Desenvolver lógicas para consumir os dados coletados nos </w:t>
+        <w:t xml:space="preserve">Sistema com lógicas para consumo dos </w:t>
       </w:r>
       <w:proofErr w:type="spellStart"/>
       <w:r>
@@ -1811,7 +1887,7 @@
       </w:r>
       <w:proofErr w:type="spellEnd"/>
       <w:r>
-        <w:t xml:space="preserve"> da API.</w:t>
+        <w:t xml:space="preserve"> funcionando.</w:t>
       </w:r>
     </w:p>
     <w:p>
@@ -1823,32 +1899,328 @@
         </w:numPr>
       </w:pPr>
       <w:r>
-        <w:t xml:space="preserve">Aplicar métodos de segurança no </w:t>
+        <w:t>Sistema com validações de segurança mínimas.</w:t>
+      </w:r>
+    </w:p>
+    <w:p>
+      <w:pPr>
+        <w:rPr>
+          <w:b/>
+          <w:bCs/>
+          <w:sz w:val="28"/>
+          <w:szCs w:val="28"/>
+          <w:u w:val="single"/>
+        </w:rPr>
+      </w:pPr>
+    </w:p>
+    <w:p>
+      <w:pPr>
+        <w:rPr>
+          <w:b/>
+          <w:bCs/>
+          <w:sz w:val="28"/>
+          <w:szCs w:val="28"/>
+          <w:u w:val="single"/>
+        </w:rPr>
+      </w:pPr>
+    </w:p>
+    <w:p>
+      <w:pPr>
+        <w:rPr>
+          <w:b/>
+          <w:bCs/>
+          <w:sz w:val="28"/>
+          <w:szCs w:val="28"/>
+          <w:u w:val="single"/>
+        </w:rPr>
+      </w:pPr>
+    </w:p>
+    <w:p>
+      <w:pPr>
+        <w:rPr>
+          <w:b/>
+          <w:bCs/>
+          <w:sz w:val="28"/>
+          <w:szCs w:val="28"/>
+          <w:u w:val="single"/>
+        </w:rPr>
+      </w:pPr>
+    </w:p>
+    <w:p>
+      <w:pPr>
+        <w:rPr>
+          <w:b/>
+          <w:bCs/>
+          <w:sz w:val="28"/>
+          <w:szCs w:val="28"/>
+          <w:u w:val="single"/>
+        </w:rPr>
+      </w:pPr>
+    </w:p>
+    <w:p>
+      <w:pPr>
+        <w:rPr>
+          <w:b/>
+          <w:bCs/>
+          <w:sz w:val="28"/>
+          <w:szCs w:val="28"/>
+          <w:u w:val="single"/>
+        </w:rPr>
+      </w:pPr>
+    </w:p>
+    <w:p>
+      <w:pPr>
+        <w:rPr>
+          <w:b/>
+          <w:bCs/>
+          <w:sz w:val="28"/>
+          <w:szCs w:val="28"/>
+          <w:u w:val="single"/>
+        </w:rPr>
+      </w:pPr>
+    </w:p>
+    <w:p>
+      <w:pPr>
+        <w:rPr>
+          <w:b/>
+          <w:bCs/>
+          <w:sz w:val="28"/>
+          <w:szCs w:val="28"/>
+          <w:u w:val="single"/>
+        </w:rPr>
+      </w:pPr>
+    </w:p>
+    <w:p>
+      <w:pPr>
+        <w:rPr>
+          <w:b/>
+          <w:bCs/>
+          <w:sz w:val="28"/>
+          <w:szCs w:val="28"/>
+          <w:u w:val="single"/>
+        </w:rPr>
+      </w:pPr>
+    </w:p>
+    <w:p>
+      <w:pPr>
+        <w:rPr>
+          <w:b/>
+          <w:bCs/>
+          <w:sz w:val="28"/>
+          <w:szCs w:val="28"/>
+          <w:u w:val="single"/>
+        </w:rPr>
+      </w:pPr>
+    </w:p>
+    <w:p>
+      <w:pPr>
+        <w:rPr>
+          <w:b/>
+          <w:bCs/>
+          <w:sz w:val="28"/>
+          <w:szCs w:val="28"/>
+          <w:u w:val="single"/>
+        </w:rPr>
+      </w:pPr>
+    </w:p>
+    <w:p>
+      <w:pPr>
+        <w:rPr>
+          <w:b/>
+          <w:bCs/>
+          <w:sz w:val="28"/>
+          <w:szCs w:val="28"/>
+          <w:u w:val="single"/>
+        </w:rPr>
+      </w:pPr>
+    </w:p>
+    <w:p>
+      <w:r>
+        <w:rPr>
+          <w:b/>
+          <w:bCs/>
+          <w:sz w:val="28"/>
+          <w:szCs w:val="28"/>
+          <w:u w:val="single"/>
+        </w:rPr>
+        <w:t xml:space="preserve">História </w:t>
+      </w:r>
+      <w:r>
+        <w:rPr>
+          <w:b/>
+          <w:bCs/>
+          <w:sz w:val="28"/>
+          <w:szCs w:val="28"/>
+          <w:u w:val="single"/>
+        </w:rPr>
+        <w:t>6</w:t>
+      </w:r>
+      <w:r>
+        <w:rPr>
+          <w:b/>
+          <w:bCs/>
+          <w:sz w:val="28"/>
+          <w:szCs w:val="28"/>
+          <w:u w:val="single"/>
+        </w:rPr>
+        <w:t>- Interatividade</w:t>
+      </w:r>
+      <w:r>
+        <w:rPr>
+          <w:b/>
+          <w:bCs/>
+          <w:sz w:val="28"/>
+          <w:szCs w:val="28"/>
+          <w:u w:val="single"/>
+        </w:rPr>
+        <w:t xml:space="preserve"> de Ambientes</w:t>
+      </w:r>
+    </w:p>
+    <w:p>
+      <w:pPr>
+        <w:rPr>
+          <w:rFonts w:ascii="Aptos" w:eastAsia="Aptos" w:hAnsi="Aptos" w:cs="Aptos"/>
+        </w:rPr>
+      </w:pPr>
+      <w:r>
+        <w:rPr>
+          <w:rFonts w:ascii="Aptos" w:eastAsia="Aptos" w:hAnsi="Aptos" w:cs="Aptos"/>
+        </w:rPr>
+        <w:t>RNF01</w:t>
+      </w:r>
+    </w:p>
+    <w:p>
+      <w:pPr>
+        <w:rPr>
+          <w:rFonts w:ascii="Aptos" w:eastAsia="Aptos" w:hAnsi="Aptos" w:cs="Aptos"/>
+        </w:rPr>
+      </w:pPr>
+    </w:p>
+    <w:p>
+      <w:r>
+        <w:t>Como usuário,</w:t>
+      </w:r>
+    </w:p>
+    <w:p>
+      <w:r>
+        <w:t>Quero ver um mapa das salas e clicar em cada sala para ver as alocações do dia,</w:t>
+      </w:r>
+    </w:p>
+    <w:p>
+      <w:r>
+        <w:t>Para ter uma visão clara e visual da ocupação da faculdade.</w:t>
+      </w:r>
+    </w:p>
+    <w:p/>
+    <w:p>
+      <w:pPr>
+        <w:rPr>
+          <w:b/>
+          <w:bCs/>
+          <w:u w:val="single"/>
+        </w:rPr>
+      </w:pPr>
+      <w:r>
+        <w:rPr>
+          <w:b/>
+          <w:bCs/>
+          <w:u w:val="single"/>
+        </w:rPr>
+        <w:t>Tarefas:</w:t>
+      </w:r>
+    </w:p>
+    <w:p/>
+    <w:p>
+      <w:pPr>
+        <w:pStyle w:val="PargrafodaLista"/>
+        <w:numPr>
+          <w:ilvl w:val="0"/>
+          <w:numId w:val="31"/>
+        </w:numPr>
+      </w:pPr>
+      <w:proofErr w:type="gramStart"/>
+      <w:r>
+        <w:t>Implementar</w:t>
+      </w:r>
+      <w:proofErr w:type="gramEnd"/>
+      <w:r>
+        <w:t xml:space="preserve"> interação via </w:t>
       </w:r>
       <w:proofErr w:type="spellStart"/>
       <w:r>
-        <w:t>front-end</w:t>
+        <w:t>click</w:t>
       </w:r>
       <w:proofErr w:type="spellEnd"/>
       <w:r>
+        <w:t xml:space="preserve"> (mostrar horários)</w:t>
+      </w:r>
+      <w:r>
         <w:t>.</w:t>
       </w:r>
     </w:p>
     <w:p>
       <w:pPr>
-        <w:rPr>
-          <w:b/>
-          <w:bCs/>
-          <w:color w:val="FF0000"/>
-        </w:rPr>
-      </w:pPr>
-      <w:r>
-        <w:rPr>
-          <w:b/>
-          <w:bCs/>
-          <w:color w:val="FF0000"/>
-        </w:rPr>
-        <w:t>Prioridade: Alta</w:t>
+        <w:pStyle w:val="PargrafodaLista"/>
+        <w:numPr>
+          <w:ilvl w:val="0"/>
+          <w:numId w:val="31"/>
+        </w:numPr>
+      </w:pPr>
+      <w:r>
+        <w:t>Exibir status (livre/ocupada) no mapa</w:t>
+      </w:r>
+      <w:r>
+        <w:t>.</w:t>
+      </w:r>
+    </w:p>
+    <w:p>
+      <w:pPr>
+        <w:pStyle w:val="PargrafodaLista"/>
+        <w:numPr>
+          <w:ilvl w:val="0"/>
+          <w:numId w:val="31"/>
+        </w:numPr>
+      </w:pPr>
+      <w:r>
+        <w:t xml:space="preserve">Configurar o mapa para receber informações do </w:t>
+      </w:r>
+      <w:proofErr w:type="spellStart"/>
+      <w:r>
+        <w:t>back-end</w:t>
+      </w:r>
+      <w:proofErr w:type="spellEnd"/>
+      <w:r>
+        <w:t xml:space="preserve"> para a interação.</w:t>
+      </w:r>
+    </w:p>
+    <w:p>
+      <w:pPr>
+        <w:ind w:left="708"/>
+      </w:pPr>
+    </w:p>
+    <w:p>
+      <w:pPr>
+        <w:rPr>
+          <w:b/>
+          <w:bCs/>
+          <w:color w:val="C00000"/>
+        </w:rPr>
+      </w:pPr>
+      <w:r>
+        <w:rPr>
+          <w:b/>
+          <w:bCs/>
+          <w:color w:val="C00000"/>
+        </w:rPr>
+        <w:t xml:space="preserve">Prioridade: </w:t>
+      </w:r>
+      <w:r>
+        <w:rPr>
+          <w:b/>
+          <w:bCs/>
+          <w:color w:val="C00000"/>
+        </w:rPr>
+        <w:t>Alta</w:t>
       </w:r>
     </w:p>
     <w:p/>
@@ -1875,284 +2247,11 @@
         <w:pStyle w:val="PargrafodaLista"/>
         <w:numPr>
           <w:ilvl w:val="0"/>
-          <w:numId w:val="34"/>
-        </w:numPr>
-      </w:pPr>
-      <w:r>
-        <w:t xml:space="preserve">Sistema com lógicas para consumo dos </w:t>
-      </w:r>
-      <w:proofErr w:type="spellStart"/>
-      <w:r>
-        <w:t>end-points</w:t>
-      </w:r>
-      <w:proofErr w:type="spellEnd"/>
-      <w:r>
-        <w:t xml:space="preserve"> funcionando.</w:t>
-      </w:r>
-    </w:p>
-    <w:p>
-      <w:pPr>
-        <w:pStyle w:val="PargrafodaLista"/>
-        <w:numPr>
-          <w:ilvl w:val="0"/>
-          <w:numId w:val="34"/>
-        </w:numPr>
-      </w:pPr>
-      <w:r>
-        <w:t>Sistema com validações de segurança mínimas.</w:t>
-      </w:r>
-    </w:p>
-    <w:p>
-      <w:pPr>
-        <w:rPr>
-          <w:b/>
-          <w:bCs/>
-          <w:sz w:val="28"/>
-          <w:szCs w:val="28"/>
-          <w:u w:val="single"/>
-        </w:rPr>
-      </w:pPr>
-    </w:p>
-    <w:p>
-      <w:pPr>
-        <w:rPr>
-          <w:b/>
-          <w:bCs/>
-          <w:sz w:val="28"/>
-          <w:szCs w:val="28"/>
-          <w:u w:val="single"/>
-        </w:rPr>
-      </w:pPr>
-    </w:p>
-    <w:p>
-      <w:pPr>
-        <w:rPr>
-          <w:b/>
-          <w:bCs/>
-          <w:sz w:val="28"/>
-          <w:szCs w:val="28"/>
-          <w:u w:val="single"/>
-        </w:rPr>
-      </w:pPr>
-    </w:p>
-    <w:p>
-      <w:pPr>
-        <w:rPr>
-          <w:b/>
-          <w:bCs/>
-          <w:sz w:val="28"/>
-          <w:szCs w:val="28"/>
-          <w:u w:val="single"/>
-        </w:rPr>
-      </w:pPr>
-    </w:p>
-    <w:p>
-      <w:pPr>
-        <w:rPr>
-          <w:b/>
-          <w:bCs/>
-          <w:sz w:val="28"/>
-          <w:szCs w:val="28"/>
-          <w:u w:val="single"/>
-        </w:rPr>
-      </w:pPr>
-    </w:p>
-    <w:p>
-      <w:pPr>
-        <w:rPr>
-          <w:b/>
-          <w:bCs/>
-          <w:sz w:val="28"/>
-          <w:szCs w:val="28"/>
-          <w:u w:val="single"/>
-        </w:rPr>
-      </w:pPr>
-    </w:p>
-    <w:p>
-      <w:pPr>
-        <w:rPr>
-          <w:b/>
-          <w:bCs/>
-          <w:sz w:val="28"/>
-          <w:szCs w:val="28"/>
-          <w:u w:val="single"/>
-        </w:rPr>
-      </w:pPr>
-    </w:p>
-    <w:p>
-      <w:pPr>
-        <w:rPr>
-          <w:b/>
-          <w:bCs/>
-          <w:sz w:val="28"/>
-          <w:szCs w:val="28"/>
-          <w:u w:val="single"/>
-        </w:rPr>
-      </w:pPr>
-    </w:p>
-    <w:p>
-      <w:pPr>
-        <w:rPr>
-          <w:b/>
-          <w:bCs/>
-          <w:sz w:val="28"/>
-          <w:szCs w:val="28"/>
-          <w:u w:val="single"/>
-        </w:rPr>
-      </w:pPr>
-    </w:p>
-    <w:p>
-      <w:pPr>
-        <w:rPr>
-          <w:b/>
-          <w:bCs/>
-          <w:sz w:val="28"/>
-          <w:szCs w:val="28"/>
-          <w:u w:val="single"/>
-        </w:rPr>
-      </w:pPr>
-    </w:p>
-    <w:p>
-      <w:pPr>
-        <w:rPr>
-          <w:b/>
-          <w:bCs/>
-          <w:sz w:val="28"/>
-          <w:szCs w:val="28"/>
-          <w:u w:val="single"/>
-        </w:rPr>
-      </w:pPr>
-    </w:p>
-    <w:p>
-      <w:pPr>
-        <w:rPr>
-          <w:b/>
-          <w:bCs/>
-          <w:sz w:val="28"/>
-          <w:szCs w:val="28"/>
-          <w:u w:val="single"/>
-        </w:rPr>
-      </w:pPr>
-    </w:p>
-    <w:p>
-      <w:r>
-        <w:rPr>
-          <w:b/>
-          <w:bCs/>
-          <w:sz w:val="28"/>
-          <w:szCs w:val="28"/>
-          <w:u w:val="single"/>
-        </w:rPr>
-        <w:t xml:space="preserve">História </w:t>
-      </w:r>
-      <w:r>
-        <w:rPr>
-          <w:b/>
-          <w:bCs/>
-          <w:sz w:val="28"/>
-          <w:szCs w:val="28"/>
-          <w:u w:val="single"/>
-        </w:rPr>
-        <w:t>6</w:t>
-      </w:r>
-      <w:r>
-        <w:rPr>
-          <w:b/>
-          <w:bCs/>
-          <w:sz w:val="28"/>
-          <w:szCs w:val="28"/>
-          <w:u w:val="single"/>
-        </w:rPr>
-        <w:t>- Interatividade</w:t>
-      </w:r>
-      <w:r>
-        <w:rPr>
-          <w:b/>
-          <w:bCs/>
-          <w:sz w:val="28"/>
-          <w:szCs w:val="28"/>
-          <w:u w:val="single"/>
-        </w:rPr>
-        <w:t xml:space="preserve"> de Ambientes</w:t>
-      </w:r>
-    </w:p>
-    <w:p>
-      <w:pPr>
-        <w:rPr>
-          <w:rFonts w:ascii="Aptos" w:eastAsia="Aptos" w:hAnsi="Aptos" w:cs="Aptos"/>
-        </w:rPr>
-      </w:pPr>
-      <w:r>
-        <w:rPr>
-          <w:rFonts w:ascii="Aptos" w:eastAsia="Aptos" w:hAnsi="Aptos" w:cs="Aptos"/>
-        </w:rPr>
-        <w:t>RNF01</w:t>
-      </w:r>
-    </w:p>
-    <w:p>
-      <w:pPr>
-        <w:rPr>
-          <w:rFonts w:ascii="Aptos" w:eastAsia="Aptos" w:hAnsi="Aptos" w:cs="Aptos"/>
-        </w:rPr>
-      </w:pPr>
-    </w:p>
-    <w:p>
-      <w:r>
-        <w:t>Como usuário,</w:t>
-      </w:r>
-    </w:p>
-    <w:p>
-      <w:r>
-        <w:t>Quero ver um mapa das salas e clicar em cada sala para ver as alocações do dia,</w:t>
-      </w:r>
-    </w:p>
-    <w:p>
-      <w:r>
-        <w:t>Para ter uma visão clara e visual da ocupação da faculdade.</w:t>
-      </w:r>
-    </w:p>
-    <w:p/>
-    <w:p>
-      <w:pPr>
-        <w:rPr>
-          <w:b/>
-          <w:bCs/>
-          <w:u w:val="single"/>
-        </w:rPr>
-      </w:pPr>
-      <w:r>
-        <w:rPr>
-          <w:b/>
-          <w:bCs/>
-          <w:u w:val="single"/>
-        </w:rPr>
-        <w:t>Tarefas:</w:t>
-      </w:r>
-    </w:p>
-    <w:p/>
-    <w:p>
-      <w:pPr>
-        <w:pStyle w:val="PargrafodaLista"/>
-        <w:numPr>
-          <w:ilvl w:val="0"/>
           <w:numId w:val="33"/>
         </w:numPr>
       </w:pPr>
-      <w:proofErr w:type="gramStart"/>
-      <w:r>
-        <w:t>Implementar</w:t>
-      </w:r>
-      <w:proofErr w:type="gramEnd"/>
-      <w:r>
-        <w:t xml:space="preserve"> interação via </w:t>
-      </w:r>
-      <w:proofErr w:type="spellStart"/>
-      <w:r>
-        <w:t>click</w:t>
-      </w:r>
-      <w:proofErr w:type="spellEnd"/>
-      <w:r>
-        <w:t xml:space="preserve"> (mostrar horários)</w:t>
+      <w:r>
+        <w:t>Mapa exibe status visual de ocupação</w:t>
       </w:r>
       <w:r>
         <w:t>.</w:t>
@@ -2167,7 +2266,7 @@
         </w:numPr>
       </w:pPr>
       <w:r>
-        <w:t>Exibir status (livre/ocupada) no mapa</w:t>
+        <w:t>Clique em cada ambiente abre painel com horários detalhados</w:t>
       </w:r>
       <w:r>
         <w:t>.</w:t>
@@ -2179,105 +2278,6 @@
         <w:numPr>
           <w:ilvl w:val="0"/>
           <w:numId w:val="33"/>
-        </w:numPr>
-      </w:pPr>
-      <w:r>
-        <w:t xml:space="preserve">Configurar o mapa para receber informações do </w:t>
-      </w:r>
-      <w:proofErr w:type="spellStart"/>
-      <w:r>
-        <w:t>back-end</w:t>
-      </w:r>
-      <w:proofErr w:type="spellEnd"/>
-      <w:r>
-        <w:t xml:space="preserve"> para a interação.</w:t>
-      </w:r>
-    </w:p>
-    <w:p>
-      <w:pPr>
-        <w:ind w:left="708"/>
-      </w:pPr>
-    </w:p>
-    <w:p>
-      <w:pPr>
-        <w:rPr>
-          <w:b/>
-          <w:bCs/>
-          <w:color w:val="C00000"/>
-        </w:rPr>
-      </w:pPr>
-      <w:r>
-        <w:rPr>
-          <w:b/>
-          <w:bCs/>
-          <w:color w:val="C00000"/>
-        </w:rPr>
-        <w:t xml:space="preserve">Prioridade: </w:t>
-      </w:r>
-      <w:r>
-        <w:rPr>
-          <w:b/>
-          <w:bCs/>
-          <w:color w:val="C00000"/>
-        </w:rPr>
-        <w:t>Alta</w:t>
-      </w:r>
-    </w:p>
-    <w:p/>
-    <w:p>
-      <w:pPr>
-        <w:rPr>
-          <w:b/>
-          <w:bCs/>
-          <w:u w:val="single"/>
-        </w:rPr>
-      </w:pPr>
-      <w:r>
-        <w:rPr>
-          <w:b/>
-          <w:bCs/>
-          <w:u w:val="single"/>
-        </w:rPr>
-        <w:t>Critérios de Aceite:</w:t>
-      </w:r>
-    </w:p>
-    <w:p/>
-    <w:p>
-      <w:pPr>
-        <w:pStyle w:val="PargrafodaLista"/>
-        <w:numPr>
-          <w:ilvl w:val="0"/>
-          <w:numId w:val="35"/>
-        </w:numPr>
-      </w:pPr>
-      <w:r>
-        <w:t>Mapa exibe status visual de ocupação</w:t>
-      </w:r>
-      <w:r>
-        <w:t>.</w:t>
-      </w:r>
-    </w:p>
-    <w:p>
-      <w:pPr>
-        <w:pStyle w:val="PargrafodaLista"/>
-        <w:numPr>
-          <w:ilvl w:val="0"/>
-          <w:numId w:val="35"/>
-        </w:numPr>
-      </w:pPr>
-      <w:r>
-        <w:t>Clique em cada ambiente abre painel com horários detalhados</w:t>
-      </w:r>
-      <w:r>
-        <w:t>.</w:t>
-      </w:r>
-    </w:p>
-    <w:p>
-      <w:pPr>
-        <w:pStyle w:val="PargrafodaLista"/>
-        <w:numPr>
-          <w:ilvl w:val="0"/>
-          <w:numId w:val="35"/>
         </w:numPr>
       </w:pPr>
       <w:r>
@@ -3496,7 +3496,7 @@
         <w:pStyle w:val="PargrafodaLista"/>
         <w:numPr>
           <w:ilvl w:val="0"/>
-          <w:numId w:val="36"/>
+          <w:numId w:val="34"/>
         </w:numPr>
       </w:pPr>
       <w:r>
@@ -3514,7 +3514,7 @@
         <w:pStyle w:val="PargrafodaLista"/>
         <w:numPr>
           <w:ilvl w:val="0"/>
-          <w:numId w:val="36"/>
+          <w:numId w:val="34"/>
         </w:numPr>
         <w:rPr>
           <w:rFonts w:ascii="Aptos" w:eastAsia="Aptos" w:hAnsi="Aptos" w:cs="Aptos"/>
@@ -3550,7 +3550,7 @@
         <w:pStyle w:val="PargrafodaLista"/>
         <w:numPr>
           <w:ilvl w:val="0"/>
-          <w:numId w:val="36"/>
+          <w:numId w:val="34"/>
         </w:numPr>
         <w:spacing w:after="0"/>
         <w:rPr>
@@ -3575,7 +3575,7 @@
         <w:pStyle w:val="PargrafodaLista"/>
         <w:numPr>
           <w:ilvl w:val="0"/>
-          <w:numId w:val="36"/>
+          <w:numId w:val="34"/>
         </w:numPr>
         <w:spacing w:after="0"/>
       </w:pPr>
@@ -3596,7 +3596,7 @@
         <w:pStyle w:val="PargrafodaLista"/>
         <w:numPr>
           <w:ilvl w:val="0"/>
-          <w:numId w:val="36"/>
+          <w:numId w:val="34"/>
         </w:numPr>
         <w:spacing w:after="0"/>
       </w:pPr>
@@ -3655,7 +3655,7 @@
         <w:pStyle w:val="PargrafodaLista"/>
         <w:numPr>
           <w:ilvl w:val="0"/>
-          <w:numId w:val="37"/>
+          <w:numId w:val="35"/>
         </w:numPr>
       </w:pPr>
       <w:r>
@@ -3667,7 +3667,7 @@
         <w:pStyle w:val="PargrafodaLista"/>
         <w:numPr>
           <w:ilvl w:val="0"/>
-          <w:numId w:val="37"/>
+          <w:numId w:val="35"/>
         </w:numPr>
       </w:pPr>
       <w:r>
@@ -3679,7 +3679,7 @@
         <w:pStyle w:val="PargrafodaLista"/>
         <w:numPr>
           <w:ilvl w:val="0"/>
-          <w:numId w:val="37"/>
+          <w:numId w:val="35"/>
         </w:numPr>
       </w:pPr>
       <w:r>
@@ -3691,7 +3691,7 @@
         <w:pStyle w:val="PargrafodaLista"/>
         <w:numPr>
           <w:ilvl w:val="0"/>
-          <w:numId w:val="37"/>
+          <w:numId w:val="35"/>
         </w:numPr>
         <w:spacing w:after="0"/>
       </w:pPr>
@@ -3713,7 +3713,7 @@
         <w:pStyle w:val="PargrafodaLista"/>
         <w:numPr>
           <w:ilvl w:val="0"/>
-          <w:numId w:val="37"/>
+          <w:numId w:val="35"/>
         </w:numPr>
         <w:spacing w:after="0"/>
       </w:pPr>
@@ -3851,7 +3851,7 @@
         <w:pStyle w:val="PargrafodaLista"/>
         <w:numPr>
           <w:ilvl w:val="0"/>
-          <w:numId w:val="40"/>
+          <w:numId w:val="38"/>
         </w:numPr>
         <w:spacing w:after="0"/>
         <w:rPr>
@@ -3886,7 +3886,7 @@
         <w:pStyle w:val="PargrafodaLista"/>
         <w:numPr>
           <w:ilvl w:val="0"/>
-          <w:numId w:val="40"/>
+          <w:numId w:val="38"/>
         </w:numPr>
         <w:spacing w:after="0"/>
         <w:rPr>
@@ -3904,7 +3904,7 @@
       <w:pPr>
         <w:numPr>
           <w:ilvl w:val="1"/>
-          <w:numId w:val="39"/>
+          <w:numId w:val="37"/>
         </w:numPr>
         <w:spacing w:after="0"/>
         <w:rPr>
@@ -3923,7 +3923,7 @@
         <w:pStyle w:val="PargrafodaLista"/>
         <w:numPr>
           <w:ilvl w:val="1"/>
-          <w:numId w:val="39"/>
+          <w:numId w:val="37"/>
         </w:numPr>
         <w:spacing w:after="0"/>
         <w:rPr>
@@ -3941,7 +3941,7 @@
       <w:pPr>
         <w:numPr>
           <w:ilvl w:val="1"/>
-          <w:numId w:val="39"/>
+          <w:numId w:val="37"/>
         </w:numPr>
         <w:spacing w:after="0"/>
         <w:rPr>
@@ -3959,7 +3959,7 @@
       <w:pPr>
         <w:numPr>
           <w:ilvl w:val="1"/>
-          <w:numId w:val="39"/>
+          <w:numId w:val="37"/>
         </w:numPr>
         <w:spacing w:after="0"/>
         <w:rPr>
@@ -3977,7 +3977,7 @@
       <w:pPr>
         <w:numPr>
           <w:ilvl w:val="1"/>
-          <w:numId w:val="39"/>
+          <w:numId w:val="37"/>
         </w:numPr>
         <w:spacing w:after="0"/>
         <w:rPr>
@@ -3995,7 +3995,7 @@
       <w:pPr>
         <w:numPr>
           <w:ilvl w:val="1"/>
-          <w:numId w:val="39"/>
+          <w:numId w:val="37"/>
         </w:numPr>
         <w:spacing w:after="0"/>
         <w:rPr>
@@ -4014,7 +4014,7 @@
         <w:pStyle w:val="PargrafodaLista"/>
         <w:numPr>
           <w:ilvl w:val="0"/>
-          <w:numId w:val="38"/>
+          <w:numId w:val="36"/>
         </w:numPr>
         <w:spacing w:after="0"/>
         <w:rPr>
@@ -4033,7 +4033,7 @@
         <w:pStyle w:val="PargrafodaLista"/>
         <w:numPr>
           <w:ilvl w:val="0"/>
-          <w:numId w:val="38"/>
+          <w:numId w:val="36"/>
         </w:numPr>
         <w:spacing w:after="0"/>
         <w:rPr>
@@ -4096,7 +4096,7 @@
         <w:pStyle w:val="PargrafodaLista"/>
         <w:numPr>
           <w:ilvl w:val="0"/>
-          <w:numId w:val="29"/>
+          <w:numId w:val="27"/>
         </w:numPr>
         <w:spacing w:after="0"/>
         <w:rPr>
@@ -4129,7 +4129,7 @@
         <w:pStyle w:val="PargrafodaLista"/>
         <w:numPr>
           <w:ilvl w:val="0"/>
-          <w:numId w:val="29"/>
+          <w:numId w:val="27"/>
         </w:numPr>
         <w:spacing w:after="0"/>
         <w:rPr>
@@ -4148,7 +4148,7 @@
         <w:pStyle w:val="PargrafodaLista"/>
         <w:numPr>
           <w:ilvl w:val="0"/>
-          <w:numId w:val="29"/>
+          <w:numId w:val="27"/>
         </w:numPr>
         <w:spacing w:after="0"/>
         <w:rPr>
@@ -4229,16 +4229,27 @@
           <w:bCs/>
           <w:sz w:val="28"/>
           <w:szCs w:val="28"/>
-          <w:u w:val="single"/>
-        </w:rPr>
-      </w:pPr>
-      <w:r>
-        <w:rPr>
-          <w:b/>
-          <w:bCs/>
-          <w:sz w:val="28"/>
-          <w:szCs w:val="28"/>
-        </w:rPr>
+        </w:rPr>
+      </w:pPr>
+    </w:p>
+    <w:p>
+      <w:pPr>
+        <w:rPr>
+          <w:b/>
+          <w:bCs/>
+          <w:sz w:val="28"/>
+          <w:szCs w:val="28"/>
+          <w:u w:val="single"/>
+        </w:rPr>
+      </w:pPr>
+      <w:r>
+        <w:rPr>
+          <w:b/>
+          <w:bCs/>
+          <w:sz w:val="28"/>
+          <w:szCs w:val="28"/>
+        </w:rPr>
+        <w:lastRenderedPageBreak/>
         <w:t xml:space="preserve">História </w:t>
       </w:r>
       <w:r>
@@ -4292,7 +4303,6 @@
           <w:rFonts w:ascii="Aptos" w:eastAsia="Aptos" w:hAnsi="Aptos" w:cs="Aptos"/>
           <w:u w:val="single"/>
         </w:rPr>
-        <w:lastRenderedPageBreak/>
         <w:t>RF02</w:t>
       </w:r>
     </w:p>
@@ -4352,7 +4362,7 @@
         <w:pStyle w:val="PargrafodaLista"/>
         <w:numPr>
           <w:ilvl w:val="0"/>
-          <w:numId w:val="27"/>
+          <w:numId w:val="25"/>
         </w:numPr>
         <w:spacing w:after="0"/>
         <w:rPr>
@@ -4371,7 +4381,7 @@
         <w:pStyle w:val="PargrafodaLista"/>
         <w:numPr>
           <w:ilvl w:val="1"/>
-          <w:numId w:val="28"/>
+          <w:numId w:val="26"/>
         </w:numPr>
         <w:spacing w:after="0"/>
         <w:rPr>
@@ -4396,7 +4406,7 @@
         <w:pStyle w:val="PargrafodaLista"/>
         <w:numPr>
           <w:ilvl w:val="1"/>
-          <w:numId w:val="28"/>
+          <w:numId w:val="26"/>
         </w:numPr>
         <w:spacing w:after="0"/>
         <w:rPr>
@@ -4421,7 +4431,7 @@
         <w:pStyle w:val="PargrafodaLista"/>
         <w:numPr>
           <w:ilvl w:val="1"/>
-          <w:numId w:val="28"/>
+          <w:numId w:val="26"/>
         </w:numPr>
         <w:spacing w:after="0"/>
         <w:rPr>
@@ -4460,7 +4470,7 @@
         <w:pStyle w:val="PargrafodaLista"/>
         <w:numPr>
           <w:ilvl w:val="1"/>
-          <w:numId w:val="28"/>
+          <w:numId w:val="26"/>
         </w:numPr>
         <w:spacing w:after="0"/>
         <w:rPr>
@@ -4493,7 +4503,7 @@
         <w:pStyle w:val="PargrafodaLista"/>
         <w:numPr>
           <w:ilvl w:val="0"/>
-          <w:numId w:val="26"/>
+          <w:numId w:val="24"/>
         </w:numPr>
         <w:spacing w:after="0"/>
         <w:rPr>
@@ -4520,7 +4530,7 @@
         <w:pStyle w:val="PargrafodaLista"/>
         <w:numPr>
           <w:ilvl w:val="0"/>
-          <w:numId w:val="26"/>
+          <w:numId w:val="24"/>
         </w:numPr>
         <w:spacing w:after="0"/>
         <w:rPr>
@@ -4539,7 +4549,7 @@
         <w:pStyle w:val="PargrafodaLista"/>
         <w:numPr>
           <w:ilvl w:val="0"/>
-          <w:numId w:val="26"/>
+          <w:numId w:val="24"/>
         </w:numPr>
         <w:spacing w:after="0"/>
         <w:rPr>
@@ -4603,7 +4613,7 @@
         <w:pStyle w:val="PargrafodaLista"/>
         <w:numPr>
           <w:ilvl w:val="0"/>
-          <w:numId w:val="25"/>
+          <w:numId w:val="23"/>
         </w:numPr>
         <w:spacing w:after="0"/>
         <w:rPr>
@@ -4644,7 +4654,7 @@
         <w:pStyle w:val="PargrafodaLista"/>
         <w:numPr>
           <w:ilvl w:val="0"/>
-          <w:numId w:val="25"/>
+          <w:numId w:val="23"/>
         </w:numPr>
         <w:spacing w:after="0"/>
         <w:rPr>
@@ -4663,7 +4673,7 @@
         <w:pStyle w:val="PargrafodaLista"/>
         <w:numPr>
           <w:ilvl w:val="0"/>
-          <w:numId w:val="25"/>
+          <w:numId w:val="23"/>
         </w:numPr>
         <w:spacing w:after="0"/>
         <w:rPr>
@@ -4775,6 +4785,17 @@
           <w:u w:val="single"/>
         </w:rPr>
       </w:pPr>
+    </w:p>
+    <w:p>
+      <w:pPr>
+        <w:rPr>
+          <w:b/>
+          <w:bCs/>
+          <w:sz w:val="28"/>
+          <w:szCs w:val="28"/>
+          <w:u w:val="single"/>
+        </w:rPr>
+      </w:pPr>
       <w:r>
         <w:rPr>
           <w:b/>
@@ -4828,7 +4849,6 @@
           <w:rFonts w:ascii="Aptos" w:eastAsia="Aptos" w:hAnsi="Aptos" w:cs="Aptos"/>
           <w:u w:val="single"/>
         </w:rPr>
-        <w:lastRenderedPageBreak/>
         <w:t>RF04</w:t>
       </w:r>
     </w:p>
@@ -5093,6 +5113,16 @@
           <w:szCs w:val="28"/>
         </w:rPr>
       </w:pPr>
+    </w:p>
+    <w:p>
+      <w:pPr>
+        <w:rPr>
+          <w:b/>
+          <w:bCs/>
+          <w:sz w:val="28"/>
+          <w:szCs w:val="28"/>
+        </w:rPr>
+      </w:pPr>
       <w:r>
         <w:rPr>
           <w:b/>
@@ -5220,7 +5250,7 @@
         <w:pStyle w:val="PargrafodaLista"/>
         <w:numPr>
           <w:ilvl w:val="0"/>
-          <w:numId w:val="23"/>
+          <w:numId w:val="21"/>
         </w:numPr>
         <w:spacing w:after="0"/>
         <w:rPr>
@@ -5267,7 +5297,7 @@
         <w:pStyle w:val="PargrafodaLista"/>
         <w:numPr>
           <w:ilvl w:val="0"/>
-          <w:numId w:val="23"/>
+          <w:numId w:val="21"/>
         </w:numPr>
         <w:spacing w:after="0"/>
         <w:rPr>
@@ -5294,7 +5324,7 @@
         <w:pStyle w:val="PargrafodaLista"/>
         <w:numPr>
           <w:ilvl w:val="1"/>
-          <w:numId w:val="24"/>
+          <w:numId w:val="22"/>
         </w:numPr>
         <w:spacing w:after="0"/>
         <w:rPr>
@@ -5313,7 +5343,7 @@
         <w:pStyle w:val="PargrafodaLista"/>
         <w:numPr>
           <w:ilvl w:val="1"/>
-          <w:numId w:val="24"/>
+          <w:numId w:val="22"/>
         </w:numPr>
         <w:spacing w:after="0"/>
         <w:rPr>
@@ -5352,7 +5382,7 @@
         <w:pStyle w:val="PargrafodaLista"/>
         <w:numPr>
           <w:ilvl w:val="0"/>
-          <w:numId w:val="22"/>
+          <w:numId w:val="20"/>
         </w:numPr>
         <w:spacing w:after="0"/>
         <w:rPr>
@@ -5371,7 +5401,7 @@
         <w:pStyle w:val="PargrafodaLista"/>
         <w:numPr>
           <w:ilvl w:val="0"/>
-          <w:numId w:val="22"/>
+          <w:numId w:val="20"/>
         </w:numPr>
         <w:spacing w:after="0"/>
         <w:rPr>
@@ -5404,7 +5434,7 @@
         <w:pStyle w:val="PargrafodaLista"/>
         <w:numPr>
           <w:ilvl w:val="1"/>
-          <w:numId w:val="21"/>
+          <w:numId w:val="19"/>
         </w:numPr>
         <w:spacing w:after="0"/>
         <w:rPr>
@@ -5423,7 +5453,7 @@
         <w:pStyle w:val="PargrafodaLista"/>
         <w:numPr>
           <w:ilvl w:val="1"/>
-          <w:numId w:val="21"/>
+          <w:numId w:val="19"/>
         </w:numPr>
         <w:spacing w:after="0"/>
         <w:rPr>
@@ -5487,7 +5517,7 @@
         <w:pStyle w:val="PargrafodaLista"/>
         <w:numPr>
           <w:ilvl w:val="0"/>
-          <w:numId w:val="20"/>
+          <w:numId w:val="18"/>
         </w:numPr>
         <w:spacing w:after="0"/>
         <w:rPr>
@@ -5506,7 +5536,7 @@
         <w:pStyle w:val="PargrafodaLista"/>
         <w:numPr>
           <w:ilvl w:val="0"/>
-          <w:numId w:val="20"/>
+          <w:numId w:val="18"/>
         </w:numPr>
         <w:spacing w:after="0"/>
         <w:rPr>
@@ -5525,7 +5555,7 @@
         <w:pStyle w:val="PargrafodaLista"/>
         <w:numPr>
           <w:ilvl w:val="0"/>
-          <w:numId w:val="20"/>
+          <w:numId w:val="18"/>
         </w:numPr>
         <w:spacing w:after="0"/>
         <w:rPr>
@@ -5619,6 +5649,26 @@
           <w:bCs/>
           <w:sz w:val="28"/>
           <w:szCs w:val="28"/>
+        </w:rPr>
+      </w:pPr>
+    </w:p>
+    <w:p>
+      <w:pPr>
+        <w:rPr>
+          <w:b/>
+          <w:bCs/>
+          <w:sz w:val="28"/>
+          <w:szCs w:val="28"/>
+        </w:rPr>
+      </w:pPr>
+    </w:p>
+    <w:p>
+      <w:pPr>
+        <w:rPr>
+          <w:b/>
+          <w:bCs/>
+          <w:sz w:val="28"/>
+          <w:szCs w:val="28"/>
           <w:u w:val="single"/>
         </w:rPr>
       </w:pPr>
@@ -5742,7 +5792,7 @@
         <w:pStyle w:val="PargrafodaLista"/>
         <w:numPr>
           <w:ilvl w:val="0"/>
-          <w:numId w:val="18"/>
+          <w:numId w:val="16"/>
         </w:numPr>
         <w:spacing w:after="0"/>
         <w:rPr>
@@ -5761,7 +5811,7 @@
         <w:pStyle w:val="PargrafodaLista"/>
         <w:numPr>
           <w:ilvl w:val="1"/>
-          <w:numId w:val="19"/>
+          <w:numId w:val="17"/>
         </w:numPr>
         <w:spacing w:after="0"/>
         <w:rPr>
@@ -5780,7 +5830,7 @@
         <w:pStyle w:val="PargrafodaLista"/>
         <w:numPr>
           <w:ilvl w:val="1"/>
-          <w:numId w:val="19"/>
+          <w:numId w:val="17"/>
         </w:numPr>
         <w:spacing w:after="0"/>
         <w:rPr>
@@ -5811,7 +5861,7 @@
         <w:pStyle w:val="PargrafodaLista"/>
         <w:numPr>
           <w:ilvl w:val="1"/>
-          <w:numId w:val="19"/>
+          <w:numId w:val="17"/>
         </w:numPr>
         <w:spacing w:after="0"/>
         <w:rPr>
@@ -5830,7 +5880,7 @@
         <w:pStyle w:val="PargrafodaLista"/>
         <w:numPr>
           <w:ilvl w:val="0"/>
-          <w:numId w:val="17"/>
+          <w:numId w:val="15"/>
         </w:numPr>
         <w:spacing w:after="0"/>
         <w:rPr>
@@ -5857,7 +5907,7 @@
         <w:pStyle w:val="PargrafodaLista"/>
         <w:numPr>
           <w:ilvl w:val="0"/>
-          <w:numId w:val="17"/>
+          <w:numId w:val="15"/>
         </w:numPr>
         <w:spacing w:after="0"/>
         <w:rPr>
@@ -5921,7 +5971,7 @@
         <w:pStyle w:val="PargrafodaLista"/>
         <w:numPr>
           <w:ilvl w:val="0"/>
-          <w:numId w:val="16"/>
+          <w:numId w:val="14"/>
         </w:numPr>
         <w:spacing w:after="0"/>
         <w:rPr>
@@ -5940,7 +5990,7 @@
         <w:pStyle w:val="PargrafodaLista"/>
         <w:numPr>
           <w:ilvl w:val="0"/>
-          <w:numId w:val="16"/>
+          <w:numId w:val="14"/>
         </w:numPr>
         <w:spacing w:after="0"/>
         <w:rPr>
@@ -5959,7 +6009,7 @@
         <w:pStyle w:val="PargrafodaLista"/>
         <w:numPr>
           <w:ilvl w:val="0"/>
-          <w:numId w:val="16"/>
+          <w:numId w:val="14"/>
         </w:numPr>
         <w:spacing w:after="0"/>
         <w:rPr>
@@ -6035,6 +6085,36 @@
           <w:szCs w:val="28"/>
         </w:rPr>
       </w:pPr>
+    </w:p>
+    <w:p>
+      <w:pPr>
+        <w:rPr>
+          <w:b/>
+          <w:bCs/>
+          <w:sz w:val="28"/>
+          <w:szCs w:val="28"/>
+        </w:rPr>
+      </w:pPr>
+    </w:p>
+    <w:p>
+      <w:pPr>
+        <w:rPr>
+          <w:b/>
+          <w:bCs/>
+          <w:sz w:val="28"/>
+          <w:szCs w:val="28"/>
+        </w:rPr>
+      </w:pPr>
+    </w:p>
+    <w:p>
+      <w:pPr>
+        <w:rPr>
+          <w:b/>
+          <w:bCs/>
+          <w:sz w:val="28"/>
+          <w:szCs w:val="28"/>
+        </w:rPr>
+      </w:pPr>
       <w:r>
         <w:rPr>
           <w:b/>
@@ -6125,7 +6205,6 @@
         <w:rPr>
           <w:rFonts w:ascii="Aptos" w:eastAsia="Aptos" w:hAnsi="Aptos" w:cs="Aptos"/>
         </w:rPr>
-        <w:lastRenderedPageBreak/>
         <w:t xml:space="preserve">Para proteger </w:t>
       </w:r>
       <w:proofErr w:type="spellStart"/>
@@ -6164,7 +6243,7 @@
         <w:pStyle w:val="PargrafodaLista"/>
         <w:numPr>
           <w:ilvl w:val="0"/>
-          <w:numId w:val="15"/>
+          <w:numId w:val="13"/>
         </w:numPr>
         <w:spacing w:after="0"/>
         <w:rPr>
@@ -6183,7 +6262,7 @@
         <w:pStyle w:val="PargrafodaLista"/>
         <w:numPr>
           <w:ilvl w:val="0"/>
-          <w:numId w:val="15"/>
+          <w:numId w:val="13"/>
         </w:numPr>
         <w:spacing w:after="0"/>
         <w:rPr>
@@ -6224,7 +6303,7 @@
         <w:pStyle w:val="PargrafodaLista"/>
         <w:numPr>
           <w:ilvl w:val="0"/>
-          <w:numId w:val="15"/>
+          <w:numId w:val="13"/>
         </w:numPr>
         <w:spacing w:after="0"/>
         <w:rPr>
@@ -6243,7 +6322,7 @@
         <w:pStyle w:val="PargrafodaLista"/>
         <w:numPr>
           <w:ilvl w:val="0"/>
-          <w:numId w:val="15"/>
+          <w:numId w:val="13"/>
         </w:numPr>
         <w:spacing w:after="0"/>
         <w:rPr>
@@ -6320,7 +6399,7 @@
         <w:pStyle w:val="PargrafodaLista"/>
         <w:numPr>
           <w:ilvl w:val="0"/>
-          <w:numId w:val="14"/>
+          <w:numId w:val="12"/>
         </w:numPr>
         <w:spacing w:after="0"/>
         <w:rPr>
@@ -6347,7 +6426,7 @@
         <w:pStyle w:val="PargrafodaLista"/>
         <w:numPr>
           <w:ilvl w:val="0"/>
-          <w:numId w:val="14"/>
+          <w:numId w:val="12"/>
         </w:numPr>
         <w:spacing w:after="0"/>
         <w:rPr>
@@ -6374,7 +6453,7 @@
         <w:pStyle w:val="PargrafodaLista"/>
         <w:numPr>
           <w:ilvl w:val="0"/>
-          <w:numId w:val="14"/>
+          <w:numId w:val="12"/>
         </w:numPr>
         <w:spacing w:after="0"/>
         <w:rPr>
@@ -6406,80 +6485,317 @@
     </w:p>
     <w:p>
       <w:pPr>
-        <w:rPr>
-          <w:b/>
-          <w:bCs/>
-          <w:sz w:val="28"/>
-          <w:szCs w:val="28"/>
-        </w:rPr>
-      </w:pPr>
-      <w:r>
-        <w:rPr>
-          <w:b/>
-          <w:bCs/>
-          <w:sz w:val="28"/>
-          <w:szCs w:val="28"/>
-        </w:rPr>
-        <w:t>História 14 - Segurança</w:t>
-      </w:r>
-    </w:p>
-    <w:p>
-      <w:pPr>
-        <w:spacing w:before="240" w:after="240"/>
-        <w:rPr>
-          <w:rFonts w:ascii="Aptos" w:eastAsia="Aptos" w:hAnsi="Aptos" w:cs="Aptos"/>
-        </w:rPr>
-      </w:pPr>
-      <w:r>
-        <w:rPr>
-          <w:rFonts w:ascii="Aptos" w:eastAsia="Aptos" w:hAnsi="Aptos" w:cs="Aptos"/>
-        </w:rPr>
-        <w:t>Como desenvolvedor,</w:t>
-      </w:r>
-    </w:p>
-    <w:p>
-      <w:pPr>
-        <w:spacing w:before="240" w:after="240"/>
-        <w:rPr>
-          <w:rFonts w:ascii="Aptos" w:eastAsia="Aptos" w:hAnsi="Aptos" w:cs="Aptos"/>
-        </w:rPr>
-      </w:pPr>
-      <w:r>
-        <w:rPr>
-          <w:rFonts w:ascii="Aptos" w:eastAsia="Aptos" w:hAnsi="Aptos" w:cs="Aptos"/>
-        </w:rPr>
-        <w:t xml:space="preserve">Quero </w:t>
+        <w:spacing w:after="0"/>
+        <w:rPr>
+          <w:rFonts w:ascii="Aptos" w:eastAsia="Aptos" w:hAnsi="Aptos" w:cs="Aptos"/>
+        </w:rPr>
+      </w:pPr>
+    </w:p>
+    <w:p>
+      <w:pPr>
+        <w:spacing w:after="0"/>
+        <w:rPr>
+          <w:rFonts w:ascii="Aptos" w:eastAsia="Aptos" w:hAnsi="Aptos" w:cs="Aptos"/>
+        </w:rPr>
+      </w:pPr>
+    </w:p>
+    <w:p>
+      <w:pPr>
+        <w:spacing w:after="0"/>
+        <w:rPr>
+          <w:rFonts w:ascii="Aptos" w:eastAsia="Aptos" w:hAnsi="Aptos" w:cs="Aptos"/>
+        </w:rPr>
+      </w:pPr>
+    </w:p>
+    <w:p>
+      <w:pPr>
+        <w:spacing w:after="0"/>
+        <w:rPr>
+          <w:rFonts w:ascii="Aptos" w:eastAsia="Aptos" w:hAnsi="Aptos" w:cs="Aptos"/>
+        </w:rPr>
+      </w:pPr>
+    </w:p>
+    <w:p>
+      <w:pPr>
+        <w:spacing w:after="0"/>
+        <w:rPr>
+          <w:rFonts w:ascii="Aptos" w:eastAsia="Aptos" w:hAnsi="Aptos" w:cs="Aptos"/>
+        </w:rPr>
+      </w:pPr>
+    </w:p>
+    <w:p>
+      <w:pPr>
+        <w:spacing w:after="0"/>
+        <w:rPr>
+          <w:rFonts w:ascii="Aptos" w:eastAsia="Aptos" w:hAnsi="Aptos" w:cs="Aptos"/>
+        </w:rPr>
+      </w:pPr>
+    </w:p>
+    <w:p>
+      <w:pPr>
+        <w:spacing w:after="0"/>
+        <w:rPr>
+          <w:rFonts w:ascii="Aptos" w:eastAsia="Aptos" w:hAnsi="Aptos" w:cs="Aptos"/>
+        </w:rPr>
+      </w:pPr>
+    </w:p>
+    <w:p>
+      <w:pPr>
+        <w:spacing w:after="0"/>
+        <w:rPr>
+          <w:rFonts w:ascii="Aptos" w:eastAsia="Aptos" w:hAnsi="Aptos" w:cs="Aptos"/>
+        </w:rPr>
+      </w:pPr>
+    </w:p>
+    <w:p>
+      <w:pPr>
+        <w:spacing w:after="0"/>
+        <w:rPr>
+          <w:rFonts w:ascii="Aptos" w:eastAsia="Aptos" w:hAnsi="Aptos" w:cs="Aptos"/>
+        </w:rPr>
+      </w:pPr>
+    </w:p>
+    <w:p>
+      <w:pPr>
+        <w:spacing w:after="0"/>
+        <w:rPr>
+          <w:rFonts w:ascii="Aptos" w:eastAsia="Aptos" w:hAnsi="Aptos" w:cs="Aptos"/>
+        </w:rPr>
+      </w:pPr>
+    </w:p>
+    <w:p>
+      <w:pPr>
+        <w:spacing w:after="0"/>
+        <w:rPr>
+          <w:rFonts w:ascii="Aptos" w:eastAsia="Aptos" w:hAnsi="Aptos" w:cs="Aptos"/>
+        </w:rPr>
+      </w:pPr>
+    </w:p>
+    <w:p>
+      <w:pPr>
+        <w:spacing w:after="0"/>
+        <w:rPr>
+          <w:rFonts w:ascii="Aptos" w:eastAsia="Aptos" w:hAnsi="Aptos" w:cs="Aptos"/>
+        </w:rPr>
+      </w:pPr>
+    </w:p>
+    <w:p>
+      <w:pPr>
+        <w:spacing w:after="0"/>
+        <w:rPr>
+          <w:rFonts w:ascii="Aptos" w:eastAsia="Aptos" w:hAnsi="Aptos" w:cs="Aptos"/>
+        </w:rPr>
+      </w:pPr>
+    </w:p>
+    <w:p>
+      <w:pPr>
+        <w:spacing w:after="0"/>
+        <w:rPr>
+          <w:rFonts w:ascii="Aptos" w:eastAsia="Aptos" w:hAnsi="Aptos" w:cs="Aptos"/>
+        </w:rPr>
+      </w:pPr>
+    </w:p>
+    <w:p>
+      <w:pPr>
+        <w:spacing w:after="0"/>
+        <w:rPr>
+          <w:rFonts w:ascii="Aptos" w:eastAsia="Aptos" w:hAnsi="Aptos" w:cs="Aptos"/>
+        </w:rPr>
+      </w:pPr>
+    </w:p>
+    <w:p>
+      <w:pPr>
+        <w:spacing w:after="0"/>
+        <w:rPr>
+          <w:rFonts w:ascii="Aptos" w:eastAsia="Aptos" w:hAnsi="Aptos" w:cs="Aptos"/>
+        </w:rPr>
+      </w:pPr>
+    </w:p>
+    <w:p>
+      <w:pPr>
+        <w:spacing w:after="0"/>
+        <w:rPr>
+          <w:rFonts w:ascii="Aptos" w:eastAsia="Aptos" w:hAnsi="Aptos" w:cs="Aptos"/>
+        </w:rPr>
+      </w:pPr>
+    </w:p>
+    <w:p>
+      <w:pPr>
+        <w:rPr>
+          <w:b/>
+          <w:bCs/>
+          <w:sz w:val="28"/>
+          <w:szCs w:val="28"/>
+        </w:rPr>
+      </w:pPr>
+      <w:r>
+        <w:rPr>
+          <w:b/>
+          <w:bCs/>
+          <w:sz w:val="28"/>
+          <w:szCs w:val="28"/>
+        </w:rPr>
+        <w:t>História 1</w:t>
+      </w:r>
+      <w:r>
+        <w:rPr>
+          <w:b/>
+          <w:bCs/>
+          <w:sz w:val="28"/>
+          <w:szCs w:val="28"/>
+        </w:rPr>
+        <w:t>5</w:t>
+      </w:r>
+      <w:r>
+        <w:rPr>
+          <w:b/>
+          <w:bCs/>
+          <w:sz w:val="28"/>
+          <w:szCs w:val="28"/>
+        </w:rPr>
+        <w:t xml:space="preserve"> </w:t>
+      </w:r>
+      <w:r>
+        <w:rPr>
+          <w:b/>
+          <w:bCs/>
+          <w:sz w:val="28"/>
+          <w:szCs w:val="28"/>
+        </w:rPr>
+        <w:t>–</w:t>
       </w:r>
       <w:proofErr w:type="gramStart"/>
       <w:r>
         <w:rPr>
-          <w:rFonts w:ascii="Aptos" w:eastAsia="Aptos" w:hAnsi="Aptos" w:cs="Aptos"/>
-        </w:rPr>
+          <w:b/>
+          <w:bCs/>
+          <w:sz w:val="28"/>
+          <w:szCs w:val="28"/>
+        </w:rPr>
+        <w:t xml:space="preserve"> </w:t>
+      </w:r>
+      <w:r>
+        <w:rPr>
+          <w:b/>
+          <w:bCs/>
+          <w:sz w:val="28"/>
+          <w:szCs w:val="28"/>
+        </w:rPr>
+        <w:t xml:space="preserve"> </w:t>
+      </w:r>
+      <w:proofErr w:type="gramEnd"/>
+      <w:r>
+        <w:rPr>
+          <w:b/>
+          <w:bCs/>
+          <w:sz w:val="28"/>
+          <w:szCs w:val="28"/>
+        </w:rPr>
+        <w:t xml:space="preserve">API </w:t>
+      </w:r>
+      <w:proofErr w:type="spellStart"/>
+      <w:r>
+        <w:rPr>
+          <w:b/>
+          <w:bCs/>
+          <w:sz w:val="28"/>
+          <w:szCs w:val="28"/>
+        </w:rPr>
+        <w:t>Restful</w:t>
+      </w:r>
+      <w:proofErr w:type="spellEnd"/>
+    </w:p>
+    <w:p>
+      <w:r>
+        <w:rPr>
+          <w:rStyle w:val="Forte"/>
+          <w:b w:val="0"/>
+        </w:rPr>
+        <w:t>Como desenvolvedor</w:t>
+      </w:r>
+      <w:r>
+        <w:t xml:space="preserve">, eu preciso </w:t>
+      </w:r>
+      <w:proofErr w:type="gramStart"/>
+      <w:r>
         <w:t>implementar</w:t>
       </w:r>
       <w:proofErr w:type="gramEnd"/>
       <w:r>
-        <w:rPr>
-          <w:rFonts w:ascii="Aptos" w:eastAsia="Aptos" w:hAnsi="Aptos" w:cs="Aptos"/>
-        </w:rPr>
-        <w:t xml:space="preserve"> autenticação e autorização no sistema,</w:t>
-      </w:r>
-    </w:p>
-    <w:p>
-      <w:pPr>
-        <w:spacing w:before="240" w:after="240"/>
-        <w:rPr>
-          <w:rFonts w:ascii="Aptos" w:eastAsia="Aptos" w:hAnsi="Aptos" w:cs="Aptos"/>
-        </w:rPr>
-      </w:pPr>
-      <w:r>
-        <w:rPr>
-          <w:rFonts w:ascii="Aptos" w:eastAsia="Aptos" w:hAnsi="Aptos" w:cs="Aptos"/>
-        </w:rPr>
-        <w:t xml:space="preserve">Para proteger </w:t>
+        <w:t xml:space="preserve"> uma API </w:t>
       </w:r>
       <w:proofErr w:type="spellStart"/>
       <w:r>
+        <w:t>RESTful</w:t>
+      </w:r>
+      <w:proofErr w:type="spellEnd"/>
+      <w:r>
+        <w:t xml:space="preserve"> para nossa </w:t>
+      </w:r>
+    </w:p>
+    <w:p>
+      <w:proofErr w:type="gramStart"/>
+      <w:r>
+        <w:t>plataforma</w:t>
+      </w:r>
+      <w:proofErr w:type="gramEnd"/>
+      <w:r>
+        <w:t xml:space="preserve"> de gerenciamento de usuários, para que os sistemas </w:t>
+      </w:r>
+      <w:proofErr w:type="spellStart"/>
+      <w:r>
+        <w:t>front-end</w:t>
+      </w:r>
+      <w:proofErr w:type="spellEnd"/>
+      <w:r>
+        <w:t xml:space="preserve"> e </w:t>
+      </w:r>
+    </w:p>
+    <w:p>
+      <w:proofErr w:type="gramStart"/>
+      <w:r>
+        <w:t>aplicativos</w:t>
+      </w:r>
+      <w:proofErr w:type="gramEnd"/>
+      <w:r>
+        <w:t xml:space="preserve"> móveis possam consumir dados de forma padronizada e segura.</w:t>
+      </w:r>
+    </w:p>
+    <w:p>
+      <w:pPr>
+        <w:rPr>
+          <w:b/>
+          <w:bCs/>
+        </w:rPr>
+      </w:pPr>
+      <w:r>
+        <w:rPr>
+          <w:b/>
+          <w:bCs/>
+        </w:rPr>
+        <w:t>Tarefas:</w:t>
+      </w:r>
+    </w:p>
+    <w:p>
+      <w:pPr>
+        <w:pStyle w:val="PargrafodaLista"/>
+        <w:numPr>
+          <w:ilvl w:val="0"/>
+          <w:numId w:val="16"/>
+        </w:numPr>
+        <w:spacing w:after="0"/>
+        <w:rPr>
+          <w:rFonts w:ascii="Aptos" w:eastAsia="Aptos" w:hAnsi="Aptos" w:cs="Aptos"/>
+        </w:rPr>
+      </w:pPr>
+      <w:r>
+        <w:rPr>
+          <w:rFonts w:ascii="Aptos" w:eastAsia="Aptos" w:hAnsi="Aptos" w:cs="Aptos"/>
+        </w:rPr>
+        <w:t xml:space="preserve">Definir os </w:t>
+      </w:r>
+      <w:proofErr w:type="spellStart"/>
+      <w:r>
         <w:rPr>
           <w:rFonts w:ascii="Aptos" w:eastAsia="Aptos" w:hAnsi="Aptos" w:cs="Aptos"/>
         </w:rPr>
@@ -6490,7 +6806,173 @@
         <w:rPr>
           <w:rFonts w:ascii="Aptos" w:eastAsia="Aptos" w:hAnsi="Aptos" w:cs="Aptos"/>
         </w:rPr>
-        <w:t xml:space="preserve"> e garantir que apenas usuários autorizados tenham acesso.</w:t>
+        <w:t xml:space="preserve"> para operações CRUD de usuários </w:t>
+      </w:r>
+    </w:p>
+    <w:p>
+      <w:pPr>
+        <w:pStyle w:val="PargrafodaLista"/>
+        <w:numPr>
+          <w:ilvl w:val="0"/>
+          <w:numId w:val="16"/>
+        </w:numPr>
+        <w:spacing w:after="0"/>
+        <w:rPr>
+          <w:rFonts w:ascii="Aptos" w:eastAsia="Aptos" w:hAnsi="Aptos" w:cs="Aptos"/>
+        </w:rPr>
+      </w:pPr>
+      <w:proofErr w:type="gramStart"/>
+      <w:r>
+        <w:rPr>
+          <w:rFonts w:ascii="Aptos" w:eastAsia="Aptos" w:hAnsi="Aptos" w:cs="Aptos"/>
+        </w:rPr>
+        <w:t>Implementar</w:t>
+      </w:r>
+      <w:proofErr w:type="gramEnd"/>
+      <w:r>
+        <w:rPr>
+          <w:rFonts w:ascii="Aptos" w:eastAsia="Aptos" w:hAnsi="Aptos" w:cs="Aptos"/>
+        </w:rPr>
+        <w:t xml:space="preserve"> o padrão de requisições HTTP (GET, POST, PUT, DELETE) </w:t>
+      </w:r>
+    </w:p>
+    <w:p>
+      <w:pPr>
+        <w:pStyle w:val="PargrafodaLista"/>
+        <w:numPr>
+          <w:ilvl w:val="0"/>
+          <w:numId w:val="16"/>
+        </w:numPr>
+        <w:spacing w:after="0"/>
+        <w:rPr>
+          <w:rFonts w:ascii="Aptos" w:eastAsia="Aptos" w:hAnsi="Aptos" w:cs="Aptos"/>
+        </w:rPr>
+      </w:pPr>
+      <w:r>
+        <w:rPr>
+          <w:rFonts w:ascii="Aptos" w:eastAsia="Aptos" w:hAnsi="Aptos" w:cs="Aptos"/>
+        </w:rPr>
+        <w:t xml:space="preserve">Desenvolver a estrutura de resposta em formato JSON </w:t>
+      </w:r>
+    </w:p>
+    <w:p>
+      <w:pPr>
+        <w:pStyle w:val="PargrafodaLista"/>
+        <w:numPr>
+          <w:ilvl w:val="0"/>
+          <w:numId w:val="16"/>
+        </w:numPr>
+        <w:spacing w:after="0"/>
+        <w:rPr>
+          <w:rFonts w:ascii="Aptos" w:eastAsia="Aptos" w:hAnsi="Aptos" w:cs="Aptos"/>
+        </w:rPr>
+      </w:pPr>
+      <w:r>
+        <w:rPr>
+          <w:rFonts w:ascii="Aptos" w:eastAsia="Aptos" w:hAnsi="Aptos" w:cs="Aptos"/>
+        </w:rPr>
+        <w:t xml:space="preserve">Configurar autenticação via </w:t>
+      </w:r>
+      <w:proofErr w:type="spellStart"/>
+      <w:r>
+        <w:rPr>
+          <w:rFonts w:ascii="Aptos" w:eastAsia="Aptos" w:hAnsi="Aptos" w:cs="Aptos"/>
+        </w:rPr>
+        <w:t>token</w:t>
+      </w:r>
+      <w:proofErr w:type="spellEnd"/>
+      <w:r>
+        <w:rPr>
+          <w:rFonts w:ascii="Aptos" w:eastAsia="Aptos" w:hAnsi="Aptos" w:cs="Aptos"/>
+        </w:rPr>
+        <w:t xml:space="preserve"> JWT </w:t>
+      </w:r>
+    </w:p>
+    <w:p>
+      <w:pPr>
+        <w:pStyle w:val="PargrafodaLista"/>
+        <w:numPr>
+          <w:ilvl w:val="0"/>
+          <w:numId w:val="16"/>
+        </w:numPr>
+        <w:spacing w:after="0"/>
+        <w:rPr>
+          <w:rFonts w:ascii="Aptos" w:eastAsia="Aptos" w:hAnsi="Aptos" w:cs="Aptos"/>
+        </w:rPr>
+      </w:pPr>
+      <w:proofErr w:type="gramStart"/>
+      <w:r>
+        <w:rPr>
+          <w:rFonts w:ascii="Aptos" w:eastAsia="Aptos" w:hAnsi="Aptos" w:cs="Aptos"/>
+        </w:rPr>
+        <w:t>Implementar</w:t>
+      </w:r>
+      <w:proofErr w:type="gramEnd"/>
+      <w:r>
+        <w:rPr>
+          <w:rFonts w:ascii="Aptos" w:eastAsia="Aptos" w:hAnsi="Aptos" w:cs="Aptos"/>
+        </w:rPr>
+        <w:t xml:space="preserve"> tratamento de erros e códigos de status HTTP adequados </w:t>
+      </w:r>
+    </w:p>
+    <w:p>
+      <w:pPr>
+        <w:pStyle w:val="PargrafodaLista"/>
+        <w:numPr>
+          <w:ilvl w:val="0"/>
+          <w:numId w:val="16"/>
+        </w:numPr>
+        <w:spacing w:after="0"/>
+        <w:rPr>
+          <w:rFonts w:ascii="Aptos" w:eastAsia="Aptos" w:hAnsi="Aptos" w:cs="Aptos"/>
+        </w:rPr>
+      </w:pPr>
+      <w:r>
+        <w:rPr>
+          <w:rFonts w:ascii="Aptos" w:eastAsia="Aptos" w:hAnsi="Aptos" w:cs="Aptos"/>
+        </w:rPr>
+        <w:t xml:space="preserve">Realizar testes de integração dos </w:t>
+      </w:r>
+      <w:proofErr w:type="spellStart"/>
+      <w:r>
+        <w:rPr>
+          <w:rFonts w:ascii="Aptos" w:eastAsia="Aptos" w:hAnsi="Aptos" w:cs="Aptos"/>
+        </w:rPr>
+        <w:t>endpoints</w:t>
+      </w:r>
+      <w:proofErr w:type="spellEnd"/>
+    </w:p>
+    <w:p>
+      <w:pPr>
+        <w:pStyle w:val="PargrafodaLista"/>
+        <w:numPr>
+          <w:ilvl w:val="0"/>
+          <w:numId w:val="16"/>
+        </w:numPr>
+        <w:spacing w:after="0"/>
+        <w:rPr>
+          <w:rFonts w:ascii="Aptos" w:eastAsia="Aptos" w:hAnsi="Aptos" w:cs="Aptos"/>
+        </w:rPr>
+      </w:pPr>
+    </w:p>
+    <w:p>
+      <w:pPr>
+        <w:spacing w:after="0"/>
+        <w:rPr>
+          <w:rFonts w:ascii="Aptos" w:eastAsia="Aptos" w:hAnsi="Aptos" w:cs="Aptos"/>
+          <w:b/>
+          <w:bCs/>
+          <w:color w:val="C00000"/>
+        </w:rPr>
+      </w:pPr>
+      <w:r>
+        <w:rPr>
+          <w:rFonts w:ascii="Aptos" w:eastAsia="Aptos" w:hAnsi="Aptos" w:cs="Aptos"/>
+          <w:b/>
+          <w:bCs/>
+          <w:color w:val="C00000"/>
+        </w:rPr>
+        <w:t>Prioridade: Alta</w:t>
       </w:r>
     </w:p>
     <w:p/>
@@ -6506,6 +6988,453 @@
           <w:b/>
           <w:bCs/>
         </w:rPr>
+        <w:t>Critérios de Aceite:</w:t>
+      </w:r>
+    </w:p>
+    <w:p>
+      <w:pPr>
+        <w:pStyle w:val="PargrafodaLista"/>
+        <w:numPr>
+          <w:ilvl w:val="0"/>
+          <w:numId w:val="40"/>
+        </w:numPr>
+        <w:spacing w:after="0"/>
+        <w:rPr>
+          <w:rFonts w:ascii="Aptos" w:eastAsia="Aptos" w:hAnsi="Aptos" w:cs="Aptos"/>
+        </w:rPr>
+      </w:pPr>
+      <w:r>
+        <w:rPr>
+          <w:rFonts w:ascii="Aptos" w:eastAsia="Aptos" w:hAnsi="Aptos" w:cs="Aptos"/>
+        </w:rPr>
+        <w:t xml:space="preserve">A aplicação deve estar acessível através de uma URL pública fornecida pelo Render </w:t>
+      </w:r>
+    </w:p>
+    <w:p>
+      <w:pPr>
+        <w:pStyle w:val="PargrafodaLista"/>
+        <w:numPr>
+          <w:ilvl w:val="0"/>
+          <w:numId w:val="40"/>
+        </w:numPr>
+        <w:spacing w:after="0"/>
+        <w:rPr>
+          <w:rFonts w:ascii="Aptos" w:eastAsia="Aptos" w:hAnsi="Aptos" w:cs="Aptos"/>
+        </w:rPr>
+      </w:pPr>
+      <w:r>
+        <w:rPr>
+          <w:rFonts w:ascii="Aptos" w:eastAsia="Aptos" w:hAnsi="Aptos" w:cs="Aptos"/>
+        </w:rPr>
+        <w:t xml:space="preserve">O processo de build deve ser concluído sem erros </w:t>
+      </w:r>
+    </w:p>
+    <w:p>
+      <w:pPr>
+        <w:pStyle w:val="PargrafodaLista"/>
+        <w:numPr>
+          <w:ilvl w:val="0"/>
+          <w:numId w:val="40"/>
+        </w:numPr>
+        <w:spacing w:after="0"/>
+        <w:rPr>
+          <w:rFonts w:ascii="Aptos" w:eastAsia="Aptos" w:hAnsi="Aptos" w:cs="Aptos"/>
+        </w:rPr>
+      </w:pPr>
+      <w:r>
+        <w:rPr>
+          <w:rFonts w:ascii="Aptos" w:eastAsia="Aptos" w:hAnsi="Aptos" w:cs="Aptos"/>
+        </w:rPr>
+        <w:t xml:space="preserve">A aplicação deve carregar corretamente e estar funcional em diferentes navegadores </w:t>
+      </w:r>
+    </w:p>
+    <w:p>
+      <w:pPr>
+        <w:pStyle w:val="PargrafodaLista"/>
+        <w:numPr>
+          <w:ilvl w:val="0"/>
+          <w:numId w:val="40"/>
+        </w:numPr>
+        <w:spacing w:after="0"/>
+        <w:rPr>
+          <w:rFonts w:ascii="Aptos" w:eastAsia="Aptos" w:hAnsi="Aptos" w:cs="Aptos"/>
+        </w:rPr>
+      </w:pPr>
+      <w:r>
+        <w:rPr>
+          <w:rFonts w:ascii="Aptos" w:eastAsia="Aptos" w:hAnsi="Aptos" w:cs="Aptos"/>
+        </w:rPr>
+        <w:t xml:space="preserve">O tempo de carregamento inicial não deve exceder 3 segundos </w:t>
+      </w:r>
+    </w:p>
+    <w:p>
+      <w:pPr>
+        <w:pStyle w:val="PargrafodaLista"/>
+        <w:numPr>
+          <w:ilvl w:val="0"/>
+          <w:numId w:val="40"/>
+        </w:numPr>
+        <w:spacing w:after="0"/>
+        <w:rPr>
+          <w:rFonts w:ascii="Aptos" w:eastAsia="Aptos" w:hAnsi="Aptos" w:cs="Aptos"/>
+        </w:rPr>
+      </w:pPr>
+      <w:r>
+        <w:rPr>
+          <w:rFonts w:ascii="Aptos" w:eastAsia="Aptos" w:hAnsi="Aptos" w:cs="Aptos"/>
+        </w:rPr>
+        <w:t xml:space="preserve">As variáveis de ambiente devem estar corretamente configuradas no ambiente de produção </w:t>
+      </w:r>
+    </w:p>
+    <w:p>
+      <w:pPr>
+        <w:pStyle w:val="PargrafodaLista"/>
+        <w:numPr>
+          <w:ilvl w:val="0"/>
+          <w:numId w:val="40"/>
+        </w:numPr>
+        <w:spacing w:after="0"/>
+        <w:rPr>
+          <w:rFonts w:ascii="Aptos" w:eastAsia="Aptos" w:hAnsi="Aptos" w:cs="Aptos"/>
+        </w:rPr>
+      </w:pPr>
+      <w:r>
+        <w:rPr>
+          <w:rFonts w:ascii="Aptos" w:eastAsia="Aptos" w:hAnsi="Aptos" w:cs="Aptos"/>
+        </w:rPr>
+        <w:t xml:space="preserve">O </w:t>
+      </w:r>
+      <w:proofErr w:type="spellStart"/>
+      <w:r>
+        <w:rPr>
+          <w:rFonts w:ascii="Aptos" w:eastAsia="Aptos" w:hAnsi="Aptos" w:cs="Aptos"/>
+        </w:rPr>
+        <w:t>deploy</w:t>
+      </w:r>
+      <w:proofErr w:type="spellEnd"/>
+      <w:r>
+        <w:rPr>
+          <w:rFonts w:ascii="Aptos" w:eastAsia="Aptos" w:hAnsi="Aptos" w:cs="Aptos"/>
+        </w:rPr>
+        <w:t xml:space="preserve"> automático deve funcionar corretamente após cada </w:t>
+      </w:r>
+      <w:proofErr w:type="spellStart"/>
+      <w:r>
+        <w:rPr>
+          <w:rFonts w:ascii="Aptos" w:eastAsia="Aptos" w:hAnsi="Aptos" w:cs="Aptos"/>
+        </w:rPr>
+        <w:t>push</w:t>
+      </w:r>
+      <w:proofErr w:type="spellEnd"/>
+      <w:r>
+        <w:rPr>
+          <w:rFonts w:ascii="Aptos" w:eastAsia="Aptos" w:hAnsi="Aptos" w:cs="Aptos"/>
+        </w:rPr>
+        <w:t xml:space="preserve"> na </w:t>
+      </w:r>
+      <w:proofErr w:type="spellStart"/>
+      <w:r>
+        <w:rPr>
+          <w:rFonts w:ascii="Aptos" w:eastAsia="Aptos" w:hAnsi="Aptos" w:cs="Aptos"/>
+        </w:rPr>
+        <w:t>branch</w:t>
+      </w:r>
+      <w:proofErr w:type="spellEnd"/>
+      <w:r>
+        <w:rPr>
+          <w:rFonts w:ascii="Aptos" w:eastAsia="Aptos" w:hAnsi="Aptos" w:cs="Aptos"/>
+        </w:rPr>
+        <w:t xml:space="preserve"> principal </w:t>
+      </w:r>
+    </w:p>
+    <w:p>
+      <w:pPr>
+        <w:pStyle w:val="PargrafodaLista"/>
+        <w:numPr>
+          <w:ilvl w:val="0"/>
+          <w:numId w:val="40"/>
+        </w:numPr>
+        <w:spacing w:after="0"/>
+        <w:rPr>
+          <w:rFonts w:ascii="Aptos" w:eastAsia="Aptos" w:hAnsi="Aptos" w:cs="Aptos"/>
+        </w:rPr>
+      </w:pPr>
+      <w:r>
+        <w:rPr>
+          <w:rFonts w:ascii="Aptos" w:eastAsia="Aptos" w:hAnsi="Aptos" w:cs="Aptos"/>
+        </w:rPr>
+        <w:t xml:space="preserve">A documentação do processo de </w:t>
+      </w:r>
+      <w:proofErr w:type="spellStart"/>
+      <w:r>
+        <w:rPr>
+          <w:rFonts w:ascii="Aptos" w:eastAsia="Aptos" w:hAnsi="Aptos" w:cs="Aptos"/>
+        </w:rPr>
+        <w:t>deploy</w:t>
+      </w:r>
+      <w:proofErr w:type="spellEnd"/>
+      <w:r>
+        <w:rPr>
+          <w:rFonts w:ascii="Aptos" w:eastAsia="Aptos" w:hAnsi="Aptos" w:cs="Aptos"/>
+        </w:rPr>
+        <w:t xml:space="preserve"> deve ser clara e detalhada </w:t>
+      </w:r>
+    </w:p>
+    <w:p>
+      <w:pPr>
+        <w:pStyle w:val="PargrafodaLista"/>
+        <w:numPr>
+          <w:ilvl w:val="0"/>
+          <w:numId w:val="40"/>
+        </w:numPr>
+        <w:spacing w:after="0"/>
+        <w:rPr>
+          <w:rFonts w:ascii="Aptos" w:eastAsia="Aptos" w:hAnsi="Aptos" w:cs="Aptos"/>
+        </w:rPr>
+      </w:pPr>
+      <w:r>
+        <w:rPr>
+          <w:rFonts w:ascii="Aptos" w:eastAsia="Aptos" w:hAnsi="Aptos" w:cs="Aptos"/>
+        </w:rPr>
+        <w:t>O sistema deve manter-se dentro dos limites gratuitos do plano do Render</w:t>
+      </w:r>
+    </w:p>
+    <w:p>
+      <w:pPr>
+        <w:spacing w:after="0"/>
+        <w:rPr>
+          <w:rFonts w:ascii="Aptos" w:eastAsia="Aptos" w:hAnsi="Aptos" w:cs="Aptos"/>
+        </w:rPr>
+      </w:pPr>
+    </w:p>
+    <w:p>
+      <w:pPr>
+        <w:spacing w:after="0"/>
+        <w:rPr>
+          <w:rFonts w:ascii="Aptos" w:eastAsia="Aptos" w:hAnsi="Aptos" w:cs="Aptos"/>
+        </w:rPr>
+      </w:pPr>
+    </w:p>
+    <w:p>
+      <w:pPr>
+        <w:spacing w:after="0"/>
+        <w:rPr>
+          <w:rFonts w:ascii="Aptos" w:eastAsia="Aptos" w:hAnsi="Aptos" w:cs="Aptos"/>
+        </w:rPr>
+      </w:pPr>
+    </w:p>
+    <w:p>
+      <w:pPr>
+        <w:spacing w:after="0"/>
+        <w:rPr>
+          <w:rFonts w:ascii="Aptos" w:eastAsia="Aptos" w:hAnsi="Aptos" w:cs="Aptos"/>
+        </w:rPr>
+      </w:pPr>
+    </w:p>
+    <w:p>
+      <w:pPr>
+        <w:rPr>
+          <w:b/>
+          <w:bCs/>
+          <w:sz w:val="28"/>
+          <w:szCs w:val="28"/>
+        </w:rPr>
+      </w:pPr>
+      <w:r>
+        <w:rPr>
+          <w:b/>
+          <w:bCs/>
+          <w:sz w:val="28"/>
+          <w:szCs w:val="28"/>
+        </w:rPr>
+        <w:t>História 1</w:t>
+      </w:r>
+      <w:r>
+        <w:rPr>
+          <w:b/>
+          <w:bCs/>
+          <w:sz w:val="28"/>
+          <w:szCs w:val="28"/>
+        </w:rPr>
+        <w:t>6</w:t>
+      </w:r>
+      <w:r>
+        <w:rPr>
+          <w:b/>
+          <w:bCs/>
+          <w:sz w:val="28"/>
+          <w:szCs w:val="28"/>
+        </w:rPr>
+        <w:t xml:space="preserve"> </w:t>
+      </w:r>
+      <w:r>
+        <w:rPr>
+          <w:b/>
+          <w:bCs/>
+          <w:sz w:val="28"/>
+          <w:szCs w:val="28"/>
+        </w:rPr>
+        <w:t>–</w:t>
+      </w:r>
+      <w:proofErr w:type="gramStart"/>
+      <w:r>
+        <w:rPr>
+          <w:b/>
+          <w:bCs/>
+          <w:sz w:val="28"/>
+          <w:szCs w:val="28"/>
+        </w:rPr>
+        <w:t xml:space="preserve"> </w:t>
+      </w:r>
+      <w:r>
+        <w:rPr>
+          <w:b/>
+          <w:bCs/>
+          <w:sz w:val="28"/>
+          <w:szCs w:val="28"/>
+        </w:rPr>
+        <w:t xml:space="preserve"> </w:t>
+      </w:r>
+      <w:proofErr w:type="spellStart"/>
+      <w:proofErr w:type="gramEnd"/>
+      <w:r>
+        <w:rPr>
+          <w:b/>
+          <w:bCs/>
+          <w:sz w:val="28"/>
+          <w:szCs w:val="28"/>
+        </w:rPr>
+        <w:t>Deploy</w:t>
+      </w:r>
+      <w:proofErr w:type="spellEnd"/>
+      <w:r>
+        <w:rPr>
+          <w:b/>
+          <w:bCs/>
+          <w:sz w:val="28"/>
+          <w:szCs w:val="28"/>
+        </w:rPr>
+        <w:t xml:space="preserve"> </w:t>
+      </w:r>
+      <w:proofErr w:type="spellStart"/>
+      <w:r>
+        <w:rPr>
+          <w:b/>
+          <w:bCs/>
+          <w:sz w:val="28"/>
+          <w:szCs w:val="28"/>
+        </w:rPr>
+        <w:t>Front-End</w:t>
+      </w:r>
+      <w:proofErr w:type="spellEnd"/>
+    </w:p>
+    <w:p>
+      <w:pPr>
+        <w:rPr>
+          <w:bCs/>
+        </w:rPr>
+      </w:pPr>
+      <w:r>
+        <w:rPr>
+          <w:b/>
+          <w:bCs/>
+        </w:rPr>
+        <w:t>Como desenvolvedor</w:t>
+      </w:r>
+      <w:r>
+        <w:rPr>
+          <w:bCs/>
+        </w:rPr>
+        <w:t xml:space="preserve">, eu preciso realizar o </w:t>
+      </w:r>
+      <w:proofErr w:type="spellStart"/>
+      <w:r>
+        <w:rPr>
+          <w:bCs/>
+        </w:rPr>
+        <w:t>deploy</w:t>
+      </w:r>
+      <w:proofErr w:type="spellEnd"/>
+      <w:r>
+        <w:rPr>
+          <w:bCs/>
+        </w:rPr>
+        <w:t xml:space="preserve"> da aplicação </w:t>
+      </w:r>
+      <w:proofErr w:type="spellStart"/>
+      <w:r>
+        <w:rPr>
+          <w:bCs/>
+        </w:rPr>
+        <w:t>front-end</w:t>
+      </w:r>
+      <w:proofErr w:type="spellEnd"/>
+      <w:r>
+        <w:rPr>
+          <w:bCs/>
+        </w:rPr>
+        <w:t xml:space="preserve"> em um </w:t>
+      </w:r>
+    </w:p>
+    <w:p>
+      <w:pPr>
+        <w:rPr>
+          <w:bCs/>
+        </w:rPr>
+      </w:pPr>
+      <w:proofErr w:type="gramStart"/>
+      <w:r>
+        <w:rPr>
+          <w:bCs/>
+        </w:rPr>
+        <w:t>ambiente</w:t>
+      </w:r>
+      <w:proofErr w:type="gramEnd"/>
+      <w:r>
+        <w:rPr>
+          <w:bCs/>
+        </w:rPr>
+        <w:t xml:space="preserve"> de produção, para disponibilizar o sistema aos usuários finais de forma </w:t>
+      </w:r>
+    </w:p>
+    <w:p>
+      <w:pPr>
+        <w:rPr>
+          <w:b/>
+          <w:bCs/>
+        </w:rPr>
+      </w:pPr>
+      <w:proofErr w:type="gramStart"/>
+      <w:r>
+        <w:rPr>
+          <w:bCs/>
+        </w:rPr>
+        <w:t>segura</w:t>
+      </w:r>
+      <w:proofErr w:type="gramEnd"/>
+      <w:r>
+        <w:rPr>
+          <w:bCs/>
+        </w:rPr>
+        <w:t xml:space="preserve"> e eficiente.</w:t>
+      </w:r>
+      <w:r>
+        <w:rPr>
+          <w:bCs/>
+        </w:rPr>
+        <w:br/>
+      </w:r>
+      <w:r>
+        <w:rPr>
+          <w:bCs/>
+        </w:rPr>
+        <w:br/>
+      </w:r>
+      <w:r>
+        <w:rPr>
+          <w:b/>
+          <w:bCs/>
+        </w:rPr>
         <w:t>Tarefas:</w:t>
       </w:r>
     </w:p>
@@ -6514,7 +7443,7 @@
         <w:pStyle w:val="PargrafodaLista"/>
         <w:numPr>
           <w:ilvl w:val="0"/>
-          <w:numId w:val="15"/>
+          <w:numId w:val="39"/>
         </w:numPr>
         <w:spacing w:after="0"/>
         <w:rPr>
@@ -6525,26 +7454,100 @@
         <w:rPr>
           <w:rFonts w:ascii="Aptos" w:eastAsia="Aptos" w:hAnsi="Aptos" w:cs="Aptos"/>
         </w:rPr>
-        <w:t>Configurar autenticação utilizando JWT.</w:t>
-      </w:r>
-    </w:p>
-    <w:p>
-      <w:pPr>
-        <w:pStyle w:val="PargrafodaLista"/>
-        <w:numPr>
-          <w:ilvl w:val="0"/>
-          <w:numId w:val="15"/>
+        <w:t xml:space="preserve">Preparar o projeto para build de produção </w:t>
+      </w:r>
+    </w:p>
+    <w:p>
+      <w:pPr>
+        <w:pStyle w:val="PargrafodaLista"/>
+        <w:numPr>
+          <w:ilvl w:val="0"/>
+          <w:numId w:val="39"/>
         </w:numPr>
         <w:spacing w:after="0"/>
         <w:rPr>
           <w:rFonts w:ascii="Aptos" w:eastAsia="Aptos" w:hAnsi="Aptos" w:cs="Aptos"/>
         </w:rPr>
       </w:pPr>
+      <w:r>
+        <w:rPr>
+          <w:rFonts w:ascii="Aptos" w:eastAsia="Aptos" w:hAnsi="Aptos" w:cs="Aptos"/>
+        </w:rPr>
+        <w:t xml:space="preserve">Configurar variáveis de ambiente para o ambiente de produção </w:t>
+      </w:r>
+    </w:p>
+    <w:p>
+      <w:pPr>
+        <w:pStyle w:val="PargrafodaLista"/>
+        <w:numPr>
+          <w:ilvl w:val="0"/>
+          <w:numId w:val="39"/>
+        </w:numPr>
+        <w:spacing w:after="0"/>
+        <w:rPr>
+          <w:rFonts w:ascii="Aptos" w:eastAsia="Aptos" w:hAnsi="Aptos" w:cs="Aptos"/>
+        </w:rPr>
+      </w:pPr>
       <w:proofErr w:type="gramStart"/>
       <w:r>
         <w:rPr>
           <w:rFonts w:ascii="Aptos" w:eastAsia="Aptos" w:hAnsi="Aptos" w:cs="Aptos"/>
         </w:rPr>
+        <w:t>Otimizar</w:t>
+      </w:r>
+      <w:proofErr w:type="gramEnd"/>
+      <w:r>
+        <w:rPr>
+          <w:rFonts w:ascii="Aptos" w:eastAsia="Aptos" w:hAnsi="Aptos" w:cs="Aptos"/>
+        </w:rPr>
+        <w:t xml:space="preserve"> </w:t>
+      </w:r>
+      <w:proofErr w:type="spellStart"/>
+      <w:r>
+        <w:rPr>
+          <w:rFonts w:ascii="Aptos" w:eastAsia="Aptos" w:hAnsi="Aptos" w:cs="Aptos"/>
+        </w:rPr>
+        <w:t>assets</w:t>
+      </w:r>
+      <w:proofErr w:type="spellEnd"/>
+      <w:r>
+        <w:rPr>
+          <w:rFonts w:ascii="Aptos" w:eastAsia="Aptos" w:hAnsi="Aptos" w:cs="Aptos"/>
+        </w:rPr>
+        <w:t xml:space="preserve"> (imagens, CSS, </w:t>
+      </w:r>
+      <w:proofErr w:type="spellStart"/>
+      <w:r>
+        <w:rPr>
+          <w:rFonts w:ascii="Aptos" w:eastAsia="Aptos" w:hAnsi="Aptos" w:cs="Aptos"/>
+        </w:rPr>
+        <w:t>JavaScript</w:t>
+      </w:r>
+      <w:proofErr w:type="spellEnd"/>
+      <w:r>
+        <w:rPr>
+          <w:rFonts w:ascii="Aptos" w:eastAsia="Aptos" w:hAnsi="Aptos" w:cs="Aptos"/>
+        </w:rPr>
+        <w:t xml:space="preserve">) para melhor performance </w:t>
+      </w:r>
+    </w:p>
+    <w:p>
+      <w:pPr>
+        <w:pStyle w:val="PargrafodaLista"/>
+        <w:numPr>
+          <w:ilvl w:val="0"/>
+          <w:numId w:val="39"/>
+        </w:numPr>
+        <w:spacing w:after="0"/>
+        <w:rPr>
+          <w:rFonts w:ascii="Aptos" w:eastAsia="Aptos" w:hAnsi="Aptos" w:cs="Aptos"/>
+        </w:rPr>
+      </w:pPr>
+      <w:proofErr w:type="gramStart"/>
+      <w:r>
+        <w:rPr>
+          <w:rFonts w:ascii="Aptos" w:eastAsia="Aptos" w:hAnsi="Aptos" w:cs="Aptos"/>
+        </w:rPr>
         <w:t>Implementar</w:t>
       </w:r>
       <w:proofErr w:type="gramEnd"/>
@@ -6552,101 +7555,531 @@
         <w:rPr>
           <w:rFonts w:ascii="Aptos" w:eastAsia="Aptos" w:hAnsi="Aptos" w:cs="Aptos"/>
         </w:rPr>
+        <w:t xml:space="preserve"> estratégias de </w:t>
+      </w:r>
+      <w:proofErr w:type="spellStart"/>
+      <w:r>
+        <w:rPr>
+          <w:rFonts w:ascii="Aptos" w:eastAsia="Aptos" w:hAnsi="Aptos" w:cs="Aptos"/>
+        </w:rPr>
+        <w:t>caching</w:t>
+      </w:r>
+      <w:proofErr w:type="spellEnd"/>
+      <w:r>
+        <w:rPr>
+          <w:rFonts w:ascii="Aptos" w:eastAsia="Aptos" w:hAnsi="Aptos" w:cs="Aptos"/>
+        </w:rPr>
+        <w:t xml:space="preserve"> para recursos estáticos </w:t>
+      </w:r>
+    </w:p>
+    <w:p>
+      <w:pPr>
+        <w:pStyle w:val="PargrafodaLista"/>
+        <w:numPr>
+          <w:ilvl w:val="0"/>
+          <w:numId w:val="39"/>
+        </w:numPr>
+        <w:spacing w:after="0"/>
+        <w:rPr>
+          <w:rFonts w:ascii="Aptos" w:eastAsia="Aptos" w:hAnsi="Aptos" w:cs="Aptos"/>
+        </w:rPr>
+      </w:pPr>
+      <w:r>
+        <w:rPr>
+          <w:rFonts w:ascii="Aptos" w:eastAsia="Aptos" w:hAnsi="Aptos" w:cs="Aptos"/>
+        </w:rPr>
+        <w:t xml:space="preserve">Configurar CDN para distribuição de conteúdo </w:t>
+      </w:r>
+    </w:p>
+    <w:p>
+      <w:pPr>
+        <w:pStyle w:val="PargrafodaLista"/>
+        <w:numPr>
+          <w:ilvl w:val="0"/>
+          <w:numId w:val="39"/>
+        </w:numPr>
+        <w:spacing w:after="0"/>
+        <w:rPr>
+          <w:rFonts w:ascii="Aptos" w:eastAsia="Aptos" w:hAnsi="Aptos" w:cs="Aptos"/>
+        </w:rPr>
+      </w:pPr>
+      <w:r>
+        <w:rPr>
+          <w:rFonts w:ascii="Aptos" w:eastAsia="Aptos" w:hAnsi="Aptos" w:cs="Aptos"/>
+        </w:rPr>
+        <w:t xml:space="preserve">Realizar configuração de HTTPS para comunicação segura </w:t>
+      </w:r>
+    </w:p>
+    <w:p>
+      <w:pPr>
+        <w:pStyle w:val="PargrafodaLista"/>
+        <w:numPr>
+          <w:ilvl w:val="0"/>
+          <w:numId w:val="39"/>
+        </w:numPr>
+        <w:spacing w:after="0"/>
+        <w:rPr>
+          <w:rFonts w:ascii="Aptos" w:eastAsia="Aptos" w:hAnsi="Aptos" w:cs="Aptos"/>
+        </w:rPr>
+      </w:pPr>
+      <w:proofErr w:type="gramStart"/>
+      <w:r>
+        <w:rPr>
+          <w:rFonts w:ascii="Aptos" w:eastAsia="Aptos" w:hAnsi="Aptos" w:cs="Aptos"/>
+        </w:rPr>
+        <w:t>Implementar</w:t>
+      </w:r>
+      <w:proofErr w:type="gramEnd"/>
+      <w:r>
+        <w:rPr>
+          <w:rFonts w:ascii="Aptos" w:eastAsia="Aptos" w:hAnsi="Aptos" w:cs="Aptos"/>
+        </w:rPr>
+        <w:t xml:space="preserve"> monitoramento e alertas de disponibilidade </w:t>
+      </w:r>
+    </w:p>
+    <w:p>
+      <w:pPr>
+        <w:pStyle w:val="PargrafodaLista"/>
+        <w:numPr>
+          <w:ilvl w:val="0"/>
+          <w:numId w:val="39"/>
+        </w:numPr>
+        <w:spacing w:after="0"/>
+        <w:rPr>
+          <w:rFonts w:ascii="Aptos" w:eastAsia="Aptos" w:hAnsi="Aptos" w:cs="Aptos"/>
+        </w:rPr>
+      </w:pPr>
+      <w:r>
+        <w:rPr>
+          <w:rFonts w:ascii="Aptos" w:eastAsia="Aptos" w:hAnsi="Aptos" w:cs="Aptos"/>
+        </w:rPr>
+        <w:t xml:space="preserve">Configurar </w:t>
+      </w:r>
+      <w:proofErr w:type="spellStart"/>
+      <w:r>
+        <w:rPr>
+          <w:rFonts w:ascii="Aptos" w:eastAsia="Aptos" w:hAnsi="Aptos" w:cs="Aptos"/>
+        </w:rPr>
+        <w:t>pipeline</w:t>
+      </w:r>
+      <w:proofErr w:type="spellEnd"/>
+      <w:r>
+        <w:rPr>
+          <w:rFonts w:ascii="Aptos" w:eastAsia="Aptos" w:hAnsi="Aptos" w:cs="Aptos"/>
+        </w:rPr>
+        <w:t xml:space="preserve"> de CI/CD para automatizar o processo de </w:t>
+      </w:r>
+      <w:proofErr w:type="spellStart"/>
+      <w:r>
+        <w:rPr>
+          <w:rFonts w:ascii="Aptos" w:eastAsia="Aptos" w:hAnsi="Aptos" w:cs="Aptos"/>
+        </w:rPr>
+        <w:t>deploy</w:t>
+      </w:r>
+      <w:proofErr w:type="spellEnd"/>
+      <w:r>
+        <w:rPr>
+          <w:rFonts w:ascii="Aptos" w:eastAsia="Aptos" w:hAnsi="Aptos" w:cs="Aptos"/>
+        </w:rPr>
         <w:t xml:space="preserve"> </w:t>
       </w:r>
+    </w:p>
+    <w:p>
+      <w:pPr>
+        <w:pStyle w:val="PargrafodaLista"/>
+        <w:numPr>
+          <w:ilvl w:val="0"/>
+          <w:numId w:val="39"/>
+        </w:numPr>
+        <w:spacing w:after="0"/>
+        <w:rPr>
+          <w:rFonts w:ascii="Aptos" w:eastAsia="Aptos" w:hAnsi="Aptos" w:cs="Aptos"/>
+        </w:rPr>
+      </w:pPr>
+      <w:r>
+        <w:rPr>
+          <w:rFonts w:ascii="Aptos" w:eastAsia="Aptos" w:hAnsi="Aptos" w:cs="Aptos"/>
+        </w:rPr>
+        <w:t xml:space="preserve">Realizar testes de </w:t>
+      </w:r>
+      <w:proofErr w:type="gramStart"/>
+      <w:r>
+        <w:rPr>
+          <w:rFonts w:ascii="Aptos" w:eastAsia="Aptos" w:hAnsi="Aptos" w:cs="Aptos"/>
+        </w:rPr>
+        <w:t>performance</w:t>
+      </w:r>
+      <w:proofErr w:type="gramEnd"/>
+      <w:r>
+        <w:rPr>
+          <w:rFonts w:ascii="Aptos" w:eastAsia="Aptos" w:hAnsi="Aptos" w:cs="Aptos"/>
+        </w:rPr>
+        <w:t xml:space="preserve"> e carga no ambiente de produção </w:t>
+      </w:r>
+    </w:p>
+    <w:p>
+      <w:pPr>
+        <w:pStyle w:val="PargrafodaLista"/>
+        <w:numPr>
+          <w:ilvl w:val="0"/>
+          <w:numId w:val="39"/>
+        </w:numPr>
+        <w:spacing w:after="0"/>
+        <w:rPr>
+          <w:rFonts w:ascii="Aptos" w:eastAsia="Aptos" w:hAnsi="Aptos" w:cs="Aptos"/>
+          <w:b/>
+          <w:bCs/>
+          <w:color w:val="C00000"/>
+        </w:rPr>
+      </w:pPr>
+      <w:r>
+        <w:rPr>
+          <w:rFonts w:ascii="Aptos" w:eastAsia="Aptos" w:hAnsi="Aptos" w:cs="Aptos"/>
+          <w:color w:val="000000" w:themeColor="text1"/>
+        </w:rPr>
+        <w:t xml:space="preserve">Documentar o processo de </w:t>
+      </w:r>
       <w:proofErr w:type="spellStart"/>
       <w:r>
         <w:rPr>
           <w:rFonts w:ascii="Aptos" w:eastAsia="Aptos" w:hAnsi="Aptos" w:cs="Aptos"/>
-        </w:rPr>
-        <w:t>middleware</w:t>
+          <w:color w:val="000000" w:themeColor="text1"/>
+        </w:rPr>
+        <w:t>deploy</w:t>
       </w:r>
       <w:proofErr w:type="spellEnd"/>
       <w:r>
         <w:rPr>
           <w:rFonts w:ascii="Aptos" w:eastAsia="Aptos" w:hAnsi="Aptos" w:cs="Aptos"/>
-        </w:rPr>
-        <w:t xml:space="preserve"> de autorização para proteger rotas sensíveis.</w:t>
-      </w:r>
-    </w:p>
-    <w:p>
-      <w:pPr>
-        <w:pStyle w:val="PargrafodaLista"/>
-        <w:numPr>
-          <w:ilvl w:val="0"/>
-          <w:numId w:val="15"/>
-        </w:numPr>
-        <w:spacing w:after="0"/>
-        <w:rPr>
-          <w:rFonts w:ascii="Aptos" w:eastAsia="Aptos" w:hAnsi="Aptos" w:cs="Aptos"/>
-        </w:rPr>
-      </w:pPr>
-      <w:r>
-        <w:rPr>
-          <w:rFonts w:ascii="Aptos" w:eastAsia="Aptos" w:hAnsi="Aptos" w:cs="Aptos"/>
-        </w:rPr>
-        <w:t>Criar sistema de roles (ex.: administrador, usuário padrão) para restringir ações específicas.</w:t>
-      </w:r>
-    </w:p>
-    <w:p>
-      <w:pPr>
-        <w:pStyle w:val="PargrafodaLista"/>
-        <w:numPr>
-          <w:ilvl w:val="0"/>
-          <w:numId w:val="15"/>
-        </w:numPr>
-        <w:spacing w:after="0"/>
-        <w:rPr>
-          <w:rFonts w:ascii="Aptos" w:eastAsia="Aptos" w:hAnsi="Aptos" w:cs="Aptos"/>
-        </w:rPr>
-      </w:pPr>
-      <w:r>
-        <w:rPr>
-          <w:rFonts w:ascii="Aptos" w:eastAsia="Aptos" w:hAnsi="Aptos" w:cs="Aptos"/>
-        </w:rPr>
-        <w:t xml:space="preserve">Adicionar controle de sessões para expiração de </w:t>
+          <w:color w:val="000000" w:themeColor="text1"/>
+        </w:rPr>
+        <w:t xml:space="preserve"> para futuras atualizações</w:t>
+      </w:r>
+      <w:r>
+        <w:rPr>
+          <w:rFonts w:ascii="Aptos" w:eastAsia="Aptos" w:hAnsi="Aptos" w:cs="Aptos"/>
+        </w:rPr>
+        <w:br/>
+      </w:r>
+      <w:r>
+        <w:rPr>
+          <w:rFonts w:ascii="Aptos" w:eastAsia="Aptos" w:hAnsi="Aptos" w:cs="Aptos"/>
+        </w:rPr>
+        <w:br/>
+      </w:r>
+      <w:r>
+        <w:rPr>
+          <w:rFonts w:ascii="Aptos" w:eastAsia="Aptos" w:hAnsi="Aptos" w:cs="Aptos"/>
+          <w:b/>
+          <w:bCs/>
+          <w:color w:val="C00000"/>
+        </w:rPr>
+        <w:t>Prioridade: Alta</w:t>
+      </w:r>
+    </w:p>
+    <w:p/>
+    <w:p>
+      <w:pPr>
+        <w:rPr>
+          <w:b/>
+          <w:bCs/>
+        </w:rPr>
+      </w:pPr>
+      <w:r>
+        <w:rPr>
+          <w:b/>
+          <w:bCs/>
+        </w:rPr>
+        <w:t>Critérios de Aceite:</w:t>
+      </w:r>
+    </w:p>
+    <w:p>
+      <w:pPr>
+        <w:pStyle w:val="PargrafodaLista"/>
+        <w:numPr>
+          <w:ilvl w:val="0"/>
+          <w:numId w:val="41"/>
+        </w:numPr>
+        <w:rPr>
+          <w:rFonts w:ascii="Aptos" w:eastAsia="Aptos" w:hAnsi="Aptos" w:cs="Aptos"/>
+        </w:rPr>
+      </w:pPr>
+      <w:r>
+        <w:rPr>
+          <w:rFonts w:ascii="Aptos" w:eastAsia="Aptos" w:hAnsi="Aptos" w:cs="Aptos"/>
+        </w:rPr>
+        <w:t xml:space="preserve">A aplicação deve estar acessível através de uma URL pública </w:t>
+      </w:r>
+    </w:p>
+    <w:p>
+      <w:pPr>
+        <w:pStyle w:val="PargrafodaLista"/>
+        <w:numPr>
+          <w:ilvl w:val="0"/>
+          <w:numId w:val="41"/>
+        </w:numPr>
+        <w:rPr>
+          <w:rFonts w:ascii="Aptos" w:eastAsia="Aptos" w:hAnsi="Aptos" w:cs="Aptos"/>
+        </w:rPr>
+      </w:pPr>
+      <w:r>
+        <w:rPr>
+          <w:rFonts w:ascii="Aptos" w:eastAsia="Aptos" w:hAnsi="Aptos" w:cs="Aptos"/>
+        </w:rPr>
+        <w:t xml:space="preserve">O processo de build deve ser concluído sem erros </w:t>
+      </w:r>
+    </w:p>
+    <w:p>
+      <w:pPr>
+        <w:pStyle w:val="PargrafodaLista"/>
+        <w:numPr>
+          <w:ilvl w:val="0"/>
+          <w:numId w:val="41"/>
+        </w:numPr>
+        <w:rPr>
+          <w:rFonts w:ascii="Aptos" w:eastAsia="Aptos" w:hAnsi="Aptos" w:cs="Aptos"/>
+        </w:rPr>
+      </w:pPr>
+      <w:r>
+        <w:rPr>
+          <w:rFonts w:ascii="Aptos" w:eastAsia="Aptos" w:hAnsi="Aptos" w:cs="Aptos"/>
+        </w:rPr>
+        <w:t>A aplicação deve carregar corretamente e estar funcional em diferentes navegadores (</w:t>
       </w:r>
       <w:proofErr w:type="spellStart"/>
       <w:r>
         <w:rPr>
           <w:rFonts w:ascii="Aptos" w:eastAsia="Aptos" w:hAnsi="Aptos" w:cs="Aptos"/>
         </w:rPr>
-        <w:t>tokens</w:t>
+        <w:t>Chrome</w:t>
       </w:r>
       <w:proofErr w:type="spellEnd"/>
       <w:r>
         <w:rPr>
           <w:rFonts w:ascii="Aptos" w:eastAsia="Aptos" w:hAnsi="Aptos" w:cs="Aptos"/>
         </w:rPr>
-        <w:t>.</w:t>
-      </w:r>
-    </w:p>
-    <w:p>
-      <w:pPr>
-        <w:spacing w:after="0"/>
-        <w:rPr>
-          <w:rFonts w:ascii="Aptos" w:eastAsia="Aptos" w:hAnsi="Aptos" w:cs="Aptos"/>
-        </w:rPr>
-      </w:pPr>
-    </w:p>
-    <w:p>
-      <w:pPr>
-        <w:spacing w:after="0"/>
-        <w:rPr>
-          <w:rFonts w:ascii="Aptos" w:eastAsia="Aptos" w:hAnsi="Aptos" w:cs="Aptos"/>
-          <w:b/>
-          <w:bCs/>
-          <w:color w:val="C00000"/>
-        </w:rPr>
-      </w:pPr>
-      <w:r>
-        <w:rPr>
-          <w:rFonts w:ascii="Aptos" w:eastAsia="Aptos" w:hAnsi="Aptos" w:cs="Aptos"/>
-          <w:b/>
-          <w:bCs/>
-          <w:color w:val="C00000"/>
-        </w:rPr>
-        <w:t>Prioridade: Alta</w:t>
+        <w:t xml:space="preserve">, Firefox, </w:t>
+      </w:r>
+      <w:proofErr w:type="spellStart"/>
+      <w:r>
+        <w:rPr>
+          <w:rFonts w:ascii="Aptos" w:eastAsia="Aptos" w:hAnsi="Aptos" w:cs="Aptos"/>
+        </w:rPr>
+        <w:t>Safari</w:t>
+      </w:r>
+      <w:proofErr w:type="spellEnd"/>
+      <w:r>
+        <w:rPr>
+          <w:rFonts w:ascii="Aptos" w:eastAsia="Aptos" w:hAnsi="Aptos" w:cs="Aptos"/>
+        </w:rPr>
+        <w:t xml:space="preserve">, </w:t>
+      </w:r>
+      <w:proofErr w:type="spellStart"/>
+      <w:r>
+        <w:rPr>
+          <w:rFonts w:ascii="Aptos" w:eastAsia="Aptos" w:hAnsi="Aptos" w:cs="Aptos"/>
+        </w:rPr>
+        <w:t>Edge</w:t>
+      </w:r>
+      <w:proofErr w:type="spellEnd"/>
+      <w:r>
+        <w:rPr>
+          <w:rFonts w:ascii="Aptos" w:eastAsia="Aptos" w:hAnsi="Aptos" w:cs="Aptos"/>
+        </w:rPr>
+        <w:t xml:space="preserve">) </w:t>
+      </w:r>
+    </w:p>
+    <w:p>
+      <w:pPr>
+        <w:pStyle w:val="PargrafodaLista"/>
+        <w:numPr>
+          <w:ilvl w:val="0"/>
+          <w:numId w:val="41"/>
+        </w:numPr>
+        <w:rPr>
+          <w:rFonts w:ascii="Aptos" w:eastAsia="Aptos" w:hAnsi="Aptos" w:cs="Aptos"/>
+        </w:rPr>
+      </w:pPr>
+      <w:r>
+        <w:rPr>
+          <w:rFonts w:ascii="Aptos" w:eastAsia="Aptos" w:hAnsi="Aptos" w:cs="Aptos"/>
+        </w:rPr>
+        <w:t xml:space="preserve">O tempo de carregamento inicial não deve exceder 3 segundos </w:t>
+      </w:r>
+    </w:p>
+    <w:p>
+      <w:pPr>
+        <w:pStyle w:val="PargrafodaLista"/>
+        <w:numPr>
+          <w:ilvl w:val="0"/>
+          <w:numId w:val="41"/>
+        </w:numPr>
+        <w:rPr>
+          <w:rFonts w:ascii="Aptos" w:eastAsia="Aptos" w:hAnsi="Aptos" w:cs="Aptos"/>
+        </w:rPr>
+      </w:pPr>
+      <w:r>
+        <w:rPr>
+          <w:rFonts w:ascii="Aptos" w:eastAsia="Aptos" w:hAnsi="Aptos" w:cs="Aptos"/>
+        </w:rPr>
+        <w:t xml:space="preserve">As variáveis de ambiente devem estar corretamente configuradas </w:t>
+      </w:r>
+    </w:p>
+    <w:p>
+      <w:pPr>
+        <w:pStyle w:val="PargrafodaLista"/>
+        <w:numPr>
+          <w:ilvl w:val="0"/>
+          <w:numId w:val="41"/>
+        </w:numPr>
+        <w:rPr>
+          <w:rFonts w:ascii="Aptos" w:eastAsia="Aptos" w:hAnsi="Aptos" w:cs="Aptos"/>
+        </w:rPr>
+      </w:pPr>
+      <w:r>
+        <w:rPr>
+          <w:rFonts w:ascii="Aptos" w:eastAsia="Aptos" w:hAnsi="Aptos" w:cs="Aptos"/>
+        </w:rPr>
+        <w:t xml:space="preserve">O certificado SSL deve estar válido e </w:t>
+      </w:r>
+      <w:proofErr w:type="gramStart"/>
+      <w:r>
+        <w:rPr>
+          <w:rFonts w:ascii="Aptos" w:eastAsia="Aptos" w:hAnsi="Aptos" w:cs="Aptos"/>
+        </w:rPr>
+        <w:t>implementado</w:t>
+      </w:r>
+      <w:proofErr w:type="gramEnd"/>
+      <w:r>
+        <w:rPr>
+          <w:rFonts w:ascii="Aptos" w:eastAsia="Aptos" w:hAnsi="Aptos" w:cs="Aptos"/>
+        </w:rPr>
+        <w:t xml:space="preserve"> corretamente </w:t>
+      </w:r>
+    </w:p>
+    <w:p>
+      <w:pPr>
+        <w:pStyle w:val="PargrafodaLista"/>
+        <w:numPr>
+          <w:ilvl w:val="0"/>
+          <w:numId w:val="41"/>
+        </w:numPr>
+        <w:rPr>
+          <w:rFonts w:ascii="Aptos" w:eastAsia="Aptos" w:hAnsi="Aptos" w:cs="Aptos"/>
+        </w:rPr>
+      </w:pPr>
+      <w:r>
+        <w:rPr>
+          <w:rFonts w:ascii="Aptos" w:eastAsia="Aptos" w:hAnsi="Aptos" w:cs="Aptos"/>
+        </w:rPr>
+        <w:t xml:space="preserve">Os recursos estáticos devem ter cabeçalhos de </w:t>
+      </w:r>
+      <w:proofErr w:type="spellStart"/>
+      <w:r>
+        <w:rPr>
+          <w:rFonts w:ascii="Aptos" w:eastAsia="Aptos" w:hAnsi="Aptos" w:cs="Aptos"/>
+        </w:rPr>
+        <w:t>cache</w:t>
+      </w:r>
+      <w:proofErr w:type="spellEnd"/>
+      <w:r>
+        <w:rPr>
+          <w:rFonts w:ascii="Aptos" w:eastAsia="Aptos" w:hAnsi="Aptos" w:cs="Aptos"/>
+        </w:rPr>
+        <w:t xml:space="preserve"> adequados </w:t>
+      </w:r>
+    </w:p>
+    <w:p>
+      <w:pPr>
+        <w:pStyle w:val="PargrafodaLista"/>
+        <w:numPr>
+          <w:ilvl w:val="0"/>
+          <w:numId w:val="41"/>
+        </w:numPr>
+        <w:rPr>
+          <w:rFonts w:ascii="Aptos" w:eastAsia="Aptos" w:hAnsi="Aptos" w:cs="Aptos"/>
+        </w:rPr>
+      </w:pPr>
+      <w:r>
+        <w:rPr>
+          <w:rFonts w:ascii="Aptos" w:eastAsia="Aptos" w:hAnsi="Aptos" w:cs="Aptos"/>
+        </w:rPr>
+        <w:t xml:space="preserve">A aplicação deve manter pelo menos 99.5% de disponibilidade </w:t>
+      </w:r>
+    </w:p>
+    <w:p>
+      <w:pPr>
+        <w:pStyle w:val="PargrafodaLista"/>
+        <w:numPr>
+          <w:ilvl w:val="0"/>
+          <w:numId w:val="41"/>
+        </w:numPr>
+        <w:rPr>
+          <w:rFonts w:ascii="Aptos" w:eastAsia="Aptos" w:hAnsi="Aptos" w:cs="Aptos"/>
+        </w:rPr>
+      </w:pPr>
+      <w:r>
+        <w:rPr>
+          <w:rFonts w:ascii="Aptos" w:eastAsia="Aptos" w:hAnsi="Aptos" w:cs="Aptos"/>
+        </w:rPr>
+        <w:t xml:space="preserve">O </w:t>
+      </w:r>
+      <w:proofErr w:type="spellStart"/>
+      <w:r>
+        <w:rPr>
+          <w:rFonts w:ascii="Aptos" w:eastAsia="Aptos" w:hAnsi="Aptos" w:cs="Aptos"/>
+        </w:rPr>
+        <w:t>pipeline</w:t>
+      </w:r>
+      <w:proofErr w:type="spellEnd"/>
+      <w:r>
+        <w:rPr>
+          <w:rFonts w:ascii="Aptos" w:eastAsia="Aptos" w:hAnsi="Aptos" w:cs="Aptos"/>
+        </w:rPr>
+        <w:t xml:space="preserve"> de CI/CD deve realizar </w:t>
+      </w:r>
+      <w:proofErr w:type="spellStart"/>
+      <w:r>
+        <w:rPr>
+          <w:rFonts w:ascii="Aptos" w:eastAsia="Aptos" w:hAnsi="Aptos" w:cs="Aptos"/>
+        </w:rPr>
+        <w:t>deploy</w:t>
+      </w:r>
+      <w:proofErr w:type="spellEnd"/>
+      <w:r>
+        <w:rPr>
+          <w:rFonts w:ascii="Aptos" w:eastAsia="Aptos" w:hAnsi="Aptos" w:cs="Aptos"/>
+        </w:rPr>
+        <w:t xml:space="preserve"> automaticamente após aprovação </w:t>
+      </w:r>
+    </w:p>
+    <w:p>
+      <w:pPr>
+        <w:pStyle w:val="PargrafodaLista"/>
+        <w:numPr>
+          <w:ilvl w:val="0"/>
+          <w:numId w:val="41"/>
+        </w:numPr>
+      </w:pPr>
+      <w:r>
+        <w:rPr>
+          <w:rFonts w:ascii="Aptos" w:eastAsia="Aptos" w:hAnsi="Aptos" w:cs="Aptos"/>
+        </w:rPr>
+        <w:t xml:space="preserve">A documentação do processo de </w:t>
+      </w:r>
+      <w:proofErr w:type="spellStart"/>
+      <w:r>
+        <w:rPr>
+          <w:rFonts w:ascii="Aptos" w:eastAsia="Aptos" w:hAnsi="Aptos" w:cs="Aptos"/>
+        </w:rPr>
+        <w:t>deploy</w:t>
+      </w:r>
+      <w:proofErr w:type="spellEnd"/>
+      <w:r>
+        <w:rPr>
+          <w:rFonts w:ascii="Aptos" w:eastAsia="Aptos" w:hAnsi="Aptos" w:cs="Aptos"/>
+        </w:rPr>
+        <w:t xml:space="preserve"> deve ser clara e detalhada</w:t>
       </w:r>
     </w:p>
     <w:p/>
@@ -6655,88 +8088,30 @@
         <w:rPr>
           <w:b/>
           <w:bCs/>
-        </w:rPr>
-      </w:pPr>
-      <w:r>
-        <w:rPr>
-          <w:b/>
-          <w:bCs/>
-        </w:rPr>
-        <w:t>Critérios de Aceite:</w:t>
-      </w:r>
-    </w:p>
-    <w:p>
-      <w:pPr>
-        <w:pStyle w:val="PargrafodaLista"/>
-        <w:numPr>
-          <w:ilvl w:val="0"/>
-          <w:numId w:val="14"/>
-        </w:numPr>
-        <w:spacing w:after="0"/>
-        <w:rPr>
-          <w:rFonts w:ascii="Aptos" w:eastAsia="Aptos" w:hAnsi="Aptos" w:cs="Aptos"/>
-        </w:rPr>
-      </w:pPr>
-      <w:proofErr w:type="spellStart"/>
-      <w:r>
-        <w:rPr>
-          <w:rFonts w:ascii="Aptos" w:eastAsia="Aptos" w:hAnsi="Aptos" w:cs="Aptos"/>
-        </w:rPr>
-        <w:t>Endpoints</w:t>
-      </w:r>
-      <w:proofErr w:type="spellEnd"/>
-      <w:r>
-        <w:rPr>
-          <w:rFonts w:ascii="Aptos" w:eastAsia="Aptos" w:hAnsi="Aptos" w:cs="Aptos"/>
-        </w:rPr>
-        <w:t xml:space="preserve"> protegidos por autenticação e autorização.</w:t>
-      </w:r>
-    </w:p>
-    <w:p>
-      <w:pPr>
-        <w:pStyle w:val="PargrafodaLista"/>
-        <w:numPr>
-          <w:ilvl w:val="0"/>
-          <w:numId w:val="14"/>
-        </w:numPr>
-        <w:spacing w:after="0"/>
-        <w:rPr>
-          <w:rFonts w:ascii="Aptos" w:eastAsia="Aptos" w:hAnsi="Aptos" w:cs="Aptos"/>
-        </w:rPr>
-      </w:pPr>
-      <w:proofErr w:type="spellStart"/>
-      <w:r>
-        <w:rPr>
-          <w:rFonts w:ascii="Aptos" w:eastAsia="Aptos" w:hAnsi="Aptos" w:cs="Aptos"/>
-        </w:rPr>
-        <w:t>Tokens</w:t>
-      </w:r>
-      <w:proofErr w:type="spellEnd"/>
-      <w:r>
-        <w:rPr>
-          <w:rFonts w:ascii="Aptos" w:eastAsia="Aptos" w:hAnsi="Aptos" w:cs="Aptos"/>
-        </w:rPr>
-        <w:t xml:space="preserve"> JWT são gerados e validados corretamente.</w:t>
-      </w:r>
-    </w:p>
-    <w:p>
-      <w:pPr>
-        <w:pStyle w:val="PargrafodaLista"/>
-        <w:numPr>
-          <w:ilvl w:val="0"/>
-          <w:numId w:val="14"/>
-        </w:numPr>
-        <w:spacing w:after="0"/>
-        <w:rPr>
-          <w:rFonts w:ascii="Aptos" w:eastAsia="Aptos" w:hAnsi="Aptos" w:cs="Aptos"/>
-        </w:rPr>
-      </w:pPr>
-      <w:r>
-        <w:rPr>
-          <w:rFonts w:ascii="Aptos" w:eastAsia="Aptos" w:hAnsi="Aptos" w:cs="Aptos"/>
-        </w:rPr>
-        <w:t>Ações são restritas de acordo com o nível de permissão do usuário.</w:t>
-      </w:r>
+          <w:sz w:val="28"/>
+          <w:szCs w:val="28"/>
+        </w:rPr>
+      </w:pPr>
+    </w:p>
+    <w:p>
+      <w:pPr>
+        <w:rPr>
+          <w:b/>
+          <w:bCs/>
+          <w:sz w:val="28"/>
+          <w:szCs w:val="28"/>
+        </w:rPr>
+      </w:pPr>
+    </w:p>
+    <w:p>
+      <w:pPr>
+        <w:rPr>
+          <w:b/>
+          <w:bCs/>
+          <w:sz w:val="28"/>
+          <w:szCs w:val="28"/>
+        </w:rPr>
+      </w:pPr>
     </w:p>
     <w:p>
       <w:pPr>
@@ -6764,420 +8139,851 @@
           <w:sz w:val="28"/>
           <w:szCs w:val="28"/>
         </w:rPr>
-        <w:t>5</w:t>
-      </w:r>
-      <w:r>
-        <w:rPr>
-          <w:b/>
-          <w:bCs/>
-          <w:sz w:val="28"/>
-          <w:szCs w:val="28"/>
-        </w:rPr>
+        <w:t>7</w:t>
+      </w:r>
+      <w:r>
+        <w:rPr>
+          <w:b/>
+          <w:bCs/>
+          <w:sz w:val="28"/>
+          <w:szCs w:val="28"/>
+        </w:rPr>
+        <w:t xml:space="preserve">- </w:t>
+      </w:r>
+      <w:proofErr w:type="spellStart"/>
+      <w:r>
+        <w:t>Deploy</w:t>
+      </w:r>
+      <w:proofErr w:type="spellEnd"/>
+      <w:r>
         <w:t xml:space="preserve"> </w:t>
       </w:r>
-      <w:r>
-        <w:rPr>
-          <w:b/>
-          <w:bCs/>
-          <w:sz w:val="28"/>
-          <w:szCs w:val="28"/>
-        </w:rPr>
-        <w:t>–</w:t>
-      </w:r>
+      <w:proofErr w:type="spellStart"/>
+      <w:r>
+        <w:t>Back-End</w:t>
+      </w:r>
+      <w:proofErr w:type="spellEnd"/>
+    </w:p>
+    <w:p>
+      <w:pPr>
+        <w:rPr>
+          <w:rFonts w:ascii="Aptos" w:eastAsia="Aptos" w:hAnsi="Aptos" w:cs="Aptos"/>
+        </w:rPr>
+      </w:pPr>
+      <w:r>
+        <w:rPr>
+          <w:rFonts w:ascii="Aptos" w:eastAsia="Aptos" w:hAnsi="Aptos" w:cs="Aptos"/>
+          <w:b/>
+          <w:bCs/>
+        </w:rPr>
+        <w:t>Como desenvolvedor</w:t>
+      </w:r>
+      <w:r>
+        <w:rPr>
+          <w:rFonts w:ascii="Aptos" w:eastAsia="Aptos" w:hAnsi="Aptos" w:cs="Aptos"/>
+        </w:rPr>
+        <w:t xml:space="preserve">, eu preciso realizar o </w:t>
+      </w:r>
+      <w:proofErr w:type="spellStart"/>
+      <w:r>
+        <w:rPr>
+          <w:rFonts w:ascii="Aptos" w:eastAsia="Aptos" w:hAnsi="Aptos" w:cs="Aptos"/>
+        </w:rPr>
+        <w:t>deploy</w:t>
+      </w:r>
+      <w:proofErr w:type="spellEnd"/>
+      <w:r>
+        <w:rPr>
+          <w:rFonts w:ascii="Aptos" w:eastAsia="Aptos" w:hAnsi="Aptos" w:cs="Aptos"/>
+        </w:rPr>
+        <w:t xml:space="preserve"> da aplicação </w:t>
+      </w:r>
+      <w:proofErr w:type="spellStart"/>
+      <w:r>
+        <w:rPr>
+          <w:rFonts w:ascii="Aptos" w:eastAsia="Aptos" w:hAnsi="Aptos" w:cs="Aptos"/>
+        </w:rPr>
+        <w:t>back-end</w:t>
+      </w:r>
+      <w:proofErr w:type="spellEnd"/>
+      <w:r>
+        <w:rPr>
+          <w:rFonts w:ascii="Aptos" w:eastAsia="Aptos" w:hAnsi="Aptos" w:cs="Aptos"/>
+        </w:rPr>
+        <w:t xml:space="preserve"> em um </w:t>
+      </w:r>
+    </w:p>
+    <w:p>
+      <w:pPr>
+        <w:rPr>
+          <w:rFonts w:ascii="Aptos" w:eastAsia="Aptos" w:hAnsi="Aptos" w:cs="Aptos"/>
+        </w:rPr>
+      </w:pPr>
       <w:proofErr w:type="gramStart"/>
       <w:r>
         <w:rPr>
-          <w:b/>
-          <w:bCs/>
-          <w:sz w:val="28"/>
-          <w:szCs w:val="28"/>
+          <w:rFonts w:ascii="Aptos" w:eastAsia="Aptos" w:hAnsi="Aptos" w:cs="Aptos"/>
+        </w:rPr>
+        <w:t>ambiente</w:t>
+      </w:r>
+      <w:proofErr w:type="gramEnd"/>
+      <w:r>
+        <w:rPr>
+          <w:rFonts w:ascii="Aptos" w:eastAsia="Aptos" w:hAnsi="Aptos" w:cs="Aptos"/>
+        </w:rPr>
+        <w:t xml:space="preserve"> de produção, para disponibilizar a API e serviços necessários para o </w:t>
+      </w:r>
+    </w:p>
+    <w:p>
+      <w:proofErr w:type="gramStart"/>
+      <w:r>
+        <w:rPr>
+          <w:rFonts w:ascii="Aptos" w:eastAsia="Aptos" w:hAnsi="Aptos" w:cs="Aptos"/>
+        </w:rPr>
+        <w:t>funcionamento</w:t>
+      </w:r>
+      <w:proofErr w:type="gramEnd"/>
+      <w:r>
+        <w:rPr>
+          <w:rFonts w:ascii="Aptos" w:eastAsia="Aptos" w:hAnsi="Aptos" w:cs="Aptos"/>
+        </w:rPr>
+        <w:t xml:space="preserve"> completo do sistema.</w:t>
+      </w:r>
+    </w:p>
+    <w:p>
+      <w:pPr>
+        <w:rPr>
+          <w:rFonts w:ascii="Aptos" w:eastAsia="Aptos" w:hAnsi="Aptos" w:cs="Aptos"/>
+          <w:b/>
+          <w:bCs/>
+        </w:rPr>
+      </w:pPr>
+      <w:r>
+        <w:rPr>
+          <w:b/>
+          <w:bCs/>
+        </w:rPr>
+        <w:t>Tarefas:</w:t>
+      </w:r>
+    </w:p>
+    <w:p>
+      <w:pPr>
+        <w:pStyle w:val="PargrafodaLista"/>
+        <w:numPr>
+          <w:ilvl w:val="0"/>
+          <w:numId w:val="42"/>
+        </w:numPr>
+        <w:spacing w:after="0"/>
+        <w:rPr>
+          <w:rFonts w:ascii="Aptos" w:eastAsia="Aptos" w:hAnsi="Aptos" w:cs="Aptos"/>
+        </w:rPr>
+      </w:pPr>
+      <w:r>
+        <w:rPr>
+          <w:rFonts w:ascii="Aptos" w:eastAsia="Aptos" w:hAnsi="Aptos" w:cs="Aptos"/>
+        </w:rPr>
+        <w:t>Configurar ambiente de produção no servidor/</w:t>
+      </w:r>
+      <w:proofErr w:type="spellStart"/>
+      <w:r>
+        <w:rPr>
+          <w:rFonts w:ascii="Aptos" w:eastAsia="Aptos" w:hAnsi="Aptos" w:cs="Aptos"/>
+        </w:rPr>
+        <w:t>cloud</w:t>
+      </w:r>
+      <w:proofErr w:type="spellEnd"/>
+      <w:r>
+        <w:rPr>
+          <w:rFonts w:ascii="Aptos" w:eastAsia="Aptos" w:hAnsi="Aptos" w:cs="Aptos"/>
         </w:rPr>
         <w:t xml:space="preserve"> </w:t>
       </w:r>
-      <w:r>
-        <w:rPr>
-          <w:b/>
-          <w:bCs/>
-          <w:sz w:val="28"/>
-          <w:szCs w:val="28"/>
+    </w:p>
+    <w:p>
+      <w:pPr>
+        <w:pStyle w:val="PargrafodaLista"/>
+        <w:numPr>
+          <w:ilvl w:val="0"/>
+          <w:numId w:val="42"/>
+        </w:numPr>
+        <w:spacing w:after="0"/>
+        <w:rPr>
+          <w:rFonts w:ascii="Aptos" w:eastAsia="Aptos" w:hAnsi="Aptos" w:cs="Aptos"/>
+        </w:rPr>
+      </w:pPr>
+      <w:r>
+        <w:rPr>
+          <w:rFonts w:ascii="Aptos" w:eastAsia="Aptos" w:hAnsi="Aptos" w:cs="Aptos"/>
+        </w:rPr>
+        <w:t xml:space="preserve">Preparar o projeto para build de produção </w:t>
+      </w:r>
+    </w:p>
+    <w:p>
+      <w:pPr>
+        <w:pStyle w:val="PargrafodaLista"/>
+        <w:numPr>
+          <w:ilvl w:val="0"/>
+          <w:numId w:val="42"/>
+        </w:numPr>
+        <w:spacing w:after="0"/>
+        <w:rPr>
+          <w:rFonts w:ascii="Aptos" w:eastAsia="Aptos" w:hAnsi="Aptos" w:cs="Aptos"/>
+        </w:rPr>
+      </w:pPr>
+      <w:r>
+        <w:rPr>
+          <w:rFonts w:ascii="Aptos" w:eastAsia="Aptos" w:hAnsi="Aptos" w:cs="Aptos"/>
+        </w:rPr>
+        <w:t xml:space="preserve">Configurar variáveis de ambiente para produção </w:t>
+      </w:r>
+    </w:p>
+    <w:p>
+      <w:pPr>
+        <w:pStyle w:val="PargrafodaLista"/>
+        <w:numPr>
+          <w:ilvl w:val="0"/>
+          <w:numId w:val="42"/>
+        </w:numPr>
+        <w:spacing w:after="0"/>
+        <w:rPr>
+          <w:rFonts w:ascii="Aptos" w:eastAsia="Aptos" w:hAnsi="Aptos" w:cs="Aptos"/>
+        </w:rPr>
+      </w:pPr>
+      <w:proofErr w:type="gramStart"/>
+      <w:r>
+        <w:rPr>
+          <w:rFonts w:ascii="Aptos" w:eastAsia="Aptos" w:hAnsi="Aptos" w:cs="Aptos"/>
+        </w:rPr>
+        <w:t>Implementar</w:t>
+      </w:r>
+      <w:proofErr w:type="gramEnd"/>
+      <w:r>
+        <w:rPr>
+          <w:rFonts w:ascii="Aptos" w:eastAsia="Aptos" w:hAnsi="Aptos" w:cs="Aptos"/>
+        </w:rPr>
+        <w:t xml:space="preserve"> conexão com o banco de dados de produção </w:t>
+      </w:r>
+    </w:p>
+    <w:p>
+      <w:pPr>
+        <w:pStyle w:val="PargrafodaLista"/>
+        <w:numPr>
+          <w:ilvl w:val="0"/>
+          <w:numId w:val="42"/>
+        </w:numPr>
+        <w:spacing w:after="0"/>
+        <w:rPr>
+          <w:rFonts w:ascii="Aptos" w:eastAsia="Aptos" w:hAnsi="Aptos" w:cs="Aptos"/>
+        </w:rPr>
+      </w:pPr>
+      <w:r>
+        <w:rPr>
+          <w:rFonts w:ascii="Aptos" w:eastAsia="Aptos" w:hAnsi="Aptos" w:cs="Aptos"/>
+        </w:rPr>
+        <w:t xml:space="preserve">Configurar balanceamento de carga para </w:t>
+      </w:r>
+      <w:proofErr w:type="spellStart"/>
+      <w:r>
+        <w:rPr>
+          <w:rFonts w:ascii="Aptos" w:eastAsia="Aptos" w:hAnsi="Aptos" w:cs="Aptos"/>
+        </w:rPr>
+        <w:t>escalabilidade</w:t>
+      </w:r>
+      <w:proofErr w:type="spellEnd"/>
+      <w:r>
+        <w:rPr>
+          <w:rFonts w:ascii="Aptos" w:eastAsia="Aptos" w:hAnsi="Aptos" w:cs="Aptos"/>
         </w:rPr>
         <w:t xml:space="preserve"> </w:t>
       </w:r>
+    </w:p>
+    <w:p>
+      <w:pPr>
+        <w:pStyle w:val="PargrafodaLista"/>
+        <w:numPr>
+          <w:ilvl w:val="0"/>
+          <w:numId w:val="42"/>
+        </w:numPr>
+        <w:spacing w:after="0"/>
+        <w:rPr>
+          <w:rFonts w:ascii="Aptos" w:eastAsia="Aptos" w:hAnsi="Aptos" w:cs="Aptos"/>
+        </w:rPr>
+      </w:pPr>
+      <w:proofErr w:type="gramStart"/>
+      <w:r>
+        <w:rPr>
+          <w:rFonts w:ascii="Aptos" w:eastAsia="Aptos" w:hAnsi="Aptos" w:cs="Aptos"/>
+        </w:rPr>
+        <w:t>Implementar</w:t>
+      </w:r>
       <w:proofErr w:type="gramEnd"/>
       <w:r>
         <w:rPr>
-          <w:b/>
-          <w:bCs/>
-          <w:sz w:val="28"/>
-          <w:szCs w:val="28"/>
-        </w:rPr>
-        <w:t xml:space="preserve">API </w:t>
+          <w:rFonts w:ascii="Aptos" w:eastAsia="Aptos" w:hAnsi="Aptos" w:cs="Aptos"/>
+        </w:rPr>
+        <w:t xml:space="preserve"> sistema de </w:t>
       </w:r>
       <w:proofErr w:type="spellStart"/>
       <w:r>
         <w:rPr>
-          <w:b/>
-          <w:bCs/>
-          <w:sz w:val="28"/>
-          <w:szCs w:val="28"/>
-        </w:rPr>
-        <w:t>Restful</w:t>
+          <w:rFonts w:ascii="Aptos" w:eastAsia="Aptos" w:hAnsi="Aptos" w:cs="Aptos"/>
+        </w:rPr>
+        <w:t>logs</w:t>
       </w:r>
       <w:proofErr w:type="spellEnd"/>
-    </w:p>
-    <w:p>
-      <w:r>
-        <w:rPr>
-          <w:rStyle w:val="Forte"/>
-          <w:b w:val="0"/>
-        </w:rPr>
-        <w:t>Como desenvolvedor</w:t>
-      </w:r>
-      <w:r>
-        <w:t xml:space="preserve">, eu preciso </w:t>
-      </w:r>
+      <w:r>
+        <w:rPr>
+          <w:rFonts w:ascii="Aptos" w:eastAsia="Aptos" w:hAnsi="Aptos" w:cs="Aptos"/>
+        </w:rPr>
+        <w:t xml:space="preserve"> centralizado </w:t>
+      </w:r>
+    </w:p>
+    <w:p>
+      <w:pPr>
+        <w:pStyle w:val="PargrafodaLista"/>
+        <w:numPr>
+          <w:ilvl w:val="0"/>
+          <w:numId w:val="42"/>
+        </w:numPr>
+        <w:spacing w:after="0"/>
+        <w:rPr>
+          <w:rFonts w:ascii="Aptos" w:eastAsia="Aptos" w:hAnsi="Aptos" w:cs="Aptos"/>
+        </w:rPr>
+      </w:pPr>
+      <w:r>
+        <w:rPr>
+          <w:rFonts w:ascii="Aptos" w:eastAsia="Aptos" w:hAnsi="Aptos" w:cs="Aptos"/>
+        </w:rPr>
+        <w:t xml:space="preserve">Configurar firewall e regras de segurança </w:t>
+      </w:r>
+    </w:p>
+    <w:p>
+      <w:pPr>
+        <w:pStyle w:val="PargrafodaLista"/>
+        <w:numPr>
+          <w:ilvl w:val="0"/>
+          <w:numId w:val="42"/>
+        </w:numPr>
+        <w:spacing w:after="0"/>
+        <w:rPr>
+          <w:rFonts w:ascii="Aptos" w:eastAsia="Aptos" w:hAnsi="Aptos" w:cs="Aptos"/>
+        </w:rPr>
+      </w:pPr>
       <w:proofErr w:type="gramStart"/>
       <w:r>
-        <w:t>implementar</w:t>
+        <w:rPr>
+          <w:rFonts w:ascii="Aptos" w:eastAsia="Aptos" w:hAnsi="Aptos" w:cs="Aptos"/>
+        </w:rPr>
+        <w:t>Implementar</w:t>
       </w:r>
       <w:proofErr w:type="gramEnd"/>
       <w:r>
-        <w:t xml:space="preserve"> uma API </w:t>
+        <w:rPr>
+          <w:rFonts w:ascii="Aptos" w:eastAsia="Aptos" w:hAnsi="Aptos" w:cs="Aptos"/>
+        </w:rPr>
+        <w:t xml:space="preserve"> monitoramento de recursos e performance </w:t>
+      </w:r>
+    </w:p>
+    <w:p>
+      <w:pPr>
+        <w:pStyle w:val="PargrafodaLista"/>
+        <w:numPr>
+          <w:ilvl w:val="0"/>
+          <w:numId w:val="42"/>
+        </w:numPr>
+        <w:spacing w:after="0"/>
+        <w:rPr>
+          <w:rFonts w:ascii="Aptos" w:eastAsia="Aptos" w:hAnsi="Aptos" w:cs="Aptos"/>
+        </w:rPr>
+      </w:pPr>
+      <w:r>
+        <w:rPr>
+          <w:rFonts w:ascii="Aptos" w:eastAsia="Aptos" w:hAnsi="Aptos" w:cs="Aptos"/>
+        </w:rPr>
+        <w:t xml:space="preserve">Configurar backup automático do banco de dados </w:t>
+      </w:r>
+    </w:p>
+    <w:p>
+      <w:pPr>
+        <w:pStyle w:val="PargrafodaLista"/>
+        <w:numPr>
+          <w:ilvl w:val="0"/>
+          <w:numId w:val="42"/>
+        </w:numPr>
+        <w:spacing w:after="0"/>
+        <w:rPr>
+          <w:rFonts w:ascii="Aptos" w:eastAsia="Aptos" w:hAnsi="Aptos" w:cs="Aptos"/>
+        </w:rPr>
+      </w:pPr>
+      <w:proofErr w:type="gramStart"/>
+      <w:r>
+        <w:rPr>
+          <w:rFonts w:ascii="Aptos" w:eastAsia="Aptos" w:hAnsi="Aptos" w:cs="Aptos"/>
+        </w:rPr>
+        <w:t>Implementar</w:t>
+      </w:r>
+      <w:proofErr w:type="gramEnd"/>
+      <w:r>
+        <w:rPr>
+          <w:rFonts w:ascii="Aptos" w:eastAsia="Aptos" w:hAnsi="Aptos" w:cs="Aptos"/>
+        </w:rPr>
+        <w:t xml:space="preserve"> </w:t>
       </w:r>
       <w:proofErr w:type="spellStart"/>
       <w:r>
-        <w:t>RESTful</w:t>
+        <w:rPr>
+          <w:rFonts w:ascii="Aptos" w:eastAsia="Aptos" w:hAnsi="Aptos" w:cs="Aptos"/>
+        </w:rPr>
+        <w:t>pipeline</w:t>
       </w:r>
       <w:proofErr w:type="spellEnd"/>
       <w:r>
-        <w:t xml:space="preserve"> para nossa </w:t>
-      </w:r>
-    </w:p>
-    <w:p>
+        <w:rPr>
+          <w:rFonts w:ascii="Aptos" w:eastAsia="Aptos" w:hAnsi="Aptos" w:cs="Aptos"/>
+        </w:rPr>
+        <w:t xml:space="preserve"> de CI/CD para automatizar o </w:t>
+      </w:r>
+      <w:proofErr w:type="spellStart"/>
+      <w:r>
+        <w:rPr>
+          <w:rFonts w:ascii="Aptos" w:eastAsia="Aptos" w:hAnsi="Aptos" w:cs="Aptos"/>
+        </w:rPr>
+        <w:t>deploy</w:t>
+      </w:r>
+      <w:proofErr w:type="spellEnd"/>
+      <w:r>
+        <w:rPr>
+          <w:rFonts w:ascii="Aptos" w:eastAsia="Aptos" w:hAnsi="Aptos" w:cs="Aptos"/>
+        </w:rPr>
+        <w:t xml:space="preserve"> </w:t>
+      </w:r>
+    </w:p>
+    <w:p>
+      <w:pPr>
+        <w:pStyle w:val="PargrafodaLista"/>
+        <w:numPr>
+          <w:ilvl w:val="0"/>
+          <w:numId w:val="42"/>
+        </w:numPr>
+        <w:spacing w:after="0"/>
+        <w:rPr>
+          <w:rFonts w:ascii="Aptos" w:eastAsia="Aptos" w:hAnsi="Aptos" w:cs="Aptos"/>
+        </w:rPr>
+      </w:pPr>
+      <w:r>
+        <w:rPr>
+          <w:rFonts w:ascii="Aptos" w:eastAsia="Aptos" w:hAnsi="Aptos" w:cs="Aptos"/>
+        </w:rPr>
+        <w:t xml:space="preserve">Configurar HTTPS e certificados SSL </w:t>
+      </w:r>
+    </w:p>
+    <w:p>
+      <w:pPr>
+        <w:pStyle w:val="PargrafodaLista"/>
+        <w:numPr>
+          <w:ilvl w:val="0"/>
+          <w:numId w:val="42"/>
+        </w:numPr>
+        <w:spacing w:after="0"/>
+        <w:rPr>
+          <w:rFonts w:ascii="Aptos" w:eastAsia="Aptos" w:hAnsi="Aptos" w:cs="Aptos"/>
+        </w:rPr>
+      </w:pPr>
+      <w:r>
+        <w:rPr>
+          <w:rFonts w:ascii="Aptos" w:eastAsia="Aptos" w:hAnsi="Aptos" w:cs="Aptos"/>
+        </w:rPr>
+        <w:t>Realizar testes de carga no ambiente de produção</w:t>
+      </w:r>
+    </w:p>
+    <w:p>
+      <w:pPr>
+        <w:pStyle w:val="PargrafodaLista"/>
+        <w:numPr>
+          <w:ilvl w:val="0"/>
+          <w:numId w:val="42"/>
+        </w:numPr>
+        <w:spacing w:after="0"/>
+        <w:rPr>
+          <w:rFonts w:ascii="Aptos" w:eastAsia="Aptos" w:hAnsi="Aptos" w:cs="Aptos"/>
+        </w:rPr>
+      </w:pPr>
+    </w:p>
+    <w:p>
+      <w:pPr>
+        <w:rPr>
+          <w:rFonts w:ascii="Aptos" w:eastAsia="Aptos" w:hAnsi="Aptos" w:cs="Aptos"/>
+          <w:b/>
+          <w:bCs/>
+          <w:color w:val="C00000"/>
+        </w:rPr>
+      </w:pPr>
+      <w:r>
+        <w:rPr>
+          <w:rFonts w:ascii="Aptos" w:eastAsia="Aptos" w:hAnsi="Aptos" w:cs="Aptos"/>
+          <w:b/>
+          <w:bCs/>
+          <w:color w:val="C00000"/>
+        </w:rPr>
+        <w:t>Prioridade: Alta</w:t>
+      </w:r>
+    </w:p>
+    <w:p/>
+    <w:p>
+      <w:pPr>
+        <w:rPr>
+          <w:b/>
+          <w:bCs/>
+        </w:rPr>
+      </w:pPr>
+      <w:r>
+        <w:rPr>
+          <w:b/>
+          <w:bCs/>
+        </w:rPr>
+        <w:t>Critérios de Aceite:</w:t>
+      </w:r>
+    </w:p>
+    <w:p>
+      <w:pPr>
+        <w:pStyle w:val="PargrafodaLista"/>
+        <w:numPr>
+          <w:ilvl w:val="0"/>
+          <w:numId w:val="43"/>
+        </w:numPr>
+        <w:rPr>
+          <w:rFonts w:ascii="Aptos" w:eastAsia="Aptos" w:hAnsi="Aptos" w:cs="Aptos"/>
+        </w:rPr>
+      </w:pPr>
+      <w:r>
+        <w:rPr>
+          <w:rFonts w:ascii="Aptos" w:eastAsia="Aptos" w:hAnsi="Aptos" w:cs="Aptos"/>
+        </w:rPr>
+        <w:t xml:space="preserve">O serviço </w:t>
+      </w:r>
+      <w:proofErr w:type="spellStart"/>
+      <w:r>
+        <w:rPr>
+          <w:rFonts w:ascii="Aptos" w:eastAsia="Aptos" w:hAnsi="Aptos" w:cs="Aptos"/>
+        </w:rPr>
+        <w:t>back-end</w:t>
+      </w:r>
+      <w:proofErr w:type="spellEnd"/>
+      <w:r>
+        <w:rPr>
+          <w:rFonts w:ascii="Aptos" w:eastAsia="Aptos" w:hAnsi="Aptos" w:cs="Aptos"/>
+        </w:rPr>
+        <w:t xml:space="preserve"> deve estar acessível através de </w:t>
+      </w:r>
+      <w:proofErr w:type="spellStart"/>
+      <w:r>
+        <w:rPr>
+          <w:rFonts w:ascii="Aptos" w:eastAsia="Aptos" w:hAnsi="Aptos" w:cs="Aptos"/>
+        </w:rPr>
+        <w:t>endpoint</w:t>
+      </w:r>
+      <w:proofErr w:type="spellEnd"/>
+      <w:r>
+        <w:rPr>
+          <w:rFonts w:ascii="Aptos" w:eastAsia="Aptos" w:hAnsi="Aptos" w:cs="Aptos"/>
+        </w:rPr>
+        <w:t xml:space="preserve"> seguro </w:t>
+      </w:r>
+    </w:p>
+    <w:p>
+      <w:pPr>
+        <w:pStyle w:val="PargrafodaLista"/>
+        <w:numPr>
+          <w:ilvl w:val="0"/>
+          <w:numId w:val="43"/>
+        </w:numPr>
+        <w:rPr>
+          <w:rFonts w:ascii="Aptos" w:eastAsia="Aptos" w:hAnsi="Aptos" w:cs="Aptos"/>
+        </w:rPr>
+      </w:pPr>
+      <w:r>
+        <w:rPr>
+          <w:rFonts w:ascii="Aptos" w:eastAsia="Aptos" w:hAnsi="Aptos" w:cs="Aptos"/>
+        </w:rPr>
+        <w:t xml:space="preserve">As conexões com o banco de dados devem ser estabelecidas corretamente </w:t>
+      </w:r>
+    </w:p>
+    <w:p>
+      <w:pPr>
+        <w:pStyle w:val="PargrafodaLista"/>
+        <w:numPr>
+          <w:ilvl w:val="0"/>
+          <w:numId w:val="43"/>
+        </w:numPr>
+        <w:rPr>
+          <w:rFonts w:ascii="Aptos" w:eastAsia="Aptos" w:hAnsi="Aptos" w:cs="Aptos"/>
+        </w:rPr>
+      </w:pPr>
+      <w:r>
+        <w:rPr>
+          <w:rFonts w:ascii="Aptos" w:eastAsia="Aptos" w:hAnsi="Aptos" w:cs="Aptos"/>
+        </w:rPr>
+        <w:t xml:space="preserve">Todas as variáveis de ambiente devem estar configuradas adequadamente </w:t>
+      </w:r>
+    </w:p>
+    <w:p>
+      <w:pPr>
+        <w:pStyle w:val="PargrafodaLista"/>
+        <w:numPr>
+          <w:ilvl w:val="0"/>
+          <w:numId w:val="43"/>
+        </w:numPr>
+        <w:rPr>
+          <w:rFonts w:ascii="Aptos" w:eastAsia="Aptos" w:hAnsi="Aptos" w:cs="Aptos"/>
+        </w:rPr>
+      </w:pPr>
+      <w:r>
+        <w:rPr>
+          <w:rFonts w:ascii="Aptos" w:eastAsia="Aptos" w:hAnsi="Aptos" w:cs="Aptos"/>
+        </w:rPr>
+        <w:t xml:space="preserve">O sistema deve responder em menos de 300ms para requisições simples </w:t>
+      </w:r>
+    </w:p>
+    <w:p>
+      <w:pPr>
+        <w:pStyle w:val="PargrafodaLista"/>
+        <w:numPr>
+          <w:ilvl w:val="0"/>
+          <w:numId w:val="43"/>
+        </w:numPr>
+        <w:rPr>
+          <w:rFonts w:ascii="Aptos" w:eastAsia="Aptos" w:hAnsi="Aptos" w:cs="Aptos"/>
+        </w:rPr>
+      </w:pPr>
+      <w:r>
+        <w:rPr>
+          <w:rFonts w:ascii="Aptos" w:eastAsia="Aptos" w:hAnsi="Aptos" w:cs="Aptos"/>
+        </w:rPr>
+        <w:t xml:space="preserve">O serviço deve suportar pelo menos 100 requisições simultâneas </w:t>
+      </w:r>
+    </w:p>
+    <w:p>
+      <w:pPr>
+        <w:pStyle w:val="PargrafodaLista"/>
+        <w:numPr>
+          <w:ilvl w:val="0"/>
+          <w:numId w:val="43"/>
+        </w:numPr>
+        <w:rPr>
+          <w:rFonts w:ascii="Aptos" w:eastAsia="Aptos" w:hAnsi="Aptos" w:cs="Aptos"/>
+        </w:rPr>
+      </w:pPr>
+      <w:r>
+        <w:rPr>
+          <w:rFonts w:ascii="Aptos" w:eastAsia="Aptos" w:hAnsi="Aptos" w:cs="Aptos"/>
+        </w:rPr>
+        <w:t xml:space="preserve">O sistema de </w:t>
+      </w:r>
+      <w:proofErr w:type="spellStart"/>
+      <w:r>
+        <w:rPr>
+          <w:rFonts w:ascii="Aptos" w:eastAsia="Aptos" w:hAnsi="Aptos" w:cs="Aptos"/>
+        </w:rPr>
+        <w:t>logs</w:t>
+      </w:r>
+      <w:proofErr w:type="spellEnd"/>
+      <w:r>
+        <w:rPr>
+          <w:rFonts w:ascii="Aptos" w:eastAsia="Aptos" w:hAnsi="Aptos" w:cs="Aptos"/>
+        </w:rPr>
+        <w:t xml:space="preserve"> deve capturar erros e informações relevantes </w:t>
+      </w:r>
+    </w:p>
+    <w:p>
+      <w:pPr>
+        <w:pStyle w:val="PargrafodaLista"/>
+        <w:numPr>
+          <w:ilvl w:val="0"/>
+          <w:numId w:val="43"/>
+        </w:numPr>
+        <w:rPr>
+          <w:rFonts w:ascii="Aptos" w:eastAsia="Aptos" w:hAnsi="Aptos" w:cs="Aptos"/>
+        </w:rPr>
+      </w:pPr>
+      <w:r>
+        <w:rPr>
+          <w:rFonts w:ascii="Aptos" w:eastAsia="Aptos" w:hAnsi="Aptos" w:cs="Aptos"/>
+        </w:rPr>
+        <w:t xml:space="preserve">O backup do banco de dados deve ser executado diariamente </w:t>
+      </w:r>
+    </w:p>
+    <w:p>
+      <w:pPr>
+        <w:pStyle w:val="PargrafodaLista"/>
+        <w:numPr>
+          <w:ilvl w:val="0"/>
+          <w:numId w:val="43"/>
+        </w:numPr>
+        <w:rPr>
+          <w:rFonts w:ascii="Aptos" w:eastAsia="Aptos" w:hAnsi="Aptos" w:cs="Aptos"/>
+        </w:rPr>
+      </w:pPr>
+      <w:r>
+        <w:rPr>
+          <w:rFonts w:ascii="Aptos" w:eastAsia="Aptos" w:hAnsi="Aptos" w:cs="Aptos"/>
+        </w:rPr>
+        <w:t xml:space="preserve">Os certificados SSL devem estar válidos e </w:t>
+      </w:r>
       <w:proofErr w:type="gramStart"/>
       <w:r>
-        <w:t>plataforma</w:t>
+        <w:rPr>
+          <w:rFonts w:ascii="Aptos" w:eastAsia="Aptos" w:hAnsi="Aptos" w:cs="Aptos"/>
+        </w:rPr>
+        <w:t>implementados</w:t>
       </w:r>
       <w:proofErr w:type="gramEnd"/>
       <w:r>
-        <w:t xml:space="preserve"> de gerenciamento de usuários, para que os sistemas </w:t>
+        <w:rPr>
+          <w:rFonts w:ascii="Aptos" w:eastAsia="Aptos" w:hAnsi="Aptos" w:cs="Aptos"/>
+        </w:rPr>
+        <w:t xml:space="preserve"> corretamente </w:t>
+      </w:r>
+    </w:p>
+    <w:p>
+      <w:pPr>
+        <w:pStyle w:val="PargrafodaLista"/>
+        <w:numPr>
+          <w:ilvl w:val="0"/>
+          <w:numId w:val="43"/>
+        </w:numPr>
+        <w:rPr>
+          <w:rFonts w:ascii="Aptos" w:eastAsia="Aptos" w:hAnsi="Aptos" w:cs="Aptos"/>
+        </w:rPr>
+      </w:pPr>
+      <w:r>
+        <w:rPr>
+          <w:rFonts w:ascii="Aptos" w:eastAsia="Aptos" w:hAnsi="Aptos" w:cs="Aptos"/>
+        </w:rPr>
+        <w:t xml:space="preserve">O </w:t>
       </w:r>
       <w:proofErr w:type="spellStart"/>
       <w:r>
-        <w:t>front-end</w:t>
+        <w:rPr>
+          <w:rFonts w:ascii="Aptos" w:eastAsia="Aptos" w:hAnsi="Aptos" w:cs="Aptos"/>
+        </w:rPr>
+        <w:t>pipeline</w:t>
       </w:r>
       <w:proofErr w:type="spellEnd"/>
       <w:r>
-        <w:t xml:space="preserve"> e </w:t>
-      </w:r>
-    </w:p>
-    <w:p>
+        <w:rPr>
+          <w:rFonts w:ascii="Aptos" w:eastAsia="Aptos" w:hAnsi="Aptos" w:cs="Aptos"/>
+        </w:rPr>
+        <w:t xml:space="preserve"> de CI/CD deve realizar </w:t>
+      </w:r>
+      <w:proofErr w:type="spellStart"/>
+      <w:r>
+        <w:rPr>
+          <w:rFonts w:ascii="Aptos" w:eastAsia="Aptos" w:hAnsi="Aptos" w:cs="Aptos"/>
+        </w:rPr>
+        <w:t>deploy</w:t>
+      </w:r>
+      <w:proofErr w:type="spellEnd"/>
+      <w:r>
+        <w:rPr>
+          <w:rFonts w:ascii="Aptos" w:eastAsia="Aptos" w:hAnsi="Aptos" w:cs="Aptos"/>
+        </w:rPr>
+        <w:t xml:space="preserve"> automaticamente após aprovação </w:t>
+      </w:r>
+    </w:p>
+    <w:p>
+      <w:pPr>
+        <w:pStyle w:val="PargrafodaLista"/>
+        <w:numPr>
+          <w:ilvl w:val="0"/>
+          <w:numId w:val="43"/>
+        </w:numPr>
+        <w:rPr>
+          <w:rFonts w:ascii="Aptos" w:eastAsia="Aptos" w:hAnsi="Aptos" w:cs="Aptos"/>
+        </w:rPr>
+      </w:pPr>
+      <w:r>
+        <w:rPr>
+          <w:rFonts w:ascii="Aptos" w:eastAsia="Aptos" w:hAnsi="Aptos" w:cs="Aptos"/>
+        </w:rPr>
+        <w:t xml:space="preserve">O sistema deve se recuperar automaticamente de falhas simples </w:t>
+      </w:r>
+    </w:p>
+    <w:p>
+      <w:pPr>
+        <w:pStyle w:val="PargrafodaLista"/>
+        <w:numPr>
+          <w:ilvl w:val="0"/>
+          <w:numId w:val="43"/>
+        </w:numPr>
+        <w:rPr>
+          <w:rFonts w:ascii="Aptos" w:eastAsia="Aptos" w:hAnsi="Aptos" w:cs="Aptos"/>
+        </w:rPr>
+      </w:pPr>
+      <w:r>
+        <w:rPr>
+          <w:rFonts w:ascii="Aptos" w:eastAsia="Aptos" w:hAnsi="Aptos" w:cs="Aptos"/>
+        </w:rPr>
+        <w:t>Medidas de segurança contra ataques comuns (</w:t>
+      </w:r>
+      <w:proofErr w:type="spellStart"/>
       <w:proofErr w:type="gramStart"/>
       <w:r>
-        <w:t>aplicativos</w:t>
-      </w:r>
+        <w:rPr>
+          <w:rFonts w:ascii="Aptos" w:eastAsia="Aptos" w:hAnsi="Aptos" w:cs="Aptos"/>
+        </w:rPr>
+        <w:t>DDoS</w:t>
+      </w:r>
+      <w:proofErr w:type="spellEnd"/>
       <w:proofErr w:type="gramEnd"/>
       <w:r>
-        <w:t xml:space="preserve"> móveis possam consumir dados de forma padronizada e segura.</w:t>
-      </w:r>
-    </w:p>
-    <w:p>
-      <w:pPr>
-        <w:rPr>
-          <w:b/>
-          <w:bCs/>
-        </w:rPr>
-      </w:pPr>
-      <w:r>
-        <w:rPr>
-          <w:b/>
-          <w:bCs/>
-        </w:rPr>
-        <w:t>Tarefas:</w:t>
-      </w:r>
-    </w:p>
-    <w:p>
-      <w:pPr>
-        <w:pStyle w:val="PargrafodaLista"/>
-        <w:numPr>
-          <w:ilvl w:val="0"/>
-          <w:numId w:val="18"/>
-        </w:numPr>
-        <w:spacing w:after="0"/>
-        <w:rPr>
-          <w:rFonts w:ascii="Aptos" w:eastAsia="Aptos" w:hAnsi="Aptos" w:cs="Aptos"/>
-        </w:rPr>
-      </w:pPr>
-      <w:r>
-        <w:rPr>
-          <w:rFonts w:ascii="Aptos" w:eastAsia="Aptos" w:hAnsi="Aptos" w:cs="Aptos"/>
-        </w:rPr>
-        <w:t xml:space="preserve">Definir os </w:t>
+        <w:rPr>
+          <w:rFonts w:ascii="Aptos" w:eastAsia="Aptos" w:hAnsi="Aptos" w:cs="Aptos"/>
+        </w:rPr>
+        <w:t xml:space="preserve">, SQL </w:t>
       </w:r>
       <w:proofErr w:type="spellStart"/>
       <w:r>
         <w:rPr>
           <w:rFonts w:ascii="Aptos" w:eastAsia="Aptos" w:hAnsi="Aptos" w:cs="Aptos"/>
         </w:rPr>
-        <w:t>endpoints</w:t>
+        <w:t>Injection</w:t>
       </w:r>
       <w:proofErr w:type="spellEnd"/>
       <w:r>
         <w:rPr>
           <w:rFonts w:ascii="Aptos" w:eastAsia="Aptos" w:hAnsi="Aptos" w:cs="Aptos"/>
         </w:rPr>
-        <w:t xml:space="preserve"> para operações CRUD de usuários </w:t>
-      </w:r>
-    </w:p>
-    <w:p>
-      <w:pPr>
-        <w:pStyle w:val="PargrafodaLista"/>
-        <w:numPr>
-          <w:ilvl w:val="0"/>
-          <w:numId w:val="18"/>
-        </w:numPr>
-        <w:spacing w:after="0"/>
-        <w:rPr>
-          <w:rFonts w:ascii="Aptos" w:eastAsia="Aptos" w:hAnsi="Aptos" w:cs="Aptos"/>
-        </w:rPr>
-      </w:pPr>
-      <w:proofErr w:type="gramStart"/>
-      <w:r>
-        <w:rPr>
-          <w:rFonts w:ascii="Aptos" w:eastAsia="Aptos" w:hAnsi="Aptos" w:cs="Aptos"/>
-        </w:rPr>
-        <w:t>Implementar</w:t>
-      </w:r>
-      <w:proofErr w:type="gramEnd"/>
-      <w:r>
-        <w:rPr>
-          <w:rFonts w:ascii="Aptos" w:eastAsia="Aptos" w:hAnsi="Aptos" w:cs="Aptos"/>
-        </w:rPr>
-        <w:t xml:space="preserve"> o padrão de requisições HTTP (GET, POST, PUT, DELETE) </w:t>
-      </w:r>
-    </w:p>
-    <w:p>
-      <w:pPr>
-        <w:pStyle w:val="PargrafodaLista"/>
-        <w:numPr>
-          <w:ilvl w:val="0"/>
-          <w:numId w:val="18"/>
-        </w:numPr>
-        <w:spacing w:after="0"/>
-        <w:rPr>
-          <w:rFonts w:ascii="Aptos" w:eastAsia="Aptos" w:hAnsi="Aptos" w:cs="Aptos"/>
-        </w:rPr>
-      </w:pPr>
-      <w:r>
-        <w:rPr>
-          <w:rFonts w:ascii="Aptos" w:eastAsia="Aptos" w:hAnsi="Aptos" w:cs="Aptos"/>
-        </w:rPr>
-        <w:t xml:space="preserve">Desenvolver a estrutura de resposta em formato JSON </w:t>
-      </w:r>
-    </w:p>
-    <w:p>
-      <w:pPr>
-        <w:pStyle w:val="PargrafodaLista"/>
-        <w:numPr>
-          <w:ilvl w:val="0"/>
-          <w:numId w:val="18"/>
-        </w:numPr>
-        <w:spacing w:after="0"/>
-        <w:rPr>
-          <w:rFonts w:ascii="Aptos" w:eastAsia="Aptos" w:hAnsi="Aptos" w:cs="Aptos"/>
-        </w:rPr>
-      </w:pPr>
-      <w:r>
-        <w:rPr>
-          <w:rFonts w:ascii="Aptos" w:eastAsia="Aptos" w:hAnsi="Aptos" w:cs="Aptos"/>
-        </w:rPr>
-        <w:t xml:space="preserve">Configurar autenticação via </w:t>
+        <w:t xml:space="preserve">) devem estar implementadas </w:t>
+      </w:r>
+    </w:p>
+    <w:p>
+      <w:pPr>
+        <w:pStyle w:val="PargrafodaLista"/>
+        <w:numPr>
+          <w:ilvl w:val="0"/>
+          <w:numId w:val="43"/>
+        </w:numPr>
+      </w:pPr>
+      <w:r>
+        <w:rPr>
+          <w:rFonts w:ascii="Aptos" w:eastAsia="Aptos" w:hAnsi="Aptos" w:cs="Aptos"/>
+        </w:rPr>
+        <w:t xml:space="preserve">A documentação do processo de </w:t>
       </w:r>
       <w:proofErr w:type="spellStart"/>
       <w:r>
         <w:rPr>
           <w:rFonts w:ascii="Aptos" w:eastAsia="Aptos" w:hAnsi="Aptos" w:cs="Aptos"/>
         </w:rPr>
-        <w:t>token</w:t>
+        <w:t>deploy</w:t>
       </w:r>
       <w:proofErr w:type="spellEnd"/>
       <w:r>
         <w:rPr>
           <w:rFonts w:ascii="Aptos" w:eastAsia="Aptos" w:hAnsi="Aptos" w:cs="Aptos"/>
         </w:rPr>
-        <w:t xml:space="preserve"> JWT </w:t>
-      </w:r>
-    </w:p>
-    <w:p>
-      <w:pPr>
-        <w:pStyle w:val="PargrafodaLista"/>
-        <w:numPr>
-          <w:ilvl w:val="0"/>
-          <w:numId w:val="18"/>
-        </w:numPr>
-        <w:spacing w:after="0"/>
-        <w:rPr>
-          <w:rFonts w:ascii="Aptos" w:eastAsia="Aptos" w:hAnsi="Aptos" w:cs="Aptos"/>
-        </w:rPr>
-      </w:pPr>
-      <w:proofErr w:type="gramStart"/>
-      <w:r>
-        <w:rPr>
-          <w:rFonts w:ascii="Aptos" w:eastAsia="Aptos" w:hAnsi="Aptos" w:cs="Aptos"/>
-        </w:rPr>
-        <w:t>Implementar</w:t>
-      </w:r>
-      <w:proofErr w:type="gramEnd"/>
-      <w:r>
-        <w:rPr>
-          <w:rFonts w:ascii="Aptos" w:eastAsia="Aptos" w:hAnsi="Aptos" w:cs="Aptos"/>
-        </w:rPr>
-        <w:t xml:space="preserve"> tratamento de erros e códigos de status HTTP adequados </w:t>
-      </w:r>
-    </w:p>
-    <w:p>
-      <w:pPr>
-        <w:pStyle w:val="PargrafodaLista"/>
-        <w:numPr>
-          <w:ilvl w:val="0"/>
-          <w:numId w:val="18"/>
-        </w:numPr>
-        <w:spacing w:after="0"/>
-        <w:rPr>
-          <w:rFonts w:ascii="Aptos" w:eastAsia="Aptos" w:hAnsi="Aptos" w:cs="Aptos"/>
-        </w:rPr>
-      </w:pPr>
-      <w:r>
-        <w:rPr>
-          <w:rFonts w:ascii="Aptos" w:eastAsia="Aptos" w:hAnsi="Aptos" w:cs="Aptos"/>
-        </w:rPr>
-        <w:t xml:space="preserve">Realizar testes de integração dos </w:t>
-      </w:r>
-      <w:proofErr w:type="spellStart"/>
-      <w:r>
-        <w:rPr>
-          <w:rFonts w:ascii="Aptos" w:eastAsia="Aptos" w:hAnsi="Aptos" w:cs="Aptos"/>
-        </w:rPr>
-        <w:t>endpoints</w:t>
-      </w:r>
-      <w:proofErr w:type="spellEnd"/>
-    </w:p>
-    <w:p>
-      <w:pPr>
-        <w:spacing w:after="0"/>
-        <w:rPr>
-          <w:rFonts w:ascii="Aptos" w:eastAsia="Aptos" w:hAnsi="Aptos" w:cs="Aptos"/>
-          <w:b/>
-          <w:bCs/>
-          <w:color w:val="C00000"/>
-        </w:rPr>
-      </w:pPr>
-      <w:r>
-        <w:rPr>
-          <w:rFonts w:ascii="Aptos" w:eastAsia="Aptos" w:hAnsi="Aptos" w:cs="Aptos"/>
-          <w:b/>
-          <w:bCs/>
-          <w:color w:val="C00000"/>
-        </w:rPr>
-        <w:t>Prioridade: Alta</w:t>
-      </w:r>
-    </w:p>
-    <w:p/>
-    <w:p>
-      <w:pPr>
-        <w:rPr>
-          <w:b/>
-          <w:bCs/>
-        </w:rPr>
-      </w:pPr>
-      <w:r>
-        <w:rPr>
-          <w:b/>
-          <w:bCs/>
-        </w:rPr>
-        <w:t>Critérios de Aceite:</w:t>
-      </w:r>
-    </w:p>
-    <w:p>
-      <w:pPr>
-        <w:pStyle w:val="PargrafodaLista"/>
-        <w:numPr>
-          <w:ilvl w:val="0"/>
-          <w:numId w:val="14"/>
-        </w:numPr>
-        <w:spacing w:after="0"/>
-        <w:rPr>
-          <w:rFonts w:ascii="Aptos" w:eastAsia="Aptos" w:hAnsi="Aptos" w:cs="Aptos"/>
-        </w:rPr>
-      </w:pPr>
-      <w:proofErr w:type="spellStart"/>
-      <w:r>
-        <w:rPr>
-          <w:rFonts w:ascii="Aptos" w:eastAsia="Aptos" w:hAnsi="Aptos" w:cs="Aptos"/>
-        </w:rPr>
-        <w:t>Endpoints</w:t>
-      </w:r>
-      <w:proofErr w:type="spellEnd"/>
-      <w:r>
-        <w:rPr>
-          <w:rFonts w:ascii="Aptos" w:eastAsia="Aptos" w:hAnsi="Aptos" w:cs="Aptos"/>
-        </w:rPr>
-        <w:t xml:space="preserve"> protegidos por autenticação e autorização.</w:t>
-      </w:r>
-    </w:p>
-    <w:p>
-      <w:pPr>
-        <w:pStyle w:val="PargrafodaLista"/>
-        <w:numPr>
-          <w:ilvl w:val="0"/>
-          <w:numId w:val="14"/>
-        </w:numPr>
-        <w:spacing w:after="0"/>
-        <w:rPr>
-          <w:rFonts w:ascii="Aptos" w:eastAsia="Aptos" w:hAnsi="Aptos" w:cs="Aptos"/>
-        </w:rPr>
-      </w:pPr>
-      <w:proofErr w:type="spellStart"/>
-      <w:r>
-        <w:rPr>
-          <w:rFonts w:ascii="Aptos" w:eastAsia="Aptos" w:hAnsi="Aptos" w:cs="Aptos"/>
-        </w:rPr>
-        <w:t>Tokens</w:t>
-      </w:r>
-      <w:proofErr w:type="spellEnd"/>
-      <w:r>
-        <w:rPr>
-          <w:rFonts w:ascii="Aptos" w:eastAsia="Aptos" w:hAnsi="Aptos" w:cs="Aptos"/>
-        </w:rPr>
-        <w:t xml:space="preserve"> JWT são gerados e validados corretamente.</w:t>
-      </w:r>
-    </w:p>
-    <w:p>
-      <w:pPr>
-        <w:pStyle w:val="PargrafodaLista"/>
-        <w:numPr>
-          <w:ilvl w:val="0"/>
-          <w:numId w:val="14"/>
-        </w:numPr>
-        <w:spacing w:after="0"/>
-        <w:rPr>
-          <w:rFonts w:ascii="Aptos" w:eastAsia="Aptos" w:hAnsi="Aptos" w:cs="Aptos"/>
-        </w:rPr>
-      </w:pPr>
-      <w:r>
-        <w:rPr>
-          <w:rFonts w:ascii="Aptos" w:eastAsia="Aptos" w:hAnsi="Aptos" w:cs="Aptos"/>
-        </w:rPr>
-        <w:t>Ações são restritas de acordo com o nível de permissão do usuário.</w:t>
-      </w:r>
-    </w:p>
-    <w:p>
-      <w:pPr>
-        <w:spacing w:after="0"/>
-        <w:rPr>
-          <w:rFonts w:ascii="Aptos" w:eastAsia="Aptos" w:hAnsi="Aptos" w:cs="Aptos"/>
-        </w:rPr>
-      </w:pPr>
+        <w:t xml:space="preserve"> deve ser clara e completa</w:t>
+      </w:r>
     </w:p>
     <w:p/>
     <w:p/>
@@ -7190,103 +8996,14 @@
           <w:szCs w:val="28"/>
         </w:rPr>
       </w:pPr>
-    </w:p>
-    <w:p>
-      <w:pPr>
-        <w:rPr>
-          <w:b/>
-          <w:bCs/>
-          <w:sz w:val="28"/>
-          <w:szCs w:val="28"/>
-        </w:rPr>
-      </w:pPr>
-    </w:p>
-    <w:p>
-      <w:pPr>
-        <w:rPr>
-          <w:b/>
-          <w:bCs/>
-          <w:sz w:val="28"/>
-          <w:szCs w:val="28"/>
-        </w:rPr>
-      </w:pPr>
-    </w:p>
-    <w:p>
-      <w:pPr>
-        <w:rPr>
-          <w:b/>
-          <w:bCs/>
-          <w:sz w:val="28"/>
-          <w:szCs w:val="28"/>
-        </w:rPr>
-      </w:pPr>
-    </w:p>
-    <w:p>
-      <w:pPr>
-        <w:rPr>
-          <w:b/>
-          <w:bCs/>
-          <w:sz w:val="28"/>
-          <w:szCs w:val="28"/>
-        </w:rPr>
-      </w:pPr>
-    </w:p>
-    <w:p>
-      <w:pPr>
-        <w:rPr>
-          <w:b/>
-          <w:bCs/>
-          <w:sz w:val="28"/>
-          <w:szCs w:val="28"/>
-        </w:rPr>
-      </w:pPr>
-    </w:p>
-    <w:p>
-      <w:pPr>
-        <w:rPr>
-          <w:b/>
-          <w:bCs/>
-          <w:sz w:val="28"/>
-          <w:szCs w:val="28"/>
-        </w:rPr>
-      </w:pPr>
-    </w:p>
-    <w:p>
-      <w:pPr>
-        <w:rPr>
-          <w:b/>
-          <w:bCs/>
-          <w:sz w:val="28"/>
-          <w:szCs w:val="28"/>
-        </w:rPr>
-      </w:pPr>
-    </w:p>
-    <w:p>
-      <w:pPr>
-        <w:rPr>
-          <w:b/>
-          <w:bCs/>
-          <w:sz w:val="28"/>
-          <w:szCs w:val="28"/>
-        </w:rPr>
-      </w:pPr>
-    </w:p>
-    <w:p>
-      <w:pPr>
-        <w:rPr>
-          <w:b/>
-          <w:bCs/>
-          <w:sz w:val="28"/>
-          <w:szCs w:val="28"/>
-        </w:rPr>
-      </w:pPr>
-      <w:r>
-        <w:rPr>
-          <w:b/>
-          <w:bCs/>
-          <w:sz w:val="28"/>
-          <w:szCs w:val="28"/>
-        </w:rPr>
+      <w:r>
+        <w:rPr>
+          <w:b/>
+          <w:bCs/>
+          <w:sz w:val="28"/>
+          <w:szCs w:val="28"/>
+        </w:rPr>
+        <w:lastRenderedPageBreak/>
         <w:t>História 1</w:t>
       </w:r>
       <w:r>
@@ -7296,275 +9013,691 @@
           <w:sz w:val="28"/>
           <w:szCs w:val="28"/>
         </w:rPr>
-        <w:t>5</w:t>
-      </w:r>
-      <w:r>
-        <w:rPr>
-          <w:b/>
-          <w:bCs/>
-          <w:sz w:val="28"/>
-          <w:szCs w:val="28"/>
-        </w:rPr>
-        <w:t>- Documentação</w:t>
-      </w:r>
-    </w:p>
-    <w:p>
-      <w:pPr>
-        <w:rPr>
-          <w:b/>
-          <w:bCs/>
-          <w:sz w:val="28"/>
-          <w:szCs w:val="28"/>
-        </w:rPr>
-      </w:pPr>
-    </w:p>
-    <w:p>
-      <w:pPr>
-        <w:spacing w:before="240" w:after="240"/>
-        <w:rPr>
-          <w:rFonts w:ascii="Aptos" w:eastAsia="Aptos" w:hAnsi="Aptos" w:cs="Aptos"/>
-        </w:rPr>
-      </w:pPr>
-      <w:r>
-        <w:rPr>
-          <w:rFonts w:ascii="Aptos" w:eastAsia="Aptos" w:hAnsi="Aptos" w:cs="Aptos"/>
-        </w:rPr>
-        <w:lastRenderedPageBreak/>
-        <w:t>Como desenvolvedor,</w:t>
-      </w:r>
-    </w:p>
-    <w:p>
-      <w:pPr>
-        <w:spacing w:before="240" w:after="240"/>
-        <w:rPr>
-          <w:rFonts w:ascii="Aptos" w:eastAsia="Aptos" w:hAnsi="Aptos" w:cs="Aptos"/>
-        </w:rPr>
-      </w:pPr>
-      <w:r>
-        <w:rPr>
-          <w:rFonts w:ascii="Aptos" w:eastAsia="Aptos" w:hAnsi="Aptos" w:cs="Aptos"/>
-        </w:rPr>
-        <w:t>Quero documentar</w:t>
-      </w:r>
-      <w:r>
-        <w:rPr>
-          <w:rFonts w:ascii="Aptos" w:eastAsia="Aptos" w:hAnsi="Aptos" w:cs="Aptos"/>
-        </w:rPr>
-        <w:t xml:space="preserve"> </w:t>
+        <w:t>8</w:t>
+      </w:r>
+      <w:r>
+        <w:rPr>
+          <w:b/>
+          <w:bCs/>
+          <w:sz w:val="28"/>
+          <w:szCs w:val="28"/>
+        </w:rPr>
+        <w:t xml:space="preserve">- </w:t>
       </w:r>
       <w:proofErr w:type="spellStart"/>
+      <w:r>
+        <w:t>Deploy</w:t>
+      </w:r>
+      <w:proofErr w:type="spellEnd"/>
+      <w:r>
+        <w:t xml:space="preserve"> Banco de Dados</w:t>
+      </w:r>
+    </w:p>
+    <w:p>
+      <w:pPr>
+        <w:rPr>
+          <w:rFonts w:ascii="Aptos" w:eastAsia="Aptos" w:hAnsi="Aptos" w:cs="Aptos"/>
+          <w:bCs/>
+        </w:rPr>
+      </w:pPr>
+      <w:r>
+        <w:rPr>
+          <w:rFonts w:ascii="Aptos" w:eastAsia="Aptos" w:hAnsi="Aptos" w:cs="Aptos"/>
+          <w:bCs/>
+        </w:rPr>
+        <w:t xml:space="preserve">Como desenvolvedor, eu preciso realizar o </w:t>
+      </w:r>
+      <w:proofErr w:type="spellStart"/>
+      <w:r>
+        <w:rPr>
+          <w:rFonts w:ascii="Aptos" w:eastAsia="Aptos" w:hAnsi="Aptos" w:cs="Aptos"/>
+          <w:bCs/>
+        </w:rPr>
+        <w:t>deploy</w:t>
+      </w:r>
+      <w:proofErr w:type="spellEnd"/>
+      <w:r>
+        <w:rPr>
+          <w:rFonts w:ascii="Aptos" w:eastAsia="Aptos" w:hAnsi="Aptos" w:cs="Aptos"/>
+          <w:bCs/>
+        </w:rPr>
+        <w:t xml:space="preserve"> do banco de dados em ambiente </w:t>
+      </w:r>
+    </w:p>
+    <w:p>
+      <w:pPr>
+        <w:rPr>
+          <w:rFonts w:ascii="Aptos" w:eastAsia="Aptos" w:hAnsi="Aptos" w:cs="Aptos"/>
+          <w:bCs/>
+        </w:rPr>
+      </w:pPr>
       <w:proofErr w:type="gramStart"/>
       <w:r>
         <w:rPr>
           <w:rFonts w:ascii="Aptos" w:eastAsia="Aptos" w:hAnsi="Aptos" w:cs="Aptos"/>
-        </w:rPr>
-        <w:t>aAPI</w:t>
+          <w:bCs/>
+        </w:rPr>
+        <w:t>de</w:t>
+      </w:r>
+      <w:proofErr w:type="gramEnd"/>
+      <w:r>
+        <w:rPr>
+          <w:rFonts w:ascii="Aptos" w:eastAsia="Aptos" w:hAnsi="Aptos" w:cs="Aptos"/>
+          <w:bCs/>
+        </w:rPr>
+        <w:t xml:space="preserve"> produção, para garantir a persistência e integridade dos dados da aplicação de </w:t>
+      </w:r>
+    </w:p>
+    <w:p>
+      <w:pPr>
+        <w:rPr>
+          <w:rFonts w:ascii="Aptos" w:eastAsia="Aptos" w:hAnsi="Aptos" w:cs="Aptos"/>
+          <w:bCs/>
+        </w:rPr>
+      </w:pPr>
+      <w:proofErr w:type="gramStart"/>
+      <w:r>
+        <w:rPr>
+          <w:rFonts w:ascii="Aptos" w:eastAsia="Aptos" w:hAnsi="Aptos" w:cs="Aptos"/>
+          <w:bCs/>
+        </w:rPr>
+        <w:t>forma</w:t>
+      </w:r>
+      <w:proofErr w:type="gramEnd"/>
+      <w:r>
+        <w:rPr>
+          <w:rFonts w:ascii="Aptos" w:eastAsia="Aptos" w:hAnsi="Aptos" w:cs="Aptos"/>
+          <w:bCs/>
+        </w:rPr>
+        <w:t xml:space="preserve"> segura e eficiente.</w:t>
+      </w:r>
+    </w:p>
+    <w:p>
+      <w:pPr>
+        <w:rPr>
+          <w:rFonts w:ascii="Aptos" w:eastAsia="Aptos" w:hAnsi="Aptos" w:cs="Aptos"/>
+          <w:b/>
+          <w:bCs/>
+        </w:rPr>
+      </w:pPr>
+      <w:r>
+        <w:rPr>
+          <w:b/>
+          <w:bCs/>
+        </w:rPr>
+        <w:t>Tarefas:</w:t>
+      </w:r>
+    </w:p>
+    <w:p>
+      <w:pPr>
+        <w:pStyle w:val="PargrafodaLista"/>
+        <w:numPr>
+          <w:ilvl w:val="0"/>
+          <w:numId w:val="44"/>
+        </w:numPr>
+        <w:rPr>
+          <w:rFonts w:ascii="Aptos" w:eastAsia="Aptos" w:hAnsi="Aptos" w:cs="Aptos"/>
+        </w:rPr>
+      </w:pPr>
+      <w:r>
+        <w:rPr>
+          <w:rFonts w:ascii="Aptos" w:eastAsia="Aptos" w:hAnsi="Aptos" w:cs="Aptos"/>
+        </w:rPr>
+        <w:t xml:space="preserve">Configurar servidor/instância de banco de dados no ambiente de produção </w:t>
+      </w:r>
+    </w:p>
+    <w:p>
+      <w:pPr>
+        <w:pStyle w:val="PargrafodaLista"/>
+        <w:numPr>
+          <w:ilvl w:val="0"/>
+          <w:numId w:val="44"/>
+        </w:numPr>
+        <w:rPr>
+          <w:rFonts w:ascii="Aptos" w:eastAsia="Aptos" w:hAnsi="Aptos" w:cs="Aptos"/>
+        </w:rPr>
+      </w:pPr>
+      <w:r>
+        <w:rPr>
+          <w:rFonts w:ascii="Aptos" w:eastAsia="Aptos" w:hAnsi="Aptos" w:cs="Aptos"/>
+        </w:rPr>
+        <w:t xml:space="preserve">Criar scripts de migração para estrutura do banco de dados </w:t>
+      </w:r>
+    </w:p>
+    <w:p>
+      <w:pPr>
+        <w:pStyle w:val="PargrafodaLista"/>
+        <w:numPr>
+          <w:ilvl w:val="0"/>
+          <w:numId w:val="44"/>
+        </w:numPr>
+        <w:rPr>
+          <w:rFonts w:ascii="Aptos" w:eastAsia="Aptos" w:hAnsi="Aptos" w:cs="Aptos"/>
+        </w:rPr>
+      </w:pPr>
+      <w:proofErr w:type="gramStart"/>
+      <w:r>
+        <w:rPr>
+          <w:rFonts w:ascii="Aptos" w:eastAsia="Aptos" w:hAnsi="Aptos" w:cs="Aptos"/>
+        </w:rPr>
+        <w:t>Implementar</w:t>
+      </w:r>
+      <w:proofErr w:type="gramEnd"/>
+      <w:r>
+        <w:rPr>
+          <w:rFonts w:ascii="Aptos" w:eastAsia="Aptos" w:hAnsi="Aptos" w:cs="Aptos"/>
+        </w:rPr>
+        <w:t xml:space="preserve"> estratégia de </w:t>
+      </w:r>
+      <w:proofErr w:type="spellStart"/>
+      <w:r>
+        <w:rPr>
+          <w:rFonts w:ascii="Aptos" w:eastAsia="Aptos" w:hAnsi="Aptos" w:cs="Aptos"/>
+        </w:rPr>
+        <w:t>versionamento</w:t>
       </w:r>
       <w:proofErr w:type="spellEnd"/>
+      <w:r>
+        <w:rPr>
+          <w:rFonts w:ascii="Aptos" w:eastAsia="Aptos" w:hAnsi="Aptos" w:cs="Aptos"/>
+        </w:rPr>
+        <w:t xml:space="preserve"> do esquema do banco </w:t>
+      </w:r>
+    </w:p>
+    <w:p>
+      <w:pPr>
+        <w:pStyle w:val="PargrafodaLista"/>
+        <w:numPr>
+          <w:ilvl w:val="0"/>
+          <w:numId w:val="44"/>
+        </w:numPr>
+        <w:rPr>
+          <w:rFonts w:ascii="Aptos" w:eastAsia="Aptos" w:hAnsi="Aptos" w:cs="Aptos"/>
+        </w:rPr>
+      </w:pPr>
+      <w:r>
+        <w:rPr>
+          <w:rFonts w:ascii="Aptos" w:eastAsia="Aptos" w:hAnsi="Aptos" w:cs="Aptos"/>
+        </w:rPr>
+        <w:t xml:space="preserve">Configurar usuários e permissões com privilégios mínimos necessários </w:t>
+      </w:r>
+    </w:p>
+    <w:p>
+      <w:pPr>
+        <w:pStyle w:val="PargrafodaLista"/>
+        <w:numPr>
+          <w:ilvl w:val="0"/>
+          <w:numId w:val="44"/>
+        </w:numPr>
+        <w:rPr>
+          <w:rFonts w:ascii="Aptos" w:eastAsia="Aptos" w:hAnsi="Aptos" w:cs="Aptos"/>
+        </w:rPr>
+      </w:pPr>
+      <w:proofErr w:type="gramStart"/>
+      <w:r>
+        <w:rPr>
+          <w:rFonts w:ascii="Aptos" w:eastAsia="Aptos" w:hAnsi="Aptos" w:cs="Aptos"/>
+        </w:rPr>
+        <w:t>Implementar</w:t>
+      </w:r>
       <w:proofErr w:type="gramEnd"/>
       <w:r>
         <w:rPr>
           <w:rFonts w:ascii="Aptos" w:eastAsia="Aptos" w:hAnsi="Aptos" w:cs="Aptos"/>
         </w:rPr>
-        <w:t>,</w:t>
-      </w:r>
-    </w:p>
-    <w:p>
-      <w:pPr>
-        <w:spacing w:before="240" w:after="240"/>
-        <w:rPr>
-          <w:rFonts w:ascii="Aptos" w:eastAsia="Aptos" w:hAnsi="Aptos" w:cs="Aptos"/>
-        </w:rPr>
-      </w:pPr>
-      <w:r>
-        <w:rPr>
-          <w:rFonts w:ascii="Aptos" w:eastAsia="Aptos" w:hAnsi="Aptos" w:cs="Aptos"/>
-        </w:rPr>
-        <w:t xml:space="preserve">Para garantir que o sistema seja </w:t>
-      </w:r>
+        <w:t xml:space="preserve"> mecanismos de backup e recuperação automatizados </w:t>
+      </w:r>
+    </w:p>
+    <w:p>
+      <w:pPr>
+        <w:pStyle w:val="PargrafodaLista"/>
+        <w:numPr>
+          <w:ilvl w:val="0"/>
+          <w:numId w:val="44"/>
+        </w:numPr>
+        <w:rPr>
+          <w:rFonts w:ascii="Aptos" w:eastAsia="Aptos" w:hAnsi="Aptos" w:cs="Aptos"/>
+        </w:rPr>
+      </w:pPr>
+      <w:r>
+        <w:rPr>
+          <w:rFonts w:ascii="Aptos" w:eastAsia="Aptos" w:hAnsi="Aptos" w:cs="Aptos"/>
+        </w:rPr>
+        <w:t xml:space="preserve">Configurar replicação para alta disponibilidade </w:t>
+      </w:r>
+    </w:p>
+    <w:p>
+      <w:pPr>
+        <w:pStyle w:val="PargrafodaLista"/>
+        <w:numPr>
+          <w:ilvl w:val="0"/>
+          <w:numId w:val="44"/>
+        </w:numPr>
+        <w:rPr>
+          <w:rFonts w:ascii="Aptos" w:eastAsia="Aptos" w:hAnsi="Aptos" w:cs="Aptos"/>
+        </w:rPr>
+      </w:pPr>
       <w:proofErr w:type="gramStart"/>
       <w:r>
         <w:rPr>
           <w:rFonts w:ascii="Aptos" w:eastAsia="Aptos" w:hAnsi="Aptos" w:cs="Aptos"/>
         </w:rPr>
-        <w:t>confiável e fácil de usar</w:t>
+        <w:t>Otimizar</w:t>
       </w:r>
       <w:proofErr w:type="gramEnd"/>
       <w:r>
         <w:rPr>
           <w:rFonts w:ascii="Aptos" w:eastAsia="Aptos" w:hAnsi="Aptos" w:cs="Aptos"/>
         </w:rPr>
-        <w:t xml:space="preserve"> por outros times.</w:t>
+        <w:t xml:space="preserve"> índices e consultas para melhor performance </w:t>
+      </w:r>
+    </w:p>
+    <w:p>
+      <w:pPr>
+        <w:pStyle w:val="PargrafodaLista"/>
+        <w:numPr>
+          <w:ilvl w:val="0"/>
+          <w:numId w:val="44"/>
+        </w:numPr>
+        <w:rPr>
+          <w:rFonts w:ascii="Aptos" w:eastAsia="Aptos" w:hAnsi="Aptos" w:cs="Aptos"/>
+        </w:rPr>
+      </w:pPr>
+      <w:proofErr w:type="gramStart"/>
+      <w:r>
+        <w:rPr>
+          <w:rFonts w:ascii="Aptos" w:eastAsia="Aptos" w:hAnsi="Aptos" w:cs="Aptos"/>
+        </w:rPr>
+        <w:t>Implementar</w:t>
+      </w:r>
+      <w:proofErr w:type="gramEnd"/>
+      <w:r>
+        <w:rPr>
+          <w:rFonts w:ascii="Aptos" w:eastAsia="Aptos" w:hAnsi="Aptos" w:cs="Aptos"/>
+        </w:rPr>
+        <w:t xml:space="preserve"> monitoramento de performance e uso de recursos </w:t>
+      </w:r>
+    </w:p>
+    <w:p>
+      <w:pPr>
+        <w:pStyle w:val="PargrafodaLista"/>
+        <w:numPr>
+          <w:ilvl w:val="0"/>
+          <w:numId w:val="44"/>
+        </w:numPr>
+        <w:rPr>
+          <w:rFonts w:ascii="Aptos" w:eastAsia="Aptos" w:hAnsi="Aptos" w:cs="Aptos"/>
+        </w:rPr>
+      </w:pPr>
+      <w:r>
+        <w:rPr>
+          <w:rFonts w:ascii="Aptos" w:eastAsia="Aptos" w:hAnsi="Aptos" w:cs="Aptos"/>
+        </w:rPr>
+        <w:t xml:space="preserve">Configurar firewall e regras de acesso ao banco de dados </w:t>
+      </w:r>
+    </w:p>
+    <w:p>
+      <w:pPr>
+        <w:pStyle w:val="PargrafodaLista"/>
+        <w:numPr>
+          <w:ilvl w:val="0"/>
+          <w:numId w:val="44"/>
+        </w:numPr>
+        <w:rPr>
+          <w:rFonts w:ascii="Aptos" w:eastAsia="Aptos" w:hAnsi="Aptos" w:cs="Aptos"/>
+        </w:rPr>
+      </w:pPr>
+      <w:r>
+        <w:rPr>
+          <w:rFonts w:ascii="Aptos" w:eastAsia="Aptos" w:hAnsi="Aptos" w:cs="Aptos"/>
+        </w:rPr>
+        <w:t xml:space="preserve">Documentar estrutura do banco e procedimentos de manutenção </w:t>
+      </w:r>
+    </w:p>
+    <w:p>
+      <w:pPr>
+        <w:pStyle w:val="PargrafodaLista"/>
+        <w:numPr>
+          <w:ilvl w:val="0"/>
+          <w:numId w:val="44"/>
+        </w:numPr>
+        <w:rPr>
+          <w:rFonts w:ascii="Aptos" w:eastAsia="Aptos" w:hAnsi="Aptos" w:cs="Aptos"/>
+        </w:rPr>
+      </w:pPr>
+      <w:r>
+        <w:rPr>
+          <w:rFonts w:ascii="Aptos" w:eastAsia="Aptos" w:hAnsi="Aptos" w:cs="Aptos"/>
+        </w:rPr>
+        <w:t xml:space="preserve">Criar scripts de </w:t>
+      </w:r>
+      <w:proofErr w:type="spellStart"/>
+      <w:r>
+        <w:rPr>
+          <w:rFonts w:ascii="Aptos" w:eastAsia="Aptos" w:hAnsi="Aptos" w:cs="Aptos"/>
+        </w:rPr>
+        <w:t>seed</w:t>
+      </w:r>
+      <w:proofErr w:type="spellEnd"/>
+      <w:r>
+        <w:rPr>
+          <w:rFonts w:ascii="Aptos" w:eastAsia="Aptos" w:hAnsi="Aptos" w:cs="Aptos"/>
+        </w:rPr>
+        <w:t xml:space="preserve"> para dados iniciais necessários </w:t>
+      </w:r>
+    </w:p>
+    <w:p>
+      <w:pPr>
+        <w:pStyle w:val="PargrafodaLista"/>
+        <w:numPr>
+          <w:ilvl w:val="0"/>
+          <w:numId w:val="44"/>
+        </w:numPr>
+        <w:spacing w:after="0"/>
+        <w:rPr>
+          <w:rFonts w:ascii="Aptos" w:eastAsia="Aptos" w:hAnsi="Aptos" w:cs="Aptos"/>
+        </w:rPr>
+      </w:pPr>
+      <w:proofErr w:type="gramStart"/>
+      <w:r>
+        <w:rPr>
+          <w:rFonts w:ascii="Aptos" w:eastAsia="Aptos" w:hAnsi="Aptos" w:cs="Aptos"/>
+        </w:rPr>
+        <w:t>Implementar</w:t>
+      </w:r>
+      <w:proofErr w:type="gramEnd"/>
+      <w:r>
+        <w:rPr>
+          <w:rFonts w:ascii="Aptos" w:eastAsia="Aptos" w:hAnsi="Aptos" w:cs="Aptos"/>
+        </w:rPr>
+        <w:t xml:space="preserve"> estratégia de rotação de </w:t>
+      </w:r>
+      <w:proofErr w:type="spellStart"/>
+      <w:r>
+        <w:rPr>
+          <w:rFonts w:ascii="Aptos" w:eastAsia="Aptos" w:hAnsi="Aptos" w:cs="Aptos"/>
+        </w:rPr>
+        <w:t>logs</w:t>
+      </w:r>
+      <w:proofErr w:type="spellEnd"/>
+    </w:p>
+    <w:p>
+      <w:pPr>
+        <w:spacing w:after="0"/>
+        <w:ind w:left="360"/>
+        <w:rPr>
+          <w:rFonts w:ascii="Aptos" w:eastAsia="Aptos" w:hAnsi="Aptos" w:cs="Aptos"/>
+        </w:rPr>
+      </w:pPr>
+    </w:p>
+    <w:p>
+      <w:pPr>
+        <w:rPr>
+          <w:rFonts w:ascii="Aptos" w:eastAsia="Aptos" w:hAnsi="Aptos" w:cs="Aptos"/>
+          <w:b/>
+          <w:bCs/>
+          <w:color w:val="C00000"/>
+        </w:rPr>
+      </w:pPr>
+      <w:r>
+        <w:rPr>
+          <w:rFonts w:ascii="Aptos" w:eastAsia="Aptos" w:hAnsi="Aptos" w:cs="Aptos"/>
+          <w:b/>
+          <w:bCs/>
+          <w:color w:val="C00000"/>
+        </w:rPr>
+        <w:t>Prioridade: Alta</w:t>
       </w:r>
     </w:p>
     <w:p/>
     <w:p>
       <w:pPr>
         <w:rPr>
-          <w:rFonts w:ascii="Aptos" w:eastAsia="Aptos" w:hAnsi="Aptos" w:cs="Aptos"/>
-          <w:b/>
-          <w:bCs/>
-        </w:rPr>
-      </w:pPr>
-      <w:r>
-        <w:rPr>
-          <w:b/>
-          <w:bCs/>
-        </w:rPr>
-        <w:t>Tarefas:</w:t>
-      </w:r>
-    </w:p>
-    <w:p>
-      <w:pPr>
-        <w:pStyle w:val="PargrafodaLista"/>
-        <w:numPr>
-          <w:ilvl w:val="0"/>
-          <w:numId w:val="13"/>
-        </w:numPr>
-        <w:spacing w:after="0"/>
-        <w:rPr>
-          <w:rFonts w:ascii="Aptos" w:eastAsia="Aptos" w:hAnsi="Aptos" w:cs="Aptos"/>
-        </w:rPr>
-      </w:pPr>
-      <w:r>
-        <w:rPr>
-          <w:rFonts w:ascii="Aptos" w:eastAsia="Aptos" w:hAnsi="Aptos" w:cs="Aptos"/>
-        </w:rPr>
-        <w:t xml:space="preserve">Criar documentação para os </w:t>
+          <w:b/>
+          <w:bCs/>
+        </w:rPr>
+      </w:pPr>
+      <w:r>
+        <w:rPr>
+          <w:b/>
+          <w:bCs/>
+        </w:rPr>
+        <w:t>Critérios de Aceite:</w:t>
+      </w:r>
+    </w:p>
+    <w:p>
+      <w:pPr>
+        <w:pStyle w:val="PargrafodaLista"/>
+        <w:numPr>
+          <w:ilvl w:val="0"/>
+          <w:numId w:val="45"/>
+        </w:numPr>
+        <w:rPr>
+          <w:rFonts w:ascii="Aptos" w:eastAsia="Aptos" w:hAnsi="Aptos" w:cs="Aptos"/>
+        </w:rPr>
+      </w:pPr>
+      <w:r>
+        <w:rPr>
+          <w:rFonts w:ascii="Aptos" w:eastAsia="Aptos" w:hAnsi="Aptos" w:cs="Aptos"/>
+        </w:rPr>
+        <w:t xml:space="preserve">O banco de dados deve estar acessível apenas pela aplicação e através de canais seguros </w:t>
+      </w:r>
+    </w:p>
+    <w:p>
+      <w:pPr>
+        <w:pStyle w:val="PargrafodaLista"/>
+        <w:numPr>
+          <w:ilvl w:val="0"/>
+          <w:numId w:val="45"/>
+        </w:numPr>
+        <w:rPr>
+          <w:rFonts w:ascii="Aptos" w:eastAsia="Aptos" w:hAnsi="Aptos" w:cs="Aptos"/>
+        </w:rPr>
+      </w:pPr>
+      <w:r>
+        <w:rPr>
+          <w:rFonts w:ascii="Aptos" w:eastAsia="Aptos" w:hAnsi="Aptos" w:cs="Aptos"/>
+        </w:rPr>
+        <w:t xml:space="preserve">As migrações devem ser executadas corretamente sem perda de dados </w:t>
+      </w:r>
+    </w:p>
+    <w:p>
+      <w:pPr>
+        <w:pStyle w:val="PargrafodaLista"/>
+        <w:numPr>
+          <w:ilvl w:val="0"/>
+          <w:numId w:val="45"/>
+        </w:numPr>
+        <w:rPr>
+          <w:rFonts w:ascii="Aptos" w:eastAsia="Aptos" w:hAnsi="Aptos" w:cs="Aptos"/>
+        </w:rPr>
+      </w:pPr>
+      <w:r>
+        <w:rPr>
+          <w:rFonts w:ascii="Aptos" w:eastAsia="Aptos" w:hAnsi="Aptos" w:cs="Aptos"/>
+        </w:rPr>
+        <w:t xml:space="preserve">O tempo de resposta para consultas comuns deve ser inferior a 200ms </w:t>
+      </w:r>
+    </w:p>
+    <w:p>
+      <w:pPr>
+        <w:pStyle w:val="PargrafodaLista"/>
+        <w:numPr>
+          <w:ilvl w:val="0"/>
+          <w:numId w:val="45"/>
+        </w:numPr>
+        <w:rPr>
+          <w:rFonts w:ascii="Aptos" w:eastAsia="Aptos" w:hAnsi="Aptos" w:cs="Aptos"/>
+        </w:rPr>
+      </w:pPr>
+      <w:r>
+        <w:rPr>
+          <w:rFonts w:ascii="Aptos" w:eastAsia="Aptos" w:hAnsi="Aptos" w:cs="Aptos"/>
+        </w:rPr>
+        <w:t xml:space="preserve">O sistema de backup deve realizar cópias completas diariamente e incrementais a cada 6 horas </w:t>
+      </w:r>
+    </w:p>
+    <w:p>
+      <w:pPr>
+        <w:pStyle w:val="PargrafodaLista"/>
+        <w:numPr>
+          <w:ilvl w:val="0"/>
+          <w:numId w:val="45"/>
+        </w:numPr>
+        <w:rPr>
+          <w:rFonts w:ascii="Aptos" w:eastAsia="Aptos" w:hAnsi="Aptos" w:cs="Aptos"/>
+        </w:rPr>
+      </w:pPr>
+      <w:r>
+        <w:rPr>
+          <w:rFonts w:ascii="Aptos" w:eastAsia="Aptos" w:hAnsi="Aptos" w:cs="Aptos"/>
+        </w:rPr>
+        <w:t xml:space="preserve">O processo de recuperação deve ser testado e documentado </w:t>
+      </w:r>
+    </w:p>
+    <w:p>
+      <w:pPr>
+        <w:pStyle w:val="PargrafodaLista"/>
+        <w:numPr>
+          <w:ilvl w:val="0"/>
+          <w:numId w:val="45"/>
+        </w:numPr>
+        <w:rPr>
+          <w:rFonts w:ascii="Aptos" w:eastAsia="Aptos" w:hAnsi="Aptos" w:cs="Aptos"/>
+        </w:rPr>
+      </w:pPr>
+      <w:r>
+        <w:rPr>
+          <w:rFonts w:ascii="Aptos" w:eastAsia="Aptos" w:hAnsi="Aptos" w:cs="Aptos"/>
+        </w:rPr>
+        <w:t xml:space="preserve">Devem existir alarmes configurados para uso de CPU, memória e espaço em disco </w:t>
+      </w:r>
+    </w:p>
+    <w:p>
+      <w:pPr>
+        <w:pStyle w:val="PargrafodaLista"/>
+        <w:numPr>
+          <w:ilvl w:val="0"/>
+          <w:numId w:val="45"/>
+        </w:numPr>
+        <w:rPr>
+          <w:rFonts w:ascii="Aptos" w:eastAsia="Aptos" w:hAnsi="Aptos" w:cs="Aptos"/>
+        </w:rPr>
+      </w:pPr>
+      <w:r>
+        <w:rPr>
+          <w:rFonts w:ascii="Aptos" w:eastAsia="Aptos" w:hAnsi="Aptos" w:cs="Aptos"/>
+        </w:rPr>
+        <w:t xml:space="preserve">A replicação deve estar funcionando com latência máxima de 5 segundos </w:t>
+      </w:r>
+    </w:p>
+    <w:p>
+      <w:pPr>
+        <w:pStyle w:val="PargrafodaLista"/>
+        <w:numPr>
+          <w:ilvl w:val="0"/>
+          <w:numId w:val="45"/>
+        </w:numPr>
+        <w:rPr>
+          <w:rFonts w:ascii="Aptos" w:eastAsia="Aptos" w:hAnsi="Aptos" w:cs="Aptos"/>
+        </w:rPr>
+      </w:pPr>
+      <w:r>
+        <w:rPr>
+          <w:rFonts w:ascii="Aptos" w:eastAsia="Aptos" w:hAnsi="Aptos" w:cs="Aptos"/>
+        </w:rPr>
+        <w:t xml:space="preserve">Os </w:t>
       </w:r>
       <w:proofErr w:type="spellStart"/>
       <w:r>
         <w:rPr>
           <w:rFonts w:ascii="Aptos" w:eastAsia="Aptos" w:hAnsi="Aptos" w:cs="Aptos"/>
         </w:rPr>
-        <w:t>endpoints</w:t>
+        <w:t>logs</w:t>
       </w:r>
       <w:proofErr w:type="spellEnd"/>
       <w:r>
         <w:rPr>
           <w:rFonts w:ascii="Aptos" w:eastAsia="Aptos" w:hAnsi="Aptos" w:cs="Aptos"/>
         </w:rPr>
-        <w:t xml:space="preserve"> utilizando </w:t>
-      </w:r>
-      <w:proofErr w:type="spellStart"/>
-      <w:r>
-        <w:rPr>
-          <w:rFonts w:ascii="Aptos" w:eastAsia="Aptos" w:hAnsi="Aptos" w:cs="Aptos"/>
-        </w:rPr>
-        <w:t>Insominia</w:t>
-      </w:r>
-      <w:proofErr w:type="spellEnd"/>
-      <w:r>
-        <w:rPr>
-          <w:rFonts w:ascii="Aptos" w:eastAsia="Aptos" w:hAnsi="Aptos" w:cs="Aptos"/>
-        </w:rPr>
-        <w:t xml:space="preserve"> ou </w:t>
-      </w:r>
-      <w:proofErr w:type="spellStart"/>
-      <w:r>
-        <w:rPr>
-          <w:rFonts w:ascii="Aptos" w:eastAsia="Aptos" w:hAnsi="Aptos" w:cs="Aptos"/>
-        </w:rPr>
-        <w:t>Postman</w:t>
-      </w:r>
-      <w:proofErr w:type="spellEnd"/>
-      <w:r>
-        <w:rPr>
-          <w:rFonts w:ascii="Aptos" w:eastAsia="Aptos" w:hAnsi="Aptos" w:cs="Aptos"/>
-        </w:rPr>
-        <w:t>.</w:t>
-      </w:r>
-    </w:p>
-    <w:p>
-      <w:pPr>
-        <w:spacing w:after="0"/>
-        <w:rPr>
-          <w:rFonts w:ascii="Aptos" w:eastAsia="Aptos" w:hAnsi="Aptos" w:cs="Aptos"/>
-        </w:rPr>
-      </w:pPr>
-    </w:p>
-    <w:p>
-      <w:pPr>
-        <w:spacing w:after="0"/>
-        <w:rPr>
-          <w:rFonts w:ascii="Aptos" w:eastAsia="Aptos" w:hAnsi="Aptos" w:cs="Aptos"/>
-          <w:b/>
-          <w:bCs/>
-          <w:color w:val="FFC000"/>
-        </w:rPr>
-      </w:pPr>
-      <w:r>
-        <w:rPr>
-          <w:rFonts w:ascii="Aptos" w:eastAsia="Aptos" w:hAnsi="Aptos" w:cs="Aptos"/>
-          <w:b/>
-          <w:bCs/>
-          <w:color w:val="FFC000"/>
-        </w:rPr>
-        <w:t>Prioridade: Média</w:t>
-      </w:r>
-    </w:p>
-    <w:p/>
-    <w:p>
-      <w:pPr>
-        <w:rPr>
-          <w:b/>
-          <w:bCs/>
-        </w:rPr>
-      </w:pPr>
-      <w:r>
-        <w:rPr>
-          <w:b/>
-          <w:bCs/>
-        </w:rPr>
-        <w:t>Critérios de Aceite:</w:t>
-      </w:r>
-    </w:p>
-    <w:p>
-      <w:pPr>
-        <w:pStyle w:val="PargrafodaLista"/>
-        <w:numPr>
-          <w:ilvl w:val="0"/>
-          <w:numId w:val="12"/>
-        </w:numPr>
-        <w:spacing w:after="0"/>
-        <w:rPr>
-          <w:rFonts w:ascii="Aptos" w:eastAsia="Aptos" w:hAnsi="Aptos" w:cs="Aptos"/>
-        </w:rPr>
-      </w:pPr>
-      <w:r>
-        <w:rPr>
-          <w:rFonts w:ascii="Aptos" w:eastAsia="Aptos" w:hAnsi="Aptos" w:cs="Aptos"/>
-        </w:rPr>
-        <w:t xml:space="preserve">Documentação dos </w:t>
-      </w:r>
-      <w:proofErr w:type="spellStart"/>
-      <w:r>
-        <w:rPr>
-          <w:rFonts w:ascii="Aptos" w:eastAsia="Aptos" w:hAnsi="Aptos" w:cs="Aptos"/>
-        </w:rPr>
-        <w:t>endpoints</w:t>
-      </w:r>
-      <w:proofErr w:type="spellEnd"/>
-      <w:r>
-        <w:rPr>
-          <w:rFonts w:ascii="Aptos" w:eastAsia="Aptos" w:hAnsi="Aptos" w:cs="Aptos"/>
-        </w:rPr>
-        <w:t xml:space="preserve"> está acessível e detalhada.</w:t>
-      </w:r>
-    </w:p>
-    <w:p/>
-    <w:p/>
-    <w:p/>
-    <w:p>
-      <w:pPr>
-        <w:rPr>
-          <w:b/>
-          <w:bCs/>
-          <w:sz w:val="28"/>
-          <w:szCs w:val="28"/>
-          <w:u w:val="single"/>
-        </w:rPr>
-      </w:pPr>
+        <w:t xml:space="preserve"> do banco de dados devem ser armazenados por pelo menos 30 dias </w:t>
+      </w:r>
+    </w:p>
+    <w:p>
+      <w:pPr>
+        <w:pStyle w:val="PargrafodaLista"/>
+        <w:numPr>
+          <w:ilvl w:val="0"/>
+          <w:numId w:val="45"/>
+        </w:numPr>
+        <w:rPr>
+          <w:rFonts w:ascii="Aptos" w:eastAsia="Aptos" w:hAnsi="Aptos" w:cs="Aptos"/>
+        </w:rPr>
+      </w:pPr>
+      <w:r>
+        <w:rPr>
+          <w:rFonts w:ascii="Aptos" w:eastAsia="Aptos" w:hAnsi="Aptos" w:cs="Aptos"/>
+        </w:rPr>
+        <w:t xml:space="preserve">O acesso ao banco deve ser restrito à rede interna ou VPN </w:t>
+      </w:r>
+    </w:p>
+    <w:p>
+      <w:pPr>
+        <w:pStyle w:val="PargrafodaLista"/>
+        <w:numPr>
+          <w:ilvl w:val="0"/>
+          <w:numId w:val="45"/>
+        </w:numPr>
+        <w:rPr>
+          <w:rFonts w:ascii="Aptos" w:eastAsia="Aptos" w:hAnsi="Aptos" w:cs="Aptos"/>
+        </w:rPr>
+      </w:pPr>
+      <w:r>
+        <w:rPr>
+          <w:rFonts w:ascii="Aptos" w:eastAsia="Aptos" w:hAnsi="Aptos" w:cs="Aptos"/>
+        </w:rPr>
+        <w:t xml:space="preserve">O banco de dados deve suportar no mínimo 100 conexões simultâneas </w:t>
+      </w:r>
+    </w:p>
+    <w:p>
+      <w:pPr>
+        <w:pStyle w:val="PargrafodaLista"/>
+        <w:numPr>
+          <w:ilvl w:val="0"/>
+          <w:numId w:val="45"/>
+        </w:numPr>
+        <w:rPr>
+          <w:rFonts w:ascii="Aptos" w:eastAsia="Aptos" w:hAnsi="Aptos" w:cs="Aptos"/>
+        </w:rPr>
+      </w:pPr>
+      <w:r>
+        <w:rPr>
+          <w:rFonts w:ascii="Aptos" w:eastAsia="Aptos" w:hAnsi="Aptos" w:cs="Aptos"/>
+        </w:rPr>
+        <w:t xml:space="preserve">A documentação deve incluir diagrama ER atualizado e descrição das tabelas principais </w:t>
+      </w:r>
+    </w:p>
+    <w:p>
+      <w:pPr>
+        <w:pStyle w:val="PargrafodaLista"/>
+        <w:numPr>
+          <w:ilvl w:val="0"/>
+          <w:numId w:val="45"/>
+        </w:numPr>
+        <w:rPr>
+          <w:b/>
+          <w:bCs/>
+          <w:sz w:val="28"/>
+          <w:szCs w:val="28"/>
+          <w:u w:val="single"/>
+        </w:rPr>
+      </w:pPr>
+      <w:r>
+        <w:rPr>
+          <w:rFonts w:ascii="Aptos" w:eastAsia="Aptos" w:hAnsi="Aptos" w:cs="Aptos"/>
+        </w:rPr>
+        <w:t>Todos os dados sensíveis devem estar criptografados em repouso</w:t>
+      </w:r>
     </w:p>
     <w:p>
       <w:pPr>
@@ -8105,6 +10238,232 @@
     </w:lvl>
   </w:abstractNum>
   <w:abstractNum w:abstractNumId="4">
+    <w:nsid w:val="1067626C"/>
+    <w:multiLevelType w:val="hybridMultilevel"/>
+    <w:tmpl w:val="2472894A"/>
+    <w:lvl w:ilvl="0" w:tplc="AADC463E">
+      <w:start w:val="1"/>
+      <w:numFmt w:val="bullet"/>
+      <w:lvlText w:val=""/>
+      <w:lvlJc w:val="left"/>
+      <w:pPr>
+        <w:ind w:left="720" w:hanging="360"/>
+      </w:pPr>
+      <w:rPr>
+        <w:rFonts w:ascii="Symbol" w:hAnsi="Symbol" w:hint="default"/>
+      </w:rPr>
+    </w:lvl>
+    <w:lvl w:ilvl="1" w:tplc="04160003" w:tentative="1">
+      <w:start w:val="1"/>
+      <w:numFmt w:val="bullet"/>
+      <w:lvlText w:val="o"/>
+      <w:lvlJc w:val="left"/>
+      <w:pPr>
+        <w:ind w:left="1440" w:hanging="360"/>
+      </w:pPr>
+      <w:rPr>
+        <w:rFonts w:ascii="Courier New" w:hAnsi="Courier New" w:cs="Courier New" w:hint="default"/>
+      </w:rPr>
+    </w:lvl>
+    <w:lvl w:ilvl="2" w:tplc="04160005" w:tentative="1">
+      <w:start w:val="1"/>
+      <w:numFmt w:val="bullet"/>
+      <w:lvlText w:val=""/>
+      <w:lvlJc w:val="left"/>
+      <w:pPr>
+        <w:ind w:left="2160" w:hanging="360"/>
+      </w:pPr>
+      <w:rPr>
+        <w:rFonts w:ascii="Wingdings" w:hAnsi="Wingdings" w:hint="default"/>
+      </w:rPr>
+    </w:lvl>
+    <w:lvl w:ilvl="3" w:tplc="04160001" w:tentative="1">
+      <w:start w:val="1"/>
+      <w:numFmt w:val="bullet"/>
+      <w:lvlText w:val=""/>
+      <w:lvlJc w:val="left"/>
+      <w:pPr>
+        <w:ind w:left="2880" w:hanging="360"/>
+      </w:pPr>
+      <w:rPr>
+        <w:rFonts w:ascii="Symbol" w:hAnsi="Symbol" w:hint="default"/>
+      </w:rPr>
+    </w:lvl>
+    <w:lvl w:ilvl="4" w:tplc="04160003" w:tentative="1">
+      <w:start w:val="1"/>
+      <w:numFmt w:val="bullet"/>
+      <w:lvlText w:val="o"/>
+      <w:lvlJc w:val="left"/>
+      <w:pPr>
+        <w:ind w:left="3600" w:hanging="360"/>
+      </w:pPr>
+      <w:rPr>
+        <w:rFonts w:ascii="Courier New" w:hAnsi="Courier New" w:cs="Courier New" w:hint="default"/>
+      </w:rPr>
+    </w:lvl>
+    <w:lvl w:ilvl="5" w:tplc="04160005" w:tentative="1">
+      <w:start w:val="1"/>
+      <w:numFmt w:val="bullet"/>
+      <w:lvlText w:val=""/>
+      <w:lvlJc w:val="left"/>
+      <w:pPr>
+        <w:ind w:left="4320" w:hanging="360"/>
+      </w:pPr>
+      <w:rPr>
+        <w:rFonts w:ascii="Wingdings" w:hAnsi="Wingdings" w:hint="default"/>
+      </w:rPr>
+    </w:lvl>
+    <w:lvl w:ilvl="6" w:tplc="04160001" w:tentative="1">
+      <w:start w:val="1"/>
+      <w:numFmt w:val="bullet"/>
+      <w:lvlText w:val=""/>
+      <w:lvlJc w:val="left"/>
+      <w:pPr>
+        <w:ind w:left="5040" w:hanging="360"/>
+      </w:pPr>
+      <w:rPr>
+        <w:rFonts w:ascii="Symbol" w:hAnsi="Symbol" w:hint="default"/>
+      </w:rPr>
+    </w:lvl>
+    <w:lvl w:ilvl="7" w:tplc="04160003" w:tentative="1">
+      <w:start w:val="1"/>
+      <w:numFmt w:val="bullet"/>
+      <w:lvlText w:val="o"/>
+      <w:lvlJc w:val="left"/>
+      <w:pPr>
+        <w:ind w:left="5760" w:hanging="360"/>
+      </w:pPr>
+      <w:rPr>
+        <w:rFonts w:ascii="Courier New" w:hAnsi="Courier New" w:cs="Courier New" w:hint="default"/>
+      </w:rPr>
+    </w:lvl>
+    <w:lvl w:ilvl="8" w:tplc="04160005" w:tentative="1">
+      <w:start w:val="1"/>
+      <w:numFmt w:val="bullet"/>
+      <w:lvlText w:val=""/>
+      <w:lvlJc w:val="left"/>
+      <w:pPr>
+        <w:ind w:left="6480" w:hanging="360"/>
+      </w:pPr>
+      <w:rPr>
+        <w:rFonts w:ascii="Wingdings" w:hAnsi="Wingdings" w:hint="default"/>
+      </w:rPr>
+    </w:lvl>
+  </w:abstractNum>
+  <w:abstractNum w:abstractNumId="5">
+    <w:nsid w:val="12B55A3B"/>
+    <w:multiLevelType w:val="hybridMultilevel"/>
+    <w:tmpl w:val="BB14947C"/>
+    <w:lvl w:ilvl="0" w:tplc="AADC463E">
+      <w:start w:val="1"/>
+      <w:numFmt w:val="bullet"/>
+      <w:lvlText w:val=""/>
+      <w:lvlJc w:val="left"/>
+      <w:pPr>
+        <w:ind w:left="720" w:hanging="360"/>
+      </w:pPr>
+      <w:rPr>
+        <w:rFonts w:ascii="Symbol" w:hAnsi="Symbol" w:hint="default"/>
+      </w:rPr>
+    </w:lvl>
+    <w:lvl w:ilvl="1" w:tplc="04160003" w:tentative="1">
+      <w:start w:val="1"/>
+      <w:numFmt w:val="bullet"/>
+      <w:lvlText w:val="o"/>
+      <w:lvlJc w:val="left"/>
+      <w:pPr>
+        <w:ind w:left="1440" w:hanging="360"/>
+      </w:pPr>
+      <w:rPr>
+        <w:rFonts w:ascii="Courier New" w:hAnsi="Courier New" w:cs="Courier New" w:hint="default"/>
+      </w:rPr>
+    </w:lvl>
+    <w:lvl w:ilvl="2" w:tplc="04160005" w:tentative="1">
+      <w:start w:val="1"/>
+      <w:numFmt w:val="bullet"/>
+      <w:lvlText w:val=""/>
+      <w:lvlJc w:val="left"/>
+      <w:pPr>
+        <w:ind w:left="2160" w:hanging="360"/>
+      </w:pPr>
+      <w:rPr>
+        <w:rFonts w:ascii="Wingdings" w:hAnsi="Wingdings" w:hint="default"/>
+      </w:rPr>
+    </w:lvl>
+    <w:lvl w:ilvl="3" w:tplc="04160001" w:tentative="1">
+      <w:start w:val="1"/>
+      <w:numFmt w:val="bullet"/>
+      <w:lvlText w:val=""/>
+      <w:lvlJc w:val="left"/>
+      <w:pPr>
+        <w:ind w:left="2880" w:hanging="360"/>
+      </w:pPr>
+      <w:rPr>
+        <w:rFonts w:ascii="Symbol" w:hAnsi="Symbol" w:hint="default"/>
+      </w:rPr>
+    </w:lvl>
+    <w:lvl w:ilvl="4" w:tplc="04160003" w:tentative="1">
+      <w:start w:val="1"/>
+      <w:numFmt w:val="bullet"/>
+      <w:lvlText w:val="o"/>
+      <w:lvlJc w:val="left"/>
+      <w:pPr>
+        <w:ind w:left="3600" w:hanging="360"/>
+      </w:pPr>
+      <w:rPr>
+        <w:rFonts w:ascii="Courier New" w:hAnsi="Courier New" w:cs="Courier New" w:hint="default"/>
+      </w:rPr>
+    </w:lvl>
+    <w:lvl w:ilvl="5" w:tplc="04160005" w:tentative="1">
+      <w:start w:val="1"/>
+      <w:numFmt w:val="bullet"/>
+      <w:lvlText w:val=""/>
+      <w:lvlJc w:val="left"/>
+      <w:pPr>
+        <w:ind w:left="4320" w:hanging="360"/>
+      </w:pPr>
+      <w:rPr>
+        <w:rFonts w:ascii="Wingdings" w:hAnsi="Wingdings" w:hint="default"/>
+      </w:rPr>
+    </w:lvl>
+    <w:lvl w:ilvl="6" w:tplc="04160001" w:tentative="1">
+      <w:start w:val="1"/>
+      <w:numFmt w:val="bullet"/>
+      <w:lvlText w:val=""/>
+      <w:lvlJc w:val="left"/>
+      <w:pPr>
+        <w:ind w:left="5040" w:hanging="360"/>
+      </w:pPr>
+      <w:rPr>
+        <w:rFonts w:ascii="Symbol" w:hAnsi="Symbol" w:hint="default"/>
+      </w:rPr>
+    </w:lvl>
+    <w:lvl w:ilvl="7" w:tplc="04160003" w:tentative="1">
+      <w:start w:val="1"/>
+      <w:numFmt w:val="bullet"/>
+      <w:lvlText w:val="o"/>
+      <w:lvlJc w:val="left"/>
+      <w:pPr>
+        <w:ind w:left="5760" w:hanging="360"/>
+      </w:pPr>
+      <w:rPr>
+        <w:rFonts w:ascii="Courier New" w:hAnsi="Courier New" w:cs="Courier New" w:hint="default"/>
+      </w:rPr>
+    </w:lvl>
+    <w:lvl w:ilvl="8" w:tplc="04160005" w:tentative="1">
+      <w:start w:val="1"/>
+      <w:numFmt w:val="bullet"/>
+      <w:lvlText w:val=""/>
+      <w:lvlJc w:val="left"/>
+      <w:pPr>
+        <w:ind w:left="6480" w:hanging="360"/>
+      </w:pPr>
+      <w:rPr>
+        <w:rFonts w:ascii="Wingdings" w:hAnsi="Wingdings" w:hint="default"/>
+      </w:rPr>
+    </w:lvl>
+  </w:abstractNum>
+  <w:abstractNum w:abstractNumId="6">
     <w:nsid w:val="18652C26"/>
     <w:multiLevelType w:val="hybridMultilevel"/>
     <w:tmpl w:val="31B415A8"/>
@@ -8217,7 +10576,7 @@
       </w:rPr>
     </w:lvl>
   </w:abstractNum>
-  <w:abstractNum w:abstractNumId="5">
+  <w:abstractNum w:abstractNumId="7">
     <w:nsid w:val="1EAFC885"/>
     <w:multiLevelType w:val="hybridMultilevel"/>
     <w:tmpl w:val="BEE83DC8"/>
@@ -8330,7 +10689,7 @@
       </w:rPr>
     </w:lvl>
   </w:abstractNum>
-  <w:abstractNum w:abstractNumId="6">
+  <w:abstractNum w:abstractNumId="8">
     <w:nsid w:val="20DFFA61"/>
     <w:multiLevelType w:val="hybridMultilevel"/>
     <w:tmpl w:val="EC5E7FEC"/>
@@ -8443,7 +10802,7 @@
       </w:rPr>
     </w:lvl>
   </w:abstractNum>
-  <w:abstractNum w:abstractNumId="7">
+  <w:abstractNum w:abstractNumId="9">
     <w:nsid w:val="22529D9B"/>
     <w:multiLevelType w:val="hybridMultilevel"/>
     <w:tmpl w:val="3374728C"/>
@@ -8529,7 +10888,7 @@
       </w:pPr>
     </w:lvl>
   </w:abstractNum>
-  <w:abstractNum w:abstractNumId="8">
+  <w:abstractNum w:abstractNumId="10">
     <w:nsid w:val="29D35309"/>
     <w:multiLevelType w:val="hybridMultilevel"/>
     <w:tmpl w:val="944A8928"/>
@@ -8642,7 +11001,7 @@
       </w:rPr>
     </w:lvl>
   </w:abstractNum>
-  <w:abstractNum w:abstractNumId="9">
+  <w:abstractNum w:abstractNumId="11">
     <w:nsid w:val="2B4488D7"/>
     <w:multiLevelType w:val="hybridMultilevel"/>
     <w:tmpl w:val="22C2C62E"/>
@@ -8755,7 +11114,7 @@
       </w:rPr>
     </w:lvl>
   </w:abstractNum>
-  <w:abstractNum w:abstractNumId="10">
+  <w:abstractNum w:abstractNumId="12">
     <w:nsid w:val="2B71B9F3"/>
     <w:multiLevelType w:val="hybridMultilevel"/>
     <w:tmpl w:val="11F8ADBC"/>
@@ -8868,7 +11227,120 @@
       </w:rPr>
     </w:lvl>
   </w:abstractNum>
-  <w:abstractNum w:abstractNumId="11">
+  <w:abstractNum w:abstractNumId="13">
+    <w:nsid w:val="303E05AF"/>
+    <w:multiLevelType w:val="hybridMultilevel"/>
+    <w:tmpl w:val="7E5AB0CA"/>
+    <w:lvl w:ilvl="0" w:tplc="AADC463E">
+      <w:start w:val="1"/>
+      <w:numFmt w:val="bullet"/>
+      <w:lvlText w:val=""/>
+      <w:lvlJc w:val="left"/>
+      <w:pPr>
+        <w:ind w:left="720" w:hanging="360"/>
+      </w:pPr>
+      <w:rPr>
+        <w:rFonts w:ascii="Symbol" w:hAnsi="Symbol" w:hint="default"/>
+      </w:rPr>
+    </w:lvl>
+    <w:lvl w:ilvl="1" w:tplc="04160003" w:tentative="1">
+      <w:start w:val="1"/>
+      <w:numFmt w:val="bullet"/>
+      <w:lvlText w:val="o"/>
+      <w:lvlJc w:val="left"/>
+      <w:pPr>
+        <w:ind w:left="1440" w:hanging="360"/>
+      </w:pPr>
+      <w:rPr>
+        <w:rFonts w:ascii="Courier New" w:hAnsi="Courier New" w:cs="Courier New" w:hint="default"/>
+      </w:rPr>
+    </w:lvl>
+    <w:lvl w:ilvl="2" w:tplc="04160005" w:tentative="1">
+      <w:start w:val="1"/>
+      <w:numFmt w:val="bullet"/>
+      <w:lvlText w:val=""/>
+      <w:lvlJc w:val="left"/>
+      <w:pPr>
+        <w:ind w:left="2160" w:hanging="360"/>
+      </w:pPr>
+      <w:rPr>
+        <w:rFonts w:ascii="Wingdings" w:hAnsi="Wingdings" w:hint="default"/>
+      </w:rPr>
+    </w:lvl>
+    <w:lvl w:ilvl="3" w:tplc="04160001" w:tentative="1">
+      <w:start w:val="1"/>
+      <w:numFmt w:val="bullet"/>
+      <w:lvlText w:val=""/>
+      <w:lvlJc w:val="left"/>
+      <w:pPr>
+        <w:ind w:left="2880" w:hanging="360"/>
+      </w:pPr>
+      <w:rPr>
+        <w:rFonts w:ascii="Symbol" w:hAnsi="Symbol" w:hint="default"/>
+      </w:rPr>
+    </w:lvl>
+    <w:lvl w:ilvl="4" w:tplc="04160003" w:tentative="1">
+      <w:start w:val="1"/>
+      <w:numFmt w:val="bullet"/>
+      <w:lvlText w:val="o"/>
+      <w:lvlJc w:val="left"/>
+      <w:pPr>
+        <w:ind w:left="3600" w:hanging="360"/>
+      </w:pPr>
+      <w:rPr>
+        <w:rFonts w:ascii="Courier New" w:hAnsi="Courier New" w:cs="Courier New" w:hint="default"/>
+      </w:rPr>
+    </w:lvl>
+    <w:lvl w:ilvl="5" w:tplc="04160005" w:tentative="1">
+      <w:start w:val="1"/>
+      <w:numFmt w:val="bullet"/>
+      <w:lvlText w:val=""/>
+      <w:lvlJc w:val="left"/>
+      <w:pPr>
+        <w:ind w:left="4320" w:hanging="360"/>
+      </w:pPr>
+      <w:rPr>
+        <w:rFonts w:ascii="Wingdings" w:hAnsi="Wingdings" w:hint="default"/>
+      </w:rPr>
+    </w:lvl>
+    <w:lvl w:ilvl="6" w:tplc="04160001" w:tentative="1">
+      <w:start w:val="1"/>
+      <w:numFmt w:val="bullet"/>
+      <w:lvlText w:val=""/>
+      <w:lvlJc w:val="left"/>
+      <w:pPr>
+        <w:ind w:left="5040" w:hanging="360"/>
+      </w:pPr>
+      <w:rPr>
+        <w:rFonts w:ascii="Symbol" w:hAnsi="Symbol" w:hint="default"/>
+      </w:rPr>
+    </w:lvl>
+    <w:lvl w:ilvl="7" w:tplc="04160003" w:tentative="1">
+      <w:start w:val="1"/>
+      <w:numFmt w:val="bullet"/>
+      <w:lvlText w:val="o"/>
+      <w:lvlJc w:val="left"/>
+      <w:pPr>
+        <w:ind w:left="5760" w:hanging="360"/>
+      </w:pPr>
+      <w:rPr>
+        <w:rFonts w:ascii="Courier New" w:hAnsi="Courier New" w:cs="Courier New" w:hint="default"/>
+      </w:rPr>
+    </w:lvl>
+    <w:lvl w:ilvl="8" w:tplc="04160005" w:tentative="1">
+      <w:start w:val="1"/>
+      <w:numFmt w:val="bullet"/>
+      <w:lvlText w:val=""/>
+      <w:lvlJc w:val="left"/>
+      <w:pPr>
+        <w:ind w:left="6480" w:hanging="360"/>
+      </w:pPr>
+      <w:rPr>
+        <w:rFonts w:ascii="Wingdings" w:hAnsi="Wingdings" w:hint="default"/>
+      </w:rPr>
+    </w:lvl>
+  </w:abstractNum>
+  <w:abstractNum w:abstractNumId="14">
     <w:nsid w:val="38F859AD"/>
     <w:multiLevelType w:val="hybridMultilevel"/>
     <w:tmpl w:val="6538AC50"/>
@@ -8981,7 +11453,120 @@
       </w:rPr>
     </w:lvl>
   </w:abstractNum>
-  <w:abstractNum w:abstractNumId="12">
+  <w:abstractNum w:abstractNumId="15">
+    <w:nsid w:val="3A1B51F8"/>
+    <w:multiLevelType w:val="hybridMultilevel"/>
+    <w:tmpl w:val="E11C83C8"/>
+    <w:lvl w:ilvl="0" w:tplc="AADC463E">
+      <w:start w:val="1"/>
+      <w:numFmt w:val="bullet"/>
+      <w:lvlText w:val=""/>
+      <w:lvlJc w:val="left"/>
+      <w:pPr>
+        <w:ind w:left="720" w:hanging="360"/>
+      </w:pPr>
+      <w:rPr>
+        <w:rFonts w:ascii="Symbol" w:hAnsi="Symbol" w:hint="default"/>
+      </w:rPr>
+    </w:lvl>
+    <w:lvl w:ilvl="1" w:tplc="04160003" w:tentative="1">
+      <w:start w:val="1"/>
+      <w:numFmt w:val="bullet"/>
+      <w:lvlText w:val="o"/>
+      <w:lvlJc w:val="left"/>
+      <w:pPr>
+        <w:ind w:left="1440" w:hanging="360"/>
+      </w:pPr>
+      <w:rPr>
+        <w:rFonts w:ascii="Courier New" w:hAnsi="Courier New" w:cs="Courier New" w:hint="default"/>
+      </w:rPr>
+    </w:lvl>
+    <w:lvl w:ilvl="2" w:tplc="04160005" w:tentative="1">
+      <w:start w:val="1"/>
+      <w:numFmt w:val="bullet"/>
+      <w:lvlText w:val=""/>
+      <w:lvlJc w:val="left"/>
+      <w:pPr>
+        <w:ind w:left="2160" w:hanging="360"/>
+      </w:pPr>
+      <w:rPr>
+        <w:rFonts w:ascii="Wingdings" w:hAnsi="Wingdings" w:hint="default"/>
+      </w:rPr>
+    </w:lvl>
+    <w:lvl w:ilvl="3" w:tplc="04160001" w:tentative="1">
+      <w:start w:val="1"/>
+      <w:numFmt w:val="bullet"/>
+      <w:lvlText w:val=""/>
+      <w:lvlJc w:val="left"/>
+      <w:pPr>
+        <w:ind w:left="2880" w:hanging="360"/>
+      </w:pPr>
+      <w:rPr>
+        <w:rFonts w:ascii="Symbol" w:hAnsi="Symbol" w:hint="default"/>
+      </w:rPr>
+    </w:lvl>
+    <w:lvl w:ilvl="4" w:tplc="04160003" w:tentative="1">
+      <w:start w:val="1"/>
+      <w:numFmt w:val="bullet"/>
+      <w:lvlText w:val="o"/>
+      <w:lvlJc w:val="left"/>
+      <w:pPr>
+        <w:ind w:left="3600" w:hanging="360"/>
+      </w:pPr>
+      <w:rPr>
+        <w:rFonts w:ascii="Courier New" w:hAnsi="Courier New" w:cs="Courier New" w:hint="default"/>
+      </w:rPr>
+    </w:lvl>
+    <w:lvl w:ilvl="5" w:tplc="04160005" w:tentative="1">
+      <w:start w:val="1"/>
+      <w:numFmt w:val="bullet"/>
+      <w:lvlText w:val=""/>
+      <w:lvlJc w:val="left"/>
+      <w:pPr>
+        <w:ind w:left="4320" w:hanging="360"/>
+      </w:pPr>
+      <w:rPr>
+        <w:rFonts w:ascii="Wingdings" w:hAnsi="Wingdings" w:hint="default"/>
+      </w:rPr>
+    </w:lvl>
+    <w:lvl w:ilvl="6" w:tplc="04160001" w:tentative="1">
+      <w:start w:val="1"/>
+      <w:numFmt w:val="bullet"/>
+      <w:lvlText w:val=""/>
+      <w:lvlJc w:val="left"/>
+      <w:pPr>
+        <w:ind w:left="5040" w:hanging="360"/>
+      </w:pPr>
+      <w:rPr>
+        <w:rFonts w:ascii="Symbol" w:hAnsi="Symbol" w:hint="default"/>
+      </w:rPr>
+    </w:lvl>
+    <w:lvl w:ilvl="7" w:tplc="04160003" w:tentative="1">
+      <w:start w:val="1"/>
+      <w:numFmt w:val="bullet"/>
+      <w:lvlText w:val="o"/>
+      <w:lvlJc w:val="left"/>
+      <w:pPr>
+        <w:ind w:left="5760" w:hanging="360"/>
+      </w:pPr>
+      <w:rPr>
+        <w:rFonts w:ascii="Courier New" w:hAnsi="Courier New" w:cs="Courier New" w:hint="default"/>
+      </w:rPr>
+    </w:lvl>
+    <w:lvl w:ilvl="8" w:tplc="04160005" w:tentative="1">
+      <w:start w:val="1"/>
+      <w:numFmt w:val="bullet"/>
+      <w:lvlText w:val=""/>
+      <w:lvlJc w:val="left"/>
+      <w:pPr>
+        <w:ind w:left="6480" w:hanging="360"/>
+      </w:pPr>
+      <w:rPr>
+        <w:rFonts w:ascii="Wingdings" w:hAnsi="Wingdings" w:hint="default"/>
+      </w:rPr>
+    </w:lvl>
+  </w:abstractNum>
+  <w:abstractNum w:abstractNumId="16">
     <w:nsid w:val="3A474F07"/>
     <w:multiLevelType w:val="hybridMultilevel"/>
     <w:tmpl w:val="1C02DC6C"/>
@@ -9094,7 +11679,7 @@
       </w:rPr>
     </w:lvl>
   </w:abstractNum>
-  <w:abstractNum w:abstractNumId="13">
+  <w:abstractNum w:abstractNumId="17">
     <w:nsid w:val="3C32072F"/>
     <w:multiLevelType w:val="hybridMultilevel"/>
     <w:tmpl w:val="E168D2F8"/>
@@ -9207,7 +11792,7 @@
       </w:rPr>
     </w:lvl>
   </w:abstractNum>
-  <w:abstractNum w:abstractNumId="14">
+  <w:abstractNum w:abstractNumId="18">
     <w:nsid w:val="3C52F2B8"/>
     <w:multiLevelType w:val="hybridMultilevel"/>
     <w:tmpl w:val="1EE6B9B2"/>
@@ -9320,7 +11905,7 @@
       </w:rPr>
     </w:lvl>
   </w:abstractNum>
-  <w:abstractNum w:abstractNumId="15">
+  <w:abstractNum w:abstractNumId="19">
     <w:nsid w:val="3EAC1EE6"/>
     <w:multiLevelType w:val="hybridMultilevel"/>
     <w:tmpl w:val="7F901990"/>
@@ -9433,7 +12018,7 @@
       </w:rPr>
     </w:lvl>
   </w:abstractNum>
-  <w:abstractNum w:abstractNumId="16">
+  <w:abstractNum w:abstractNumId="20">
     <w:nsid w:val="400975EF"/>
     <w:multiLevelType w:val="hybridMultilevel"/>
     <w:tmpl w:val="331E63CC"/>
@@ -9546,7 +12131,7 @@
       </w:rPr>
     </w:lvl>
   </w:abstractNum>
-  <w:abstractNum w:abstractNumId="17">
+  <w:abstractNum w:abstractNumId="21">
     <w:nsid w:val="426CB487"/>
     <w:multiLevelType w:val="hybridMultilevel"/>
     <w:tmpl w:val="C714EFA4"/>
@@ -9632,7 +12217,7 @@
       </w:pPr>
     </w:lvl>
   </w:abstractNum>
-  <w:abstractNum w:abstractNumId="18">
+  <w:abstractNum w:abstractNumId="22">
     <w:nsid w:val="4736E683"/>
     <w:multiLevelType w:val="hybridMultilevel"/>
     <w:tmpl w:val="18328C66"/>
@@ -9718,7 +12303,7 @@
       </w:pPr>
     </w:lvl>
   </w:abstractNum>
-  <w:abstractNum w:abstractNumId="19">
+  <w:abstractNum w:abstractNumId="23">
     <w:nsid w:val="49422AB7"/>
     <w:multiLevelType w:val="hybridMultilevel"/>
     <w:tmpl w:val="02D2A87A"/>
@@ -9831,7 +12416,7 @@
       </w:rPr>
     </w:lvl>
   </w:abstractNum>
-  <w:abstractNum w:abstractNumId="20">
+  <w:abstractNum w:abstractNumId="24">
     <w:nsid w:val="50343365"/>
     <w:multiLevelType w:val="hybridMultilevel"/>
     <w:tmpl w:val="3D32F198"/>
@@ -9917,7 +12502,7 @@
       </w:pPr>
     </w:lvl>
   </w:abstractNum>
-  <w:abstractNum w:abstractNumId="21">
+  <w:abstractNum w:abstractNumId="25">
     <w:nsid w:val="5227F64A"/>
     <w:multiLevelType w:val="hybridMultilevel"/>
     <w:tmpl w:val="424CB09E"/>
@@ -10030,7 +12615,7 @@
       </w:rPr>
     </w:lvl>
   </w:abstractNum>
-  <w:abstractNum w:abstractNumId="22">
+  <w:abstractNum w:abstractNumId="26">
     <w:nsid w:val="53DDF5CF"/>
     <w:multiLevelType w:val="hybridMultilevel"/>
     <w:tmpl w:val="6B120586"/>
@@ -10143,7 +12728,120 @@
       </w:rPr>
     </w:lvl>
   </w:abstractNum>
-  <w:abstractNum w:abstractNumId="23">
+  <w:abstractNum w:abstractNumId="27">
+    <w:nsid w:val="55044425"/>
+    <w:multiLevelType w:val="hybridMultilevel"/>
+    <w:tmpl w:val="DFCADF96"/>
+    <w:lvl w:ilvl="0" w:tplc="AADC463E">
+      <w:start w:val="1"/>
+      <w:numFmt w:val="bullet"/>
+      <w:lvlText w:val=""/>
+      <w:lvlJc w:val="left"/>
+      <w:pPr>
+        <w:ind w:left="720" w:hanging="360"/>
+      </w:pPr>
+      <w:rPr>
+        <w:rFonts w:ascii="Symbol" w:hAnsi="Symbol" w:hint="default"/>
+      </w:rPr>
+    </w:lvl>
+    <w:lvl w:ilvl="1" w:tplc="04160003" w:tentative="1">
+      <w:start w:val="1"/>
+      <w:numFmt w:val="bullet"/>
+      <w:lvlText w:val="o"/>
+      <w:lvlJc w:val="left"/>
+      <w:pPr>
+        <w:ind w:left="1440" w:hanging="360"/>
+      </w:pPr>
+      <w:rPr>
+        <w:rFonts w:ascii="Courier New" w:hAnsi="Courier New" w:cs="Courier New" w:hint="default"/>
+      </w:rPr>
+    </w:lvl>
+    <w:lvl w:ilvl="2" w:tplc="04160005" w:tentative="1">
+      <w:start w:val="1"/>
+      <w:numFmt w:val="bullet"/>
+      <w:lvlText w:val=""/>
+      <w:lvlJc w:val="left"/>
+      <w:pPr>
+        <w:ind w:left="2160" w:hanging="360"/>
+      </w:pPr>
+      <w:rPr>
+        <w:rFonts w:ascii="Wingdings" w:hAnsi="Wingdings" w:hint="default"/>
+      </w:rPr>
+    </w:lvl>
+    <w:lvl w:ilvl="3" w:tplc="04160001" w:tentative="1">
+      <w:start w:val="1"/>
+      <w:numFmt w:val="bullet"/>
+      <w:lvlText w:val=""/>
+      <w:lvlJc w:val="left"/>
+      <w:pPr>
+        <w:ind w:left="2880" w:hanging="360"/>
+      </w:pPr>
+      <w:rPr>
+        <w:rFonts w:ascii="Symbol" w:hAnsi="Symbol" w:hint="default"/>
+      </w:rPr>
+    </w:lvl>
+    <w:lvl w:ilvl="4" w:tplc="04160003" w:tentative="1">
+      <w:start w:val="1"/>
+      <w:numFmt w:val="bullet"/>
+      <w:lvlText w:val="o"/>
+      <w:lvlJc w:val="left"/>
+      <w:pPr>
+        <w:ind w:left="3600" w:hanging="360"/>
+      </w:pPr>
+      <w:rPr>
+        <w:rFonts w:ascii="Courier New" w:hAnsi="Courier New" w:cs="Courier New" w:hint="default"/>
+      </w:rPr>
+    </w:lvl>
+    <w:lvl w:ilvl="5" w:tplc="04160005" w:tentative="1">
+      <w:start w:val="1"/>
+      <w:numFmt w:val="bullet"/>
+      <w:lvlText w:val=""/>
+      <w:lvlJc w:val="left"/>
+      <w:pPr>
+        <w:ind w:left="4320" w:hanging="360"/>
+      </w:pPr>
+      <w:rPr>
+        <w:rFonts w:ascii="Wingdings" w:hAnsi="Wingdings" w:hint="default"/>
+      </w:rPr>
+    </w:lvl>
+    <w:lvl w:ilvl="6" w:tplc="04160001" w:tentative="1">
+      <w:start w:val="1"/>
+      <w:numFmt w:val="bullet"/>
+      <w:lvlText w:val=""/>
+      <w:lvlJc w:val="left"/>
+      <w:pPr>
+        <w:ind w:left="5040" w:hanging="360"/>
+      </w:pPr>
+      <w:rPr>
+        <w:rFonts w:ascii="Symbol" w:hAnsi="Symbol" w:hint="default"/>
+      </w:rPr>
+    </w:lvl>
+    <w:lvl w:ilvl="7" w:tplc="04160003" w:tentative="1">
+      <w:start w:val="1"/>
+      <w:numFmt w:val="bullet"/>
+      <w:lvlText w:val="o"/>
+      <w:lvlJc w:val="left"/>
+      <w:pPr>
+        <w:ind w:left="5760" w:hanging="360"/>
+      </w:pPr>
+      <w:rPr>
+        <w:rFonts w:ascii="Courier New" w:hAnsi="Courier New" w:cs="Courier New" w:hint="default"/>
+      </w:rPr>
+    </w:lvl>
+    <w:lvl w:ilvl="8" w:tplc="04160005" w:tentative="1">
+      <w:start w:val="1"/>
+      <w:numFmt w:val="bullet"/>
+      <w:lvlText w:val=""/>
+      <w:lvlJc w:val="left"/>
+      <w:pPr>
+        <w:ind w:left="6480" w:hanging="360"/>
+      </w:pPr>
+      <w:rPr>
+        <w:rFonts w:ascii="Wingdings" w:hAnsi="Wingdings" w:hint="default"/>
+      </w:rPr>
+    </w:lvl>
+  </w:abstractNum>
+  <w:abstractNum w:abstractNumId="28">
     <w:nsid w:val="559629A3"/>
     <w:multiLevelType w:val="hybridMultilevel"/>
     <w:tmpl w:val="F5C40108"/>
@@ -10256,120 +12954,7 @@
       </w:rPr>
     </w:lvl>
   </w:abstractNum>
-  <w:abstractNum w:abstractNumId="24">
-    <w:nsid w:val="5A72FECC"/>
-    <w:multiLevelType w:val="hybridMultilevel"/>
-    <w:tmpl w:val="42508C5A"/>
-    <w:lvl w:ilvl="0" w:tplc="FFE20724">
-      <w:start w:val="1"/>
-      <w:numFmt w:val="bullet"/>
-      <w:lvlText w:val=""/>
-      <w:lvlJc w:val="left"/>
-      <w:pPr>
-        <w:ind w:left="720" w:hanging="360"/>
-      </w:pPr>
-      <w:rPr>
-        <w:rFonts w:ascii="Symbol" w:hAnsi="Symbol" w:hint="default"/>
-      </w:rPr>
-    </w:lvl>
-    <w:lvl w:ilvl="1" w:tplc="324253FC">
-      <w:start w:val="1"/>
-      <w:numFmt w:val="bullet"/>
-      <w:lvlText w:val="o"/>
-      <w:lvlJc w:val="left"/>
-      <w:pPr>
-        <w:ind w:left="1440" w:hanging="360"/>
-      </w:pPr>
-      <w:rPr>
-        <w:rFonts w:ascii="Courier New" w:hAnsi="Courier New" w:hint="default"/>
-      </w:rPr>
-    </w:lvl>
-    <w:lvl w:ilvl="2" w:tplc="4FEC840C">
-      <w:start w:val="1"/>
-      <w:numFmt w:val="bullet"/>
-      <w:lvlText w:val=""/>
-      <w:lvlJc w:val="left"/>
-      <w:pPr>
-        <w:ind w:left="2160" w:hanging="360"/>
-      </w:pPr>
-      <w:rPr>
-        <w:rFonts w:ascii="Wingdings" w:hAnsi="Wingdings" w:hint="default"/>
-      </w:rPr>
-    </w:lvl>
-    <w:lvl w:ilvl="3" w:tplc="2F18F81A">
-      <w:start w:val="1"/>
-      <w:numFmt w:val="bullet"/>
-      <w:lvlText w:val=""/>
-      <w:lvlJc w:val="left"/>
-      <w:pPr>
-        <w:ind w:left="2880" w:hanging="360"/>
-      </w:pPr>
-      <w:rPr>
-        <w:rFonts w:ascii="Symbol" w:hAnsi="Symbol" w:hint="default"/>
-      </w:rPr>
-    </w:lvl>
-    <w:lvl w:ilvl="4" w:tplc="AFF01896">
-      <w:start w:val="1"/>
-      <w:numFmt w:val="bullet"/>
-      <w:lvlText w:val="o"/>
-      <w:lvlJc w:val="left"/>
-      <w:pPr>
-        <w:ind w:left="3600" w:hanging="360"/>
-      </w:pPr>
-      <w:rPr>
-        <w:rFonts w:ascii="Courier New" w:hAnsi="Courier New" w:hint="default"/>
-      </w:rPr>
-    </w:lvl>
-    <w:lvl w:ilvl="5" w:tplc="81DC723C">
-      <w:start w:val="1"/>
-      <w:numFmt w:val="bullet"/>
-      <w:lvlText w:val=""/>
-      <w:lvlJc w:val="left"/>
-      <w:pPr>
-        <w:ind w:left="4320" w:hanging="360"/>
-      </w:pPr>
-      <w:rPr>
-        <w:rFonts w:ascii="Wingdings" w:hAnsi="Wingdings" w:hint="default"/>
-      </w:rPr>
-    </w:lvl>
-    <w:lvl w:ilvl="6" w:tplc="C7E04F6C">
-      <w:start w:val="1"/>
-      <w:numFmt w:val="bullet"/>
-      <w:lvlText w:val=""/>
-      <w:lvlJc w:val="left"/>
-      <w:pPr>
-        <w:ind w:left="5040" w:hanging="360"/>
-      </w:pPr>
-      <w:rPr>
-        <w:rFonts w:ascii="Symbol" w:hAnsi="Symbol" w:hint="default"/>
-      </w:rPr>
-    </w:lvl>
-    <w:lvl w:ilvl="7" w:tplc="32BA684E">
-      <w:start w:val="1"/>
-      <w:numFmt w:val="bullet"/>
-      <w:lvlText w:val="o"/>
-      <w:lvlJc w:val="left"/>
-      <w:pPr>
-        <w:ind w:left="5760" w:hanging="360"/>
-      </w:pPr>
-      <w:rPr>
-        <w:rFonts w:ascii="Courier New" w:hAnsi="Courier New" w:hint="default"/>
-      </w:rPr>
-    </w:lvl>
-    <w:lvl w:ilvl="8" w:tplc="F45C3460">
-      <w:start w:val="1"/>
-      <w:numFmt w:val="bullet"/>
-      <w:lvlText w:val=""/>
-      <w:lvlJc w:val="left"/>
-      <w:pPr>
-        <w:ind w:left="6480" w:hanging="360"/>
-      </w:pPr>
-      <w:rPr>
-        <w:rFonts w:ascii="Wingdings" w:hAnsi="Wingdings" w:hint="default"/>
-      </w:rPr>
-    </w:lvl>
-  </w:abstractNum>
-  <w:abstractNum w:abstractNumId="25">
+  <w:abstractNum w:abstractNumId="29">
     <w:nsid w:val="5B742F5A"/>
     <w:multiLevelType w:val="hybridMultilevel"/>
     <w:tmpl w:val="C148A18E"/>
@@ -10482,7 +13067,7 @@
       </w:rPr>
     </w:lvl>
   </w:abstractNum>
-  <w:abstractNum w:abstractNumId="26">
+  <w:abstractNum w:abstractNumId="30">
     <w:nsid w:val="5C03B8DF"/>
     <w:multiLevelType w:val="hybridMultilevel"/>
     <w:tmpl w:val="37426022"/>
@@ -10595,7 +13180,7 @@
       </w:rPr>
     </w:lvl>
   </w:abstractNum>
-  <w:abstractNum w:abstractNumId="27">
+  <w:abstractNum w:abstractNumId="31">
     <w:nsid w:val="5E8270F2"/>
     <w:multiLevelType w:val="hybridMultilevel"/>
     <w:tmpl w:val="7ABC0D2C"/>
@@ -10708,7 +13293,7 @@
       </w:rPr>
     </w:lvl>
   </w:abstractNum>
-  <w:abstractNum w:abstractNumId="28">
+  <w:abstractNum w:abstractNumId="32">
     <w:nsid w:val="5EF74829"/>
     <w:multiLevelType w:val="hybridMultilevel"/>
     <w:tmpl w:val="19DECC94"/>
@@ -10794,7 +13379,7 @@
       </w:pPr>
     </w:lvl>
   </w:abstractNum>
-  <w:abstractNum w:abstractNumId="29">
+  <w:abstractNum w:abstractNumId="33">
     <w:nsid w:val="5F44BFD5"/>
     <w:multiLevelType w:val="hybridMultilevel"/>
     <w:tmpl w:val="4C2EF688"/>
@@ -10907,7 +13492,7 @@
       </w:rPr>
     </w:lvl>
   </w:abstractNum>
-  <w:abstractNum w:abstractNumId="30">
+  <w:abstractNum w:abstractNumId="34">
     <w:nsid w:val="5F49563F"/>
     <w:multiLevelType w:val="hybridMultilevel"/>
     <w:tmpl w:val="4F141A54"/>
@@ -11020,7 +13605,7 @@
       </w:rPr>
     </w:lvl>
   </w:abstractNum>
-  <w:abstractNum w:abstractNumId="31">
+  <w:abstractNum w:abstractNumId="35">
     <w:nsid w:val="60E0270F"/>
     <w:multiLevelType w:val="hybridMultilevel"/>
     <w:tmpl w:val="9C60AA52"/>
@@ -11133,7 +13718,120 @@
       </w:rPr>
     </w:lvl>
   </w:abstractNum>
-  <w:abstractNum w:abstractNumId="32">
+  <w:abstractNum w:abstractNumId="36">
+    <w:nsid w:val="626D4DF1"/>
+    <w:multiLevelType w:val="hybridMultilevel"/>
+    <w:tmpl w:val="D424041E"/>
+    <w:lvl w:ilvl="0" w:tplc="8286D096">
+      <w:start w:val="1"/>
+      <w:numFmt w:val="bullet"/>
+      <w:lvlText w:val=""/>
+      <w:lvlJc w:val="left"/>
+      <w:pPr>
+        <w:ind w:left="720" w:hanging="360"/>
+      </w:pPr>
+      <w:rPr>
+        <w:rFonts w:ascii="Symbol" w:hAnsi="Symbol" w:hint="default"/>
+      </w:rPr>
+    </w:lvl>
+    <w:lvl w:ilvl="1" w:tplc="04160003" w:tentative="1">
+      <w:start w:val="1"/>
+      <w:numFmt w:val="bullet"/>
+      <w:lvlText w:val="o"/>
+      <w:lvlJc w:val="left"/>
+      <w:pPr>
+        <w:ind w:left="1440" w:hanging="360"/>
+      </w:pPr>
+      <w:rPr>
+        <w:rFonts w:ascii="Courier New" w:hAnsi="Courier New" w:cs="Courier New" w:hint="default"/>
+      </w:rPr>
+    </w:lvl>
+    <w:lvl w:ilvl="2" w:tplc="04160005" w:tentative="1">
+      <w:start w:val="1"/>
+      <w:numFmt w:val="bullet"/>
+      <w:lvlText w:val=""/>
+      <w:lvlJc w:val="left"/>
+      <w:pPr>
+        <w:ind w:left="2160" w:hanging="360"/>
+      </w:pPr>
+      <w:rPr>
+        <w:rFonts w:ascii="Wingdings" w:hAnsi="Wingdings" w:hint="default"/>
+      </w:rPr>
+    </w:lvl>
+    <w:lvl w:ilvl="3" w:tplc="04160001" w:tentative="1">
+      <w:start w:val="1"/>
+      <w:numFmt w:val="bullet"/>
+      <w:lvlText w:val=""/>
+      <w:lvlJc w:val="left"/>
+      <w:pPr>
+        <w:ind w:left="2880" w:hanging="360"/>
+      </w:pPr>
+      <w:rPr>
+        <w:rFonts w:ascii="Symbol" w:hAnsi="Symbol" w:hint="default"/>
+      </w:rPr>
+    </w:lvl>
+    <w:lvl w:ilvl="4" w:tplc="04160003" w:tentative="1">
+      <w:start w:val="1"/>
+      <w:numFmt w:val="bullet"/>
+      <w:lvlText w:val="o"/>
+      <w:lvlJc w:val="left"/>
+      <w:pPr>
+        <w:ind w:left="3600" w:hanging="360"/>
+      </w:pPr>
+      <w:rPr>
+        <w:rFonts w:ascii="Courier New" w:hAnsi="Courier New" w:cs="Courier New" w:hint="default"/>
+      </w:rPr>
+    </w:lvl>
+    <w:lvl w:ilvl="5" w:tplc="04160005" w:tentative="1">
+      <w:start w:val="1"/>
+      <w:numFmt w:val="bullet"/>
+      <w:lvlText w:val=""/>
+      <w:lvlJc w:val="left"/>
+      <w:pPr>
+        <w:ind w:left="4320" w:hanging="360"/>
+      </w:pPr>
+      <w:rPr>
+        <w:rFonts w:ascii="Wingdings" w:hAnsi="Wingdings" w:hint="default"/>
+      </w:rPr>
+    </w:lvl>
+    <w:lvl w:ilvl="6" w:tplc="04160001" w:tentative="1">
+      <w:start w:val="1"/>
+      <w:numFmt w:val="bullet"/>
+      <w:lvlText w:val=""/>
+      <w:lvlJc w:val="left"/>
+      <w:pPr>
+        <w:ind w:left="5040" w:hanging="360"/>
+      </w:pPr>
+      <w:rPr>
+        <w:rFonts w:ascii="Symbol" w:hAnsi="Symbol" w:hint="default"/>
+      </w:rPr>
+    </w:lvl>
+    <w:lvl w:ilvl="7" w:tplc="04160003" w:tentative="1">
+      <w:start w:val="1"/>
+      <w:numFmt w:val="bullet"/>
+      <w:lvlText w:val="o"/>
+      <w:lvlJc w:val="left"/>
+      <w:pPr>
+        <w:ind w:left="5760" w:hanging="360"/>
+      </w:pPr>
+      <w:rPr>
+        <w:rFonts w:ascii="Courier New" w:hAnsi="Courier New" w:cs="Courier New" w:hint="default"/>
+      </w:rPr>
+    </w:lvl>
+    <w:lvl w:ilvl="8" w:tplc="04160005" w:tentative="1">
+      <w:start w:val="1"/>
+      <w:numFmt w:val="bullet"/>
+      <w:lvlText w:val=""/>
+      <w:lvlJc w:val="left"/>
+      <w:pPr>
+        <w:ind w:left="6480" w:hanging="360"/>
+      </w:pPr>
+      <w:rPr>
+        <w:rFonts w:ascii="Wingdings" w:hAnsi="Wingdings" w:hint="default"/>
+      </w:rPr>
+    </w:lvl>
+  </w:abstractNum>
+  <w:abstractNum w:abstractNumId="37">
     <w:nsid w:val="68EA82F2"/>
     <w:multiLevelType w:val="hybridMultilevel"/>
     <w:tmpl w:val="6AA83E3C"/>
@@ -11246,7 +13944,7 @@
       </w:rPr>
     </w:lvl>
   </w:abstractNum>
-  <w:abstractNum w:abstractNumId="33">
+  <w:abstractNum w:abstractNumId="38">
     <w:nsid w:val="716C7805"/>
     <w:multiLevelType w:val="hybridMultilevel"/>
     <w:tmpl w:val="A6A24318"/>
@@ -11332,7 +14030,120 @@
       </w:pPr>
     </w:lvl>
   </w:abstractNum>
-  <w:abstractNum w:abstractNumId="34">
+  <w:abstractNum w:abstractNumId="39">
+    <w:nsid w:val="721D05EC"/>
+    <w:multiLevelType w:val="hybridMultilevel"/>
+    <w:tmpl w:val="DB8C159A"/>
+    <w:lvl w:ilvl="0" w:tplc="AADC463E">
+      <w:start w:val="1"/>
+      <w:numFmt w:val="bullet"/>
+      <w:lvlText w:val=""/>
+      <w:lvlJc w:val="left"/>
+      <w:pPr>
+        <w:ind w:left="720" w:hanging="360"/>
+      </w:pPr>
+      <w:rPr>
+        <w:rFonts w:ascii="Symbol" w:hAnsi="Symbol" w:hint="default"/>
+      </w:rPr>
+    </w:lvl>
+    <w:lvl w:ilvl="1" w:tplc="04160003" w:tentative="1">
+      <w:start w:val="1"/>
+      <w:numFmt w:val="bullet"/>
+      <w:lvlText w:val="o"/>
+      <w:lvlJc w:val="left"/>
+      <w:pPr>
+        <w:ind w:left="1440" w:hanging="360"/>
+      </w:pPr>
+      <w:rPr>
+        <w:rFonts w:ascii="Courier New" w:hAnsi="Courier New" w:cs="Courier New" w:hint="default"/>
+      </w:rPr>
+    </w:lvl>
+    <w:lvl w:ilvl="2" w:tplc="04160005" w:tentative="1">
+      <w:start w:val="1"/>
+      <w:numFmt w:val="bullet"/>
+      <w:lvlText w:val=""/>
+      <w:lvlJc w:val="left"/>
+      <w:pPr>
+        <w:ind w:left="2160" w:hanging="360"/>
+      </w:pPr>
+      <w:rPr>
+        <w:rFonts w:ascii="Wingdings" w:hAnsi="Wingdings" w:hint="default"/>
+      </w:rPr>
+    </w:lvl>
+    <w:lvl w:ilvl="3" w:tplc="04160001" w:tentative="1">
+      <w:start w:val="1"/>
+      <w:numFmt w:val="bullet"/>
+      <w:lvlText w:val=""/>
+      <w:lvlJc w:val="left"/>
+      <w:pPr>
+        <w:ind w:left="2880" w:hanging="360"/>
+      </w:pPr>
+      <w:rPr>
+        <w:rFonts w:ascii="Symbol" w:hAnsi="Symbol" w:hint="default"/>
+      </w:rPr>
+    </w:lvl>
+    <w:lvl w:ilvl="4" w:tplc="04160003" w:tentative="1">
+      <w:start w:val="1"/>
+      <w:numFmt w:val="bullet"/>
+      <w:lvlText w:val="o"/>
+      <w:lvlJc w:val="left"/>
+      <w:pPr>
+        <w:ind w:left="3600" w:hanging="360"/>
+      </w:pPr>
+      <w:rPr>
+        <w:rFonts w:ascii="Courier New" w:hAnsi="Courier New" w:cs="Courier New" w:hint="default"/>
+      </w:rPr>
+    </w:lvl>
+    <w:lvl w:ilvl="5" w:tplc="04160005" w:tentative="1">
+      <w:start w:val="1"/>
+      <w:numFmt w:val="bullet"/>
+      <w:lvlText w:val=""/>
+      <w:lvlJc w:val="left"/>
+      <w:pPr>
+        <w:ind w:left="4320" w:hanging="360"/>
+      </w:pPr>
+      <w:rPr>
+        <w:rFonts w:ascii="Wingdings" w:hAnsi="Wingdings" w:hint="default"/>
+      </w:rPr>
+    </w:lvl>
+    <w:lvl w:ilvl="6" w:tplc="04160001" w:tentative="1">
+      <w:start w:val="1"/>
+      <w:numFmt w:val="bullet"/>
+      <w:lvlText w:val=""/>
+      <w:lvlJc w:val="left"/>
+      <w:pPr>
+        <w:ind w:left="5040" w:hanging="360"/>
+      </w:pPr>
+      <w:rPr>
+        <w:rFonts w:ascii="Symbol" w:hAnsi="Symbol" w:hint="default"/>
+      </w:rPr>
+    </w:lvl>
+    <w:lvl w:ilvl="7" w:tplc="04160003" w:tentative="1">
+      <w:start w:val="1"/>
+      <w:numFmt w:val="bullet"/>
+      <w:lvlText w:val="o"/>
+      <w:lvlJc w:val="left"/>
+      <w:pPr>
+        <w:ind w:left="5760" w:hanging="360"/>
+      </w:pPr>
+      <w:rPr>
+        <w:rFonts w:ascii="Courier New" w:hAnsi="Courier New" w:cs="Courier New" w:hint="default"/>
+      </w:rPr>
+    </w:lvl>
+    <w:lvl w:ilvl="8" w:tplc="04160005" w:tentative="1">
+      <w:start w:val="1"/>
+      <w:numFmt w:val="bullet"/>
+      <w:lvlText w:val=""/>
+      <w:lvlJc w:val="left"/>
+      <w:pPr>
+        <w:ind w:left="6480" w:hanging="360"/>
+      </w:pPr>
+      <w:rPr>
+        <w:rFonts w:ascii="Wingdings" w:hAnsi="Wingdings" w:hint="default"/>
+      </w:rPr>
+    </w:lvl>
+  </w:abstractNum>
+  <w:abstractNum w:abstractNumId="40">
     <w:nsid w:val="76EDC11C"/>
     <w:multiLevelType w:val="hybridMultilevel"/>
     <w:tmpl w:val="86DE53F0"/>
@@ -11445,7 +14256,7 @@
       </w:rPr>
     </w:lvl>
   </w:abstractNum>
-  <w:abstractNum w:abstractNumId="35">
+  <w:abstractNum w:abstractNumId="41">
     <w:nsid w:val="77AD65E1"/>
     <w:multiLevelType w:val="hybridMultilevel"/>
     <w:tmpl w:val="5F4E8D68"/>
@@ -11558,7 +14369,7 @@
       </w:rPr>
     </w:lvl>
   </w:abstractNum>
-  <w:abstractNum w:abstractNumId="36">
+  <w:abstractNum w:abstractNumId="42">
     <w:nsid w:val="783C2549"/>
     <w:multiLevelType w:val="hybridMultilevel"/>
     <w:tmpl w:val="F022E5E6"/>
@@ -11644,120 +14455,7 @@
       </w:pPr>
     </w:lvl>
   </w:abstractNum>
-  <w:abstractNum w:abstractNumId="37">
-    <w:nsid w:val="791D7981"/>
-    <w:multiLevelType w:val="hybridMultilevel"/>
-    <w:tmpl w:val="CF269488"/>
-    <w:lvl w:ilvl="0" w:tplc="9D5445C8">
-      <w:start w:val="1"/>
-      <w:numFmt w:val="bullet"/>
-      <w:lvlText w:val=""/>
-      <w:lvlJc w:val="left"/>
-      <w:pPr>
-        <w:ind w:left="720" w:hanging="360"/>
-      </w:pPr>
-      <w:rPr>
-        <w:rFonts w:ascii="Symbol" w:hAnsi="Symbol" w:hint="default"/>
-      </w:rPr>
-    </w:lvl>
-    <w:lvl w:ilvl="1" w:tplc="5900EF3A">
-      <w:start w:val="1"/>
-      <w:numFmt w:val="bullet"/>
-      <w:lvlText w:val="o"/>
-      <w:lvlJc w:val="left"/>
-      <w:pPr>
-        <w:ind w:left="1440" w:hanging="360"/>
-      </w:pPr>
-      <w:rPr>
-        <w:rFonts w:ascii="Courier New" w:hAnsi="Courier New" w:hint="default"/>
-      </w:rPr>
-    </w:lvl>
-    <w:lvl w:ilvl="2" w:tplc="13E6B088">
-      <w:start w:val="1"/>
-      <w:numFmt w:val="bullet"/>
-      <w:lvlText w:val=""/>
-      <w:lvlJc w:val="left"/>
-      <w:pPr>
-        <w:ind w:left="2160" w:hanging="360"/>
-      </w:pPr>
-      <w:rPr>
-        <w:rFonts w:ascii="Wingdings" w:hAnsi="Wingdings" w:hint="default"/>
-      </w:rPr>
-    </w:lvl>
-    <w:lvl w:ilvl="3" w:tplc="E2043464">
-      <w:start w:val="1"/>
-      <w:numFmt w:val="bullet"/>
-      <w:lvlText w:val=""/>
-      <w:lvlJc w:val="left"/>
-      <w:pPr>
-        <w:ind w:left="2880" w:hanging="360"/>
-      </w:pPr>
-      <w:rPr>
-        <w:rFonts w:ascii="Symbol" w:hAnsi="Symbol" w:hint="default"/>
-      </w:rPr>
-    </w:lvl>
-    <w:lvl w:ilvl="4" w:tplc="4830C40E">
-      <w:start w:val="1"/>
-      <w:numFmt w:val="bullet"/>
-      <w:lvlText w:val="o"/>
-      <w:lvlJc w:val="left"/>
-      <w:pPr>
-        <w:ind w:left="3600" w:hanging="360"/>
-      </w:pPr>
-      <w:rPr>
-        <w:rFonts w:ascii="Courier New" w:hAnsi="Courier New" w:hint="default"/>
-      </w:rPr>
-    </w:lvl>
-    <w:lvl w:ilvl="5" w:tplc="FB6AB272">
-      <w:start w:val="1"/>
-      <w:numFmt w:val="bullet"/>
-      <w:lvlText w:val=""/>
-      <w:lvlJc w:val="left"/>
-      <w:pPr>
-        <w:ind w:left="4320" w:hanging="360"/>
-      </w:pPr>
-      <w:rPr>
-        <w:rFonts w:ascii="Wingdings" w:hAnsi="Wingdings" w:hint="default"/>
-      </w:rPr>
-    </w:lvl>
-    <w:lvl w:ilvl="6" w:tplc="719AB3E8">
-      <w:start w:val="1"/>
-      <w:numFmt w:val="bullet"/>
-      <w:lvlText w:val=""/>
-      <w:lvlJc w:val="left"/>
-      <w:pPr>
-        <w:ind w:left="5040" w:hanging="360"/>
-      </w:pPr>
-      <w:rPr>
-        <w:rFonts w:ascii="Symbol" w:hAnsi="Symbol" w:hint="default"/>
-      </w:rPr>
-    </w:lvl>
-    <w:lvl w:ilvl="7" w:tplc="51300F04">
-      <w:start w:val="1"/>
-      <w:numFmt w:val="bullet"/>
-      <w:lvlText w:val="o"/>
-      <w:lvlJc w:val="left"/>
-      <w:pPr>
-        <w:ind w:left="5760" w:hanging="360"/>
-      </w:pPr>
-      <w:rPr>
-        <w:rFonts w:ascii="Courier New" w:hAnsi="Courier New" w:hint="default"/>
-      </w:rPr>
-    </w:lvl>
-    <w:lvl w:ilvl="8" w:tplc="695081AA">
-      <w:start w:val="1"/>
-      <w:numFmt w:val="bullet"/>
-      <w:lvlText w:val=""/>
-      <w:lvlJc w:val="left"/>
-      <w:pPr>
-        <w:ind w:left="6480" w:hanging="360"/>
-      </w:pPr>
-      <w:rPr>
-        <w:rFonts w:ascii="Wingdings" w:hAnsi="Wingdings" w:hint="default"/>
-      </w:rPr>
-    </w:lvl>
-  </w:abstractNum>
-  <w:abstractNum w:abstractNumId="38">
+  <w:abstractNum w:abstractNumId="43">
     <w:nsid w:val="79B5B2AB"/>
     <w:multiLevelType w:val="hybridMultilevel"/>
     <w:tmpl w:val="6658BFE4"/>
@@ -11870,7 +14568,7 @@
       </w:rPr>
     </w:lvl>
   </w:abstractNum>
-  <w:abstractNum w:abstractNumId="39">
+  <w:abstractNum w:abstractNumId="44">
     <w:nsid w:val="7E5BBD29"/>
     <w:multiLevelType w:val="hybridMultilevel"/>
     <w:tmpl w:val="A5C647D2"/>
@@ -11984,126 +14682,141 @@
     </w:lvl>
   </w:abstractNum>
   <w:num w:numId="1">
-    <w:abstractNumId w:val="22"/>
+    <w:abstractNumId w:val="26"/>
   </w:num>
   <w:num w:numId="2">
-    <w:abstractNumId w:val="15"/>
+    <w:abstractNumId w:val="19"/>
   </w:num>
   <w:num w:numId="3">
-    <w:abstractNumId w:val="4"/>
+    <w:abstractNumId w:val="6"/>
   </w:num>
   <w:num w:numId="4">
     <w:abstractNumId w:val="0"/>
   </w:num>
   <w:num w:numId="5">
+    <w:abstractNumId w:val="25"/>
+  </w:num>
+  <w:num w:numId="6">
+    <w:abstractNumId w:val="11"/>
+  </w:num>
+  <w:num w:numId="7">
+    <w:abstractNumId w:val="14"/>
+  </w:num>
+  <w:num w:numId="8">
+    <w:abstractNumId w:val="24"/>
+  </w:num>
+  <w:num w:numId="9">
+    <w:abstractNumId w:val="42"/>
+  </w:num>
+  <w:num w:numId="10">
+    <w:abstractNumId w:val="29"/>
+  </w:num>
+  <w:num w:numId="11">
+    <w:abstractNumId w:val="12"/>
+  </w:num>
+  <w:num w:numId="12">
+    <w:abstractNumId w:val="28"/>
+  </w:num>
+  <w:num w:numId="13">
+    <w:abstractNumId w:val="18"/>
+  </w:num>
+  <w:num w:numId="14">
+    <w:abstractNumId w:val="10"/>
+  </w:num>
+  <w:num w:numId="15">
+    <w:abstractNumId w:val="1"/>
+  </w:num>
+  <w:num w:numId="16">
+    <w:abstractNumId w:val="7"/>
+  </w:num>
+  <w:num w:numId="17">
+    <w:abstractNumId w:val="32"/>
+  </w:num>
+  <w:num w:numId="18">
+    <w:abstractNumId w:val="40"/>
+  </w:num>
+  <w:num w:numId="19">
+    <w:abstractNumId w:val="38"/>
+  </w:num>
+  <w:num w:numId="20">
+    <w:abstractNumId w:val="2"/>
+  </w:num>
+  <w:num w:numId="21">
+    <w:abstractNumId w:val="17"/>
+  </w:num>
+  <w:num w:numId="22">
     <w:abstractNumId w:val="21"/>
   </w:num>
-  <w:num w:numId="6">
+  <w:num w:numId="23">
+    <w:abstractNumId w:val="44"/>
+  </w:num>
+  <w:num w:numId="24">
+    <w:abstractNumId w:val="20"/>
+  </w:num>
+  <w:num w:numId="25">
+    <w:abstractNumId w:val="43"/>
+  </w:num>
+  <w:num w:numId="26">
     <w:abstractNumId w:val="9"/>
   </w:num>
-  <w:num w:numId="7">
-    <w:abstractNumId w:val="11"/>
+  <w:num w:numId="27">
+    <w:abstractNumId w:val="35"/>
   </w:num>
-  <w:num w:numId="8">
-    <w:abstractNumId w:val="20"/>
+  <w:num w:numId="28">
+    <w:abstractNumId w:val="16"/>
   </w:num>
-  <w:num w:numId="9">
+  <w:num w:numId="29">
+    <w:abstractNumId w:val="30"/>
+  </w:num>
+  <w:num w:numId="30">
+    <w:abstractNumId w:val="41"/>
+  </w:num>
+  <w:num w:numId="31">
+    <w:abstractNumId w:val="3"/>
+  </w:num>
+  <w:num w:numId="32">
+    <w:abstractNumId w:val="8"/>
+  </w:num>
+  <w:num w:numId="33">
+    <w:abstractNumId w:val="23"/>
+  </w:num>
+  <w:num w:numId="34">
+    <w:abstractNumId w:val="34"/>
+  </w:num>
+  <w:num w:numId="35">
+    <w:abstractNumId w:val="33"/>
+  </w:num>
+  <w:num w:numId="36">
+    <w:abstractNumId w:val="31"/>
+  </w:num>
+  <w:num w:numId="37">
+    <w:abstractNumId w:val="22"/>
+  </w:num>
+  <w:num w:numId="38">
+    <w:abstractNumId w:val="37"/>
+  </w:num>
+  <w:num w:numId="39">
+    <w:abstractNumId w:val="15"/>
+  </w:num>
+  <w:num w:numId="40">
+    <w:abstractNumId w:val="39"/>
+  </w:num>
+  <w:num w:numId="41">
+    <w:abstractNumId w:val="27"/>
+  </w:num>
+  <w:num w:numId="42">
+    <w:abstractNumId w:val="4"/>
+  </w:num>
+  <w:num w:numId="43">
+    <w:abstractNumId w:val="5"/>
+  </w:num>
+  <w:num w:numId="44">
+    <w:abstractNumId w:val="13"/>
+  </w:num>
+  <w:num w:numId="45">
     <w:abstractNumId w:val="36"/>
   </w:num>
-  <w:num w:numId="10">
-    <w:abstractNumId w:val="25"/>
-  </w:num>
-  <w:num w:numId="11">
-    <w:abstractNumId w:val="10"/>
-  </w:num>
-  <w:num w:numId="12">
-    <w:abstractNumId w:val="24"/>
-  </w:num>
-  <w:num w:numId="13">
-    <w:abstractNumId w:val="37"/>
-  </w:num>
-  <w:num w:numId="14">
-    <w:abstractNumId w:val="23"/>
-  </w:num>
-  <w:num w:numId="15">
-    <w:abstractNumId w:val="14"/>
-  </w:num>
-  <w:num w:numId="16">
-    <w:abstractNumId w:val="8"/>
-  </w:num>
-  <w:num w:numId="17">
-    <w:abstractNumId w:val="1"/>
-  </w:num>
-  <w:num w:numId="18">
-    <w:abstractNumId w:val="5"/>
-  </w:num>
-  <w:num w:numId="19">
-    <w:abstractNumId w:val="28"/>
-  </w:num>
-  <w:num w:numId="20">
-    <w:abstractNumId w:val="34"/>
-  </w:num>
-  <w:num w:numId="21">
-    <w:abstractNumId w:val="33"/>
-  </w:num>
-  <w:num w:numId="22">
-    <w:abstractNumId w:val="2"/>
-  </w:num>
-  <w:num w:numId="23">
-    <w:abstractNumId w:val="13"/>
-  </w:num>
-  <w:num w:numId="24">
-    <w:abstractNumId w:val="17"/>
-  </w:num>
-  <w:num w:numId="25">
-    <w:abstractNumId w:val="39"/>
-  </w:num>
-  <w:num w:numId="26">
-    <w:abstractNumId w:val="16"/>
-  </w:num>
-  <w:num w:numId="27">
-    <w:abstractNumId w:val="38"/>
-  </w:num>
-  <w:num w:numId="28">
-    <w:abstractNumId w:val="7"/>
-  </w:num>
-  <w:num w:numId="29">
-    <w:abstractNumId w:val="31"/>
-  </w:num>
-  <w:num w:numId="30">
-    <w:abstractNumId w:val="12"/>
-  </w:num>
-  <w:num w:numId="31">
-    <w:abstractNumId w:val="26"/>
-  </w:num>
-  <w:num w:numId="32">
-    <w:abstractNumId w:val="35"/>
-  </w:num>
-  <w:num w:numId="33">
-    <w:abstractNumId w:val="3"/>
-  </w:num>
-  <w:num w:numId="34">
-    <w:abstractNumId w:val="6"/>
-  </w:num>
-  <w:num w:numId="35">
-    <w:abstractNumId w:val="19"/>
-  </w:num>
-  <w:num w:numId="36">
-    <w:abstractNumId w:val="30"/>
-  </w:num>
-  <w:num w:numId="37">
-    <w:abstractNumId w:val="29"/>
-  </w:num>
-  <w:num w:numId="38">
-    <w:abstractNumId w:val="27"/>
-  </w:num>
-  <w:num w:numId="39">
-    <w:abstractNumId w:val="18"/>
-  </w:num>
-  <w:num w:numId="40">
-    <w:abstractNumId w:val="32"/>
-  </w:num>
-  <w:numIdMacAtCleanup w:val="40"/>
+  <w:numIdMacAtCleanup w:val="45"/>
 </w:numbering>
 </file>
 
@@ -12266,7 +14979,7 @@
   <w:style w:type="paragraph" w:default="1" w:styleId="Normal">
     <w:name w:val="Normal"/>
     <w:qFormat/>
-    <w:rsid w:val="000107C5"/>
+    <w:rsid w:val="004E5753"/>
   </w:style>
   <w:style w:type="paragraph" w:styleId="Ttulo3">
     <w:name w:val="heading 3"/>

--- a/Product-Backlog.docx
+++ b/Product-Backlog.docx
@@ -7543,6 +7543,25 @@
           <w:rFonts w:ascii="Aptos" w:eastAsia="Aptos" w:hAnsi="Aptos" w:cs="Aptos"/>
         </w:rPr>
       </w:pPr>
+      <w:r>
+        <w:rPr>
+          <w:rFonts w:ascii="Aptos" w:eastAsia="Aptos" w:hAnsi="Aptos" w:cs="Aptos"/>
+        </w:rPr>
+        <w:t xml:space="preserve">Realizar configuração de HTTPS para comunicação segura </w:t>
+      </w:r>
+    </w:p>
+    <w:p>
+      <w:pPr>
+        <w:pStyle w:val="PargrafodaLista"/>
+        <w:numPr>
+          <w:ilvl w:val="0"/>
+          <w:numId w:val="39"/>
+        </w:numPr>
+        <w:spacing w:after="0"/>
+        <w:rPr>
+          <w:rFonts w:ascii="Aptos" w:eastAsia="Aptos" w:hAnsi="Aptos" w:cs="Aptos"/>
+        </w:rPr>
+      </w:pPr>
       <w:proofErr w:type="gramStart"/>
       <w:r>
         <w:rPr>
@@ -7555,105 +7574,285 @@
         <w:rPr>
           <w:rFonts w:ascii="Aptos" w:eastAsia="Aptos" w:hAnsi="Aptos" w:cs="Aptos"/>
         </w:rPr>
-        <w:t xml:space="preserve"> estratégias de </w:t>
+        <w:t xml:space="preserve"> monitoramento e alertas de disponibilidade </w:t>
+      </w:r>
+    </w:p>
+    <w:p>
+      <w:pPr>
+        <w:pStyle w:val="PargrafodaLista"/>
+        <w:numPr>
+          <w:ilvl w:val="0"/>
+          <w:numId w:val="39"/>
+        </w:numPr>
+        <w:spacing w:after="0"/>
+        <w:rPr>
+          <w:rFonts w:ascii="Aptos" w:eastAsia="Aptos" w:hAnsi="Aptos" w:cs="Aptos"/>
+        </w:rPr>
+      </w:pPr>
+      <w:r>
+        <w:rPr>
+          <w:rFonts w:ascii="Aptos" w:eastAsia="Aptos" w:hAnsi="Aptos" w:cs="Aptos"/>
+        </w:rPr>
+        <w:t xml:space="preserve">Configurar </w:t>
       </w:r>
       <w:proofErr w:type="spellStart"/>
       <w:r>
         <w:rPr>
           <w:rFonts w:ascii="Aptos" w:eastAsia="Aptos" w:hAnsi="Aptos" w:cs="Aptos"/>
         </w:rPr>
-        <w:t>caching</w:t>
+        <w:t>pipeline</w:t>
       </w:r>
       <w:proofErr w:type="spellEnd"/>
       <w:r>
         <w:rPr>
           <w:rFonts w:ascii="Aptos" w:eastAsia="Aptos" w:hAnsi="Aptos" w:cs="Aptos"/>
         </w:rPr>
-        <w:t xml:space="preserve"> para recursos estáticos </w:t>
-      </w:r>
-    </w:p>
-    <w:p>
-      <w:pPr>
-        <w:pStyle w:val="PargrafodaLista"/>
-        <w:numPr>
-          <w:ilvl w:val="0"/>
-          <w:numId w:val="39"/>
-        </w:numPr>
+        <w:t xml:space="preserve"> de CI/CD para automatizar o processo de </w:t>
+      </w:r>
+      <w:proofErr w:type="spellStart"/>
+      <w:r>
+        <w:rPr>
+          <w:rFonts w:ascii="Aptos" w:eastAsia="Aptos" w:hAnsi="Aptos" w:cs="Aptos"/>
+        </w:rPr>
+        <w:t>deploy</w:t>
+      </w:r>
+      <w:proofErr w:type="spellEnd"/>
+      <w:r>
+        <w:rPr>
+          <w:rFonts w:ascii="Aptos" w:eastAsia="Aptos" w:hAnsi="Aptos" w:cs="Aptos"/>
+        </w:rPr>
+        <w:t xml:space="preserve"> </w:t>
+      </w:r>
+    </w:p>
+    <w:p>
+      <w:pPr>
+        <w:pStyle w:val="PargrafodaLista"/>
         <w:spacing w:after="0"/>
         <w:rPr>
           <w:rFonts w:ascii="Aptos" w:eastAsia="Aptos" w:hAnsi="Aptos" w:cs="Aptos"/>
-        </w:rPr>
-      </w:pPr>
-      <w:r>
-        <w:rPr>
-          <w:rFonts w:ascii="Aptos" w:eastAsia="Aptos" w:hAnsi="Aptos" w:cs="Aptos"/>
-        </w:rPr>
-        <w:t xml:space="preserve">Configurar CDN para distribuição de conteúdo </w:t>
-      </w:r>
-    </w:p>
-    <w:p>
-      <w:pPr>
-        <w:pStyle w:val="PargrafodaLista"/>
-        <w:numPr>
-          <w:ilvl w:val="0"/>
-          <w:numId w:val="39"/>
-        </w:numPr>
-        <w:spacing w:after="0"/>
-        <w:rPr>
-          <w:rFonts w:ascii="Aptos" w:eastAsia="Aptos" w:hAnsi="Aptos" w:cs="Aptos"/>
-        </w:rPr>
-      </w:pPr>
-      <w:r>
-        <w:rPr>
-          <w:rFonts w:ascii="Aptos" w:eastAsia="Aptos" w:hAnsi="Aptos" w:cs="Aptos"/>
-        </w:rPr>
-        <w:t xml:space="preserve">Realizar configuração de HTTPS para comunicação segura </w:t>
-      </w:r>
-    </w:p>
-    <w:p>
-      <w:pPr>
-        <w:pStyle w:val="PargrafodaLista"/>
-        <w:numPr>
-          <w:ilvl w:val="0"/>
-          <w:numId w:val="39"/>
-        </w:numPr>
-        <w:spacing w:after="0"/>
-        <w:rPr>
-          <w:rFonts w:ascii="Aptos" w:eastAsia="Aptos" w:hAnsi="Aptos" w:cs="Aptos"/>
-        </w:rPr>
-      </w:pPr>
+          <w:b/>
+          <w:bCs/>
+          <w:color w:val="C00000"/>
+        </w:rPr>
+      </w:pPr>
+      <w:r>
+        <w:rPr>
+          <w:rFonts w:ascii="Aptos" w:eastAsia="Aptos" w:hAnsi="Aptos" w:cs="Aptos"/>
+        </w:rPr>
+        <w:br/>
+      </w:r>
+      <w:r>
+        <w:rPr>
+          <w:rFonts w:ascii="Aptos" w:eastAsia="Aptos" w:hAnsi="Aptos" w:cs="Aptos"/>
+        </w:rPr>
+        <w:br/>
+      </w:r>
+      <w:r>
+        <w:rPr>
+          <w:rFonts w:ascii="Aptos" w:eastAsia="Aptos" w:hAnsi="Aptos" w:cs="Aptos"/>
+          <w:b/>
+          <w:bCs/>
+          <w:color w:val="C00000"/>
+        </w:rPr>
+        <w:t>Prioridade: Alta</w:t>
+      </w:r>
+    </w:p>
+    <w:p/>
+    <w:p>
+      <w:pPr>
+        <w:rPr>
+          <w:b/>
+          <w:bCs/>
+        </w:rPr>
+      </w:pPr>
+      <w:r>
+        <w:rPr>
+          <w:b/>
+          <w:bCs/>
+        </w:rPr>
+        <w:t>Critérios de Aceite:</w:t>
+      </w:r>
+    </w:p>
+    <w:p>
+      <w:pPr>
+        <w:pStyle w:val="PargrafodaLista"/>
+        <w:numPr>
+          <w:ilvl w:val="0"/>
+          <w:numId w:val="41"/>
+        </w:numPr>
+        <w:rPr>
+          <w:rFonts w:ascii="Aptos" w:eastAsia="Aptos" w:hAnsi="Aptos" w:cs="Aptos"/>
+        </w:rPr>
+      </w:pPr>
+      <w:r>
+        <w:rPr>
+          <w:rFonts w:ascii="Aptos" w:eastAsia="Aptos" w:hAnsi="Aptos" w:cs="Aptos"/>
+        </w:rPr>
+        <w:t xml:space="preserve">A aplicação deve estar acessível através de uma URL pública </w:t>
+      </w:r>
+    </w:p>
+    <w:p>
+      <w:pPr>
+        <w:pStyle w:val="PargrafodaLista"/>
+        <w:numPr>
+          <w:ilvl w:val="0"/>
+          <w:numId w:val="41"/>
+        </w:numPr>
+        <w:rPr>
+          <w:rFonts w:ascii="Aptos" w:eastAsia="Aptos" w:hAnsi="Aptos" w:cs="Aptos"/>
+        </w:rPr>
+      </w:pPr>
+      <w:r>
+        <w:rPr>
+          <w:rFonts w:ascii="Aptos" w:eastAsia="Aptos" w:hAnsi="Aptos" w:cs="Aptos"/>
+        </w:rPr>
+        <w:t xml:space="preserve">O processo de build deve ser concluído sem erros </w:t>
+      </w:r>
+    </w:p>
+    <w:p>
+      <w:pPr>
+        <w:pStyle w:val="PargrafodaLista"/>
+        <w:numPr>
+          <w:ilvl w:val="0"/>
+          <w:numId w:val="41"/>
+        </w:numPr>
+        <w:rPr>
+          <w:rFonts w:ascii="Aptos" w:eastAsia="Aptos" w:hAnsi="Aptos" w:cs="Aptos"/>
+        </w:rPr>
+      </w:pPr>
+      <w:r>
+        <w:rPr>
+          <w:rFonts w:ascii="Aptos" w:eastAsia="Aptos" w:hAnsi="Aptos" w:cs="Aptos"/>
+        </w:rPr>
+        <w:t>A aplicação deve carregar corretamente e estar funcional em diferentes navegadores (</w:t>
+      </w:r>
+      <w:proofErr w:type="spellStart"/>
+      <w:r>
+        <w:rPr>
+          <w:rFonts w:ascii="Aptos" w:eastAsia="Aptos" w:hAnsi="Aptos" w:cs="Aptos"/>
+        </w:rPr>
+        <w:t>Chrome</w:t>
+      </w:r>
+      <w:proofErr w:type="spellEnd"/>
+      <w:r>
+        <w:rPr>
+          <w:rFonts w:ascii="Aptos" w:eastAsia="Aptos" w:hAnsi="Aptos" w:cs="Aptos"/>
+        </w:rPr>
+        <w:t xml:space="preserve">, Firefox, </w:t>
+      </w:r>
+      <w:proofErr w:type="spellStart"/>
+      <w:r>
+        <w:rPr>
+          <w:rFonts w:ascii="Aptos" w:eastAsia="Aptos" w:hAnsi="Aptos" w:cs="Aptos"/>
+        </w:rPr>
+        <w:t>Safari</w:t>
+      </w:r>
+      <w:proofErr w:type="spellEnd"/>
+      <w:r>
+        <w:rPr>
+          <w:rFonts w:ascii="Aptos" w:eastAsia="Aptos" w:hAnsi="Aptos" w:cs="Aptos"/>
+        </w:rPr>
+        <w:t xml:space="preserve">, </w:t>
+      </w:r>
+      <w:proofErr w:type="spellStart"/>
+      <w:r>
+        <w:rPr>
+          <w:rFonts w:ascii="Aptos" w:eastAsia="Aptos" w:hAnsi="Aptos" w:cs="Aptos"/>
+        </w:rPr>
+        <w:t>Edge</w:t>
+      </w:r>
+      <w:proofErr w:type="spellEnd"/>
+      <w:r>
+        <w:rPr>
+          <w:rFonts w:ascii="Aptos" w:eastAsia="Aptos" w:hAnsi="Aptos" w:cs="Aptos"/>
+        </w:rPr>
+        <w:t xml:space="preserve">) </w:t>
+      </w:r>
+    </w:p>
+    <w:p>
+      <w:pPr>
+        <w:pStyle w:val="PargrafodaLista"/>
+        <w:numPr>
+          <w:ilvl w:val="0"/>
+          <w:numId w:val="41"/>
+        </w:numPr>
+        <w:rPr>
+          <w:rFonts w:ascii="Aptos" w:eastAsia="Aptos" w:hAnsi="Aptos" w:cs="Aptos"/>
+        </w:rPr>
+      </w:pPr>
+      <w:r>
+        <w:rPr>
+          <w:rFonts w:ascii="Aptos" w:eastAsia="Aptos" w:hAnsi="Aptos" w:cs="Aptos"/>
+        </w:rPr>
+        <w:t xml:space="preserve">O tempo de carregamento inicial não deve exceder 3 segundos </w:t>
+      </w:r>
+    </w:p>
+    <w:p>
+      <w:pPr>
+        <w:pStyle w:val="PargrafodaLista"/>
+        <w:numPr>
+          <w:ilvl w:val="0"/>
+          <w:numId w:val="41"/>
+        </w:numPr>
+        <w:rPr>
+          <w:rFonts w:ascii="Aptos" w:eastAsia="Aptos" w:hAnsi="Aptos" w:cs="Aptos"/>
+        </w:rPr>
+      </w:pPr>
+      <w:r>
+        <w:rPr>
+          <w:rFonts w:ascii="Aptos" w:eastAsia="Aptos" w:hAnsi="Aptos" w:cs="Aptos"/>
+        </w:rPr>
+        <w:t xml:space="preserve">O certificado SSL deve estar válido e </w:t>
+      </w:r>
       <w:proofErr w:type="gramStart"/>
       <w:r>
         <w:rPr>
           <w:rFonts w:ascii="Aptos" w:eastAsia="Aptos" w:hAnsi="Aptos" w:cs="Aptos"/>
         </w:rPr>
-        <w:t>Implementar</w:t>
+        <w:t>implementado</w:t>
       </w:r>
       <w:proofErr w:type="gramEnd"/>
       <w:r>
         <w:rPr>
           <w:rFonts w:ascii="Aptos" w:eastAsia="Aptos" w:hAnsi="Aptos" w:cs="Aptos"/>
         </w:rPr>
-        <w:t xml:space="preserve"> monitoramento e alertas de disponibilidade </w:t>
-      </w:r>
-    </w:p>
-    <w:p>
-      <w:pPr>
-        <w:pStyle w:val="PargrafodaLista"/>
-        <w:numPr>
-          <w:ilvl w:val="0"/>
-          <w:numId w:val="39"/>
-        </w:numPr>
-        <w:spacing w:after="0"/>
-        <w:rPr>
-          <w:rFonts w:ascii="Aptos" w:eastAsia="Aptos" w:hAnsi="Aptos" w:cs="Aptos"/>
-        </w:rPr>
-      </w:pPr>
-      <w:r>
-        <w:rPr>
-          <w:rFonts w:ascii="Aptos" w:eastAsia="Aptos" w:hAnsi="Aptos" w:cs="Aptos"/>
-        </w:rPr>
-        <w:t xml:space="preserve">Configurar </w:t>
+        <w:t xml:space="preserve"> corretamente </w:t>
+      </w:r>
+    </w:p>
+    <w:p>
+      <w:pPr>
+        <w:pStyle w:val="PargrafodaLista"/>
+        <w:numPr>
+          <w:ilvl w:val="0"/>
+          <w:numId w:val="41"/>
+        </w:numPr>
+        <w:rPr>
+          <w:rFonts w:ascii="Aptos" w:eastAsia="Aptos" w:hAnsi="Aptos" w:cs="Aptos"/>
+        </w:rPr>
+      </w:pPr>
+      <w:r>
+        <w:rPr>
+          <w:rFonts w:ascii="Aptos" w:eastAsia="Aptos" w:hAnsi="Aptos" w:cs="Aptos"/>
+        </w:rPr>
+        <w:t xml:space="preserve">A aplicação deve manter pelo menos 99.5% de disponibilidade </w:t>
+      </w:r>
+    </w:p>
+    <w:p>
+      <w:pPr>
+        <w:pStyle w:val="PargrafodaLista"/>
+        <w:numPr>
+          <w:ilvl w:val="0"/>
+          <w:numId w:val="41"/>
+        </w:numPr>
+        <w:rPr>
+          <w:rFonts w:ascii="Aptos" w:eastAsia="Aptos" w:hAnsi="Aptos" w:cs="Aptos"/>
+        </w:rPr>
+      </w:pPr>
+      <w:r>
+        <w:rPr>
+          <w:rFonts w:ascii="Aptos" w:eastAsia="Aptos" w:hAnsi="Aptos" w:cs="Aptos"/>
+        </w:rPr>
+        <w:t xml:space="preserve">O </w:t>
       </w:r>
       <w:proofErr w:type="spellStart"/>
       <w:r>
@@ -7667,7 +7866,7 @@
         <w:rPr>
           <w:rFonts w:ascii="Aptos" w:eastAsia="Aptos" w:hAnsi="Aptos" w:cs="Aptos"/>
         </w:rPr>
-        <w:t xml:space="preserve"> de CI/CD para automatizar o processo de </w:t>
+        <w:t xml:space="preserve"> de CI/CD deve realizar </w:t>
       </w:r>
       <w:proofErr w:type="spellStart"/>
       <w:r>
@@ -7681,408 +7880,44 @@
         <w:rPr>
           <w:rFonts w:ascii="Aptos" w:eastAsia="Aptos" w:hAnsi="Aptos" w:cs="Aptos"/>
         </w:rPr>
-        <w:t xml:space="preserve"> </w:t>
-      </w:r>
-    </w:p>
-    <w:p>
-      <w:pPr>
-        <w:pStyle w:val="PargrafodaLista"/>
-        <w:numPr>
-          <w:ilvl w:val="0"/>
-          <w:numId w:val="39"/>
-        </w:numPr>
-        <w:spacing w:after="0"/>
-        <w:rPr>
-          <w:rFonts w:ascii="Aptos" w:eastAsia="Aptos" w:hAnsi="Aptos" w:cs="Aptos"/>
-        </w:rPr>
-      </w:pPr>
-      <w:r>
-        <w:rPr>
-          <w:rFonts w:ascii="Aptos" w:eastAsia="Aptos" w:hAnsi="Aptos" w:cs="Aptos"/>
-        </w:rPr>
-        <w:t xml:space="preserve">Realizar testes de </w:t>
-      </w:r>
-      <w:proofErr w:type="gramStart"/>
-      <w:r>
-        <w:rPr>
-          <w:rFonts w:ascii="Aptos" w:eastAsia="Aptos" w:hAnsi="Aptos" w:cs="Aptos"/>
-        </w:rPr>
-        <w:t>performance</w:t>
-      </w:r>
-      <w:proofErr w:type="gramEnd"/>
-      <w:r>
-        <w:rPr>
-          <w:rFonts w:ascii="Aptos" w:eastAsia="Aptos" w:hAnsi="Aptos" w:cs="Aptos"/>
-        </w:rPr>
-        <w:t xml:space="preserve"> e carga no ambiente de produção </w:t>
-      </w:r>
-    </w:p>
-    <w:p>
-      <w:pPr>
-        <w:pStyle w:val="PargrafodaLista"/>
-        <w:numPr>
-          <w:ilvl w:val="0"/>
-          <w:numId w:val="39"/>
-        </w:numPr>
-        <w:spacing w:after="0"/>
-        <w:rPr>
-          <w:rFonts w:ascii="Aptos" w:eastAsia="Aptos" w:hAnsi="Aptos" w:cs="Aptos"/>
-          <w:b/>
-          <w:bCs/>
-          <w:color w:val="C00000"/>
-        </w:rPr>
-      </w:pPr>
-      <w:r>
-        <w:rPr>
-          <w:rFonts w:ascii="Aptos" w:eastAsia="Aptos" w:hAnsi="Aptos" w:cs="Aptos"/>
-          <w:color w:val="000000" w:themeColor="text1"/>
-        </w:rPr>
-        <w:t xml:space="preserve">Documentar o processo de </w:t>
-      </w:r>
-      <w:proofErr w:type="spellStart"/>
-      <w:r>
-        <w:rPr>
-          <w:rFonts w:ascii="Aptos" w:eastAsia="Aptos" w:hAnsi="Aptos" w:cs="Aptos"/>
-          <w:color w:val="000000" w:themeColor="text1"/>
-        </w:rPr>
-        <w:t>deploy</w:t>
-      </w:r>
-      <w:proofErr w:type="spellEnd"/>
-      <w:r>
-        <w:rPr>
-          <w:rFonts w:ascii="Aptos" w:eastAsia="Aptos" w:hAnsi="Aptos" w:cs="Aptos"/>
-          <w:color w:val="000000" w:themeColor="text1"/>
-        </w:rPr>
-        <w:t xml:space="preserve"> para futuras atualizações</w:t>
-      </w:r>
-      <w:r>
-        <w:rPr>
-          <w:rFonts w:ascii="Aptos" w:eastAsia="Aptos" w:hAnsi="Aptos" w:cs="Aptos"/>
-        </w:rPr>
-        <w:br/>
-      </w:r>
-      <w:r>
-        <w:rPr>
-          <w:rFonts w:ascii="Aptos" w:eastAsia="Aptos" w:hAnsi="Aptos" w:cs="Aptos"/>
-        </w:rPr>
-        <w:br/>
-      </w:r>
-      <w:r>
-        <w:rPr>
-          <w:rFonts w:ascii="Aptos" w:eastAsia="Aptos" w:hAnsi="Aptos" w:cs="Aptos"/>
-          <w:b/>
-          <w:bCs/>
-          <w:color w:val="C00000"/>
-        </w:rPr>
-        <w:t>Prioridade: Alta</w:t>
-      </w:r>
-    </w:p>
-    <w:p/>
-    <w:p>
-      <w:pPr>
-        <w:rPr>
-          <w:b/>
-          <w:bCs/>
-        </w:rPr>
-      </w:pPr>
-      <w:r>
-        <w:rPr>
-          <w:b/>
-          <w:bCs/>
-        </w:rPr>
-        <w:t>Critérios de Aceite:</w:t>
-      </w:r>
-    </w:p>
-    <w:p>
-      <w:pPr>
-        <w:pStyle w:val="PargrafodaLista"/>
-        <w:numPr>
-          <w:ilvl w:val="0"/>
-          <w:numId w:val="41"/>
-        </w:numPr>
-        <w:rPr>
-          <w:rFonts w:ascii="Aptos" w:eastAsia="Aptos" w:hAnsi="Aptos" w:cs="Aptos"/>
-        </w:rPr>
-      </w:pPr>
-      <w:r>
-        <w:rPr>
-          <w:rFonts w:ascii="Aptos" w:eastAsia="Aptos" w:hAnsi="Aptos" w:cs="Aptos"/>
-        </w:rPr>
-        <w:t xml:space="preserve">A aplicação deve estar acessível através de uma URL pública </w:t>
-      </w:r>
-    </w:p>
-    <w:p>
-      <w:pPr>
-        <w:pStyle w:val="PargrafodaLista"/>
-        <w:numPr>
-          <w:ilvl w:val="0"/>
-          <w:numId w:val="41"/>
-        </w:numPr>
-        <w:rPr>
-          <w:rFonts w:ascii="Aptos" w:eastAsia="Aptos" w:hAnsi="Aptos" w:cs="Aptos"/>
-        </w:rPr>
-      </w:pPr>
-      <w:r>
-        <w:rPr>
-          <w:rFonts w:ascii="Aptos" w:eastAsia="Aptos" w:hAnsi="Aptos" w:cs="Aptos"/>
-        </w:rPr>
-        <w:t xml:space="preserve">O processo de build deve ser concluído sem erros </w:t>
-      </w:r>
-    </w:p>
-    <w:p>
-      <w:pPr>
-        <w:pStyle w:val="PargrafodaLista"/>
-        <w:numPr>
-          <w:ilvl w:val="0"/>
-          <w:numId w:val="41"/>
-        </w:numPr>
-        <w:rPr>
-          <w:rFonts w:ascii="Aptos" w:eastAsia="Aptos" w:hAnsi="Aptos" w:cs="Aptos"/>
-        </w:rPr>
-      </w:pPr>
-      <w:r>
-        <w:rPr>
-          <w:rFonts w:ascii="Aptos" w:eastAsia="Aptos" w:hAnsi="Aptos" w:cs="Aptos"/>
-        </w:rPr>
-        <w:t>A aplicação deve carregar corretamente e estar funcional em diferentes navegadores (</w:t>
-      </w:r>
-      <w:proofErr w:type="spellStart"/>
-      <w:r>
-        <w:rPr>
-          <w:rFonts w:ascii="Aptos" w:eastAsia="Aptos" w:hAnsi="Aptos" w:cs="Aptos"/>
-        </w:rPr>
-        <w:t>Chrome</w:t>
-      </w:r>
-      <w:proofErr w:type="spellEnd"/>
-      <w:r>
-        <w:rPr>
-          <w:rFonts w:ascii="Aptos" w:eastAsia="Aptos" w:hAnsi="Aptos" w:cs="Aptos"/>
-        </w:rPr>
-        <w:t xml:space="preserve">, Firefox, </w:t>
-      </w:r>
-      <w:proofErr w:type="spellStart"/>
-      <w:r>
-        <w:rPr>
-          <w:rFonts w:ascii="Aptos" w:eastAsia="Aptos" w:hAnsi="Aptos" w:cs="Aptos"/>
-        </w:rPr>
-        <w:t>Safari</w:t>
-      </w:r>
-      <w:proofErr w:type="spellEnd"/>
-      <w:r>
-        <w:rPr>
-          <w:rFonts w:ascii="Aptos" w:eastAsia="Aptos" w:hAnsi="Aptos" w:cs="Aptos"/>
-        </w:rPr>
-        <w:t xml:space="preserve">, </w:t>
-      </w:r>
-      <w:proofErr w:type="spellStart"/>
-      <w:r>
-        <w:rPr>
-          <w:rFonts w:ascii="Aptos" w:eastAsia="Aptos" w:hAnsi="Aptos" w:cs="Aptos"/>
-        </w:rPr>
-        <w:t>Edge</w:t>
-      </w:r>
-      <w:proofErr w:type="spellEnd"/>
-      <w:r>
-        <w:rPr>
-          <w:rFonts w:ascii="Aptos" w:eastAsia="Aptos" w:hAnsi="Aptos" w:cs="Aptos"/>
-        </w:rPr>
-        <w:t xml:space="preserve">) </w:t>
-      </w:r>
-    </w:p>
-    <w:p>
-      <w:pPr>
-        <w:pStyle w:val="PargrafodaLista"/>
-        <w:numPr>
-          <w:ilvl w:val="0"/>
-          <w:numId w:val="41"/>
-        </w:numPr>
-        <w:rPr>
-          <w:rFonts w:ascii="Aptos" w:eastAsia="Aptos" w:hAnsi="Aptos" w:cs="Aptos"/>
-        </w:rPr>
-      </w:pPr>
-      <w:r>
-        <w:rPr>
-          <w:rFonts w:ascii="Aptos" w:eastAsia="Aptos" w:hAnsi="Aptos" w:cs="Aptos"/>
-        </w:rPr>
-        <w:t xml:space="preserve">O tempo de carregamento inicial não deve exceder 3 segundos </w:t>
-      </w:r>
-    </w:p>
-    <w:p>
-      <w:pPr>
-        <w:pStyle w:val="PargrafodaLista"/>
-        <w:numPr>
-          <w:ilvl w:val="0"/>
-          <w:numId w:val="41"/>
-        </w:numPr>
-        <w:rPr>
-          <w:rFonts w:ascii="Aptos" w:eastAsia="Aptos" w:hAnsi="Aptos" w:cs="Aptos"/>
-        </w:rPr>
-      </w:pPr>
-      <w:r>
-        <w:rPr>
-          <w:rFonts w:ascii="Aptos" w:eastAsia="Aptos" w:hAnsi="Aptos" w:cs="Aptos"/>
-        </w:rPr>
-        <w:t xml:space="preserve">As variáveis de ambiente devem estar corretamente configuradas </w:t>
-      </w:r>
-    </w:p>
-    <w:p>
-      <w:pPr>
-        <w:pStyle w:val="PargrafodaLista"/>
-        <w:numPr>
-          <w:ilvl w:val="0"/>
-          <w:numId w:val="41"/>
-        </w:numPr>
-        <w:rPr>
-          <w:rFonts w:ascii="Aptos" w:eastAsia="Aptos" w:hAnsi="Aptos" w:cs="Aptos"/>
-        </w:rPr>
-      </w:pPr>
-      <w:r>
-        <w:rPr>
-          <w:rFonts w:ascii="Aptos" w:eastAsia="Aptos" w:hAnsi="Aptos" w:cs="Aptos"/>
-        </w:rPr>
-        <w:t xml:space="preserve">O certificado SSL deve estar válido e </w:t>
-      </w:r>
-      <w:proofErr w:type="gramStart"/>
-      <w:r>
-        <w:rPr>
-          <w:rFonts w:ascii="Aptos" w:eastAsia="Aptos" w:hAnsi="Aptos" w:cs="Aptos"/>
-        </w:rPr>
-        <w:t>implementado</w:t>
-      </w:r>
-      <w:proofErr w:type="gramEnd"/>
-      <w:r>
-        <w:rPr>
-          <w:rFonts w:ascii="Aptos" w:eastAsia="Aptos" w:hAnsi="Aptos" w:cs="Aptos"/>
-        </w:rPr>
-        <w:t xml:space="preserve"> corretamente </w:t>
-      </w:r>
-    </w:p>
-    <w:p>
-      <w:pPr>
-        <w:pStyle w:val="PargrafodaLista"/>
-        <w:numPr>
-          <w:ilvl w:val="0"/>
-          <w:numId w:val="41"/>
-        </w:numPr>
-        <w:rPr>
-          <w:rFonts w:ascii="Aptos" w:eastAsia="Aptos" w:hAnsi="Aptos" w:cs="Aptos"/>
-        </w:rPr>
-      </w:pPr>
-      <w:r>
-        <w:rPr>
-          <w:rFonts w:ascii="Aptos" w:eastAsia="Aptos" w:hAnsi="Aptos" w:cs="Aptos"/>
-        </w:rPr>
-        <w:t xml:space="preserve">Os recursos estáticos devem ter cabeçalhos de </w:t>
-      </w:r>
-      <w:proofErr w:type="spellStart"/>
-      <w:r>
-        <w:rPr>
-          <w:rFonts w:ascii="Aptos" w:eastAsia="Aptos" w:hAnsi="Aptos" w:cs="Aptos"/>
-        </w:rPr>
-        <w:t>cache</w:t>
-      </w:r>
-      <w:proofErr w:type="spellEnd"/>
-      <w:r>
-        <w:rPr>
-          <w:rFonts w:ascii="Aptos" w:eastAsia="Aptos" w:hAnsi="Aptos" w:cs="Aptos"/>
-        </w:rPr>
-        <w:t xml:space="preserve"> adequados </w:t>
-      </w:r>
-    </w:p>
-    <w:p>
-      <w:pPr>
-        <w:pStyle w:val="PargrafodaLista"/>
-        <w:numPr>
-          <w:ilvl w:val="0"/>
-          <w:numId w:val="41"/>
-        </w:numPr>
-        <w:rPr>
-          <w:rFonts w:ascii="Aptos" w:eastAsia="Aptos" w:hAnsi="Aptos" w:cs="Aptos"/>
-        </w:rPr>
-      </w:pPr>
-      <w:r>
-        <w:rPr>
-          <w:rFonts w:ascii="Aptos" w:eastAsia="Aptos" w:hAnsi="Aptos" w:cs="Aptos"/>
-        </w:rPr>
-        <w:t xml:space="preserve">A aplicação deve manter pelo menos 99.5% de disponibilidade </w:t>
-      </w:r>
-    </w:p>
-    <w:p>
-      <w:pPr>
-        <w:pStyle w:val="PargrafodaLista"/>
-        <w:numPr>
-          <w:ilvl w:val="0"/>
-          <w:numId w:val="41"/>
-        </w:numPr>
-        <w:rPr>
-          <w:rFonts w:ascii="Aptos" w:eastAsia="Aptos" w:hAnsi="Aptos" w:cs="Aptos"/>
-        </w:rPr>
-      </w:pPr>
-      <w:r>
-        <w:rPr>
-          <w:rFonts w:ascii="Aptos" w:eastAsia="Aptos" w:hAnsi="Aptos" w:cs="Aptos"/>
-        </w:rPr>
-        <w:t xml:space="preserve">O </w:t>
-      </w:r>
-      <w:proofErr w:type="spellStart"/>
-      <w:r>
-        <w:rPr>
-          <w:rFonts w:ascii="Aptos" w:eastAsia="Aptos" w:hAnsi="Aptos" w:cs="Aptos"/>
-        </w:rPr>
-        <w:t>pipeline</w:t>
-      </w:r>
-      <w:proofErr w:type="spellEnd"/>
-      <w:r>
-        <w:rPr>
-          <w:rFonts w:ascii="Aptos" w:eastAsia="Aptos" w:hAnsi="Aptos" w:cs="Aptos"/>
-        </w:rPr>
-        <w:t xml:space="preserve"> de CI/CD deve realizar </w:t>
-      </w:r>
-      <w:proofErr w:type="spellStart"/>
-      <w:r>
-        <w:rPr>
-          <w:rFonts w:ascii="Aptos" w:eastAsia="Aptos" w:hAnsi="Aptos" w:cs="Aptos"/>
-        </w:rPr>
-        <w:t>deploy</w:t>
-      </w:r>
-      <w:proofErr w:type="spellEnd"/>
-      <w:r>
-        <w:rPr>
-          <w:rFonts w:ascii="Aptos" w:eastAsia="Aptos" w:hAnsi="Aptos" w:cs="Aptos"/>
-        </w:rPr>
         <w:t xml:space="preserve"> automaticamente após aprovação </w:t>
       </w:r>
     </w:p>
     <w:p>
       <w:pPr>
-        <w:pStyle w:val="PargrafodaLista"/>
-        <w:numPr>
-          <w:ilvl w:val="0"/>
-          <w:numId w:val="41"/>
-        </w:numPr>
-      </w:pPr>
-      <w:r>
-        <w:rPr>
-          <w:rFonts w:ascii="Aptos" w:eastAsia="Aptos" w:hAnsi="Aptos" w:cs="Aptos"/>
-        </w:rPr>
-        <w:t xml:space="preserve">A documentação do processo de </w:t>
-      </w:r>
-      <w:proofErr w:type="spellStart"/>
-      <w:r>
-        <w:rPr>
-          <w:rFonts w:ascii="Aptos" w:eastAsia="Aptos" w:hAnsi="Aptos" w:cs="Aptos"/>
-        </w:rPr>
-        <w:t>deploy</w:t>
-      </w:r>
-      <w:proofErr w:type="spellEnd"/>
-      <w:r>
-        <w:rPr>
-          <w:rFonts w:ascii="Aptos" w:eastAsia="Aptos" w:hAnsi="Aptos" w:cs="Aptos"/>
-        </w:rPr>
-        <w:t xml:space="preserve"> deve ser clara e detalhada</w:t>
-      </w:r>
-    </w:p>
-    <w:p/>
+        <w:rPr>
+          <w:rFonts w:ascii="Aptos" w:eastAsia="Aptos" w:hAnsi="Aptos" w:cs="Aptos"/>
+        </w:rPr>
+      </w:pPr>
+    </w:p>
+    <w:p>
+      <w:pPr>
+        <w:rPr>
+          <w:rFonts w:ascii="Aptos" w:eastAsia="Aptos" w:hAnsi="Aptos" w:cs="Aptos"/>
+        </w:rPr>
+      </w:pPr>
+    </w:p>
+    <w:p>
+      <w:pPr>
+        <w:rPr>
+          <w:rFonts w:ascii="Aptos" w:eastAsia="Aptos" w:hAnsi="Aptos" w:cs="Aptos"/>
+        </w:rPr>
+      </w:pPr>
+    </w:p>
+    <w:p>
+      <w:pPr>
+        <w:rPr>
+          <w:rFonts w:ascii="Aptos" w:eastAsia="Aptos" w:hAnsi="Aptos" w:cs="Aptos"/>
+        </w:rPr>
+      </w:pPr>
+    </w:p>
+    <w:p>
+      <w:pPr>
+        <w:rPr>
+          <w:rFonts w:ascii="Aptos" w:eastAsia="Aptos" w:hAnsi="Aptos" w:cs="Aptos"/>
+        </w:rPr>
+      </w:pPr>
+    </w:p>
     <w:p>
       <w:pPr>
         <w:rPr>
@@ -8152,14 +7987,29 @@
       </w:r>
       <w:proofErr w:type="spellStart"/>
       <w:r>
+        <w:rPr>
+          <w:b/>
+          <w:sz w:val="28"/>
+          <w:szCs w:val="28"/>
+        </w:rPr>
         <w:t>Deploy</w:t>
       </w:r>
       <w:proofErr w:type="spellEnd"/>
       <w:r>
+        <w:rPr>
+          <w:b/>
+          <w:sz w:val="28"/>
+          <w:szCs w:val="28"/>
+        </w:rPr>
         <w:t xml:space="preserve"> </w:t>
       </w:r>
       <w:proofErr w:type="spellStart"/>
       <w:r>
+        <w:rPr>
+          <w:b/>
+          <w:sz w:val="28"/>
+          <w:szCs w:val="28"/>
+        </w:rPr>
         <w:t>Back-End</w:t>
       </w:r>
       <w:proofErr w:type="spellEnd"/>
@@ -8376,24 +8226,92 @@
           <w:rFonts w:ascii="Aptos" w:eastAsia="Aptos" w:hAnsi="Aptos" w:cs="Aptos"/>
         </w:rPr>
       </w:pPr>
-      <w:r>
-        <w:rPr>
-          <w:rFonts w:ascii="Aptos" w:eastAsia="Aptos" w:hAnsi="Aptos" w:cs="Aptos"/>
-        </w:rPr>
-        <w:t xml:space="preserve">Configurar balanceamento de carga para </w:t>
+      <w:proofErr w:type="gramStart"/>
+      <w:r>
+        <w:rPr>
+          <w:rFonts w:ascii="Aptos" w:eastAsia="Aptos" w:hAnsi="Aptos" w:cs="Aptos"/>
+        </w:rPr>
+        <w:t>Implementar</w:t>
+      </w:r>
+      <w:proofErr w:type="gramEnd"/>
+      <w:r>
+        <w:rPr>
+          <w:rFonts w:ascii="Aptos" w:eastAsia="Aptos" w:hAnsi="Aptos" w:cs="Aptos"/>
+        </w:rPr>
+        <w:t xml:space="preserve"> monitoramento de recursos e performance </w:t>
+      </w:r>
+    </w:p>
+    <w:p>
+      <w:pPr>
+        <w:pStyle w:val="PargrafodaLista"/>
+        <w:numPr>
+          <w:ilvl w:val="0"/>
+          <w:numId w:val="42"/>
+        </w:numPr>
+        <w:spacing w:after="0"/>
+        <w:rPr>
+          <w:rFonts w:ascii="Aptos" w:eastAsia="Aptos" w:hAnsi="Aptos" w:cs="Aptos"/>
+        </w:rPr>
+      </w:pPr>
+      <w:r>
+        <w:rPr>
+          <w:rFonts w:ascii="Aptos" w:eastAsia="Aptos" w:hAnsi="Aptos" w:cs="Aptos"/>
+        </w:rPr>
+        <w:t xml:space="preserve">Configurar backup automático do banco de dados </w:t>
+      </w:r>
+    </w:p>
+    <w:p>
+      <w:pPr>
+        <w:pStyle w:val="PargrafodaLista"/>
+        <w:numPr>
+          <w:ilvl w:val="0"/>
+          <w:numId w:val="42"/>
+        </w:numPr>
+        <w:spacing w:after="0"/>
+        <w:rPr>
+          <w:rFonts w:ascii="Aptos" w:eastAsia="Aptos" w:hAnsi="Aptos" w:cs="Aptos"/>
+        </w:rPr>
+      </w:pPr>
+      <w:proofErr w:type="gramStart"/>
+      <w:r>
+        <w:rPr>
+          <w:rFonts w:ascii="Aptos" w:eastAsia="Aptos" w:hAnsi="Aptos" w:cs="Aptos"/>
+        </w:rPr>
+        <w:t>Implementar</w:t>
+      </w:r>
+      <w:proofErr w:type="gramEnd"/>
+      <w:r>
+        <w:rPr>
+          <w:rFonts w:ascii="Aptos" w:eastAsia="Aptos" w:hAnsi="Aptos" w:cs="Aptos"/>
+        </w:rPr>
+        <w:t xml:space="preserve"> </w:t>
       </w:r>
       <w:proofErr w:type="spellStart"/>
       <w:r>
         <w:rPr>
           <w:rFonts w:ascii="Aptos" w:eastAsia="Aptos" w:hAnsi="Aptos" w:cs="Aptos"/>
         </w:rPr>
-        <w:t>escalabilidade</w:t>
+        <w:t>pipeline</w:t>
       </w:r>
       <w:proofErr w:type="spellEnd"/>
       <w:r>
         <w:rPr>
           <w:rFonts w:ascii="Aptos" w:eastAsia="Aptos" w:hAnsi="Aptos" w:cs="Aptos"/>
         </w:rPr>
+        <w:t xml:space="preserve"> de CI/CD para automatizar o </w:t>
+      </w:r>
+      <w:proofErr w:type="spellStart"/>
+      <w:r>
+        <w:rPr>
+          <w:rFonts w:ascii="Aptos" w:eastAsia="Aptos" w:hAnsi="Aptos" w:cs="Aptos"/>
+        </w:rPr>
+        <w:t>deploy</w:t>
+      </w:r>
+      <w:proofErr w:type="spellEnd"/>
+      <w:r>
+        <w:rPr>
+          <w:rFonts w:ascii="Aptos" w:eastAsia="Aptos" w:hAnsi="Aptos" w:cs="Aptos"/>
+        </w:rPr>
         <w:t xml:space="preserve"> </w:t>
       </w:r>
     </w:p>
@@ -8409,503 +8327,215 @@
           <w:rFonts w:ascii="Aptos" w:eastAsia="Aptos" w:hAnsi="Aptos" w:cs="Aptos"/>
         </w:rPr>
       </w:pPr>
+      <w:r>
+        <w:rPr>
+          <w:rFonts w:ascii="Aptos" w:eastAsia="Aptos" w:hAnsi="Aptos" w:cs="Aptos"/>
+        </w:rPr>
+        <w:t xml:space="preserve">Configurar HTTPS e certificados SSL </w:t>
+      </w:r>
+    </w:p>
+    <w:p>
+      <w:pPr>
+        <w:pStyle w:val="PargrafodaLista"/>
+        <w:spacing w:after="0"/>
+        <w:rPr>
+          <w:rFonts w:ascii="Aptos" w:eastAsia="Aptos" w:hAnsi="Aptos" w:cs="Aptos"/>
+        </w:rPr>
+      </w:pPr>
+    </w:p>
+    <w:p>
+      <w:pPr>
+        <w:rPr>
+          <w:rFonts w:ascii="Aptos" w:eastAsia="Aptos" w:hAnsi="Aptos" w:cs="Aptos"/>
+          <w:b/>
+          <w:bCs/>
+          <w:color w:val="C00000"/>
+        </w:rPr>
+      </w:pPr>
+      <w:r>
+        <w:rPr>
+          <w:rFonts w:ascii="Aptos" w:eastAsia="Aptos" w:hAnsi="Aptos" w:cs="Aptos"/>
+          <w:b/>
+          <w:bCs/>
+          <w:color w:val="C00000"/>
+        </w:rPr>
+        <w:t>Prioridade: Alta</w:t>
+      </w:r>
+    </w:p>
+    <w:p/>
+    <w:p>
+      <w:pPr>
+        <w:rPr>
+          <w:b/>
+          <w:bCs/>
+        </w:rPr>
+      </w:pPr>
+      <w:r>
+        <w:rPr>
+          <w:b/>
+          <w:bCs/>
+        </w:rPr>
+        <w:t>Critérios de Aceite:</w:t>
+      </w:r>
+    </w:p>
+    <w:p>
+      <w:pPr>
+        <w:pStyle w:val="PargrafodaLista"/>
+        <w:numPr>
+          <w:ilvl w:val="0"/>
+          <w:numId w:val="43"/>
+        </w:numPr>
+        <w:rPr>
+          <w:rFonts w:ascii="Aptos" w:eastAsia="Aptos" w:hAnsi="Aptos" w:cs="Aptos"/>
+        </w:rPr>
+      </w:pPr>
+      <w:r>
+        <w:rPr>
+          <w:rFonts w:ascii="Aptos" w:eastAsia="Aptos" w:hAnsi="Aptos" w:cs="Aptos"/>
+        </w:rPr>
+        <w:t xml:space="preserve">O serviço </w:t>
+      </w:r>
+      <w:proofErr w:type="spellStart"/>
+      <w:r>
+        <w:rPr>
+          <w:rFonts w:ascii="Aptos" w:eastAsia="Aptos" w:hAnsi="Aptos" w:cs="Aptos"/>
+        </w:rPr>
+        <w:t>back-end</w:t>
+      </w:r>
+      <w:proofErr w:type="spellEnd"/>
+      <w:r>
+        <w:rPr>
+          <w:rFonts w:ascii="Aptos" w:eastAsia="Aptos" w:hAnsi="Aptos" w:cs="Aptos"/>
+        </w:rPr>
+        <w:t xml:space="preserve"> deve estar acessível através de </w:t>
+      </w:r>
+      <w:proofErr w:type="spellStart"/>
+      <w:r>
+        <w:rPr>
+          <w:rFonts w:ascii="Aptos" w:eastAsia="Aptos" w:hAnsi="Aptos" w:cs="Aptos"/>
+        </w:rPr>
+        <w:t>endpoint</w:t>
+      </w:r>
+      <w:proofErr w:type="spellEnd"/>
+      <w:r>
+        <w:rPr>
+          <w:rFonts w:ascii="Aptos" w:eastAsia="Aptos" w:hAnsi="Aptos" w:cs="Aptos"/>
+        </w:rPr>
+        <w:t xml:space="preserve"> seguro </w:t>
+      </w:r>
+    </w:p>
+    <w:p>
+      <w:pPr>
+        <w:pStyle w:val="PargrafodaLista"/>
+        <w:numPr>
+          <w:ilvl w:val="0"/>
+          <w:numId w:val="43"/>
+        </w:numPr>
+        <w:rPr>
+          <w:rFonts w:ascii="Aptos" w:eastAsia="Aptos" w:hAnsi="Aptos" w:cs="Aptos"/>
+        </w:rPr>
+      </w:pPr>
+      <w:r>
+        <w:rPr>
+          <w:rFonts w:ascii="Aptos" w:eastAsia="Aptos" w:hAnsi="Aptos" w:cs="Aptos"/>
+        </w:rPr>
+        <w:t xml:space="preserve">As conexões com o banco de dados devem ser estabelecidas corretamente </w:t>
+      </w:r>
+    </w:p>
+    <w:p>
+      <w:pPr>
+        <w:pStyle w:val="PargrafodaLista"/>
+        <w:numPr>
+          <w:ilvl w:val="0"/>
+          <w:numId w:val="43"/>
+        </w:numPr>
+        <w:rPr>
+          <w:rFonts w:ascii="Aptos" w:eastAsia="Aptos" w:hAnsi="Aptos" w:cs="Aptos"/>
+        </w:rPr>
+      </w:pPr>
+      <w:r>
+        <w:rPr>
+          <w:rFonts w:ascii="Aptos" w:eastAsia="Aptos" w:hAnsi="Aptos" w:cs="Aptos"/>
+        </w:rPr>
+        <w:t xml:space="preserve">Todas as variáveis de ambiente devem estar configuradas adequadamente </w:t>
+      </w:r>
+    </w:p>
+    <w:p>
+      <w:pPr>
+        <w:pStyle w:val="PargrafodaLista"/>
+        <w:numPr>
+          <w:ilvl w:val="0"/>
+          <w:numId w:val="43"/>
+        </w:numPr>
+        <w:rPr>
+          <w:rFonts w:ascii="Aptos" w:eastAsia="Aptos" w:hAnsi="Aptos" w:cs="Aptos"/>
+        </w:rPr>
+      </w:pPr>
+      <w:r>
+        <w:rPr>
+          <w:rFonts w:ascii="Aptos" w:eastAsia="Aptos" w:hAnsi="Aptos" w:cs="Aptos"/>
+        </w:rPr>
+        <w:t xml:space="preserve">Os certificados SSL devem estar válidos e </w:t>
+      </w:r>
       <w:proofErr w:type="gramStart"/>
       <w:r>
         <w:rPr>
           <w:rFonts w:ascii="Aptos" w:eastAsia="Aptos" w:hAnsi="Aptos" w:cs="Aptos"/>
         </w:rPr>
-        <w:t>Implementar</w:t>
+        <w:t>implementados</w:t>
       </w:r>
       <w:proofErr w:type="gramEnd"/>
       <w:r>
         <w:rPr>
           <w:rFonts w:ascii="Aptos" w:eastAsia="Aptos" w:hAnsi="Aptos" w:cs="Aptos"/>
         </w:rPr>
-        <w:t xml:space="preserve"> sistema de </w:t>
+        <w:t xml:space="preserve"> corretamente </w:t>
+      </w:r>
+    </w:p>
+    <w:p>
+      <w:pPr>
+        <w:pStyle w:val="PargrafodaLista"/>
+        <w:numPr>
+          <w:ilvl w:val="0"/>
+          <w:numId w:val="43"/>
+        </w:numPr>
+        <w:rPr>
+          <w:rFonts w:ascii="Aptos" w:eastAsia="Aptos" w:hAnsi="Aptos" w:cs="Aptos"/>
+        </w:rPr>
+      </w:pPr>
+      <w:r>
+        <w:rPr>
+          <w:rFonts w:ascii="Aptos" w:eastAsia="Aptos" w:hAnsi="Aptos" w:cs="Aptos"/>
+        </w:rPr>
+        <w:t xml:space="preserve">O </w:t>
       </w:r>
       <w:proofErr w:type="spellStart"/>
       <w:r>
         <w:rPr>
           <w:rFonts w:ascii="Aptos" w:eastAsia="Aptos" w:hAnsi="Aptos" w:cs="Aptos"/>
         </w:rPr>
-        <w:t>logs</w:t>
+        <w:t>pipeline</w:t>
       </w:r>
       <w:proofErr w:type="spellEnd"/>
       <w:r>
         <w:rPr>
           <w:rFonts w:ascii="Aptos" w:eastAsia="Aptos" w:hAnsi="Aptos" w:cs="Aptos"/>
         </w:rPr>
-        <w:t xml:space="preserve"> centralizado </w:t>
-      </w:r>
-    </w:p>
-    <w:p>
-      <w:pPr>
-        <w:pStyle w:val="PargrafodaLista"/>
-        <w:numPr>
-          <w:ilvl w:val="0"/>
-          <w:numId w:val="42"/>
-        </w:numPr>
-        <w:spacing w:after="0"/>
-        <w:rPr>
-          <w:rFonts w:ascii="Aptos" w:eastAsia="Aptos" w:hAnsi="Aptos" w:cs="Aptos"/>
-        </w:rPr>
-      </w:pPr>
-      <w:r>
-        <w:rPr>
-          <w:rFonts w:ascii="Aptos" w:eastAsia="Aptos" w:hAnsi="Aptos" w:cs="Aptos"/>
-        </w:rPr>
-        <w:t xml:space="preserve">Configurar firewall e regras de segurança </w:t>
-      </w:r>
-    </w:p>
-    <w:p>
-      <w:pPr>
-        <w:pStyle w:val="PargrafodaLista"/>
-        <w:numPr>
-          <w:ilvl w:val="0"/>
-          <w:numId w:val="42"/>
-        </w:numPr>
-        <w:spacing w:after="0"/>
-        <w:rPr>
-          <w:rFonts w:ascii="Aptos" w:eastAsia="Aptos" w:hAnsi="Aptos" w:cs="Aptos"/>
-        </w:rPr>
-      </w:pPr>
-      <w:proofErr w:type="gramStart"/>
-      <w:r>
-        <w:rPr>
-          <w:rFonts w:ascii="Aptos" w:eastAsia="Aptos" w:hAnsi="Aptos" w:cs="Aptos"/>
-        </w:rPr>
-        <w:t>Implementar</w:t>
-      </w:r>
-      <w:proofErr w:type="gramEnd"/>
-      <w:r>
-        <w:rPr>
-          <w:rFonts w:ascii="Aptos" w:eastAsia="Aptos" w:hAnsi="Aptos" w:cs="Aptos"/>
-        </w:rPr>
-        <w:t xml:space="preserve"> monitoramento de recursos e performance </w:t>
-      </w:r>
-    </w:p>
-    <w:p>
-      <w:pPr>
-        <w:pStyle w:val="PargrafodaLista"/>
-        <w:numPr>
-          <w:ilvl w:val="0"/>
-          <w:numId w:val="42"/>
-        </w:numPr>
-        <w:spacing w:after="0"/>
-        <w:rPr>
-          <w:rFonts w:ascii="Aptos" w:eastAsia="Aptos" w:hAnsi="Aptos" w:cs="Aptos"/>
-        </w:rPr>
-      </w:pPr>
-      <w:r>
-        <w:rPr>
-          <w:rFonts w:ascii="Aptos" w:eastAsia="Aptos" w:hAnsi="Aptos" w:cs="Aptos"/>
-        </w:rPr>
-        <w:t xml:space="preserve">Configurar backup automático do banco de dados </w:t>
-      </w:r>
-    </w:p>
-    <w:p>
-      <w:pPr>
-        <w:pStyle w:val="PargrafodaLista"/>
-        <w:numPr>
-          <w:ilvl w:val="0"/>
-          <w:numId w:val="42"/>
-        </w:numPr>
-        <w:spacing w:after="0"/>
-        <w:rPr>
-          <w:rFonts w:ascii="Aptos" w:eastAsia="Aptos" w:hAnsi="Aptos" w:cs="Aptos"/>
-        </w:rPr>
-      </w:pPr>
-      <w:proofErr w:type="gramStart"/>
-      <w:r>
-        <w:rPr>
-          <w:rFonts w:ascii="Aptos" w:eastAsia="Aptos" w:hAnsi="Aptos" w:cs="Aptos"/>
-        </w:rPr>
-        <w:t>Implementar</w:t>
-      </w:r>
-      <w:proofErr w:type="gramEnd"/>
-      <w:r>
-        <w:rPr>
-          <w:rFonts w:ascii="Aptos" w:eastAsia="Aptos" w:hAnsi="Aptos" w:cs="Aptos"/>
-        </w:rPr>
-        <w:t xml:space="preserve"> </w:t>
+        <w:t xml:space="preserve"> de CI/CD deve realizar </w:t>
       </w:r>
       <w:proofErr w:type="spellStart"/>
       <w:r>
         <w:rPr>
           <w:rFonts w:ascii="Aptos" w:eastAsia="Aptos" w:hAnsi="Aptos" w:cs="Aptos"/>
         </w:rPr>
-        <w:t>pipeline</w:t>
+        <w:t>deploy</w:t>
       </w:r>
       <w:proofErr w:type="spellEnd"/>
       <w:r>
         <w:rPr>
           <w:rFonts w:ascii="Aptos" w:eastAsia="Aptos" w:hAnsi="Aptos" w:cs="Aptos"/>
         </w:rPr>
-        <w:t xml:space="preserve"> de CI/CD para automatizar o </w:t>
-      </w:r>
-      <w:proofErr w:type="spellStart"/>
-      <w:r>
-        <w:rPr>
-          <w:rFonts w:ascii="Aptos" w:eastAsia="Aptos" w:hAnsi="Aptos" w:cs="Aptos"/>
-        </w:rPr>
-        <w:t>deploy</w:t>
-      </w:r>
-      <w:proofErr w:type="spellEnd"/>
-      <w:r>
-        <w:rPr>
-          <w:rFonts w:ascii="Aptos" w:eastAsia="Aptos" w:hAnsi="Aptos" w:cs="Aptos"/>
-        </w:rPr>
-        <w:t xml:space="preserve"> </w:t>
-      </w:r>
-    </w:p>
-    <w:p>
-      <w:pPr>
-        <w:pStyle w:val="PargrafodaLista"/>
-        <w:numPr>
-          <w:ilvl w:val="0"/>
-          <w:numId w:val="42"/>
-        </w:numPr>
-        <w:spacing w:after="0"/>
-        <w:rPr>
-          <w:rFonts w:ascii="Aptos" w:eastAsia="Aptos" w:hAnsi="Aptos" w:cs="Aptos"/>
-        </w:rPr>
-      </w:pPr>
-      <w:r>
-        <w:rPr>
-          <w:rFonts w:ascii="Aptos" w:eastAsia="Aptos" w:hAnsi="Aptos" w:cs="Aptos"/>
-        </w:rPr>
-        <w:t xml:space="preserve">Configurar HTTPS e certificados SSL </w:t>
-      </w:r>
-    </w:p>
-    <w:p>
-      <w:pPr>
-        <w:pStyle w:val="PargrafodaLista"/>
-        <w:numPr>
-          <w:ilvl w:val="0"/>
-          <w:numId w:val="42"/>
-        </w:numPr>
-        <w:spacing w:after="0"/>
-        <w:rPr>
-          <w:rFonts w:ascii="Aptos" w:eastAsia="Aptos" w:hAnsi="Aptos" w:cs="Aptos"/>
-        </w:rPr>
-      </w:pPr>
-      <w:r>
-        <w:rPr>
-          <w:rFonts w:ascii="Aptos" w:eastAsia="Aptos" w:hAnsi="Aptos" w:cs="Aptos"/>
-        </w:rPr>
-        <w:t>Realizar testes de carga no ambiente de produção</w:t>
-      </w:r>
-    </w:p>
-    <w:p>
-      <w:pPr>
-        <w:pStyle w:val="PargrafodaLista"/>
-        <w:numPr>
-          <w:ilvl w:val="0"/>
-          <w:numId w:val="42"/>
-        </w:numPr>
-        <w:spacing w:after="0"/>
-        <w:rPr>
-          <w:rFonts w:ascii="Aptos" w:eastAsia="Aptos" w:hAnsi="Aptos" w:cs="Aptos"/>
-        </w:rPr>
-      </w:pPr>
-    </w:p>
-    <w:p>
-      <w:pPr>
-        <w:rPr>
-          <w:rFonts w:ascii="Aptos" w:eastAsia="Aptos" w:hAnsi="Aptos" w:cs="Aptos"/>
-          <w:b/>
-          <w:bCs/>
-          <w:color w:val="C00000"/>
-        </w:rPr>
-      </w:pPr>
-      <w:r>
-        <w:rPr>
-          <w:rFonts w:ascii="Aptos" w:eastAsia="Aptos" w:hAnsi="Aptos" w:cs="Aptos"/>
-          <w:b/>
-          <w:bCs/>
-          <w:color w:val="C00000"/>
-        </w:rPr>
-        <w:t>Prioridade: Alta</w:t>
-      </w:r>
-    </w:p>
-    <w:p/>
-    <w:p>
-      <w:pPr>
-        <w:rPr>
-          <w:b/>
-          <w:bCs/>
-        </w:rPr>
-      </w:pPr>
-      <w:r>
-        <w:rPr>
-          <w:b/>
-          <w:bCs/>
-        </w:rPr>
-        <w:t>Critérios de Aceite:</w:t>
-      </w:r>
-    </w:p>
-    <w:p>
-      <w:pPr>
-        <w:pStyle w:val="PargrafodaLista"/>
-        <w:numPr>
-          <w:ilvl w:val="0"/>
-          <w:numId w:val="43"/>
-        </w:numPr>
-        <w:rPr>
-          <w:rFonts w:ascii="Aptos" w:eastAsia="Aptos" w:hAnsi="Aptos" w:cs="Aptos"/>
-        </w:rPr>
-      </w:pPr>
-      <w:r>
-        <w:rPr>
-          <w:rFonts w:ascii="Aptos" w:eastAsia="Aptos" w:hAnsi="Aptos" w:cs="Aptos"/>
-        </w:rPr>
-        <w:t xml:space="preserve">O serviço </w:t>
-      </w:r>
-      <w:proofErr w:type="spellStart"/>
-      <w:r>
-        <w:rPr>
-          <w:rFonts w:ascii="Aptos" w:eastAsia="Aptos" w:hAnsi="Aptos" w:cs="Aptos"/>
-        </w:rPr>
-        <w:t>back-end</w:t>
-      </w:r>
-      <w:proofErr w:type="spellEnd"/>
-      <w:r>
-        <w:rPr>
-          <w:rFonts w:ascii="Aptos" w:eastAsia="Aptos" w:hAnsi="Aptos" w:cs="Aptos"/>
-        </w:rPr>
-        <w:t xml:space="preserve"> deve estar acessível através de </w:t>
-      </w:r>
-      <w:proofErr w:type="spellStart"/>
-      <w:r>
-        <w:rPr>
-          <w:rFonts w:ascii="Aptos" w:eastAsia="Aptos" w:hAnsi="Aptos" w:cs="Aptos"/>
-        </w:rPr>
-        <w:t>endpoint</w:t>
-      </w:r>
-      <w:proofErr w:type="spellEnd"/>
-      <w:r>
-        <w:rPr>
-          <w:rFonts w:ascii="Aptos" w:eastAsia="Aptos" w:hAnsi="Aptos" w:cs="Aptos"/>
-        </w:rPr>
-        <w:t xml:space="preserve"> seguro </w:t>
-      </w:r>
-    </w:p>
-    <w:p>
-      <w:pPr>
-        <w:pStyle w:val="PargrafodaLista"/>
-        <w:numPr>
-          <w:ilvl w:val="0"/>
-          <w:numId w:val="43"/>
-        </w:numPr>
-        <w:rPr>
-          <w:rFonts w:ascii="Aptos" w:eastAsia="Aptos" w:hAnsi="Aptos" w:cs="Aptos"/>
-        </w:rPr>
-      </w:pPr>
-      <w:r>
-        <w:rPr>
-          <w:rFonts w:ascii="Aptos" w:eastAsia="Aptos" w:hAnsi="Aptos" w:cs="Aptos"/>
-        </w:rPr>
-        <w:t xml:space="preserve">As conexões com o banco de dados devem ser estabelecidas corretamente </w:t>
-      </w:r>
-    </w:p>
-    <w:p>
-      <w:pPr>
-        <w:pStyle w:val="PargrafodaLista"/>
-        <w:numPr>
-          <w:ilvl w:val="0"/>
-          <w:numId w:val="43"/>
-        </w:numPr>
-        <w:rPr>
-          <w:rFonts w:ascii="Aptos" w:eastAsia="Aptos" w:hAnsi="Aptos" w:cs="Aptos"/>
-        </w:rPr>
-      </w:pPr>
-      <w:r>
-        <w:rPr>
-          <w:rFonts w:ascii="Aptos" w:eastAsia="Aptos" w:hAnsi="Aptos" w:cs="Aptos"/>
-        </w:rPr>
-        <w:t xml:space="preserve">Todas as variáveis de ambiente devem estar configuradas adequadamente </w:t>
-      </w:r>
-    </w:p>
-    <w:p>
-      <w:pPr>
-        <w:pStyle w:val="PargrafodaLista"/>
-        <w:numPr>
-          <w:ilvl w:val="0"/>
-          <w:numId w:val="43"/>
-        </w:numPr>
-        <w:rPr>
-          <w:rFonts w:ascii="Aptos" w:eastAsia="Aptos" w:hAnsi="Aptos" w:cs="Aptos"/>
-        </w:rPr>
-      </w:pPr>
-      <w:r>
-        <w:rPr>
-          <w:rFonts w:ascii="Aptos" w:eastAsia="Aptos" w:hAnsi="Aptos" w:cs="Aptos"/>
-        </w:rPr>
-        <w:t xml:space="preserve">O sistema deve responder em menos de 300ms para requisições simples </w:t>
-      </w:r>
-    </w:p>
-    <w:p>
-      <w:pPr>
-        <w:pStyle w:val="PargrafodaLista"/>
-        <w:numPr>
-          <w:ilvl w:val="0"/>
-          <w:numId w:val="43"/>
-        </w:numPr>
-        <w:rPr>
-          <w:rFonts w:ascii="Aptos" w:eastAsia="Aptos" w:hAnsi="Aptos" w:cs="Aptos"/>
-        </w:rPr>
-      </w:pPr>
-      <w:r>
-        <w:rPr>
-          <w:rFonts w:ascii="Aptos" w:eastAsia="Aptos" w:hAnsi="Aptos" w:cs="Aptos"/>
-        </w:rPr>
-        <w:t xml:space="preserve">O serviço deve suportar pelo menos 100 requisições simultâneas </w:t>
-      </w:r>
-    </w:p>
-    <w:p>
-      <w:pPr>
-        <w:pStyle w:val="PargrafodaLista"/>
-        <w:numPr>
-          <w:ilvl w:val="0"/>
-          <w:numId w:val="43"/>
-        </w:numPr>
-        <w:rPr>
-          <w:rFonts w:ascii="Aptos" w:eastAsia="Aptos" w:hAnsi="Aptos" w:cs="Aptos"/>
-        </w:rPr>
-      </w:pPr>
-      <w:r>
-        <w:rPr>
-          <w:rFonts w:ascii="Aptos" w:eastAsia="Aptos" w:hAnsi="Aptos" w:cs="Aptos"/>
-        </w:rPr>
-        <w:t xml:space="preserve">O sistema de </w:t>
-      </w:r>
-      <w:proofErr w:type="spellStart"/>
-      <w:r>
-        <w:rPr>
-          <w:rFonts w:ascii="Aptos" w:eastAsia="Aptos" w:hAnsi="Aptos" w:cs="Aptos"/>
-        </w:rPr>
-        <w:t>logs</w:t>
-      </w:r>
-      <w:proofErr w:type="spellEnd"/>
-      <w:r>
-        <w:rPr>
-          <w:rFonts w:ascii="Aptos" w:eastAsia="Aptos" w:hAnsi="Aptos" w:cs="Aptos"/>
-        </w:rPr>
-        <w:t xml:space="preserve"> deve capturar erros e informações relevantes </w:t>
-      </w:r>
-    </w:p>
-    <w:p>
-      <w:pPr>
-        <w:pStyle w:val="PargrafodaLista"/>
-        <w:numPr>
-          <w:ilvl w:val="0"/>
-          <w:numId w:val="43"/>
-        </w:numPr>
-        <w:rPr>
-          <w:rFonts w:ascii="Aptos" w:eastAsia="Aptos" w:hAnsi="Aptos" w:cs="Aptos"/>
-        </w:rPr>
-      </w:pPr>
-      <w:r>
-        <w:rPr>
-          <w:rFonts w:ascii="Aptos" w:eastAsia="Aptos" w:hAnsi="Aptos" w:cs="Aptos"/>
-        </w:rPr>
-        <w:t xml:space="preserve">O backup do banco de dados deve ser executado diariamente </w:t>
-      </w:r>
-    </w:p>
-    <w:p>
-      <w:pPr>
-        <w:pStyle w:val="PargrafodaLista"/>
-        <w:numPr>
-          <w:ilvl w:val="0"/>
-          <w:numId w:val="43"/>
-        </w:numPr>
-        <w:rPr>
-          <w:rFonts w:ascii="Aptos" w:eastAsia="Aptos" w:hAnsi="Aptos" w:cs="Aptos"/>
-        </w:rPr>
-      </w:pPr>
-      <w:r>
-        <w:rPr>
-          <w:rFonts w:ascii="Aptos" w:eastAsia="Aptos" w:hAnsi="Aptos" w:cs="Aptos"/>
-        </w:rPr>
-        <w:t xml:space="preserve">Os certificados SSL devem estar válidos e </w:t>
-      </w:r>
-      <w:proofErr w:type="gramStart"/>
-      <w:r>
-        <w:rPr>
-          <w:rFonts w:ascii="Aptos" w:eastAsia="Aptos" w:hAnsi="Aptos" w:cs="Aptos"/>
-        </w:rPr>
-        <w:t>implementados</w:t>
-      </w:r>
-      <w:proofErr w:type="gramEnd"/>
-      <w:r>
-        <w:rPr>
-          <w:rFonts w:ascii="Aptos" w:eastAsia="Aptos" w:hAnsi="Aptos" w:cs="Aptos"/>
-        </w:rPr>
-        <w:t xml:space="preserve"> corretamente </w:t>
-      </w:r>
-    </w:p>
-    <w:p>
-      <w:pPr>
-        <w:pStyle w:val="PargrafodaLista"/>
-        <w:numPr>
-          <w:ilvl w:val="0"/>
-          <w:numId w:val="43"/>
-        </w:numPr>
-        <w:rPr>
-          <w:rFonts w:ascii="Aptos" w:eastAsia="Aptos" w:hAnsi="Aptos" w:cs="Aptos"/>
-        </w:rPr>
-      </w:pPr>
-      <w:r>
-        <w:rPr>
-          <w:rFonts w:ascii="Aptos" w:eastAsia="Aptos" w:hAnsi="Aptos" w:cs="Aptos"/>
-        </w:rPr>
-        <w:t xml:space="preserve">O </w:t>
-      </w:r>
-      <w:proofErr w:type="spellStart"/>
-      <w:r>
-        <w:rPr>
-          <w:rFonts w:ascii="Aptos" w:eastAsia="Aptos" w:hAnsi="Aptos" w:cs="Aptos"/>
-        </w:rPr>
-        <w:t>pipeline</w:t>
-      </w:r>
-      <w:proofErr w:type="spellEnd"/>
-      <w:r>
-        <w:rPr>
-          <w:rFonts w:ascii="Aptos" w:eastAsia="Aptos" w:hAnsi="Aptos" w:cs="Aptos"/>
-        </w:rPr>
-        <w:t xml:space="preserve"> de CI/CD deve realizar </w:t>
-      </w:r>
-      <w:proofErr w:type="spellStart"/>
-      <w:r>
-        <w:rPr>
-          <w:rFonts w:ascii="Aptos" w:eastAsia="Aptos" w:hAnsi="Aptos" w:cs="Aptos"/>
-        </w:rPr>
-        <w:t>deploy</w:t>
-      </w:r>
-      <w:proofErr w:type="spellEnd"/>
-      <w:r>
-        <w:rPr>
-          <w:rFonts w:ascii="Aptos" w:eastAsia="Aptos" w:hAnsi="Aptos" w:cs="Aptos"/>
-        </w:rPr>
         <w:t xml:space="preserve"> automaticamente após aprovação </w:t>
-      </w:r>
-    </w:p>
-    <w:p>
-      <w:pPr>
-        <w:pStyle w:val="PargrafodaLista"/>
-        <w:numPr>
-          <w:ilvl w:val="0"/>
-          <w:numId w:val="43"/>
-        </w:numPr>
-        <w:rPr>
-          <w:rFonts w:ascii="Aptos" w:eastAsia="Aptos" w:hAnsi="Aptos" w:cs="Aptos"/>
-        </w:rPr>
-      </w:pPr>
-      <w:r>
-        <w:rPr>
-          <w:rFonts w:ascii="Aptos" w:eastAsia="Aptos" w:hAnsi="Aptos" w:cs="Aptos"/>
-        </w:rPr>
-        <w:t xml:space="preserve">O sistema deve se recuperar automaticamente de falhas simples </w:t>
       </w:r>
     </w:p>
     <w:p>
@@ -8959,34 +8589,17 @@
     <w:p>
       <w:pPr>
         <w:pStyle w:val="PargrafodaLista"/>
-        <w:numPr>
-          <w:ilvl w:val="0"/>
-          <w:numId w:val="43"/>
-        </w:numPr>
-      </w:pPr>
-      <w:r>
-        <w:rPr>
-          <w:rFonts w:ascii="Aptos" w:eastAsia="Aptos" w:hAnsi="Aptos" w:cs="Aptos"/>
-        </w:rPr>
-        <w:t xml:space="preserve">A documentação do processo de </w:t>
-      </w:r>
-      <w:proofErr w:type="spellStart"/>
-      <w:r>
-        <w:rPr>
-          <w:rFonts w:ascii="Aptos" w:eastAsia="Aptos" w:hAnsi="Aptos" w:cs="Aptos"/>
-        </w:rPr>
-        <w:t>deploy</w:t>
-      </w:r>
-      <w:proofErr w:type="spellEnd"/>
-      <w:r>
-        <w:rPr>
-          <w:rFonts w:ascii="Aptos" w:eastAsia="Aptos" w:hAnsi="Aptos" w:cs="Aptos"/>
-        </w:rPr>
-        <w:t xml:space="preserve"> deve ser clara e completa</w:t>
-      </w:r>
+      </w:pPr>
     </w:p>
     <w:p/>
     <w:p/>
+    <w:p/>
+    <w:p/>
+    <w:p/>
+    <w:p/>
+    <w:p/>
+    <w:p/>
+    <w:p/>
     <w:p>
       <w:pPr>
         <w:rPr>
@@ -9026,10 +8639,20 @@
       </w:r>
       <w:proofErr w:type="spellStart"/>
       <w:r>
+        <w:rPr>
+          <w:b/>
+          <w:sz w:val="28"/>
+          <w:szCs w:val="28"/>
+        </w:rPr>
         <w:t>Deploy</w:t>
       </w:r>
       <w:proofErr w:type="spellEnd"/>
       <w:r>
+        <w:rPr>
+          <w:b/>
+          <w:sz w:val="28"/>
+          <w:szCs w:val="28"/>
+        </w:rPr>
         <w:t xml:space="preserve"> Banco de Dados</w:t>
       </w:r>
     </w:p>
